--- a/reports/Анненкова_ДД_Отчет_по_практике_241-371.docx
+++ b/reports/Анненкова_ДД_Отчет_по_практике_241-371.docx
@@ -1021,27 +1021,7 @@
           <w:szCs w:val="28"/>
           <w14:ligatures w14:val="standardContextual"/>
         </w:rPr>
-        <w:t xml:space="preserve">Название </w:t>
-      </w:r>
-      <w:r>
-        <w:rPr>
-          <w:rFonts w:ascii="Times New Roman" w:eastAsia="Arial" w:hAnsi="Times New Roman" w:cs="Times New Roman"/>
-          <w:kern w:val="2"/>
-          <w:sz w:val="28"/>
-          <w:szCs w:val="28"/>
-          <w14:ligatures w14:val="standardContextual"/>
-        </w:rPr>
-        <w:t>проекта:</w:t>
-      </w:r>
-      <w:r>
-        <w:rPr>
-          <w:rFonts w:ascii="Times New Roman" w:eastAsia="Arial" w:hAnsi="Times New Roman" w:cs="Times New Roman"/>
-          <w:kern w:val="2"/>
-          <w:sz w:val="28"/>
-          <w:szCs w:val="28"/>
-          <w14:ligatures w14:val="standardContextual"/>
-        </w:rPr>
-        <w:t xml:space="preserve"> Киберполигон (1 курс).</w:t>
+        <w:t>Название проекта: Киберполигон (1 курс).</w:t>
       </w:r>
     </w:p>
     <w:p>
@@ -1097,17 +1077,7 @@
           <w:szCs w:val="28"/>
           <w:shd w:val="clear" w:color="auto" w:fill="FFFFFF"/>
         </w:rPr>
-        <w:t xml:space="preserve">Актуальность: </w:t>
-      </w:r>
-      <w:r>
-        <w:rPr>
-          <w:rFonts w:ascii="Times New Roman" w:hAnsi="Times New Roman" w:cs="Times New Roman"/>
-          <w:color w:val="000000"/>
-          <w:sz w:val="28"/>
-          <w:szCs w:val="28"/>
-          <w:shd w:val="clear" w:color="auto" w:fill="FFFFFF"/>
-        </w:rPr>
-        <w:t xml:space="preserve">Киберполигоны в составе университетов позволяют продемонстрировать системный подход к обучению информационной безопасности, отражают современные потребности образования, позволяют привлекать высокобалльных абитуриентов и крупных работодателей. Актуальность создания киберполигона в университете заключается в нескольких аспектах. Во-первых, такая площадка позволяет студентам получить практические навыки в области кибербезопасности. Киберполигон предоставляет возможность проводить симуляции реальных кибератак и тренироваться в защите от них. Это помогает студентам развить навыки обнаружения, анализа и реагирования на киберугрозы. Во-вторых, создание киберполигона способствует исследованиям и разработкам в области кибербезопасности. Университеты могут использовать киберполигон для разработки новых методов защиты от кибератак, анализа уязвимостей и тестирования безопасности систем. Также, киберполигон может служить площадкой для сотрудничества с индустрией кибербезопасности. Университеты могут установить партнерские отношения с компаниями и организациями, чтобы предоставить студентам возможность работать над реальными проектами и получить ценный опыт работы в индустрии. Кроме того, создание киберполигона помогает повысить осведомленность о киберугрозах и способах их предотвращения. Киберполигон может использоваться для проведения тренингов и семинаров по кибербезопасности для студентов, сотрудников университета и широкой общественности. </w:t>
+        <w:t xml:space="preserve">Актуальность: Киберполигоны в составе университетов позволяют продемонстрировать системный подход к обучению информационной безопасности, отражают современные потребности образования, позволяют привлекать высокобалльных абитуриентов и крупных работодателей. Актуальность создания киберполигона в университете заключается в нескольких аспектах. Во-первых, такая площадка позволяет студентам получить практические навыки в области кибербезопасности. Киберполигон предоставляет возможность проводить симуляции реальных кибератак и тренироваться в защите от них. Это помогает студентам развить навыки обнаружения, анализа и реагирования на киберугрозы. Во-вторых, создание киберполигона способствует исследованиям и разработкам в области кибербезопасности. Университеты могут использовать киберполигон для разработки новых методов защиты от кибератак, анализа уязвимостей и тестирования безопасности систем. Также, киберполигон может служить площадкой для сотрудничества с индустрией кибербезопасности. Университеты могут установить партнерские отношения с компаниями и организациями, чтобы предоставить студентам возможность работать над реальными проектами и получить ценный опыт работы в индустрии. Кроме того, создание киберполигона помогает повысить осведомленность о киберугрозах и способах их предотвращения. Киберполигон может использоваться для проведения тренингов и семинаров по кибербезопасности для студентов, сотрудников университета и широкой общественности. </w:t>
       </w:r>
       <w:r>
         <w:rPr>
@@ -1142,37 +1112,7 @@
           <w:szCs w:val="28"/>
           <w:shd w:val="clear" w:color="auto" w:fill="FFFFFF"/>
         </w:rPr>
-        <w:t>Цели и задачи</w:t>
-      </w:r>
-      <w:r>
-        <w:rPr>
-          <w:rFonts w:ascii="Georgia" w:hAnsi="Georgia"/>
-          <w:color w:val="000000"/>
-          <w:sz w:val="28"/>
-          <w:szCs w:val="28"/>
-          <w:shd w:val="clear" w:color="auto" w:fill="FFFFFF"/>
-        </w:rPr>
-        <w:t xml:space="preserve">: запрограммировать сайт киберполигона, разработать виртуальный макет города, а также учебно-тренировочные задания и обучающие курсы. </w:t>
-      </w:r>
-      <w:r>
-        <w:rPr>
-          <w:rFonts w:ascii="Georgia" w:hAnsi="Georgia"/>
-          <w:color w:val="000000"/>
-          <w:sz w:val="28"/>
-          <w:szCs w:val="28"/>
-          <w:shd w:val="clear" w:color="auto" w:fill="FFFFFF"/>
-        </w:rPr>
-        <w:t>П</w:t>
-      </w:r>
-      <w:r>
-        <w:rPr>
-          <w:rFonts w:ascii="Georgia" w:hAnsi="Georgia"/>
-          <w:color w:val="000000"/>
-          <w:sz w:val="28"/>
-          <w:szCs w:val="28"/>
-          <w:shd w:val="clear" w:color="auto" w:fill="FFFFFF"/>
-        </w:rPr>
-        <w:t>одобрать и согласовать выделение помещений под киберполигон и финансирование закупки ИТ-инфрастуктуры (серверов, сетевого оборудования, компьютерных классов). Наладить партнёрство и получить софинансирование развития киберполигона от индустрии.</w:t>
+        <w:t>Цели и задачи: запрограммировать сайт киберполигона, разработать виртуальный макет города, а также учебно-тренировочные задания и обучающие курсы. Подобрать и согласовать выделение помещений под киберполигон и финансирование закупки ИТ-инфрастуктуры (серверов, сетевого оборудования, компьютерных классов). Наладить партнёрство и получить софинансирование развития киберполигона от индустрии.</w:t>
       </w:r>
     </w:p>
     <w:p>
@@ -2862,6 +2802,7 @@
       <w:r>
         <w:rPr>
           <w:rFonts w:ascii="Times New Roman" w:hAnsi="Times New Roman" w:cs="Times New Roman"/>
+          <w:noProof/>
           <w:sz w:val="28"/>
           <w:szCs w:val="28"/>
         </w:rPr>
@@ -2939,6 +2880,7 @@
       <w:r>
         <w:rPr>
           <w:rFonts w:ascii="Times New Roman" w:hAnsi="Times New Roman" w:cs="Times New Roman"/>
+          <w:noProof/>
           <w:sz w:val="28"/>
           <w:szCs w:val="28"/>
         </w:rPr>
@@ -2993,6 +2935,7 @@
       <w:r>
         <w:rPr>
           <w:rFonts w:ascii="Times New Roman" w:hAnsi="Times New Roman" w:cs="Times New Roman"/>
+          <w:noProof/>
           <w:sz w:val="28"/>
           <w:szCs w:val="28"/>
         </w:rPr>
@@ -3046,6 +2989,7 @@
       <w:r>
         <w:rPr>
           <w:rFonts w:ascii="Times New Roman" w:hAnsi="Times New Roman" w:cs="Times New Roman"/>
+          <w:noProof/>
           <w:sz w:val="28"/>
           <w:szCs w:val="28"/>
         </w:rPr>
@@ -3100,6 +3044,7 @@
       <w:r>
         <w:rPr>
           <w:rFonts w:ascii="Times New Roman" w:hAnsi="Times New Roman" w:cs="Times New Roman"/>
+          <w:noProof/>
           <w:sz w:val="28"/>
           <w:szCs w:val="28"/>
         </w:rPr>
@@ -3153,6 +3098,7 @@
       <w:r>
         <w:rPr>
           <w:rFonts w:ascii="Times New Roman" w:hAnsi="Times New Roman" w:cs="Times New Roman"/>
+          <w:noProof/>
           <w:sz w:val="28"/>
           <w:szCs w:val="28"/>
         </w:rPr>
@@ -3207,6 +3153,7 @@
       <w:r>
         <w:rPr>
           <w:rFonts w:ascii="Times New Roman" w:hAnsi="Times New Roman" w:cs="Times New Roman"/>
+          <w:noProof/>
           <w:sz w:val="28"/>
           <w:szCs w:val="28"/>
         </w:rPr>
@@ -3280,33 +3227,270 @@
     </w:p>
     <w:p>
       <w:pPr>
-        <w:spacing w:line="360" w:lineRule="auto"/>
-        <w:ind w:left="-1418" w:firstLine="709"/>
-        <w:rPr>
-          <w:rFonts w:ascii="Times New Roman" w:hAnsi="Times New Roman" w:cs="Times New Roman"/>
-          <w:sz w:val="28"/>
-          <w:szCs w:val="28"/>
-        </w:rPr>
-      </w:pPr>
-    </w:p>
-    <w:p>
-      <w:pPr>
-        <w:spacing w:line="360" w:lineRule="auto"/>
-        <w:ind w:left="-1418" w:firstLine="709"/>
-        <w:rPr>
-          <w:rFonts w:ascii="Times New Roman" w:hAnsi="Times New Roman" w:cs="Times New Roman"/>
-          <w:sz w:val="28"/>
-          <w:szCs w:val="28"/>
-        </w:rPr>
-      </w:pPr>
-      <w:r>
-        <w:rPr>
-          <w:rFonts w:ascii="Times New Roman" w:hAnsi="Times New Roman" w:cs="Times New Roman"/>
-          <w:sz w:val="28"/>
-          <w:szCs w:val="28"/>
-        </w:rPr>
-        <w:t xml:space="preserve">Мы, студентки первого курса направления "Информационная безопасность автоматизированных систем", приняли участие в мероприятии, организованном </w:t>
-      </w:r>
+        <w:rPr>
+          <w:rFonts w:ascii="Times New Roman" w:hAnsi="Times New Roman" w:cs="Times New Roman"/>
+          <w:sz w:val="28"/>
+          <w:szCs w:val="28"/>
+        </w:rPr>
+      </w:pPr>
+      <w:r>
+        <w:rPr>
+          <w:rFonts w:ascii="Times New Roman" w:hAnsi="Times New Roman" w:cs="Times New Roman"/>
+          <w:sz w:val="28"/>
+          <w:szCs w:val="28"/>
+        </w:rPr>
+        <w:br w:type="page"/>
+      </w:r>
+    </w:p>
+    <w:p>
+      <w:pPr>
+        <w:spacing w:line="360" w:lineRule="auto"/>
+        <w:ind w:left="-1418" w:firstLine="709"/>
+        <w:rPr>
+          <w:rFonts w:ascii="Times New Roman" w:hAnsi="Times New Roman" w:cs="Times New Roman"/>
+          <w:sz w:val="28"/>
+          <w:szCs w:val="28"/>
+        </w:rPr>
+      </w:pPr>
+    </w:p>
+    <w:p>
+      <w:pPr>
+        <w:spacing w:line="360" w:lineRule="auto"/>
+        <w:ind w:left="-1418" w:firstLine="709"/>
+        <w:rPr>
+          <w:rFonts w:ascii="Times New Roman" w:hAnsi="Times New Roman" w:cs="Times New Roman"/>
+          <w:sz w:val="28"/>
+          <w:szCs w:val="28"/>
+        </w:rPr>
+      </w:pPr>
+      <w:r>
+        <w:rPr>
+          <w:rFonts w:ascii="Times New Roman" w:hAnsi="Times New Roman" w:cs="Times New Roman"/>
+          <w:sz w:val="28"/>
+          <w:szCs w:val="28"/>
+        </w:rPr>
+        <w:t>Мы, студентки первого курса направления "Информационная безопасность автоматизированных систем", приняли участие в мероприятии, организованном компанией "Инфосистемы Jet" в рамках карьерного марафона. Это событие стало для нас первым шагом на пути погружения в профессиональную сферу информационной безопасности и предоставило уникальную возможность узнать больше о реальной работе в данной области.</w:t>
+      </w:r>
+    </w:p>
+    <w:p>
+      <w:pPr>
+        <w:spacing w:line="360" w:lineRule="auto"/>
+        <w:ind w:left="-1418" w:firstLine="709"/>
+        <w:rPr>
+          <w:rFonts w:ascii="Times New Roman" w:hAnsi="Times New Roman" w:cs="Times New Roman"/>
+          <w:sz w:val="28"/>
+          <w:szCs w:val="28"/>
+        </w:rPr>
+      </w:pPr>
+      <w:r>
+        <w:rPr>
+          <w:rFonts w:ascii="Times New Roman" w:hAnsi="Times New Roman" w:cs="Times New Roman"/>
+          <w:sz w:val="28"/>
+          <w:szCs w:val="28"/>
+        </w:rPr>
+        <w:t>Мероприятие прошло в университете [укажите название университета] в рамках карьерного марафона. Организаторами выступила компания "Инфосистемы Jet", которая является одним из лидеров в сфере информационных технологий и обеспечения безопасности данных.</w:t>
+      </w:r>
+    </w:p>
+    <w:p>
+      <w:pPr>
+        <w:spacing w:line="360" w:lineRule="auto"/>
+        <w:ind w:left="-1418" w:firstLine="709"/>
+        <w:rPr>
+          <w:rFonts w:ascii="Times New Roman" w:hAnsi="Times New Roman" w:cs="Times New Roman"/>
+          <w:sz w:val="28"/>
+          <w:szCs w:val="28"/>
+        </w:rPr>
+      </w:pPr>
+      <w:r>
+        <w:rPr>
+          <w:rFonts w:ascii="Times New Roman" w:hAnsi="Times New Roman" w:cs="Times New Roman"/>
+          <w:sz w:val="28"/>
+          <w:szCs w:val="28"/>
+        </w:rPr>
+        <w:t>- Познакомить студентов с компанией "Инфосистемы Jet".</w:t>
+      </w:r>
+    </w:p>
+    <w:p>
+      <w:pPr>
+        <w:spacing w:line="360" w:lineRule="auto"/>
+        <w:ind w:left="-1418" w:firstLine="709"/>
+        <w:rPr>
+          <w:rFonts w:ascii="Times New Roman" w:hAnsi="Times New Roman" w:cs="Times New Roman"/>
+          <w:sz w:val="28"/>
+          <w:szCs w:val="28"/>
+        </w:rPr>
+      </w:pPr>
+      <w:r>
+        <w:rPr>
+          <w:rFonts w:ascii="Times New Roman" w:hAnsi="Times New Roman" w:cs="Times New Roman"/>
+          <w:sz w:val="28"/>
+          <w:szCs w:val="28"/>
+        </w:rPr>
+        <w:t>- Рассказать о стажировке, которая доступна уже с третьего курса обучения.</w:t>
+      </w:r>
+    </w:p>
+    <w:p>
+      <w:pPr>
+        <w:spacing w:line="360" w:lineRule="auto"/>
+        <w:ind w:left="-1418" w:firstLine="709"/>
+        <w:rPr>
+          <w:rFonts w:ascii="Times New Roman" w:hAnsi="Times New Roman" w:cs="Times New Roman"/>
+          <w:sz w:val="28"/>
+          <w:szCs w:val="28"/>
+        </w:rPr>
+      </w:pPr>
+      <w:r>
+        <w:rPr>
+          <w:rFonts w:ascii="Times New Roman" w:hAnsi="Times New Roman" w:cs="Times New Roman"/>
+          <w:sz w:val="28"/>
+          <w:szCs w:val="28"/>
+        </w:rPr>
+        <w:t>- Продемонстрировать различные направления работы в области информационной безопасности.</w:t>
+      </w:r>
+    </w:p>
+    <w:p>
+      <w:pPr>
+        <w:spacing w:line="360" w:lineRule="auto"/>
+        <w:ind w:left="-1418" w:firstLine="709"/>
+        <w:rPr>
+          <w:rFonts w:ascii="Times New Roman" w:hAnsi="Times New Roman" w:cs="Times New Roman"/>
+          <w:sz w:val="28"/>
+          <w:szCs w:val="28"/>
+        </w:rPr>
+      </w:pPr>
+      <w:r>
+        <w:rPr>
+          <w:rFonts w:ascii="Times New Roman" w:hAnsi="Times New Roman" w:cs="Times New Roman"/>
+          <w:sz w:val="28"/>
+          <w:szCs w:val="28"/>
+        </w:rPr>
+        <w:t>- Предоставить практический опыт решения задач по защите информации.</w:t>
+      </w:r>
+    </w:p>
+    <w:p>
+      <w:pPr>
+        <w:spacing w:line="360" w:lineRule="auto"/>
+        <w:ind w:left="-1418" w:firstLine="709"/>
+        <w:rPr>
+          <w:rFonts w:ascii="Times New Roman" w:hAnsi="Times New Roman" w:cs="Times New Roman"/>
+          <w:sz w:val="28"/>
+          <w:szCs w:val="28"/>
+        </w:rPr>
+      </w:pPr>
+      <w:r>
+        <w:rPr>
+          <w:rFonts w:ascii="Times New Roman" w:hAnsi="Times New Roman" w:cs="Times New Roman"/>
+          <w:sz w:val="28"/>
+          <w:szCs w:val="28"/>
+        </w:rPr>
+        <w:t>- Создать платформу для общения со специалистами компании.</w:t>
+      </w:r>
+    </w:p>
+    <w:p>
+      <w:pPr>
+        <w:spacing w:line="360" w:lineRule="auto"/>
+        <w:ind w:left="-1418" w:firstLine="709"/>
+        <w:rPr>
+          <w:rFonts w:ascii="Times New Roman" w:hAnsi="Times New Roman" w:cs="Times New Roman"/>
+          <w:sz w:val="28"/>
+          <w:szCs w:val="28"/>
+        </w:rPr>
+      </w:pPr>
+      <w:r>
+        <w:rPr>
+          <w:rFonts w:ascii="Times New Roman" w:hAnsi="Times New Roman" w:cs="Times New Roman"/>
+          <w:sz w:val="28"/>
+          <w:szCs w:val="28"/>
+        </w:rPr>
+        <w:t>На первом этапе мероприятия представители компании провели презентацию, в ходе которой мы узнали:</w:t>
+      </w:r>
+    </w:p>
+    <w:p>
+      <w:pPr>
+        <w:spacing w:line="360" w:lineRule="auto"/>
+        <w:ind w:left="-1418" w:firstLine="709"/>
+        <w:rPr>
+          <w:rFonts w:ascii="Times New Roman" w:hAnsi="Times New Roman" w:cs="Times New Roman"/>
+          <w:sz w:val="28"/>
+          <w:szCs w:val="28"/>
+        </w:rPr>
+      </w:pPr>
+      <w:r>
+        <w:rPr>
+          <w:rFonts w:ascii="Times New Roman" w:hAnsi="Times New Roman" w:cs="Times New Roman"/>
+          <w:sz w:val="28"/>
+          <w:szCs w:val="28"/>
+        </w:rPr>
+        <w:t>- О корпоративной культуре и истории развития "Инфосистемы Jet".</w:t>
+      </w:r>
+    </w:p>
+    <w:p>
+      <w:pPr>
+        <w:spacing w:line="360" w:lineRule="auto"/>
+        <w:ind w:left="-1418" w:firstLine="709"/>
+        <w:rPr>
+          <w:rFonts w:ascii="Times New Roman" w:hAnsi="Times New Roman" w:cs="Times New Roman"/>
+          <w:sz w:val="28"/>
+          <w:szCs w:val="28"/>
+        </w:rPr>
+      </w:pPr>
+      <w:r>
+        <w:rPr>
+          <w:rFonts w:ascii="Times New Roman" w:hAnsi="Times New Roman" w:cs="Times New Roman"/>
+          <w:sz w:val="28"/>
+          <w:szCs w:val="28"/>
+        </w:rPr>
+        <w:t>- О текущих проектах и направлениях деятельности компании.</w:t>
+      </w:r>
+    </w:p>
+    <w:p>
+      <w:pPr>
+        <w:spacing w:line="360" w:lineRule="auto"/>
+        <w:ind w:left="-1418" w:firstLine="709"/>
+        <w:rPr>
+          <w:rFonts w:ascii="Times New Roman" w:hAnsi="Times New Roman" w:cs="Times New Roman"/>
+          <w:sz w:val="28"/>
+          <w:szCs w:val="28"/>
+        </w:rPr>
+      </w:pPr>
+      <w:r>
+        <w:rPr>
+          <w:rFonts w:ascii="Times New Roman" w:hAnsi="Times New Roman" w:cs="Times New Roman"/>
+          <w:sz w:val="28"/>
+          <w:szCs w:val="28"/>
+        </w:rPr>
+        <w:t>- О программе стажировки, которая начинается уже с третьего курса обучения.</w:t>
+      </w:r>
+    </w:p>
+    <w:p>
+      <w:pPr>
+        <w:spacing w:line="360" w:lineRule="auto"/>
+        <w:ind w:left="-1418" w:firstLine="709"/>
+        <w:rPr>
+          <w:rFonts w:ascii="Times New Roman" w:hAnsi="Times New Roman" w:cs="Times New Roman"/>
+          <w:sz w:val="28"/>
+          <w:szCs w:val="28"/>
+        </w:rPr>
+      </w:pPr>
+      <w:r>
+        <w:rPr>
+          <w:rFonts w:ascii="Times New Roman" w:hAnsi="Times New Roman" w:cs="Times New Roman"/>
+          <w:sz w:val="28"/>
+          <w:szCs w:val="28"/>
+        </w:rPr>
+        <w:t>- О возможностях карьерного роста для студентов, прошедших стажировку.</w:t>
+      </w:r>
+    </w:p>
+    <w:p>
+      <w:pPr>
+        <w:spacing w:line="360" w:lineRule="auto"/>
+        <w:ind w:left="-1418" w:firstLine="709"/>
+        <w:rPr>
+          <w:rFonts w:ascii="Times New Roman" w:hAnsi="Times New Roman" w:cs="Times New Roman"/>
+          <w:sz w:val="28"/>
+          <w:szCs w:val="28"/>
+        </w:rPr>
+      </w:pPr>
       <w:r>
         <w:rPr>
           <w:rFonts w:ascii="Times New Roman" w:hAnsi="Times New Roman" w:cs="Times New Roman"/>
@@ -3314,234 +3498,6 @@
           <w:szCs w:val="28"/>
         </w:rPr>
         <w:lastRenderedPageBreak/>
-        <w:t>компанией "Инфосистемы Jet" в рамках карьерного марафона. Это событие стало для нас первым шагом на пути погружения в профессиональную сферу информационной безопасности и предоставило уникальную возможность узнать больше о реальной работе в данной области.</w:t>
-      </w:r>
-    </w:p>
-    <w:p>
-      <w:pPr>
-        <w:spacing w:line="360" w:lineRule="auto"/>
-        <w:ind w:left="-1418" w:firstLine="709"/>
-        <w:rPr>
-          <w:rFonts w:ascii="Times New Roman" w:hAnsi="Times New Roman" w:cs="Times New Roman"/>
-          <w:sz w:val="28"/>
-          <w:szCs w:val="28"/>
-        </w:rPr>
-      </w:pPr>
-      <w:r>
-        <w:rPr>
-          <w:rFonts w:ascii="Times New Roman" w:hAnsi="Times New Roman" w:cs="Times New Roman"/>
-          <w:sz w:val="28"/>
-          <w:szCs w:val="28"/>
-        </w:rPr>
-        <w:t>Мероприятие прошло в университете [укажите название университета] в рамках карьерного марафона. Организаторами выступила компания "Инфосистемы Jet", которая является одним из лидеров в сфере информационных технологий и обеспечения безопасности данных.</w:t>
-      </w:r>
-    </w:p>
-    <w:p>
-      <w:pPr>
-        <w:spacing w:line="360" w:lineRule="auto"/>
-        <w:ind w:left="-1418" w:firstLine="709"/>
-        <w:rPr>
-          <w:rFonts w:ascii="Times New Roman" w:hAnsi="Times New Roman" w:cs="Times New Roman"/>
-          <w:sz w:val="28"/>
-          <w:szCs w:val="28"/>
-        </w:rPr>
-      </w:pPr>
-      <w:r>
-        <w:rPr>
-          <w:rFonts w:ascii="Times New Roman" w:hAnsi="Times New Roman" w:cs="Times New Roman"/>
-          <w:sz w:val="28"/>
-          <w:szCs w:val="28"/>
-        </w:rPr>
-        <w:t>- Познакомить студентов с компанией "Инфосистемы Jet".</w:t>
-      </w:r>
-    </w:p>
-    <w:p>
-      <w:pPr>
-        <w:spacing w:line="360" w:lineRule="auto"/>
-        <w:ind w:left="-1418" w:firstLine="709"/>
-        <w:rPr>
-          <w:rFonts w:ascii="Times New Roman" w:hAnsi="Times New Roman" w:cs="Times New Roman"/>
-          <w:sz w:val="28"/>
-          <w:szCs w:val="28"/>
-        </w:rPr>
-      </w:pPr>
-      <w:r>
-        <w:rPr>
-          <w:rFonts w:ascii="Times New Roman" w:hAnsi="Times New Roman" w:cs="Times New Roman"/>
-          <w:sz w:val="28"/>
-          <w:szCs w:val="28"/>
-        </w:rPr>
-        <w:t>- Рассказать о стажировке, которая доступна уже с третьего курса обучения.</w:t>
-      </w:r>
-    </w:p>
-    <w:p>
-      <w:pPr>
-        <w:spacing w:line="360" w:lineRule="auto"/>
-        <w:ind w:left="-1418" w:firstLine="709"/>
-        <w:rPr>
-          <w:rFonts w:ascii="Times New Roman" w:hAnsi="Times New Roman" w:cs="Times New Roman"/>
-          <w:sz w:val="28"/>
-          <w:szCs w:val="28"/>
-        </w:rPr>
-      </w:pPr>
-      <w:r>
-        <w:rPr>
-          <w:rFonts w:ascii="Times New Roman" w:hAnsi="Times New Roman" w:cs="Times New Roman"/>
-          <w:sz w:val="28"/>
-          <w:szCs w:val="28"/>
-        </w:rPr>
-        <w:t>- Продемонстрировать различные направления работы в области информационной безопасности.</w:t>
-      </w:r>
-    </w:p>
-    <w:p>
-      <w:pPr>
-        <w:spacing w:line="360" w:lineRule="auto"/>
-        <w:ind w:left="-1418" w:firstLine="709"/>
-        <w:rPr>
-          <w:rFonts w:ascii="Times New Roman" w:hAnsi="Times New Roman" w:cs="Times New Roman"/>
-          <w:sz w:val="28"/>
-          <w:szCs w:val="28"/>
-        </w:rPr>
-      </w:pPr>
-      <w:r>
-        <w:rPr>
-          <w:rFonts w:ascii="Times New Roman" w:hAnsi="Times New Roman" w:cs="Times New Roman"/>
-          <w:sz w:val="28"/>
-          <w:szCs w:val="28"/>
-        </w:rPr>
-        <w:t>- Предоставить практический опыт решения задач по защите информации.</w:t>
-      </w:r>
-    </w:p>
-    <w:p>
-      <w:pPr>
-        <w:spacing w:line="360" w:lineRule="auto"/>
-        <w:ind w:left="-1418" w:firstLine="709"/>
-        <w:rPr>
-          <w:rFonts w:ascii="Times New Roman" w:hAnsi="Times New Roman" w:cs="Times New Roman"/>
-          <w:sz w:val="28"/>
-          <w:szCs w:val="28"/>
-        </w:rPr>
-      </w:pPr>
-      <w:r>
-        <w:rPr>
-          <w:rFonts w:ascii="Times New Roman" w:hAnsi="Times New Roman" w:cs="Times New Roman"/>
-          <w:sz w:val="28"/>
-          <w:szCs w:val="28"/>
-        </w:rPr>
-        <w:t>- Создать платформу для общения со специалистами компании.</w:t>
-      </w:r>
-    </w:p>
-    <w:p>
-      <w:pPr>
-        <w:spacing w:line="360" w:lineRule="auto"/>
-        <w:ind w:left="-1418" w:firstLine="709"/>
-        <w:rPr>
-          <w:rFonts w:ascii="Times New Roman" w:hAnsi="Times New Roman" w:cs="Times New Roman"/>
-          <w:sz w:val="28"/>
-          <w:szCs w:val="28"/>
-        </w:rPr>
-      </w:pPr>
-      <w:r>
-        <w:rPr>
-          <w:rFonts w:ascii="Times New Roman" w:hAnsi="Times New Roman" w:cs="Times New Roman"/>
-          <w:sz w:val="28"/>
-          <w:szCs w:val="28"/>
-        </w:rPr>
-        <w:t>На первом этапе мероприятия представители компании провели презентацию, в ходе которой мы узнали:</w:t>
-      </w:r>
-    </w:p>
-    <w:p>
-      <w:pPr>
-        <w:spacing w:line="360" w:lineRule="auto"/>
-        <w:ind w:left="-1418" w:firstLine="709"/>
-        <w:rPr>
-          <w:rFonts w:ascii="Times New Roman" w:hAnsi="Times New Roman" w:cs="Times New Roman"/>
-          <w:sz w:val="28"/>
-          <w:szCs w:val="28"/>
-        </w:rPr>
-      </w:pPr>
-      <w:r>
-        <w:rPr>
-          <w:rFonts w:ascii="Times New Roman" w:hAnsi="Times New Roman" w:cs="Times New Roman"/>
-          <w:sz w:val="28"/>
-          <w:szCs w:val="28"/>
-        </w:rPr>
-        <w:t>- О корпоративной культуре и истории развития "Инфосистемы Jet".</w:t>
-      </w:r>
-    </w:p>
-    <w:p>
-      <w:pPr>
-        <w:spacing w:line="360" w:lineRule="auto"/>
-        <w:ind w:left="-1418" w:firstLine="709"/>
-        <w:rPr>
-          <w:rFonts w:ascii="Times New Roman" w:hAnsi="Times New Roman" w:cs="Times New Roman"/>
-          <w:sz w:val="28"/>
-          <w:szCs w:val="28"/>
-        </w:rPr>
-      </w:pPr>
-      <w:r>
-        <w:rPr>
-          <w:rFonts w:ascii="Times New Roman" w:hAnsi="Times New Roman" w:cs="Times New Roman"/>
-          <w:sz w:val="28"/>
-          <w:szCs w:val="28"/>
-        </w:rPr>
-        <w:t>- О текущих проектах и направлениях деятельности компании.</w:t>
-      </w:r>
-    </w:p>
-    <w:p>
-      <w:pPr>
-        <w:spacing w:line="360" w:lineRule="auto"/>
-        <w:ind w:left="-1418" w:firstLine="709"/>
-        <w:rPr>
-          <w:rFonts w:ascii="Times New Roman" w:hAnsi="Times New Roman" w:cs="Times New Roman"/>
-          <w:sz w:val="28"/>
-          <w:szCs w:val="28"/>
-        </w:rPr>
-      </w:pPr>
-      <w:r>
-        <w:rPr>
-          <w:rFonts w:ascii="Times New Roman" w:hAnsi="Times New Roman" w:cs="Times New Roman"/>
-          <w:sz w:val="28"/>
-          <w:szCs w:val="28"/>
-        </w:rPr>
-        <w:t>- О программе стажировки, которая начинается уже с третьего курса обучения.</w:t>
-      </w:r>
-    </w:p>
-    <w:p>
-      <w:pPr>
-        <w:spacing w:line="360" w:lineRule="auto"/>
-        <w:ind w:left="-1418" w:firstLine="709"/>
-        <w:rPr>
-          <w:rFonts w:ascii="Times New Roman" w:hAnsi="Times New Roman" w:cs="Times New Roman"/>
-          <w:sz w:val="28"/>
-          <w:szCs w:val="28"/>
-        </w:rPr>
-      </w:pPr>
-      <w:r>
-        <w:rPr>
-          <w:rFonts w:ascii="Times New Roman" w:hAnsi="Times New Roman" w:cs="Times New Roman"/>
-          <w:sz w:val="28"/>
-          <w:szCs w:val="28"/>
-        </w:rPr>
-        <w:t>- О возможностях карьерного роста для студентов, прошедших стажировку.</w:t>
-      </w:r>
-    </w:p>
-    <w:p>
-      <w:pPr>
-        <w:spacing w:line="360" w:lineRule="auto"/>
-        <w:ind w:left="-1418" w:firstLine="709"/>
-        <w:rPr>
-          <w:rFonts w:ascii="Times New Roman" w:hAnsi="Times New Roman" w:cs="Times New Roman"/>
-          <w:sz w:val="28"/>
-          <w:szCs w:val="28"/>
-        </w:rPr>
-      </w:pPr>
-      <w:r>
-        <w:rPr>
-          <w:rFonts w:ascii="Times New Roman" w:hAnsi="Times New Roman" w:cs="Times New Roman"/>
-          <w:sz w:val="28"/>
-          <w:szCs w:val="28"/>
-        </w:rPr>
         <w:t>Эта часть была особенно интересной, так как нам показали слайды с логотипом компании и ключевыми концепциями</w:t>
       </w:r>
       <w:r>
@@ -3577,175 +3533,384 @@
           <w:sz w:val="28"/>
           <w:szCs w:val="28"/>
         </w:rPr>
+        <w:t>После презентации мы получили теоретическую информацию о роли специалиста CISO (Chief Information Security Officer) и ключевых аспектах управления безопасностью в организации. Нас познакомили с ситуацией для анализа:</w:t>
+      </w:r>
+    </w:p>
+    <w:p>
+      <w:pPr>
+        <w:spacing w:line="360" w:lineRule="auto"/>
+        <w:ind w:left="-1418" w:firstLine="709"/>
+        <w:rPr>
+          <w:rFonts w:ascii="Times New Roman" w:hAnsi="Times New Roman" w:cs="Times New Roman"/>
+          <w:sz w:val="28"/>
+          <w:szCs w:val="28"/>
+        </w:rPr>
+      </w:pPr>
+      <w:r>
+        <w:rPr>
+          <w:rFonts w:ascii="Times New Roman" w:hAnsi="Times New Roman" w:cs="Times New Roman"/>
+          <w:sz w:val="28"/>
+          <w:szCs w:val="28"/>
+        </w:rPr>
+        <w:t>- Специалист ИБ недавно покинул компанию, не оставив материалов.</w:t>
+      </w:r>
+    </w:p>
+    <w:p>
+      <w:pPr>
+        <w:spacing w:line="360" w:lineRule="auto"/>
+        <w:ind w:left="-1418" w:firstLine="709"/>
+        <w:rPr>
+          <w:rFonts w:ascii="Times New Roman" w:hAnsi="Times New Roman" w:cs="Times New Roman"/>
+          <w:sz w:val="28"/>
+          <w:szCs w:val="28"/>
+        </w:rPr>
+      </w:pPr>
+      <w:r>
+        <w:rPr>
+          <w:rFonts w:ascii="Times New Roman" w:hAnsi="Times New Roman" w:cs="Times New Roman"/>
+          <w:sz w:val="28"/>
+          <w:szCs w:val="28"/>
+        </w:rPr>
+        <w:t>- Нам предстояло разработать план развития службы ИБ за год с ограниченным бюджетом в 200 джеткоинов.</w:t>
+      </w:r>
+    </w:p>
+    <w:p>
+      <w:pPr>
+        <w:spacing w:line="360" w:lineRule="auto"/>
+        <w:ind w:left="-1418" w:firstLine="709"/>
+        <w:rPr>
+          <w:rFonts w:ascii="Times New Roman" w:hAnsi="Times New Roman" w:cs="Times New Roman"/>
+          <w:sz w:val="28"/>
+          <w:szCs w:val="28"/>
+        </w:rPr>
+      </w:pPr>
+      <w:r>
+        <w:rPr>
+          <w:rFonts w:ascii="Times New Roman" w:hAnsi="Times New Roman" w:cs="Times New Roman"/>
+          <w:sz w:val="28"/>
+          <w:szCs w:val="28"/>
+        </w:rPr>
+        <w:t>Одним из самых интересных моментов мероприятия стала практическая игра на создание оптимальной системы защиты предприятия. Мы получили набор карточек с различными мероприятиями по технической защите (см. Фото 4). Каждая карточка содержала описание мероприятия, его стоимость и уровень приоритета.</w:t>
+      </w:r>
+    </w:p>
+    <w:p>
+      <w:pPr>
+        <w:spacing w:line="360" w:lineRule="auto"/>
+        <w:ind w:left="-1418" w:firstLine="709"/>
+        <w:rPr>
+          <w:rFonts w:ascii="Times New Roman" w:hAnsi="Times New Roman" w:cs="Times New Roman"/>
+          <w:sz w:val="28"/>
+          <w:szCs w:val="28"/>
+        </w:rPr>
+      </w:pPr>
+    </w:p>
+    <w:p>
+      <w:pPr>
+        <w:spacing w:line="360" w:lineRule="auto"/>
+        <w:ind w:left="-1418" w:firstLine="709"/>
+        <w:rPr>
+          <w:rFonts w:ascii="Times New Roman" w:hAnsi="Times New Roman" w:cs="Times New Roman"/>
+          <w:sz w:val="28"/>
+          <w:szCs w:val="28"/>
+        </w:rPr>
+      </w:pPr>
+      <w:r>
+        <w:rPr>
+          <w:rFonts w:ascii="Times New Roman" w:hAnsi="Times New Roman" w:cs="Times New Roman"/>
+          <w:sz w:val="28"/>
+          <w:szCs w:val="28"/>
+        </w:rPr>
+        <w:t xml:space="preserve">Участники разделились на команды и начали работу над выбором наиболее эффективных решений для обеспечения безопасности компании. В процессе игры мы могли использовать ноутбуки, ручки и другие материалы, которые были предоставлены организаторами </w:t>
+      </w:r>
+    </w:p>
+    <w:p>
+      <w:pPr>
+        <w:spacing w:line="360" w:lineRule="auto"/>
+        <w:ind w:left="-1418" w:firstLine="709"/>
+        <w:rPr>
+          <w:rFonts w:ascii="Times New Roman" w:hAnsi="Times New Roman" w:cs="Times New Roman"/>
+          <w:sz w:val="28"/>
+          <w:szCs w:val="28"/>
+        </w:rPr>
+      </w:pPr>
+      <w:r>
+        <w:rPr>
+          <w:rFonts w:ascii="Times New Roman" w:hAnsi="Times New Roman" w:cs="Times New Roman"/>
+          <w:sz w:val="28"/>
+          <w:szCs w:val="28"/>
+        </w:rPr>
+        <w:t>Каждая команда должна была подготовить перечень мероприятий, который затем был представлен на обсуждение всем участникам.</w:t>
+      </w:r>
+    </w:p>
+    <w:p>
+      <w:pPr>
+        <w:spacing w:line="360" w:lineRule="auto"/>
+        <w:ind w:left="-1418" w:firstLine="709"/>
+        <w:rPr>
+          <w:rFonts w:ascii="Times New Roman" w:hAnsi="Times New Roman" w:cs="Times New Roman"/>
+          <w:sz w:val="28"/>
+          <w:szCs w:val="28"/>
+        </w:rPr>
+      </w:pPr>
+      <w:r>
+        <w:rPr>
+          <w:rFonts w:ascii="Times New Roman" w:hAnsi="Times New Roman" w:cs="Times New Roman"/>
+          <w:sz w:val="28"/>
+          <w:szCs w:val="28"/>
+        </w:rPr>
+        <w:t>После завершения игрового этапа каждая команда представила свой вариант решения. Лучшие решения были обсуждены коллективно, и участники получили обратную связь от экспертов компании. Это позволило нам лучше понять реальные требования рынка и наиболее эффективные подходы к защите информации.</w:t>
+      </w:r>
+    </w:p>
+    <w:p>
+      <w:pPr>
+        <w:spacing w:line="360" w:lineRule="auto"/>
+        <w:ind w:left="-1418" w:firstLine="709"/>
+        <w:rPr>
+          <w:rFonts w:ascii="Times New Roman" w:hAnsi="Times New Roman" w:cs="Times New Roman"/>
+          <w:sz w:val="28"/>
+          <w:szCs w:val="28"/>
+        </w:rPr>
+      </w:pPr>
+      <w:r>
+        <w:rPr>
+          <w:rFonts w:ascii="Times New Roman" w:hAnsi="Times New Roman" w:cs="Times New Roman"/>
+          <w:sz w:val="28"/>
+          <w:szCs w:val="28"/>
+        </w:rPr>
+        <w:t xml:space="preserve">В конце мероприятия мы имели возможность поговорить с представителями компании "Инфосистемы Jet". Это дало возможность задать вопросы о будущей </w:t>
+      </w:r>
+      <w:r>
+        <w:rPr>
+          <w:rFonts w:ascii="Times New Roman" w:hAnsi="Times New Roman" w:cs="Times New Roman"/>
+          <w:sz w:val="28"/>
+          <w:szCs w:val="28"/>
+        </w:rPr>
         <w:lastRenderedPageBreak/>
-        <w:t>После презентации мы получили теоретическую информацию о роли специалиста CISO (Chief Information Security Officer) и ключевых аспектах управления безопасностью в организации. Нас познакомили с ситуацией для анализа:</w:t>
-      </w:r>
-    </w:p>
-    <w:p>
-      <w:pPr>
-        <w:spacing w:line="360" w:lineRule="auto"/>
-        <w:ind w:left="-1418" w:firstLine="709"/>
-        <w:rPr>
-          <w:rFonts w:ascii="Times New Roman" w:hAnsi="Times New Roman" w:cs="Times New Roman"/>
-          <w:sz w:val="28"/>
-          <w:szCs w:val="28"/>
-        </w:rPr>
-      </w:pPr>
-      <w:r>
-        <w:rPr>
-          <w:rFonts w:ascii="Times New Roman" w:hAnsi="Times New Roman" w:cs="Times New Roman"/>
-          <w:sz w:val="28"/>
-          <w:szCs w:val="28"/>
-        </w:rPr>
-        <w:t>- Специалист ИБ недавно покинул компанию, не оставив материалов.</w:t>
-      </w:r>
-    </w:p>
-    <w:p>
-      <w:pPr>
-        <w:spacing w:line="360" w:lineRule="auto"/>
-        <w:ind w:left="-1418" w:firstLine="709"/>
-        <w:rPr>
-          <w:rFonts w:ascii="Times New Roman" w:hAnsi="Times New Roman" w:cs="Times New Roman"/>
-          <w:sz w:val="28"/>
-          <w:szCs w:val="28"/>
-        </w:rPr>
-      </w:pPr>
-      <w:r>
-        <w:rPr>
-          <w:rFonts w:ascii="Times New Roman" w:hAnsi="Times New Roman" w:cs="Times New Roman"/>
-          <w:sz w:val="28"/>
-          <w:szCs w:val="28"/>
-        </w:rPr>
-        <w:t>- Нам предстояло разработать план развития службы ИБ за год с ограниченным бюджетом в 200 джеткоинов.</w:t>
-      </w:r>
-    </w:p>
-    <w:p>
-      <w:pPr>
-        <w:spacing w:line="360" w:lineRule="auto"/>
-        <w:ind w:left="-1418" w:firstLine="709"/>
-        <w:rPr>
-          <w:rFonts w:ascii="Times New Roman" w:hAnsi="Times New Roman" w:cs="Times New Roman"/>
-          <w:sz w:val="28"/>
-          <w:szCs w:val="28"/>
-        </w:rPr>
-      </w:pPr>
-      <w:r>
-        <w:rPr>
-          <w:rFonts w:ascii="Times New Roman" w:hAnsi="Times New Roman" w:cs="Times New Roman"/>
-          <w:sz w:val="28"/>
-          <w:szCs w:val="28"/>
-        </w:rPr>
-        <w:t>Одним из самых интересных моментов мероприятия стала практическая игра на создание оптимальной системы защиты предприятия. Мы получили набор карточек с различными мероприятиями по технической защите (см. Фото 4). Каждая карточка содержала описание мероприятия, его стоимость и уровень приоритета.</w:t>
-      </w:r>
-    </w:p>
-    <w:p>
-      <w:pPr>
-        <w:spacing w:line="360" w:lineRule="auto"/>
-        <w:ind w:left="-1418" w:firstLine="709"/>
-        <w:rPr>
-          <w:rFonts w:ascii="Times New Roman" w:hAnsi="Times New Roman" w:cs="Times New Roman"/>
-          <w:sz w:val="28"/>
-          <w:szCs w:val="28"/>
-        </w:rPr>
-      </w:pPr>
-    </w:p>
-    <w:p>
-      <w:pPr>
-        <w:spacing w:line="360" w:lineRule="auto"/>
-        <w:ind w:left="-1418" w:firstLine="709"/>
-        <w:rPr>
-          <w:rFonts w:ascii="Times New Roman" w:hAnsi="Times New Roman" w:cs="Times New Roman"/>
-          <w:sz w:val="28"/>
-          <w:szCs w:val="28"/>
-        </w:rPr>
-      </w:pPr>
-      <w:r>
-        <w:rPr>
-          <w:rFonts w:ascii="Times New Roman" w:hAnsi="Times New Roman" w:cs="Times New Roman"/>
-          <w:sz w:val="28"/>
-          <w:szCs w:val="28"/>
-        </w:rPr>
-        <w:t xml:space="preserve">Участники разделились на команды и начали работу над выбором наиболее эффективных решений для обеспечения безопасности компании. В процессе игры мы могли использовать ноутбуки, ручки и другие материалы, которые были предоставлены организаторами </w:t>
-      </w:r>
-    </w:p>
-    <w:p>
-      <w:pPr>
-        <w:spacing w:line="360" w:lineRule="auto"/>
-        <w:ind w:left="-1418" w:firstLine="709"/>
-        <w:rPr>
-          <w:rFonts w:ascii="Times New Roman" w:hAnsi="Times New Roman" w:cs="Times New Roman"/>
-          <w:sz w:val="28"/>
-          <w:szCs w:val="28"/>
-        </w:rPr>
-      </w:pPr>
-      <w:r>
-        <w:rPr>
-          <w:rFonts w:ascii="Times New Roman" w:hAnsi="Times New Roman" w:cs="Times New Roman"/>
-          <w:sz w:val="28"/>
-          <w:szCs w:val="28"/>
-        </w:rPr>
-        <w:t>Каждая команда должна была подготовить перечень мероприятий, который затем был представлен на обсуждение всем участникам.</w:t>
-      </w:r>
-    </w:p>
-    <w:p>
-      <w:pPr>
-        <w:spacing w:line="360" w:lineRule="auto"/>
-        <w:ind w:left="-1418" w:firstLine="709"/>
-        <w:rPr>
-          <w:rFonts w:ascii="Times New Roman" w:hAnsi="Times New Roman" w:cs="Times New Roman"/>
-          <w:sz w:val="28"/>
-          <w:szCs w:val="28"/>
-        </w:rPr>
-      </w:pPr>
-      <w:r>
-        <w:rPr>
-          <w:rFonts w:ascii="Times New Roman" w:hAnsi="Times New Roman" w:cs="Times New Roman"/>
-          <w:sz w:val="28"/>
-          <w:szCs w:val="28"/>
-        </w:rPr>
-        <w:t>После завершения игрового этапа каждая команда представила свой вариант решения. Лучшие решения были обсуждены коллективно, и участники получили обратную связь от экспертов компании. Это позволило нам лучше понять реальные требования рынка и наиболее эффективные подходы к защите информации.</w:t>
-      </w:r>
-    </w:p>
-    <w:p>
-      <w:pPr>
-        <w:spacing w:line="360" w:lineRule="auto"/>
-        <w:ind w:left="-1418" w:firstLine="709"/>
-        <w:rPr>
-          <w:rFonts w:ascii="Times New Roman" w:hAnsi="Times New Roman" w:cs="Times New Roman"/>
-          <w:sz w:val="28"/>
-          <w:szCs w:val="28"/>
-        </w:rPr>
-      </w:pPr>
-      <w:r>
-        <w:rPr>
-          <w:rFonts w:ascii="Times New Roman" w:hAnsi="Times New Roman" w:cs="Times New Roman"/>
-          <w:sz w:val="28"/>
-          <w:szCs w:val="28"/>
-        </w:rPr>
-        <w:t>В конце мероприятия мы имели возможность поговорить с представителями компании "Инфосистемы Jet". Это дало возможность задать вопросы о будущей профессии, стажировке и карьерных перспективах. Двое сотрудников компании активно общались с нами, предоставляя полезную информацию (см. Фото 5).</w:t>
-      </w:r>
-    </w:p>
-    <w:p>
-      <w:pPr>
-        <w:spacing w:line="360" w:lineRule="auto"/>
-        <w:ind w:left="-1418" w:firstLine="709"/>
-        <w:rPr>
-          <w:rFonts w:ascii="Times New Roman" w:hAnsi="Times New Roman" w:cs="Times New Roman"/>
-          <w:sz w:val="28"/>
-          <w:szCs w:val="28"/>
-        </w:rPr>
-      </w:pPr>
-    </w:p>
-    <w:p>
-      <w:pPr>
-        <w:spacing w:line="360" w:lineRule="auto"/>
-        <w:ind w:left="-1418" w:firstLine="709"/>
-        <w:rPr>
-          <w:rFonts w:ascii="Times New Roman" w:hAnsi="Times New Roman" w:cs="Times New Roman"/>
-          <w:sz w:val="28"/>
-          <w:szCs w:val="28"/>
-        </w:rPr>
-      </w:pPr>
+        <w:t>профессии, стажировке и карьерных перспективах. Двое сотрудников компании активно общались с нами, предоставляя полезную информацию (см. Фото 5).</w:t>
+      </w:r>
+    </w:p>
+    <w:p>
+      <w:pPr>
+        <w:spacing w:line="360" w:lineRule="auto"/>
+        <w:ind w:left="-1418" w:firstLine="709"/>
+        <w:rPr>
+          <w:rFonts w:ascii="Times New Roman" w:hAnsi="Times New Roman" w:cs="Times New Roman"/>
+          <w:sz w:val="28"/>
+          <w:szCs w:val="28"/>
+        </w:rPr>
+      </w:pPr>
+    </w:p>
+    <w:p>
+      <w:pPr>
+        <w:spacing w:line="360" w:lineRule="auto"/>
+        <w:ind w:left="-1418" w:firstLine="709"/>
+        <w:rPr>
+          <w:rFonts w:ascii="Times New Roman" w:hAnsi="Times New Roman" w:cs="Times New Roman"/>
+          <w:sz w:val="28"/>
+          <w:szCs w:val="28"/>
+        </w:rPr>
+      </w:pPr>
+      <w:r>
+        <w:rPr>
+          <w:rFonts w:ascii="Times New Roman" w:hAnsi="Times New Roman" w:cs="Times New Roman"/>
+          <w:sz w:val="28"/>
+          <w:szCs w:val="28"/>
+        </w:rPr>
+        <w:t>Этот блок был особенно важен, так как мы смогли получить конкретные советы от профессионалов и лучше понять, какие навыки нам нужно развивать для успешной карьеры в области информационной безопасности.</w:t>
+      </w:r>
+    </w:p>
+    <w:p>
+      <w:pPr>
+        <w:spacing w:line="360" w:lineRule="auto"/>
+        <w:ind w:left="-1418" w:firstLine="709"/>
+        <w:rPr>
+          <w:rFonts w:ascii="Times New Roman" w:hAnsi="Times New Roman" w:cs="Times New Roman"/>
+          <w:sz w:val="28"/>
+          <w:szCs w:val="28"/>
+        </w:rPr>
+      </w:pPr>
+      <w:r>
+        <w:rPr>
+          <w:rFonts w:ascii="Times New Roman" w:hAnsi="Times New Roman" w:cs="Times New Roman"/>
+          <w:sz w:val="28"/>
+          <w:szCs w:val="28"/>
+        </w:rPr>
+        <w:t>За время мероприятия мы:</w:t>
+      </w:r>
+    </w:p>
+    <w:p>
+      <w:pPr>
+        <w:spacing w:line="360" w:lineRule="auto"/>
+        <w:ind w:left="-1418" w:firstLine="709"/>
+        <w:rPr>
+          <w:rFonts w:ascii="Times New Roman" w:hAnsi="Times New Roman" w:cs="Times New Roman"/>
+          <w:sz w:val="28"/>
+          <w:szCs w:val="28"/>
+        </w:rPr>
+      </w:pPr>
+      <w:r>
+        <w:rPr>
+          <w:rFonts w:ascii="Times New Roman" w:hAnsi="Times New Roman" w:cs="Times New Roman"/>
+          <w:sz w:val="28"/>
+          <w:szCs w:val="28"/>
+        </w:rPr>
+        <w:t>- Получили базовые знания о роли специалиста CISO и ключевых аспектах управления безопасностью в организации.</w:t>
+      </w:r>
+    </w:p>
+    <w:p>
+      <w:pPr>
+        <w:spacing w:line="360" w:lineRule="auto"/>
+        <w:ind w:left="-1418" w:firstLine="709"/>
+        <w:rPr>
+          <w:rFonts w:ascii="Times New Roman" w:hAnsi="Times New Roman" w:cs="Times New Roman"/>
+          <w:sz w:val="28"/>
+          <w:szCs w:val="28"/>
+        </w:rPr>
+      </w:pPr>
+      <w:r>
+        <w:rPr>
+          <w:rFonts w:ascii="Times New Roman" w:hAnsi="Times New Roman" w:cs="Times New Roman"/>
+          <w:sz w:val="28"/>
+          <w:szCs w:val="28"/>
+        </w:rPr>
+        <w:t>- Приобрели практический опыт в составлении системы защиты предприятия.</w:t>
+      </w:r>
+    </w:p>
+    <w:p>
+      <w:pPr>
+        <w:spacing w:line="360" w:lineRule="auto"/>
+        <w:ind w:left="-1418" w:firstLine="709"/>
+        <w:rPr>
+          <w:rFonts w:ascii="Times New Roman" w:hAnsi="Times New Roman" w:cs="Times New Roman"/>
+          <w:sz w:val="28"/>
+          <w:szCs w:val="28"/>
+        </w:rPr>
+      </w:pPr>
+      <w:r>
+        <w:rPr>
+          <w:rFonts w:ascii="Times New Roman" w:hAnsi="Times New Roman" w:cs="Times New Roman"/>
+          <w:sz w:val="28"/>
+          <w:szCs w:val="28"/>
+        </w:rPr>
+        <w:t>- Узнали о возможности пройти стажировку в компании "Инфосистемы Jet" уже с третьего курса обучения.</w:t>
+      </w:r>
+    </w:p>
+    <w:p>
+      <w:pPr>
+        <w:spacing w:line="360" w:lineRule="auto"/>
+        <w:ind w:left="-1418" w:firstLine="709"/>
+        <w:rPr>
+          <w:rFonts w:ascii="Times New Roman" w:hAnsi="Times New Roman" w:cs="Times New Roman"/>
+          <w:sz w:val="28"/>
+          <w:szCs w:val="28"/>
+        </w:rPr>
+      </w:pPr>
+      <w:r>
+        <w:rPr>
+          <w:rFonts w:ascii="Times New Roman" w:hAnsi="Times New Roman" w:cs="Times New Roman"/>
+          <w:sz w:val="28"/>
+          <w:szCs w:val="28"/>
+        </w:rPr>
+        <w:t>- Познакомились с реальными задачами в области информационной безопасности и научились их анализировать.</w:t>
+      </w:r>
+    </w:p>
+    <w:p>
+      <w:pPr>
+        <w:spacing w:line="360" w:lineRule="auto"/>
+        <w:ind w:left="-1418" w:firstLine="709"/>
+        <w:rPr>
+          <w:rFonts w:ascii="Times New Roman" w:hAnsi="Times New Roman" w:cs="Times New Roman"/>
+          <w:sz w:val="28"/>
+          <w:szCs w:val="28"/>
+        </w:rPr>
+      </w:pPr>
+      <w:r>
+        <w:rPr>
+          <w:rFonts w:ascii="Times New Roman" w:hAnsi="Times New Roman" w:cs="Times New Roman"/>
+          <w:sz w:val="28"/>
+          <w:szCs w:val="28"/>
+        </w:rPr>
+        <w:t>- Получили подарки от компании, что стало приятным бонусом.</w:t>
+      </w:r>
+    </w:p>
+    <w:p>
+      <w:pPr>
+        <w:spacing w:line="360" w:lineRule="auto"/>
+        <w:ind w:left="-1418" w:firstLine="709"/>
+        <w:rPr>
+          <w:rFonts w:ascii="Times New Roman" w:hAnsi="Times New Roman" w:cs="Times New Roman"/>
+          <w:sz w:val="28"/>
+          <w:szCs w:val="28"/>
+        </w:rPr>
+      </w:pPr>
+    </w:p>
+    <w:p>
+      <w:pPr>
+        <w:spacing w:line="360" w:lineRule="auto"/>
+        <w:ind w:left="-1418" w:firstLine="709"/>
+        <w:rPr>
+          <w:rFonts w:ascii="Times New Roman" w:hAnsi="Times New Roman" w:cs="Times New Roman"/>
+          <w:sz w:val="28"/>
+          <w:szCs w:val="28"/>
+        </w:rPr>
+      </w:pPr>
+      <w:r>
+        <w:rPr>
+          <w:rFonts w:ascii="Times New Roman" w:hAnsi="Times New Roman" w:cs="Times New Roman"/>
+          <w:sz w:val="28"/>
+          <w:szCs w:val="28"/>
+        </w:rPr>
+        <w:t>---</w:t>
+      </w:r>
+    </w:p>
+    <w:p>
+      <w:pPr>
+        <w:spacing w:line="360" w:lineRule="auto"/>
+        <w:ind w:left="-1418" w:firstLine="709"/>
+        <w:rPr>
+          <w:rFonts w:ascii="Times New Roman" w:hAnsi="Times New Roman" w:cs="Times New Roman"/>
+          <w:sz w:val="28"/>
+          <w:szCs w:val="28"/>
+        </w:rPr>
+      </w:pPr>
+      <w:r>
+        <w:rPr>
+          <w:rFonts w:ascii="Times New Roman" w:hAnsi="Times New Roman" w:cs="Times New Roman"/>
+          <w:sz w:val="28"/>
+          <w:szCs w:val="28"/>
+        </w:rPr>
+        <w:t>Мероприятие в рамках карьерного марафона компании "Инфосистемы Jet" стало для нас важным шагом на пути к профессиональной реализации. Комбинирование теоретической части и практической игры позволило глубже понять, как работают специалисты в области информационной безопасности, и увидеть реальные задачи, с которыми они сталкиваются.</w:t>
+      </w:r>
+    </w:p>
+    <w:p>
+      <w:pPr>
+        <w:spacing w:line="360" w:lineRule="auto"/>
+        <w:ind w:left="-1418" w:firstLine="709"/>
+        <w:rPr>
+          <w:rFonts w:ascii="Times New Roman" w:hAnsi="Times New Roman" w:cs="Times New Roman"/>
+          <w:sz w:val="28"/>
+          <w:szCs w:val="28"/>
+        </w:rPr>
+      </w:pPr>
+    </w:p>
+    <w:p>
+      <w:pPr>
+        <w:spacing w:line="360" w:lineRule="auto"/>
+        <w:ind w:left="-1418" w:firstLine="709"/>
+        <w:rPr>
+          <w:rFonts w:ascii="Times New Roman" w:hAnsi="Times New Roman" w:cs="Times New Roman"/>
+          <w:sz w:val="28"/>
+          <w:szCs w:val="28"/>
+        </w:rPr>
+      </w:pPr>
+      <w:r>
+        <w:rPr>
+          <w:rFonts w:ascii="Times New Roman" w:hAnsi="Times New Roman" w:cs="Times New Roman"/>
+          <w:sz w:val="28"/>
+          <w:szCs w:val="28"/>
+        </w:rPr>
+        <w:t xml:space="preserve">Общение с экспертами компании дало нам уверенность в том, что выбранное направление обучения — правильный выбор. Мы благодарим организаторов за </w:t>
+      </w:r>
       <w:r>
         <w:rPr>
           <w:rFonts w:ascii="Times New Roman" w:hAnsi="Times New Roman" w:cs="Times New Roman"/>
@@ -3753,200 +3918,255 @@
           <w:szCs w:val="28"/>
         </w:rPr>
         <w:lastRenderedPageBreak/>
-        <w:t>Этот блок был особенно важен, так как мы смогли получить конкретные советы от профессионалов и лучше понять, какие навыки нам нужно развивать для успешной карьеры в области информационной безопасности.</w:t>
-      </w:r>
-    </w:p>
-    <w:p>
-      <w:pPr>
-        <w:spacing w:line="360" w:lineRule="auto"/>
-        <w:ind w:left="-1418" w:firstLine="709"/>
-        <w:rPr>
-          <w:rFonts w:ascii="Times New Roman" w:hAnsi="Times New Roman" w:cs="Times New Roman"/>
-          <w:sz w:val="28"/>
-          <w:szCs w:val="28"/>
-        </w:rPr>
-      </w:pPr>
-      <w:r>
-        <w:rPr>
-          <w:rFonts w:ascii="Times New Roman" w:hAnsi="Times New Roman" w:cs="Times New Roman"/>
-          <w:sz w:val="28"/>
-          <w:szCs w:val="28"/>
-        </w:rPr>
-        <w:t>За время мероприятия мы:</w:t>
-      </w:r>
-    </w:p>
-    <w:p>
-      <w:pPr>
-        <w:spacing w:line="360" w:lineRule="auto"/>
-        <w:ind w:left="-1418" w:firstLine="709"/>
-        <w:rPr>
-          <w:rFonts w:ascii="Times New Roman" w:hAnsi="Times New Roman" w:cs="Times New Roman"/>
-          <w:sz w:val="28"/>
-          <w:szCs w:val="28"/>
-        </w:rPr>
-      </w:pPr>
-      <w:r>
-        <w:rPr>
-          <w:rFonts w:ascii="Times New Roman" w:hAnsi="Times New Roman" w:cs="Times New Roman"/>
-          <w:sz w:val="28"/>
-          <w:szCs w:val="28"/>
-        </w:rPr>
-        <w:t>- Получили базовые знания о роли специалиста CISO и ключевых аспектах управления безопасностью в организации.</w:t>
-      </w:r>
-    </w:p>
-    <w:p>
-      <w:pPr>
-        <w:spacing w:line="360" w:lineRule="auto"/>
-        <w:ind w:left="-1418" w:firstLine="709"/>
-        <w:rPr>
-          <w:rFonts w:ascii="Times New Roman" w:hAnsi="Times New Roman" w:cs="Times New Roman"/>
-          <w:sz w:val="28"/>
-          <w:szCs w:val="28"/>
-        </w:rPr>
-      </w:pPr>
-      <w:r>
-        <w:rPr>
-          <w:rFonts w:ascii="Times New Roman" w:hAnsi="Times New Roman" w:cs="Times New Roman"/>
-          <w:sz w:val="28"/>
-          <w:szCs w:val="28"/>
-        </w:rPr>
-        <w:t>- Приобрели практический опыт в составлении системы защиты предприятия.</w:t>
-      </w:r>
-    </w:p>
-    <w:p>
-      <w:pPr>
-        <w:spacing w:line="360" w:lineRule="auto"/>
-        <w:ind w:left="-1418" w:firstLine="709"/>
-        <w:rPr>
-          <w:rFonts w:ascii="Times New Roman" w:hAnsi="Times New Roman" w:cs="Times New Roman"/>
-          <w:sz w:val="28"/>
-          <w:szCs w:val="28"/>
-        </w:rPr>
-      </w:pPr>
-      <w:r>
-        <w:rPr>
-          <w:rFonts w:ascii="Times New Roman" w:hAnsi="Times New Roman" w:cs="Times New Roman"/>
-          <w:sz w:val="28"/>
-          <w:szCs w:val="28"/>
-        </w:rPr>
-        <w:t>- Узнали о возможности пройти стажировку в компании "Инфосистемы Jet" уже с третьего курса обучения.</w:t>
-      </w:r>
-    </w:p>
-    <w:p>
-      <w:pPr>
-        <w:spacing w:line="360" w:lineRule="auto"/>
-        <w:ind w:left="-1418" w:firstLine="709"/>
-        <w:rPr>
-          <w:rFonts w:ascii="Times New Roman" w:hAnsi="Times New Roman" w:cs="Times New Roman"/>
-          <w:sz w:val="28"/>
-          <w:szCs w:val="28"/>
-        </w:rPr>
-      </w:pPr>
-      <w:r>
-        <w:rPr>
-          <w:rFonts w:ascii="Times New Roman" w:hAnsi="Times New Roman" w:cs="Times New Roman"/>
-          <w:sz w:val="28"/>
-          <w:szCs w:val="28"/>
-        </w:rPr>
-        <w:t>- Познакомились с реальными задачами в области информационной безопасности и научились их анализировать.</w:t>
-      </w:r>
-    </w:p>
-    <w:p>
-      <w:pPr>
-        <w:spacing w:line="360" w:lineRule="auto"/>
-        <w:ind w:left="-1418" w:firstLine="709"/>
-        <w:rPr>
-          <w:rFonts w:ascii="Times New Roman" w:hAnsi="Times New Roman" w:cs="Times New Roman"/>
-          <w:sz w:val="28"/>
-          <w:szCs w:val="28"/>
-        </w:rPr>
-      </w:pPr>
-      <w:r>
-        <w:rPr>
-          <w:rFonts w:ascii="Times New Roman" w:hAnsi="Times New Roman" w:cs="Times New Roman"/>
-          <w:sz w:val="28"/>
-          <w:szCs w:val="28"/>
-        </w:rPr>
-        <w:t>- Получили подарки от компании, что стало приятным бонусом.</w:t>
-      </w:r>
-    </w:p>
-    <w:p>
-      <w:pPr>
-        <w:spacing w:line="360" w:lineRule="auto"/>
-        <w:ind w:left="-1418" w:firstLine="709"/>
-        <w:rPr>
-          <w:rFonts w:ascii="Times New Roman" w:hAnsi="Times New Roman" w:cs="Times New Roman"/>
-          <w:sz w:val="28"/>
-          <w:szCs w:val="28"/>
-        </w:rPr>
-      </w:pPr>
-    </w:p>
-    <w:p>
-      <w:pPr>
-        <w:spacing w:line="360" w:lineRule="auto"/>
-        <w:ind w:left="-1418" w:firstLine="709"/>
-        <w:rPr>
-          <w:rFonts w:ascii="Times New Roman" w:hAnsi="Times New Roman" w:cs="Times New Roman"/>
-          <w:sz w:val="28"/>
-          <w:szCs w:val="28"/>
-        </w:rPr>
-      </w:pPr>
-      <w:r>
-        <w:rPr>
-          <w:rFonts w:ascii="Times New Roman" w:hAnsi="Times New Roman" w:cs="Times New Roman"/>
-          <w:sz w:val="28"/>
-          <w:szCs w:val="28"/>
-        </w:rPr>
-        <w:t>---</w:t>
-      </w:r>
-    </w:p>
-    <w:p>
-      <w:pPr>
-        <w:spacing w:line="360" w:lineRule="auto"/>
-        <w:ind w:left="-1418" w:firstLine="709"/>
-        <w:rPr>
-          <w:rFonts w:ascii="Times New Roman" w:hAnsi="Times New Roman" w:cs="Times New Roman"/>
-          <w:sz w:val="28"/>
-          <w:szCs w:val="28"/>
-        </w:rPr>
-      </w:pPr>
-      <w:r>
-        <w:rPr>
-          <w:rFonts w:ascii="Times New Roman" w:hAnsi="Times New Roman" w:cs="Times New Roman"/>
-          <w:sz w:val="28"/>
-          <w:szCs w:val="28"/>
-        </w:rPr>
-        <w:t>Мероприятие в рамках карьерного марафона компании "Инфосистемы Jet" стало для нас важным шагом на пути к профессиональной реализации. Комбинирование теоретической части и практической игры позволило глубже понять, как работают специалисты в области информационной безопасности, и увидеть реальные задачи, с которыми они сталкиваются.</w:t>
-      </w:r>
-    </w:p>
-    <w:p>
-      <w:pPr>
-        <w:spacing w:line="360" w:lineRule="auto"/>
-        <w:ind w:left="-1418" w:firstLine="709"/>
-        <w:rPr>
-          <w:rFonts w:ascii="Times New Roman" w:hAnsi="Times New Roman" w:cs="Times New Roman"/>
-          <w:sz w:val="28"/>
-          <w:szCs w:val="28"/>
-        </w:rPr>
-      </w:pPr>
-    </w:p>
-    <w:p>
-      <w:pPr>
-        <w:spacing w:line="360" w:lineRule="auto"/>
-        <w:ind w:left="-1418" w:firstLine="709"/>
-        <w:rPr>
-          <w:rFonts w:ascii="Times New Roman" w:hAnsi="Times New Roman" w:cs="Times New Roman"/>
-          <w:sz w:val="28"/>
-          <w:szCs w:val="28"/>
-        </w:rPr>
-      </w:pPr>
-      <w:r>
-        <w:rPr>
-          <w:rFonts w:ascii="Times New Roman" w:hAnsi="Times New Roman" w:cs="Times New Roman"/>
-          <w:sz w:val="28"/>
-          <w:szCs w:val="28"/>
-        </w:rPr>
-        <w:t>Общение с экспертами компании дало нам уверенность в том, что выбранное направление обучения — правильный выбор. Мы благодарим организаторов за предоставленную возможность и надеемся на дальнейшее сотрудничество с компанией "Инфосистемы Jet".</w:t>
+        <w:t>предоставленную возможность и надеемся на дальнейшее сотрудничество с компанией "Инфосистемы Jet".</w:t>
+      </w:r>
+    </w:p>
+    <w:p>
+      <w:pPr>
+        <w:rPr>
+          <w:rFonts w:ascii="Times New Roman" w:hAnsi="Times New Roman" w:cs="Times New Roman"/>
+          <w:sz w:val="28"/>
+          <w:szCs w:val="28"/>
+        </w:rPr>
+      </w:pPr>
+      <w:r>
+        <w:rPr>
+          <w:rFonts w:ascii="Times New Roman" w:hAnsi="Times New Roman" w:cs="Times New Roman"/>
+          <w:sz w:val="28"/>
+          <w:szCs w:val="28"/>
+        </w:rPr>
+        <w:br w:type="page"/>
+      </w:r>
+    </w:p>
+    <w:p>
+      <w:pPr>
+        <w:spacing w:line="360" w:lineRule="auto"/>
+        <w:ind w:left="-1418" w:firstLine="709"/>
+        <w:jc w:val="center"/>
+        <w:rPr>
+          <w:rFonts w:ascii="Times New Roman" w:hAnsi="Times New Roman" w:cs="Times New Roman"/>
+          <w:b/>
+          <w:bCs/>
+          <w:sz w:val="28"/>
+          <w:szCs w:val="28"/>
+          <w:lang w:val="en-US"/>
+        </w:rPr>
+      </w:pPr>
+      <w:r>
+        <w:rPr>
+          <w:rFonts w:ascii="Times New Roman" w:hAnsi="Times New Roman" w:cs="Times New Roman"/>
+          <w:b/>
+          <w:bCs/>
+          <w:sz w:val="28"/>
+          <w:szCs w:val="28"/>
+        </w:rPr>
+        <w:lastRenderedPageBreak/>
+        <w:t xml:space="preserve">Посещение мероприятия </w:t>
+      </w:r>
+      <w:r>
+        <w:rPr>
+          <w:rFonts w:ascii="Times New Roman" w:hAnsi="Times New Roman" w:cs="Times New Roman"/>
+          <w:b/>
+          <w:bCs/>
+          <w:sz w:val="28"/>
+          <w:szCs w:val="28"/>
+          <w:lang w:val="en-US"/>
+        </w:rPr>
+        <w:t>R-vision</w:t>
+      </w:r>
+    </w:p>
+    <w:p>
+      <w:pPr>
+        <w:spacing w:line="360" w:lineRule="auto"/>
+        <w:ind w:left="-1418" w:firstLine="709"/>
+        <w:rPr>
+          <w:rFonts w:ascii="Times New Roman" w:hAnsi="Times New Roman" w:cs="Times New Roman"/>
+          <w:sz w:val="28"/>
+          <w:szCs w:val="28"/>
+        </w:rPr>
+      </w:pPr>
+      <w:r>
+        <w:rPr>
+          <w:rFonts w:ascii="Times New Roman" w:hAnsi="Times New Roman" w:cs="Times New Roman"/>
+          <w:sz w:val="28"/>
+          <w:szCs w:val="28"/>
+        </w:rPr>
+        <w:t>23 апреля 2025 года состоялась онлайн-конференция R-EVOlution, организованная компанией R-vision — разработчиком решений в области цифровизации и кибербезопасности. Мероприятие собрало участников из различных отраслей, включая банковский сектор, государственные организации, нефтегазовую и промышленную сферы. Конференция была посвящена актуальным вопросам интеграции информационных технологий (ИТ) и информационной безопасности (ИБ), а также презентации новых продуктов компании.</w:t>
+      </w:r>
+    </w:p>
+    <w:p>
+      <w:pPr>
+        <w:spacing w:line="360" w:lineRule="auto"/>
+        <w:ind w:left="-1418" w:firstLine="709"/>
+        <w:rPr>
+          <w:rFonts w:ascii="Times New Roman" w:hAnsi="Times New Roman" w:cs="Times New Roman"/>
+          <w:sz w:val="28"/>
+          <w:szCs w:val="28"/>
+        </w:rPr>
+      </w:pPr>
+    </w:p>
+    <w:p>
+      <w:pPr>
+        <w:spacing w:line="360" w:lineRule="auto"/>
+        <w:ind w:left="-1418" w:firstLine="709"/>
+        <w:rPr>
+          <w:rFonts w:ascii="Times New Roman" w:hAnsi="Times New Roman" w:cs="Times New Roman"/>
+          <w:sz w:val="28"/>
+          <w:szCs w:val="28"/>
+        </w:rPr>
+      </w:pPr>
+      <w:r>
+        <w:rPr>
+          <w:rFonts w:ascii="Times New Roman" w:hAnsi="Times New Roman" w:cs="Times New Roman"/>
+          <w:sz w:val="28"/>
+          <w:szCs w:val="28"/>
+        </w:rPr>
+        <w:t xml:space="preserve">Одной из ключевых тем стала дискуссия о роли ИТ и ИБ в единой инфраструктуре. Эксперты подчеркивали, </w:t>
+      </w:r>
+      <w:proofErr w:type="gramStart"/>
+      <w:r>
+        <w:rPr>
+          <w:rFonts w:ascii="Times New Roman" w:hAnsi="Times New Roman" w:cs="Times New Roman"/>
+          <w:sz w:val="28"/>
+          <w:szCs w:val="28"/>
+        </w:rPr>
+        <w:t>что, несмотря на то, что</w:t>
+      </w:r>
+      <w:proofErr w:type="gramEnd"/>
+      <w:r>
+        <w:rPr>
+          <w:rFonts w:ascii="Times New Roman" w:hAnsi="Times New Roman" w:cs="Times New Roman"/>
+          <w:sz w:val="28"/>
+          <w:szCs w:val="28"/>
+        </w:rPr>
+        <w:t xml:space="preserve"> ИБ является частью ИТ, безопасность должна быть заложена в продукты на этапе разработки. Это требует баланса между инновациями, бизнес-интересами и требованиями регуляторов. Участники отметили, что сотрудничество между ИТ- и ИБ-специалистами критически важно для создания надежных и эффективных решений.</w:t>
+      </w:r>
+    </w:p>
+    <w:p>
+      <w:pPr>
+        <w:spacing w:line="360" w:lineRule="auto"/>
+        <w:ind w:left="-1418" w:firstLine="709"/>
+        <w:rPr>
+          <w:rFonts w:ascii="Times New Roman" w:hAnsi="Times New Roman" w:cs="Times New Roman"/>
+          <w:sz w:val="28"/>
+          <w:szCs w:val="28"/>
+        </w:rPr>
+      </w:pPr>
+    </w:p>
+    <w:p>
+      <w:pPr>
+        <w:spacing w:line="360" w:lineRule="auto"/>
+        <w:ind w:left="-1418" w:firstLine="709"/>
+        <w:rPr>
+          <w:rFonts w:ascii="Times New Roman" w:hAnsi="Times New Roman" w:cs="Times New Roman"/>
+          <w:sz w:val="28"/>
+          <w:szCs w:val="28"/>
+        </w:rPr>
+      </w:pPr>
+      <w:r>
+        <w:rPr>
+          <w:rFonts w:ascii="Times New Roman" w:hAnsi="Times New Roman" w:cs="Times New Roman"/>
+          <w:sz w:val="28"/>
+          <w:szCs w:val="28"/>
+        </w:rPr>
+        <w:t>Особое внимание было уделено платформе R-vision EVO, которую представила Дарья Петрова. Эта платформа обеспечивает бесшовную интеграцию ИТ- и ИБ-продуктов, позволяя компаниям автоматизировать бизнес-процессы без ущерба для безопасности. R-vision EVO отражает философию компании, согласно которой ИТ и ИБ должны работать как единое целое.</w:t>
+      </w:r>
+    </w:p>
+    <w:p>
+      <w:pPr>
+        <w:spacing w:line="360" w:lineRule="auto"/>
+        <w:ind w:left="-1418" w:firstLine="709"/>
+        <w:rPr>
+          <w:rFonts w:ascii="Times New Roman" w:hAnsi="Times New Roman" w:cs="Times New Roman"/>
+          <w:sz w:val="28"/>
+          <w:szCs w:val="28"/>
+        </w:rPr>
+      </w:pPr>
+    </w:p>
+    <w:p>
+      <w:pPr>
+        <w:spacing w:line="360" w:lineRule="auto"/>
+        <w:ind w:left="-1418" w:firstLine="709"/>
+        <w:rPr>
+          <w:rFonts w:ascii="Times New Roman" w:hAnsi="Times New Roman" w:cs="Times New Roman"/>
+          <w:sz w:val="28"/>
+          <w:szCs w:val="28"/>
+        </w:rPr>
+      </w:pPr>
+      <w:r>
+        <w:rPr>
+          <w:rFonts w:ascii="Times New Roman" w:hAnsi="Times New Roman" w:cs="Times New Roman"/>
+          <w:sz w:val="28"/>
+          <w:szCs w:val="28"/>
+        </w:rPr>
+        <w:t>Также на конференции были продемонстрированы ИТ- и ИБ-продукты R-vision, разработанные на базе их платформы. Участники узнали о практических кейсах внедрения этих решений в крупных организациях.</w:t>
+      </w:r>
+    </w:p>
+    <w:p>
+      <w:pPr>
+        <w:spacing w:line="360" w:lineRule="auto"/>
+        <w:ind w:left="-1418" w:firstLine="709"/>
+        <w:rPr>
+          <w:rFonts w:ascii="Times New Roman" w:hAnsi="Times New Roman" w:cs="Times New Roman"/>
+          <w:sz w:val="28"/>
+          <w:szCs w:val="28"/>
+        </w:rPr>
+      </w:pPr>
+    </w:p>
+    <w:p>
+      <w:pPr>
+        <w:spacing w:line="360" w:lineRule="auto"/>
+        <w:ind w:left="-1418" w:firstLine="709"/>
+        <w:rPr>
+          <w:rFonts w:ascii="Times New Roman" w:hAnsi="Times New Roman" w:cs="Times New Roman"/>
+          <w:sz w:val="28"/>
+          <w:szCs w:val="28"/>
+        </w:rPr>
+      </w:pPr>
+      <w:r>
+        <w:rPr>
+          <w:rFonts w:ascii="Times New Roman" w:hAnsi="Times New Roman" w:cs="Times New Roman"/>
+          <w:sz w:val="28"/>
+          <w:szCs w:val="28"/>
+        </w:rPr>
+        <w:lastRenderedPageBreak/>
+        <w:t>Мероприятие оставило положительное впечатление благодаря актуальности тем и профессиональному уровню спикеров. Однако из-за ограниченного времени некоторые вопросы были раскрыты поверхностно, а часть информации повторялась в разных выступлениях. Тем не менее, конференция позволила глубже понять современные тренды в ИТ и ИБ, а также подход R-vision к решению этих задач.</w:t>
+      </w:r>
+    </w:p>
+    <w:p>
+      <w:pPr>
+        <w:spacing w:line="360" w:lineRule="auto"/>
+        <w:ind w:left="-1418" w:firstLine="709"/>
+        <w:rPr>
+          <w:rFonts w:ascii="Times New Roman" w:hAnsi="Times New Roman" w:cs="Times New Roman"/>
+          <w:sz w:val="28"/>
+          <w:szCs w:val="28"/>
+        </w:rPr>
+      </w:pPr>
+      <w:r>
+        <w:rPr>
+          <w:rFonts w:ascii="Times New Roman" w:hAnsi="Times New Roman" w:cs="Times New Roman"/>
+          <w:sz w:val="28"/>
+          <w:szCs w:val="28"/>
+        </w:rPr>
+        <w:t xml:space="preserve">(фото в папке </w:t>
+      </w:r>
+      <w:r>
+        <w:rPr>
+          <w:rFonts w:ascii="Times New Roman" w:hAnsi="Times New Roman" w:cs="Times New Roman"/>
+          <w:sz w:val="28"/>
+          <w:szCs w:val="28"/>
+          <w:lang w:val="en-US"/>
+        </w:rPr>
+        <w:t>images</w:t>
+      </w:r>
+      <w:r>
+        <w:rPr>
+          <w:rFonts w:ascii="Times New Roman" w:hAnsi="Times New Roman" w:cs="Times New Roman"/>
+          <w:sz w:val="28"/>
+          <w:szCs w:val="28"/>
+        </w:rPr>
+        <w:t>)</w:t>
       </w:r>
     </w:p>
     <w:p>
@@ -4018,6 +4238,7 @@
         <w:docPartUnique/>
       </w:docPartObj>
     </w:sdtPr>
+    <w:sdtEndPr/>
     <w:sdtContent>
       <w:p>
         <w:pPr>
@@ -5087,6 +5308,7 @@
   <w:style w:type="character" w:default="1" w:styleId="a0">
     <w:name w:val="Default Paragraph Font"/>
     <w:uiPriority w:val="1"/>
+    <w:semiHidden/>
     <w:unhideWhenUsed/>
   </w:style>
   <w:style w:type="table" w:default="1" w:styleId="a1">

--- a/reports/Анненкова_ДД_Отчет_по_практике_241-371.docx
+++ b/reports/Анненкова_ДД_Отчет_по_практике_241-371.docx
@@ -403,25 +403,1712 @@
         <w:t>Москва 2025</w:t>
       </w:r>
     </w:p>
-    <w:p>
-      <w:pPr>
-        <w:spacing w:line="360" w:lineRule="auto"/>
-        <w:rPr>
-          <w:rFonts w:ascii="Times New Roman" w:hAnsi="Times New Roman" w:cs="Times New Roman"/>
-          <w:sz w:val="28"/>
-          <w:szCs w:val="28"/>
-        </w:rPr>
-      </w:pPr>
-      <w:r>
-        <w:rPr>
-          <w:rFonts w:ascii="Times New Roman" w:hAnsi="Times New Roman" w:cs="Times New Roman"/>
-          <w:sz w:val="28"/>
-          <w:szCs w:val="28"/>
-        </w:rPr>
-        <w:lastRenderedPageBreak/>
-        <w:t>Оглавление</w:t>
-      </w:r>
-    </w:p>
+    <w:sdt>
+      <w:sdtPr>
+        <w:id w:val="-818341988"/>
+        <w:docPartObj>
+          <w:docPartGallery w:val="Table of Contents"/>
+          <w:docPartUnique/>
+        </w:docPartObj>
+      </w:sdtPr>
+      <w:sdtEndPr>
+        <w:rPr>
+          <w:rFonts w:asciiTheme="minorHAnsi" w:eastAsiaTheme="minorHAnsi" w:hAnsiTheme="minorHAnsi" w:cstheme="minorBidi"/>
+          <w:b/>
+          <w:bCs/>
+          <w:color w:val="auto"/>
+          <w:sz w:val="22"/>
+          <w:szCs w:val="22"/>
+          <w:lang w:eastAsia="en-US"/>
+        </w:rPr>
+      </w:sdtEndPr>
+      <w:sdtContent>
+        <w:p>
+          <w:pPr>
+            <w:pStyle w:val="ab"/>
+            <w:spacing w:line="360" w:lineRule="auto"/>
+            <w:rPr>
+              <w:rFonts w:ascii="Times New Roman" w:hAnsi="Times New Roman" w:cs="Times New Roman"/>
+              <w:color w:val="000000" w:themeColor="text1"/>
+              <w:sz w:val="28"/>
+              <w:szCs w:val="28"/>
+            </w:rPr>
+          </w:pPr>
+          <w:r>
+            <w:rPr>
+              <w:rFonts w:ascii="Times New Roman" w:hAnsi="Times New Roman" w:cs="Times New Roman"/>
+              <w:color w:val="000000" w:themeColor="text1"/>
+              <w:sz w:val="28"/>
+              <w:szCs w:val="28"/>
+            </w:rPr>
+            <w:t>Оглавление</w:t>
+          </w:r>
+        </w:p>
+        <w:p>
+          <w:pPr>
+            <w:pStyle w:val="11"/>
+            <w:tabs>
+              <w:tab w:val="right" w:leader="dot" w:pos="9345"/>
+            </w:tabs>
+            <w:spacing w:line="360" w:lineRule="auto"/>
+            <w:rPr>
+              <w:rFonts w:ascii="Times New Roman" w:eastAsiaTheme="minorEastAsia" w:hAnsi="Times New Roman" w:cs="Times New Roman"/>
+              <w:noProof/>
+              <w:sz w:val="28"/>
+              <w:szCs w:val="28"/>
+              <w:lang w:eastAsia="ru-RU"/>
+            </w:rPr>
+          </w:pPr>
+          <w:r>
+            <w:rPr>
+              <w:rFonts w:ascii="Times New Roman" w:hAnsi="Times New Roman" w:cs="Times New Roman"/>
+              <w:sz w:val="28"/>
+              <w:szCs w:val="28"/>
+            </w:rPr>
+            <w:fldChar w:fldCharType="begin"/>
+          </w:r>
+          <w:r>
+            <w:rPr>
+              <w:rFonts w:ascii="Times New Roman" w:hAnsi="Times New Roman" w:cs="Times New Roman"/>
+              <w:sz w:val="28"/>
+              <w:szCs w:val="28"/>
+            </w:rPr>
+            <w:instrText xml:space="preserve"> TOC \o "1-3" \h \z \u </w:instrText>
+          </w:r>
+          <w:r>
+            <w:rPr>
+              <w:rFonts w:ascii="Times New Roman" w:hAnsi="Times New Roman" w:cs="Times New Roman"/>
+              <w:sz w:val="28"/>
+              <w:szCs w:val="28"/>
+            </w:rPr>
+            <w:fldChar w:fldCharType="separate"/>
+          </w:r>
+          <w:hyperlink w:anchor="_Toc198061658" w:history="1">
+            <w:r>
+              <w:rPr>
+                <w:rStyle w:val="a8"/>
+                <w:rFonts w:ascii="Times New Roman" w:hAnsi="Times New Roman" w:cs="Times New Roman"/>
+                <w:noProof/>
+                <w:sz w:val="28"/>
+                <w:szCs w:val="28"/>
+              </w:rPr>
+              <w:t>Введение</w:t>
+            </w:r>
+            <w:r>
+              <w:rPr>
+                <w:rFonts w:ascii="Times New Roman" w:hAnsi="Times New Roman" w:cs="Times New Roman"/>
+                <w:noProof/>
+                <w:webHidden/>
+                <w:sz w:val="28"/>
+                <w:szCs w:val="28"/>
+              </w:rPr>
+              <w:tab/>
+            </w:r>
+            <w:r>
+              <w:rPr>
+                <w:rFonts w:ascii="Times New Roman" w:hAnsi="Times New Roman" w:cs="Times New Roman"/>
+                <w:noProof/>
+                <w:webHidden/>
+                <w:sz w:val="28"/>
+                <w:szCs w:val="28"/>
+              </w:rPr>
+              <w:fldChar w:fldCharType="begin"/>
+            </w:r>
+            <w:r>
+              <w:rPr>
+                <w:rFonts w:ascii="Times New Roman" w:hAnsi="Times New Roman" w:cs="Times New Roman"/>
+                <w:noProof/>
+                <w:webHidden/>
+                <w:sz w:val="28"/>
+                <w:szCs w:val="28"/>
+              </w:rPr>
+              <w:instrText xml:space="preserve"> PAGEREF _Toc198061658 \h </w:instrText>
+            </w:r>
+            <w:r>
+              <w:rPr>
+                <w:rFonts w:ascii="Times New Roman" w:hAnsi="Times New Roman" w:cs="Times New Roman"/>
+                <w:noProof/>
+                <w:webHidden/>
+                <w:sz w:val="28"/>
+                <w:szCs w:val="28"/>
+              </w:rPr>
+            </w:r>
+            <w:r>
+              <w:rPr>
+                <w:rFonts w:ascii="Times New Roman" w:hAnsi="Times New Roman" w:cs="Times New Roman"/>
+                <w:noProof/>
+                <w:webHidden/>
+                <w:sz w:val="28"/>
+                <w:szCs w:val="28"/>
+              </w:rPr>
+              <w:fldChar w:fldCharType="separate"/>
+            </w:r>
+            <w:r>
+              <w:rPr>
+                <w:rFonts w:ascii="Times New Roman" w:hAnsi="Times New Roman" w:cs="Times New Roman"/>
+                <w:noProof/>
+                <w:webHidden/>
+                <w:sz w:val="28"/>
+                <w:szCs w:val="28"/>
+              </w:rPr>
+              <w:t>3</w:t>
+            </w:r>
+            <w:r>
+              <w:rPr>
+                <w:rFonts w:ascii="Times New Roman" w:hAnsi="Times New Roman" w:cs="Times New Roman"/>
+                <w:noProof/>
+                <w:webHidden/>
+                <w:sz w:val="28"/>
+                <w:szCs w:val="28"/>
+              </w:rPr>
+              <w:fldChar w:fldCharType="end"/>
+            </w:r>
+          </w:hyperlink>
+        </w:p>
+        <w:p>
+          <w:pPr>
+            <w:pStyle w:val="21"/>
+            <w:tabs>
+              <w:tab w:val="right" w:leader="dot" w:pos="9345"/>
+            </w:tabs>
+            <w:spacing w:line="360" w:lineRule="auto"/>
+            <w:rPr>
+              <w:rFonts w:ascii="Times New Roman" w:eastAsiaTheme="minorEastAsia" w:hAnsi="Times New Roman" w:cs="Times New Roman"/>
+              <w:noProof/>
+              <w:sz w:val="28"/>
+              <w:szCs w:val="28"/>
+              <w:lang w:eastAsia="ru-RU"/>
+            </w:rPr>
+          </w:pPr>
+          <w:hyperlink w:anchor="_Toc198061659" w:history="1">
+            <w:r>
+              <w:rPr>
+                <w:rStyle w:val="a8"/>
+                <w:rFonts w:ascii="Times New Roman" w:hAnsi="Times New Roman" w:cs="Times New Roman"/>
+                <w:noProof/>
+                <w:sz w:val="28"/>
+                <w:szCs w:val="28"/>
+              </w:rPr>
+              <w:t>Общая информация о проекте</w:t>
+            </w:r>
+            <w:r>
+              <w:rPr>
+                <w:rFonts w:ascii="Times New Roman" w:hAnsi="Times New Roman" w:cs="Times New Roman"/>
+                <w:noProof/>
+                <w:webHidden/>
+                <w:sz w:val="28"/>
+                <w:szCs w:val="28"/>
+              </w:rPr>
+              <w:tab/>
+            </w:r>
+            <w:r>
+              <w:rPr>
+                <w:rFonts w:ascii="Times New Roman" w:hAnsi="Times New Roman" w:cs="Times New Roman"/>
+                <w:noProof/>
+                <w:webHidden/>
+                <w:sz w:val="28"/>
+                <w:szCs w:val="28"/>
+              </w:rPr>
+              <w:fldChar w:fldCharType="begin"/>
+            </w:r>
+            <w:r>
+              <w:rPr>
+                <w:rFonts w:ascii="Times New Roman" w:hAnsi="Times New Roman" w:cs="Times New Roman"/>
+                <w:noProof/>
+                <w:webHidden/>
+                <w:sz w:val="28"/>
+                <w:szCs w:val="28"/>
+              </w:rPr>
+              <w:instrText xml:space="preserve"> PAGEREF _Toc198061659 \h </w:instrText>
+            </w:r>
+            <w:r>
+              <w:rPr>
+                <w:rFonts w:ascii="Times New Roman" w:hAnsi="Times New Roman" w:cs="Times New Roman"/>
+                <w:noProof/>
+                <w:webHidden/>
+                <w:sz w:val="28"/>
+                <w:szCs w:val="28"/>
+              </w:rPr>
+            </w:r>
+            <w:r>
+              <w:rPr>
+                <w:rFonts w:ascii="Times New Roman" w:hAnsi="Times New Roman" w:cs="Times New Roman"/>
+                <w:noProof/>
+                <w:webHidden/>
+                <w:sz w:val="28"/>
+                <w:szCs w:val="28"/>
+              </w:rPr>
+              <w:fldChar w:fldCharType="separate"/>
+            </w:r>
+            <w:r>
+              <w:rPr>
+                <w:rFonts w:ascii="Times New Roman" w:hAnsi="Times New Roman" w:cs="Times New Roman"/>
+                <w:noProof/>
+                <w:webHidden/>
+                <w:sz w:val="28"/>
+                <w:szCs w:val="28"/>
+              </w:rPr>
+              <w:t>3</w:t>
+            </w:r>
+            <w:r>
+              <w:rPr>
+                <w:rFonts w:ascii="Times New Roman" w:hAnsi="Times New Roman" w:cs="Times New Roman"/>
+                <w:noProof/>
+                <w:webHidden/>
+                <w:sz w:val="28"/>
+                <w:szCs w:val="28"/>
+              </w:rPr>
+              <w:fldChar w:fldCharType="end"/>
+            </w:r>
+          </w:hyperlink>
+        </w:p>
+        <w:p>
+          <w:pPr>
+            <w:pStyle w:val="11"/>
+            <w:tabs>
+              <w:tab w:val="right" w:leader="dot" w:pos="9345"/>
+            </w:tabs>
+            <w:spacing w:line="360" w:lineRule="auto"/>
+            <w:rPr>
+              <w:rFonts w:ascii="Times New Roman" w:eastAsiaTheme="minorEastAsia" w:hAnsi="Times New Roman" w:cs="Times New Roman"/>
+              <w:noProof/>
+              <w:sz w:val="28"/>
+              <w:szCs w:val="28"/>
+              <w:lang w:eastAsia="ru-RU"/>
+            </w:rPr>
+          </w:pPr>
+          <w:hyperlink w:anchor="_Toc198061660" w:history="1">
+            <w:r>
+              <w:rPr>
+                <w:rStyle w:val="a8"/>
+                <w:rFonts w:ascii="Times New Roman" w:hAnsi="Times New Roman" w:cs="Times New Roman"/>
+                <w:noProof/>
+                <w:sz w:val="28"/>
+                <w:szCs w:val="28"/>
+              </w:rPr>
+              <w:t>Общая характеристика деятельности организации</w:t>
+            </w:r>
+            <w:r>
+              <w:rPr>
+                <w:rFonts w:ascii="Times New Roman" w:hAnsi="Times New Roman" w:cs="Times New Roman"/>
+                <w:noProof/>
+                <w:webHidden/>
+                <w:sz w:val="28"/>
+                <w:szCs w:val="28"/>
+              </w:rPr>
+              <w:tab/>
+            </w:r>
+            <w:r>
+              <w:rPr>
+                <w:rFonts w:ascii="Times New Roman" w:hAnsi="Times New Roman" w:cs="Times New Roman"/>
+                <w:noProof/>
+                <w:webHidden/>
+                <w:sz w:val="28"/>
+                <w:szCs w:val="28"/>
+              </w:rPr>
+              <w:fldChar w:fldCharType="begin"/>
+            </w:r>
+            <w:r>
+              <w:rPr>
+                <w:rFonts w:ascii="Times New Roman" w:hAnsi="Times New Roman" w:cs="Times New Roman"/>
+                <w:noProof/>
+                <w:webHidden/>
+                <w:sz w:val="28"/>
+                <w:szCs w:val="28"/>
+              </w:rPr>
+              <w:instrText xml:space="preserve"> PAGEREF _Toc198061660 \h </w:instrText>
+            </w:r>
+            <w:r>
+              <w:rPr>
+                <w:rFonts w:ascii="Times New Roman" w:hAnsi="Times New Roman" w:cs="Times New Roman"/>
+                <w:noProof/>
+                <w:webHidden/>
+                <w:sz w:val="28"/>
+                <w:szCs w:val="28"/>
+              </w:rPr>
+            </w:r>
+            <w:r>
+              <w:rPr>
+                <w:rFonts w:ascii="Times New Roman" w:hAnsi="Times New Roman" w:cs="Times New Roman"/>
+                <w:noProof/>
+                <w:webHidden/>
+                <w:sz w:val="28"/>
+                <w:szCs w:val="28"/>
+              </w:rPr>
+              <w:fldChar w:fldCharType="separate"/>
+            </w:r>
+            <w:r>
+              <w:rPr>
+                <w:rFonts w:ascii="Times New Roman" w:hAnsi="Times New Roman" w:cs="Times New Roman"/>
+                <w:noProof/>
+                <w:webHidden/>
+                <w:sz w:val="28"/>
+                <w:szCs w:val="28"/>
+              </w:rPr>
+              <w:t>4</w:t>
+            </w:r>
+            <w:r>
+              <w:rPr>
+                <w:rFonts w:ascii="Times New Roman" w:hAnsi="Times New Roman" w:cs="Times New Roman"/>
+                <w:noProof/>
+                <w:webHidden/>
+                <w:sz w:val="28"/>
+                <w:szCs w:val="28"/>
+              </w:rPr>
+              <w:fldChar w:fldCharType="end"/>
+            </w:r>
+          </w:hyperlink>
+        </w:p>
+        <w:p>
+          <w:pPr>
+            <w:pStyle w:val="21"/>
+            <w:tabs>
+              <w:tab w:val="right" w:leader="dot" w:pos="9345"/>
+            </w:tabs>
+            <w:spacing w:line="360" w:lineRule="auto"/>
+            <w:rPr>
+              <w:rFonts w:ascii="Times New Roman" w:eastAsiaTheme="minorEastAsia" w:hAnsi="Times New Roman" w:cs="Times New Roman"/>
+              <w:noProof/>
+              <w:sz w:val="28"/>
+              <w:szCs w:val="28"/>
+              <w:lang w:eastAsia="ru-RU"/>
+            </w:rPr>
+          </w:pPr>
+          <w:hyperlink w:anchor="_Toc198061661" w:history="1">
+            <w:r>
+              <w:rPr>
+                <w:rStyle w:val="a8"/>
+                <w:rFonts w:ascii="Times New Roman" w:hAnsi="Times New Roman" w:cs="Times New Roman"/>
+                <w:noProof/>
+                <w:sz w:val="28"/>
+                <w:szCs w:val="28"/>
+              </w:rPr>
+              <w:t>Структура организации</w:t>
+            </w:r>
+            <w:r>
+              <w:rPr>
+                <w:rFonts w:ascii="Times New Roman" w:hAnsi="Times New Roman" w:cs="Times New Roman"/>
+                <w:noProof/>
+                <w:webHidden/>
+                <w:sz w:val="28"/>
+                <w:szCs w:val="28"/>
+              </w:rPr>
+              <w:tab/>
+            </w:r>
+            <w:r>
+              <w:rPr>
+                <w:rFonts w:ascii="Times New Roman" w:hAnsi="Times New Roman" w:cs="Times New Roman"/>
+                <w:noProof/>
+                <w:webHidden/>
+                <w:sz w:val="28"/>
+                <w:szCs w:val="28"/>
+              </w:rPr>
+              <w:fldChar w:fldCharType="begin"/>
+            </w:r>
+            <w:r>
+              <w:rPr>
+                <w:rFonts w:ascii="Times New Roman" w:hAnsi="Times New Roman" w:cs="Times New Roman"/>
+                <w:noProof/>
+                <w:webHidden/>
+                <w:sz w:val="28"/>
+                <w:szCs w:val="28"/>
+              </w:rPr>
+              <w:instrText xml:space="preserve"> PAGEREF _Toc198061661 \h </w:instrText>
+            </w:r>
+            <w:r>
+              <w:rPr>
+                <w:rFonts w:ascii="Times New Roman" w:hAnsi="Times New Roman" w:cs="Times New Roman"/>
+                <w:noProof/>
+                <w:webHidden/>
+                <w:sz w:val="28"/>
+                <w:szCs w:val="28"/>
+              </w:rPr>
+            </w:r>
+            <w:r>
+              <w:rPr>
+                <w:rFonts w:ascii="Times New Roman" w:hAnsi="Times New Roman" w:cs="Times New Roman"/>
+                <w:noProof/>
+                <w:webHidden/>
+                <w:sz w:val="28"/>
+                <w:szCs w:val="28"/>
+              </w:rPr>
+              <w:fldChar w:fldCharType="separate"/>
+            </w:r>
+            <w:r>
+              <w:rPr>
+                <w:rFonts w:ascii="Times New Roman" w:hAnsi="Times New Roman" w:cs="Times New Roman"/>
+                <w:noProof/>
+                <w:webHidden/>
+                <w:sz w:val="28"/>
+                <w:szCs w:val="28"/>
+              </w:rPr>
+              <w:t>4</w:t>
+            </w:r>
+            <w:r>
+              <w:rPr>
+                <w:rFonts w:ascii="Times New Roman" w:hAnsi="Times New Roman" w:cs="Times New Roman"/>
+                <w:noProof/>
+                <w:webHidden/>
+                <w:sz w:val="28"/>
+                <w:szCs w:val="28"/>
+              </w:rPr>
+              <w:fldChar w:fldCharType="end"/>
+            </w:r>
+          </w:hyperlink>
+        </w:p>
+        <w:p>
+          <w:pPr>
+            <w:pStyle w:val="21"/>
+            <w:tabs>
+              <w:tab w:val="right" w:leader="dot" w:pos="9345"/>
+            </w:tabs>
+            <w:spacing w:line="360" w:lineRule="auto"/>
+            <w:rPr>
+              <w:rFonts w:ascii="Times New Roman" w:eastAsiaTheme="minorEastAsia" w:hAnsi="Times New Roman" w:cs="Times New Roman"/>
+              <w:noProof/>
+              <w:sz w:val="28"/>
+              <w:szCs w:val="28"/>
+              <w:lang w:eastAsia="ru-RU"/>
+            </w:rPr>
+          </w:pPr>
+          <w:hyperlink w:anchor="_Toc198061662" w:history="1">
+            <w:r>
+              <w:rPr>
+                <w:rStyle w:val="a8"/>
+                <w:rFonts w:ascii="Times New Roman" w:hAnsi="Times New Roman" w:cs="Times New Roman"/>
+                <w:noProof/>
+                <w:sz w:val="28"/>
+                <w:szCs w:val="28"/>
+              </w:rPr>
+              <w:t>Описание деятельности Московского политехнического университета</w:t>
+            </w:r>
+            <w:r>
+              <w:rPr>
+                <w:rFonts w:ascii="Times New Roman" w:hAnsi="Times New Roman" w:cs="Times New Roman"/>
+                <w:noProof/>
+                <w:webHidden/>
+                <w:sz w:val="28"/>
+                <w:szCs w:val="28"/>
+              </w:rPr>
+              <w:tab/>
+            </w:r>
+            <w:r>
+              <w:rPr>
+                <w:rFonts w:ascii="Times New Roman" w:hAnsi="Times New Roman" w:cs="Times New Roman"/>
+                <w:noProof/>
+                <w:webHidden/>
+                <w:sz w:val="28"/>
+                <w:szCs w:val="28"/>
+              </w:rPr>
+              <w:fldChar w:fldCharType="begin"/>
+            </w:r>
+            <w:r>
+              <w:rPr>
+                <w:rFonts w:ascii="Times New Roman" w:hAnsi="Times New Roman" w:cs="Times New Roman"/>
+                <w:noProof/>
+                <w:webHidden/>
+                <w:sz w:val="28"/>
+                <w:szCs w:val="28"/>
+              </w:rPr>
+              <w:instrText xml:space="preserve"> PAGEREF _Toc198061662 \h </w:instrText>
+            </w:r>
+            <w:r>
+              <w:rPr>
+                <w:rFonts w:ascii="Times New Roman" w:hAnsi="Times New Roman" w:cs="Times New Roman"/>
+                <w:noProof/>
+                <w:webHidden/>
+                <w:sz w:val="28"/>
+                <w:szCs w:val="28"/>
+              </w:rPr>
+            </w:r>
+            <w:r>
+              <w:rPr>
+                <w:rFonts w:ascii="Times New Roman" w:hAnsi="Times New Roman" w:cs="Times New Roman"/>
+                <w:noProof/>
+                <w:webHidden/>
+                <w:sz w:val="28"/>
+                <w:szCs w:val="28"/>
+              </w:rPr>
+              <w:fldChar w:fldCharType="separate"/>
+            </w:r>
+            <w:r>
+              <w:rPr>
+                <w:rFonts w:ascii="Times New Roman" w:hAnsi="Times New Roman" w:cs="Times New Roman"/>
+                <w:noProof/>
+                <w:webHidden/>
+                <w:sz w:val="28"/>
+                <w:szCs w:val="28"/>
+              </w:rPr>
+              <w:t>5</w:t>
+            </w:r>
+            <w:r>
+              <w:rPr>
+                <w:rFonts w:ascii="Times New Roman" w:hAnsi="Times New Roman" w:cs="Times New Roman"/>
+                <w:noProof/>
+                <w:webHidden/>
+                <w:sz w:val="28"/>
+                <w:szCs w:val="28"/>
+              </w:rPr>
+              <w:fldChar w:fldCharType="end"/>
+            </w:r>
+          </w:hyperlink>
+        </w:p>
+        <w:p>
+          <w:pPr>
+            <w:pStyle w:val="11"/>
+            <w:tabs>
+              <w:tab w:val="right" w:leader="dot" w:pos="9345"/>
+            </w:tabs>
+            <w:spacing w:line="360" w:lineRule="auto"/>
+            <w:rPr>
+              <w:rFonts w:ascii="Times New Roman" w:eastAsiaTheme="minorEastAsia" w:hAnsi="Times New Roman" w:cs="Times New Roman"/>
+              <w:noProof/>
+              <w:sz w:val="28"/>
+              <w:szCs w:val="28"/>
+              <w:lang w:eastAsia="ru-RU"/>
+            </w:rPr>
+          </w:pPr>
+          <w:hyperlink w:anchor="_Toc198061663" w:history="1">
+            <w:r>
+              <w:rPr>
+                <w:rStyle w:val="a8"/>
+                <w:rFonts w:ascii="Times New Roman" w:hAnsi="Times New Roman" w:cs="Times New Roman"/>
+                <w:noProof/>
+                <w:sz w:val="28"/>
+                <w:szCs w:val="28"/>
+              </w:rPr>
+              <w:t>Описание задания по проектной практике</w:t>
+            </w:r>
+            <w:r>
+              <w:rPr>
+                <w:rFonts w:ascii="Times New Roman" w:hAnsi="Times New Roman" w:cs="Times New Roman"/>
+                <w:noProof/>
+                <w:webHidden/>
+                <w:sz w:val="28"/>
+                <w:szCs w:val="28"/>
+              </w:rPr>
+              <w:tab/>
+            </w:r>
+            <w:r>
+              <w:rPr>
+                <w:rFonts w:ascii="Times New Roman" w:hAnsi="Times New Roman" w:cs="Times New Roman"/>
+                <w:noProof/>
+                <w:webHidden/>
+                <w:sz w:val="28"/>
+                <w:szCs w:val="28"/>
+              </w:rPr>
+              <w:fldChar w:fldCharType="begin"/>
+            </w:r>
+            <w:r>
+              <w:rPr>
+                <w:rFonts w:ascii="Times New Roman" w:hAnsi="Times New Roman" w:cs="Times New Roman"/>
+                <w:noProof/>
+                <w:webHidden/>
+                <w:sz w:val="28"/>
+                <w:szCs w:val="28"/>
+              </w:rPr>
+              <w:instrText xml:space="preserve"> PAGEREF _Toc198061663 \h </w:instrText>
+            </w:r>
+            <w:r>
+              <w:rPr>
+                <w:rFonts w:ascii="Times New Roman" w:hAnsi="Times New Roman" w:cs="Times New Roman"/>
+                <w:noProof/>
+                <w:webHidden/>
+                <w:sz w:val="28"/>
+                <w:szCs w:val="28"/>
+              </w:rPr>
+            </w:r>
+            <w:r>
+              <w:rPr>
+                <w:rFonts w:ascii="Times New Roman" w:hAnsi="Times New Roman" w:cs="Times New Roman"/>
+                <w:noProof/>
+                <w:webHidden/>
+                <w:sz w:val="28"/>
+                <w:szCs w:val="28"/>
+              </w:rPr>
+              <w:fldChar w:fldCharType="separate"/>
+            </w:r>
+            <w:r>
+              <w:rPr>
+                <w:rFonts w:ascii="Times New Roman" w:hAnsi="Times New Roman" w:cs="Times New Roman"/>
+                <w:noProof/>
+                <w:webHidden/>
+                <w:sz w:val="28"/>
+                <w:szCs w:val="28"/>
+              </w:rPr>
+              <w:t>6</w:t>
+            </w:r>
+            <w:r>
+              <w:rPr>
+                <w:rFonts w:ascii="Times New Roman" w:hAnsi="Times New Roman" w:cs="Times New Roman"/>
+                <w:noProof/>
+                <w:webHidden/>
+                <w:sz w:val="28"/>
+                <w:szCs w:val="28"/>
+              </w:rPr>
+              <w:fldChar w:fldCharType="end"/>
+            </w:r>
+          </w:hyperlink>
+        </w:p>
+        <w:p>
+          <w:pPr>
+            <w:pStyle w:val="21"/>
+            <w:tabs>
+              <w:tab w:val="right" w:leader="dot" w:pos="9345"/>
+            </w:tabs>
+            <w:spacing w:line="360" w:lineRule="auto"/>
+            <w:rPr>
+              <w:rFonts w:ascii="Times New Roman" w:eastAsiaTheme="minorEastAsia" w:hAnsi="Times New Roman" w:cs="Times New Roman"/>
+              <w:noProof/>
+              <w:sz w:val="28"/>
+              <w:szCs w:val="28"/>
+              <w:lang w:eastAsia="ru-RU"/>
+            </w:rPr>
+          </w:pPr>
+          <w:hyperlink w:anchor="_Toc198061664" w:history="1">
+            <w:r>
+              <w:rPr>
+                <w:rStyle w:val="a8"/>
+                <w:rFonts w:ascii="Times New Roman" w:eastAsia="Times New Roman" w:hAnsi="Times New Roman" w:cs="Times New Roman"/>
+                <w:noProof/>
+                <w:kern w:val="2"/>
+                <w:sz w:val="28"/>
+                <w:szCs w:val="28"/>
+                <w14:ligatures w14:val="standardContextual"/>
+              </w:rPr>
+              <w:t>Практическая часть</w:t>
+            </w:r>
+            <w:r>
+              <w:rPr>
+                <w:rFonts w:ascii="Times New Roman" w:hAnsi="Times New Roman" w:cs="Times New Roman"/>
+                <w:noProof/>
+                <w:webHidden/>
+                <w:sz w:val="28"/>
+                <w:szCs w:val="28"/>
+              </w:rPr>
+              <w:tab/>
+            </w:r>
+            <w:r>
+              <w:rPr>
+                <w:rFonts w:ascii="Times New Roman" w:hAnsi="Times New Roman" w:cs="Times New Roman"/>
+                <w:noProof/>
+                <w:webHidden/>
+                <w:sz w:val="28"/>
+                <w:szCs w:val="28"/>
+              </w:rPr>
+              <w:fldChar w:fldCharType="begin"/>
+            </w:r>
+            <w:r>
+              <w:rPr>
+                <w:rFonts w:ascii="Times New Roman" w:hAnsi="Times New Roman" w:cs="Times New Roman"/>
+                <w:noProof/>
+                <w:webHidden/>
+                <w:sz w:val="28"/>
+                <w:szCs w:val="28"/>
+              </w:rPr>
+              <w:instrText xml:space="preserve"> PAGEREF _Toc198061664 \h </w:instrText>
+            </w:r>
+            <w:r>
+              <w:rPr>
+                <w:rFonts w:ascii="Times New Roman" w:hAnsi="Times New Roman" w:cs="Times New Roman"/>
+                <w:noProof/>
+                <w:webHidden/>
+                <w:sz w:val="28"/>
+                <w:szCs w:val="28"/>
+              </w:rPr>
+            </w:r>
+            <w:r>
+              <w:rPr>
+                <w:rFonts w:ascii="Times New Roman" w:hAnsi="Times New Roman" w:cs="Times New Roman"/>
+                <w:noProof/>
+                <w:webHidden/>
+                <w:sz w:val="28"/>
+                <w:szCs w:val="28"/>
+              </w:rPr>
+              <w:fldChar w:fldCharType="separate"/>
+            </w:r>
+            <w:r>
+              <w:rPr>
+                <w:rFonts w:ascii="Times New Roman" w:hAnsi="Times New Roman" w:cs="Times New Roman"/>
+                <w:noProof/>
+                <w:webHidden/>
+                <w:sz w:val="28"/>
+                <w:szCs w:val="28"/>
+              </w:rPr>
+              <w:t>7</w:t>
+            </w:r>
+            <w:r>
+              <w:rPr>
+                <w:rFonts w:ascii="Times New Roman" w:hAnsi="Times New Roman" w:cs="Times New Roman"/>
+                <w:noProof/>
+                <w:webHidden/>
+                <w:sz w:val="28"/>
+                <w:szCs w:val="28"/>
+              </w:rPr>
+              <w:fldChar w:fldCharType="end"/>
+            </w:r>
+          </w:hyperlink>
+        </w:p>
+        <w:p>
+          <w:pPr>
+            <w:pStyle w:val="31"/>
+            <w:tabs>
+              <w:tab w:val="right" w:leader="dot" w:pos="9345"/>
+            </w:tabs>
+            <w:spacing w:line="360" w:lineRule="auto"/>
+            <w:rPr>
+              <w:rFonts w:ascii="Times New Roman" w:eastAsiaTheme="minorEastAsia" w:hAnsi="Times New Roman" w:cs="Times New Roman"/>
+              <w:noProof/>
+              <w:sz w:val="28"/>
+              <w:szCs w:val="28"/>
+              <w:lang w:eastAsia="ru-RU"/>
+            </w:rPr>
+          </w:pPr>
+          <w:hyperlink w:anchor="_Toc198061665" w:history="1">
+            <w:r>
+              <w:rPr>
+                <w:rStyle w:val="a8"/>
+                <w:rFonts w:ascii="Times New Roman" w:eastAsia="Times New Roman" w:hAnsi="Times New Roman" w:cs="Times New Roman"/>
+                <w:noProof/>
+                <w:kern w:val="2"/>
+                <w:sz w:val="28"/>
+                <w:szCs w:val="28"/>
+                <w14:ligatures w14:val="standardContextual"/>
+              </w:rPr>
+              <w:t>Базовая часть</w:t>
+            </w:r>
+            <w:r>
+              <w:rPr>
+                <w:rFonts w:ascii="Times New Roman" w:hAnsi="Times New Roman" w:cs="Times New Roman"/>
+                <w:noProof/>
+                <w:webHidden/>
+                <w:sz w:val="28"/>
+                <w:szCs w:val="28"/>
+              </w:rPr>
+              <w:tab/>
+            </w:r>
+            <w:r>
+              <w:rPr>
+                <w:rFonts w:ascii="Times New Roman" w:hAnsi="Times New Roman" w:cs="Times New Roman"/>
+                <w:noProof/>
+                <w:webHidden/>
+                <w:sz w:val="28"/>
+                <w:szCs w:val="28"/>
+              </w:rPr>
+              <w:fldChar w:fldCharType="begin"/>
+            </w:r>
+            <w:r>
+              <w:rPr>
+                <w:rFonts w:ascii="Times New Roman" w:hAnsi="Times New Roman" w:cs="Times New Roman"/>
+                <w:noProof/>
+                <w:webHidden/>
+                <w:sz w:val="28"/>
+                <w:szCs w:val="28"/>
+              </w:rPr>
+              <w:instrText xml:space="preserve"> PAGEREF _Toc198061665 \h </w:instrText>
+            </w:r>
+            <w:r>
+              <w:rPr>
+                <w:rFonts w:ascii="Times New Roman" w:hAnsi="Times New Roman" w:cs="Times New Roman"/>
+                <w:noProof/>
+                <w:webHidden/>
+                <w:sz w:val="28"/>
+                <w:szCs w:val="28"/>
+              </w:rPr>
+            </w:r>
+            <w:r>
+              <w:rPr>
+                <w:rFonts w:ascii="Times New Roman" w:hAnsi="Times New Roman" w:cs="Times New Roman"/>
+                <w:noProof/>
+                <w:webHidden/>
+                <w:sz w:val="28"/>
+                <w:szCs w:val="28"/>
+              </w:rPr>
+              <w:fldChar w:fldCharType="separate"/>
+            </w:r>
+            <w:r>
+              <w:rPr>
+                <w:rFonts w:ascii="Times New Roman" w:hAnsi="Times New Roman" w:cs="Times New Roman"/>
+                <w:noProof/>
+                <w:webHidden/>
+                <w:sz w:val="28"/>
+                <w:szCs w:val="28"/>
+              </w:rPr>
+              <w:t>7</w:t>
+            </w:r>
+            <w:r>
+              <w:rPr>
+                <w:rFonts w:ascii="Times New Roman" w:hAnsi="Times New Roman" w:cs="Times New Roman"/>
+                <w:noProof/>
+                <w:webHidden/>
+                <w:sz w:val="28"/>
+                <w:szCs w:val="28"/>
+              </w:rPr>
+              <w:fldChar w:fldCharType="end"/>
+            </w:r>
+          </w:hyperlink>
+        </w:p>
+        <w:p>
+          <w:pPr>
+            <w:pStyle w:val="31"/>
+            <w:tabs>
+              <w:tab w:val="right" w:leader="dot" w:pos="9345"/>
+            </w:tabs>
+            <w:spacing w:line="360" w:lineRule="auto"/>
+            <w:rPr>
+              <w:rFonts w:ascii="Times New Roman" w:eastAsiaTheme="minorEastAsia" w:hAnsi="Times New Roman" w:cs="Times New Roman"/>
+              <w:noProof/>
+              <w:sz w:val="28"/>
+              <w:szCs w:val="28"/>
+              <w:lang w:eastAsia="ru-RU"/>
+            </w:rPr>
+          </w:pPr>
+          <w:hyperlink w:anchor="_Toc198061666" w:history="1">
+            <w:r>
+              <w:rPr>
+                <w:rStyle w:val="a8"/>
+                <w:rFonts w:ascii="Times New Roman" w:eastAsia="Times New Roman" w:hAnsi="Times New Roman" w:cs="Times New Roman"/>
+                <w:noProof/>
+                <w:kern w:val="2"/>
+                <w:sz w:val="28"/>
+                <w:szCs w:val="28"/>
+                <w14:ligatures w14:val="standardContextual"/>
+              </w:rPr>
+              <w:t xml:space="preserve">Настройка </w:t>
+            </w:r>
+            <w:r>
+              <w:rPr>
+                <w:rStyle w:val="a8"/>
+                <w:rFonts w:ascii="Times New Roman" w:eastAsia="Times New Roman" w:hAnsi="Times New Roman" w:cs="Times New Roman"/>
+                <w:noProof/>
+                <w:kern w:val="2"/>
+                <w:sz w:val="28"/>
+                <w:szCs w:val="28"/>
+                <w:lang w:val="en-US"/>
+                <w14:ligatures w14:val="standardContextual"/>
+              </w:rPr>
+              <w:t>Git</w:t>
+            </w:r>
+            <w:r>
+              <w:rPr>
+                <w:rStyle w:val="a8"/>
+                <w:rFonts w:ascii="Times New Roman" w:eastAsia="Times New Roman" w:hAnsi="Times New Roman" w:cs="Times New Roman"/>
+                <w:noProof/>
+                <w:kern w:val="2"/>
+                <w:sz w:val="28"/>
+                <w:szCs w:val="28"/>
+                <w14:ligatures w14:val="standardContextual"/>
+              </w:rPr>
+              <w:t xml:space="preserve"> и репозитория</w:t>
+            </w:r>
+            <w:r>
+              <w:rPr>
+                <w:rFonts w:ascii="Times New Roman" w:hAnsi="Times New Roman" w:cs="Times New Roman"/>
+                <w:noProof/>
+                <w:webHidden/>
+                <w:sz w:val="28"/>
+                <w:szCs w:val="28"/>
+              </w:rPr>
+              <w:tab/>
+            </w:r>
+            <w:r>
+              <w:rPr>
+                <w:rFonts w:ascii="Times New Roman" w:hAnsi="Times New Roman" w:cs="Times New Roman"/>
+                <w:noProof/>
+                <w:webHidden/>
+                <w:sz w:val="28"/>
+                <w:szCs w:val="28"/>
+              </w:rPr>
+              <w:fldChar w:fldCharType="begin"/>
+            </w:r>
+            <w:r>
+              <w:rPr>
+                <w:rFonts w:ascii="Times New Roman" w:hAnsi="Times New Roman" w:cs="Times New Roman"/>
+                <w:noProof/>
+                <w:webHidden/>
+                <w:sz w:val="28"/>
+                <w:szCs w:val="28"/>
+              </w:rPr>
+              <w:instrText xml:space="preserve"> PAGEREF _Toc198061666 \h </w:instrText>
+            </w:r>
+            <w:r>
+              <w:rPr>
+                <w:rFonts w:ascii="Times New Roman" w:hAnsi="Times New Roman" w:cs="Times New Roman"/>
+                <w:noProof/>
+                <w:webHidden/>
+                <w:sz w:val="28"/>
+                <w:szCs w:val="28"/>
+              </w:rPr>
+            </w:r>
+            <w:r>
+              <w:rPr>
+                <w:rFonts w:ascii="Times New Roman" w:hAnsi="Times New Roman" w:cs="Times New Roman"/>
+                <w:noProof/>
+                <w:webHidden/>
+                <w:sz w:val="28"/>
+                <w:szCs w:val="28"/>
+              </w:rPr>
+              <w:fldChar w:fldCharType="separate"/>
+            </w:r>
+            <w:r>
+              <w:rPr>
+                <w:rFonts w:ascii="Times New Roman" w:hAnsi="Times New Roman" w:cs="Times New Roman"/>
+                <w:noProof/>
+                <w:webHidden/>
+                <w:sz w:val="28"/>
+                <w:szCs w:val="28"/>
+              </w:rPr>
+              <w:t>7</w:t>
+            </w:r>
+            <w:r>
+              <w:rPr>
+                <w:rFonts w:ascii="Times New Roman" w:hAnsi="Times New Roman" w:cs="Times New Roman"/>
+                <w:noProof/>
+                <w:webHidden/>
+                <w:sz w:val="28"/>
+                <w:szCs w:val="28"/>
+              </w:rPr>
+              <w:fldChar w:fldCharType="end"/>
+            </w:r>
+          </w:hyperlink>
+        </w:p>
+        <w:p>
+          <w:pPr>
+            <w:pStyle w:val="31"/>
+            <w:tabs>
+              <w:tab w:val="right" w:leader="dot" w:pos="9345"/>
+            </w:tabs>
+            <w:spacing w:line="360" w:lineRule="auto"/>
+            <w:rPr>
+              <w:rFonts w:ascii="Times New Roman" w:eastAsiaTheme="minorEastAsia" w:hAnsi="Times New Roman" w:cs="Times New Roman"/>
+              <w:noProof/>
+              <w:sz w:val="28"/>
+              <w:szCs w:val="28"/>
+              <w:lang w:eastAsia="ru-RU"/>
+            </w:rPr>
+          </w:pPr>
+          <w:hyperlink w:anchor="_Toc198061667" w:history="1">
+            <w:r>
+              <w:rPr>
+                <w:rStyle w:val="a8"/>
+                <w:rFonts w:ascii="Times New Roman" w:hAnsi="Times New Roman" w:cs="Times New Roman"/>
+                <w:noProof/>
+                <w:sz w:val="28"/>
+                <w:szCs w:val="28"/>
+              </w:rPr>
+              <w:t xml:space="preserve">Написание документов в </w:t>
+            </w:r>
+            <w:r>
+              <w:rPr>
+                <w:rStyle w:val="a8"/>
+                <w:rFonts w:ascii="Times New Roman" w:hAnsi="Times New Roman" w:cs="Times New Roman"/>
+                <w:noProof/>
+                <w:sz w:val="28"/>
+                <w:szCs w:val="28"/>
+                <w:lang w:val="en-US"/>
+              </w:rPr>
+              <w:t>Markdown</w:t>
+            </w:r>
+            <w:r>
+              <w:rPr>
+                <w:rFonts w:ascii="Times New Roman" w:hAnsi="Times New Roman" w:cs="Times New Roman"/>
+                <w:noProof/>
+                <w:webHidden/>
+                <w:sz w:val="28"/>
+                <w:szCs w:val="28"/>
+              </w:rPr>
+              <w:tab/>
+            </w:r>
+            <w:r>
+              <w:rPr>
+                <w:rFonts w:ascii="Times New Roman" w:hAnsi="Times New Roman" w:cs="Times New Roman"/>
+                <w:noProof/>
+                <w:webHidden/>
+                <w:sz w:val="28"/>
+                <w:szCs w:val="28"/>
+              </w:rPr>
+              <w:fldChar w:fldCharType="begin"/>
+            </w:r>
+            <w:r>
+              <w:rPr>
+                <w:rFonts w:ascii="Times New Roman" w:hAnsi="Times New Roman" w:cs="Times New Roman"/>
+                <w:noProof/>
+                <w:webHidden/>
+                <w:sz w:val="28"/>
+                <w:szCs w:val="28"/>
+              </w:rPr>
+              <w:instrText xml:space="preserve"> PAGEREF _Toc198061667 \h </w:instrText>
+            </w:r>
+            <w:r>
+              <w:rPr>
+                <w:rFonts w:ascii="Times New Roman" w:hAnsi="Times New Roman" w:cs="Times New Roman"/>
+                <w:noProof/>
+                <w:webHidden/>
+                <w:sz w:val="28"/>
+                <w:szCs w:val="28"/>
+              </w:rPr>
+            </w:r>
+            <w:r>
+              <w:rPr>
+                <w:rFonts w:ascii="Times New Roman" w:hAnsi="Times New Roman" w:cs="Times New Roman"/>
+                <w:noProof/>
+                <w:webHidden/>
+                <w:sz w:val="28"/>
+                <w:szCs w:val="28"/>
+              </w:rPr>
+              <w:fldChar w:fldCharType="separate"/>
+            </w:r>
+            <w:r>
+              <w:rPr>
+                <w:rFonts w:ascii="Times New Roman" w:hAnsi="Times New Roman" w:cs="Times New Roman"/>
+                <w:noProof/>
+                <w:webHidden/>
+                <w:sz w:val="28"/>
+                <w:szCs w:val="28"/>
+              </w:rPr>
+              <w:t>10</w:t>
+            </w:r>
+            <w:r>
+              <w:rPr>
+                <w:rFonts w:ascii="Times New Roman" w:hAnsi="Times New Roman" w:cs="Times New Roman"/>
+                <w:noProof/>
+                <w:webHidden/>
+                <w:sz w:val="28"/>
+                <w:szCs w:val="28"/>
+              </w:rPr>
+              <w:fldChar w:fldCharType="end"/>
+            </w:r>
+          </w:hyperlink>
+        </w:p>
+        <w:p>
+          <w:pPr>
+            <w:pStyle w:val="31"/>
+            <w:tabs>
+              <w:tab w:val="right" w:leader="dot" w:pos="9345"/>
+            </w:tabs>
+            <w:spacing w:line="360" w:lineRule="auto"/>
+            <w:rPr>
+              <w:rFonts w:ascii="Times New Roman" w:eastAsiaTheme="minorEastAsia" w:hAnsi="Times New Roman" w:cs="Times New Roman"/>
+              <w:noProof/>
+              <w:sz w:val="28"/>
+              <w:szCs w:val="28"/>
+              <w:lang w:eastAsia="ru-RU"/>
+            </w:rPr>
+          </w:pPr>
+          <w:hyperlink w:anchor="_Toc198061668" w:history="1">
+            <w:r>
+              <w:rPr>
+                <w:rStyle w:val="a8"/>
+                <w:rFonts w:ascii="Times New Roman" w:hAnsi="Times New Roman" w:cs="Times New Roman"/>
+                <w:noProof/>
+                <w:sz w:val="28"/>
+                <w:szCs w:val="28"/>
+              </w:rPr>
+              <w:t>Создание статического веб-сайта</w:t>
+            </w:r>
+            <w:r>
+              <w:rPr>
+                <w:rFonts w:ascii="Times New Roman" w:hAnsi="Times New Roman" w:cs="Times New Roman"/>
+                <w:noProof/>
+                <w:webHidden/>
+                <w:sz w:val="28"/>
+                <w:szCs w:val="28"/>
+              </w:rPr>
+              <w:tab/>
+            </w:r>
+            <w:r>
+              <w:rPr>
+                <w:rFonts w:ascii="Times New Roman" w:hAnsi="Times New Roman" w:cs="Times New Roman"/>
+                <w:noProof/>
+                <w:webHidden/>
+                <w:sz w:val="28"/>
+                <w:szCs w:val="28"/>
+              </w:rPr>
+              <w:fldChar w:fldCharType="begin"/>
+            </w:r>
+            <w:r>
+              <w:rPr>
+                <w:rFonts w:ascii="Times New Roman" w:hAnsi="Times New Roman" w:cs="Times New Roman"/>
+                <w:noProof/>
+                <w:webHidden/>
+                <w:sz w:val="28"/>
+                <w:szCs w:val="28"/>
+              </w:rPr>
+              <w:instrText xml:space="preserve"> PAGEREF _Toc198061668 \h </w:instrText>
+            </w:r>
+            <w:r>
+              <w:rPr>
+                <w:rFonts w:ascii="Times New Roman" w:hAnsi="Times New Roman" w:cs="Times New Roman"/>
+                <w:noProof/>
+                <w:webHidden/>
+                <w:sz w:val="28"/>
+                <w:szCs w:val="28"/>
+              </w:rPr>
+            </w:r>
+            <w:r>
+              <w:rPr>
+                <w:rFonts w:ascii="Times New Roman" w:hAnsi="Times New Roman" w:cs="Times New Roman"/>
+                <w:noProof/>
+                <w:webHidden/>
+                <w:sz w:val="28"/>
+                <w:szCs w:val="28"/>
+              </w:rPr>
+              <w:fldChar w:fldCharType="separate"/>
+            </w:r>
+            <w:r>
+              <w:rPr>
+                <w:rFonts w:ascii="Times New Roman" w:hAnsi="Times New Roman" w:cs="Times New Roman"/>
+                <w:noProof/>
+                <w:webHidden/>
+                <w:sz w:val="28"/>
+                <w:szCs w:val="28"/>
+              </w:rPr>
+              <w:t>10</w:t>
+            </w:r>
+            <w:r>
+              <w:rPr>
+                <w:rFonts w:ascii="Times New Roman" w:hAnsi="Times New Roman" w:cs="Times New Roman"/>
+                <w:noProof/>
+                <w:webHidden/>
+                <w:sz w:val="28"/>
+                <w:szCs w:val="28"/>
+              </w:rPr>
+              <w:fldChar w:fldCharType="end"/>
+            </w:r>
+          </w:hyperlink>
+        </w:p>
+        <w:p>
+          <w:pPr>
+            <w:pStyle w:val="31"/>
+            <w:tabs>
+              <w:tab w:val="right" w:leader="dot" w:pos="9345"/>
+            </w:tabs>
+            <w:spacing w:line="360" w:lineRule="auto"/>
+            <w:rPr>
+              <w:rFonts w:ascii="Times New Roman" w:eastAsiaTheme="minorEastAsia" w:hAnsi="Times New Roman" w:cs="Times New Roman"/>
+              <w:noProof/>
+              <w:sz w:val="28"/>
+              <w:szCs w:val="28"/>
+              <w:lang w:eastAsia="ru-RU"/>
+            </w:rPr>
+          </w:pPr>
+          <w:hyperlink w:anchor="_Toc198061669" w:history="1">
+            <w:r>
+              <w:rPr>
+                <w:rStyle w:val="a8"/>
+                <w:rFonts w:ascii="Times New Roman" w:hAnsi="Times New Roman" w:cs="Times New Roman"/>
+                <w:noProof/>
+                <w:sz w:val="28"/>
+                <w:szCs w:val="28"/>
+              </w:rPr>
+              <w:t>Взаимодействие с организацией-партнёром</w:t>
+            </w:r>
+            <w:r>
+              <w:rPr>
+                <w:rFonts w:ascii="Times New Roman" w:hAnsi="Times New Roman" w:cs="Times New Roman"/>
+                <w:noProof/>
+                <w:webHidden/>
+                <w:sz w:val="28"/>
+                <w:szCs w:val="28"/>
+              </w:rPr>
+              <w:tab/>
+            </w:r>
+            <w:r>
+              <w:rPr>
+                <w:rFonts w:ascii="Times New Roman" w:hAnsi="Times New Roman" w:cs="Times New Roman"/>
+                <w:noProof/>
+                <w:webHidden/>
+                <w:sz w:val="28"/>
+                <w:szCs w:val="28"/>
+              </w:rPr>
+              <w:fldChar w:fldCharType="begin"/>
+            </w:r>
+            <w:r>
+              <w:rPr>
+                <w:rFonts w:ascii="Times New Roman" w:hAnsi="Times New Roman" w:cs="Times New Roman"/>
+                <w:noProof/>
+                <w:webHidden/>
+                <w:sz w:val="28"/>
+                <w:szCs w:val="28"/>
+              </w:rPr>
+              <w:instrText xml:space="preserve"> PAGEREF _Toc198061669 \h </w:instrText>
+            </w:r>
+            <w:r>
+              <w:rPr>
+                <w:rFonts w:ascii="Times New Roman" w:hAnsi="Times New Roman" w:cs="Times New Roman"/>
+                <w:noProof/>
+                <w:webHidden/>
+                <w:sz w:val="28"/>
+                <w:szCs w:val="28"/>
+              </w:rPr>
+            </w:r>
+            <w:r>
+              <w:rPr>
+                <w:rFonts w:ascii="Times New Roman" w:hAnsi="Times New Roman" w:cs="Times New Roman"/>
+                <w:noProof/>
+                <w:webHidden/>
+                <w:sz w:val="28"/>
+                <w:szCs w:val="28"/>
+              </w:rPr>
+              <w:fldChar w:fldCharType="separate"/>
+            </w:r>
+            <w:r>
+              <w:rPr>
+                <w:rFonts w:ascii="Times New Roman" w:hAnsi="Times New Roman" w:cs="Times New Roman"/>
+                <w:noProof/>
+                <w:webHidden/>
+                <w:sz w:val="28"/>
+                <w:szCs w:val="28"/>
+              </w:rPr>
+              <w:t>17</w:t>
+            </w:r>
+            <w:r>
+              <w:rPr>
+                <w:rFonts w:ascii="Times New Roman" w:hAnsi="Times New Roman" w:cs="Times New Roman"/>
+                <w:noProof/>
+                <w:webHidden/>
+                <w:sz w:val="28"/>
+                <w:szCs w:val="28"/>
+              </w:rPr>
+              <w:fldChar w:fldCharType="end"/>
+            </w:r>
+          </w:hyperlink>
+        </w:p>
+        <w:p>
+          <w:pPr>
+            <w:pStyle w:val="21"/>
+            <w:tabs>
+              <w:tab w:val="right" w:leader="dot" w:pos="9345"/>
+            </w:tabs>
+            <w:spacing w:line="360" w:lineRule="auto"/>
+            <w:rPr>
+              <w:rFonts w:ascii="Times New Roman" w:eastAsiaTheme="minorEastAsia" w:hAnsi="Times New Roman" w:cs="Times New Roman"/>
+              <w:noProof/>
+              <w:sz w:val="28"/>
+              <w:szCs w:val="28"/>
+              <w:lang w:eastAsia="ru-RU"/>
+            </w:rPr>
+          </w:pPr>
+          <w:hyperlink w:anchor="_Toc198061670" w:history="1">
+            <w:r>
+              <w:rPr>
+                <w:rStyle w:val="a8"/>
+                <w:rFonts w:ascii="Times New Roman" w:hAnsi="Times New Roman" w:cs="Times New Roman"/>
+                <w:noProof/>
+                <w:sz w:val="28"/>
+                <w:szCs w:val="28"/>
+              </w:rPr>
+              <w:t xml:space="preserve">Посещение мероприятия </w:t>
+            </w:r>
+            <w:r>
+              <w:rPr>
+                <w:rStyle w:val="a8"/>
+                <w:rFonts w:ascii="Times New Roman" w:hAnsi="Times New Roman" w:cs="Times New Roman"/>
+                <w:noProof/>
+                <w:sz w:val="28"/>
+                <w:szCs w:val="28"/>
+                <w:lang w:val="en-US"/>
+              </w:rPr>
+              <w:t>R</w:t>
+            </w:r>
+            <w:r>
+              <w:rPr>
+                <w:rStyle w:val="a8"/>
+                <w:rFonts w:ascii="Times New Roman" w:hAnsi="Times New Roman" w:cs="Times New Roman"/>
+                <w:noProof/>
+                <w:sz w:val="28"/>
+                <w:szCs w:val="28"/>
+              </w:rPr>
+              <w:t>-</w:t>
+            </w:r>
+            <w:r>
+              <w:rPr>
+                <w:rStyle w:val="a8"/>
+                <w:rFonts w:ascii="Times New Roman" w:hAnsi="Times New Roman" w:cs="Times New Roman"/>
+                <w:noProof/>
+                <w:sz w:val="28"/>
+                <w:szCs w:val="28"/>
+                <w:lang w:val="en-US"/>
+              </w:rPr>
+              <w:t>vision</w:t>
+            </w:r>
+            <w:r>
+              <w:rPr>
+                <w:rFonts w:ascii="Times New Roman" w:hAnsi="Times New Roman" w:cs="Times New Roman"/>
+                <w:noProof/>
+                <w:webHidden/>
+                <w:sz w:val="28"/>
+                <w:szCs w:val="28"/>
+              </w:rPr>
+              <w:tab/>
+            </w:r>
+            <w:r>
+              <w:rPr>
+                <w:rFonts w:ascii="Times New Roman" w:hAnsi="Times New Roman" w:cs="Times New Roman"/>
+                <w:noProof/>
+                <w:webHidden/>
+                <w:sz w:val="28"/>
+                <w:szCs w:val="28"/>
+              </w:rPr>
+              <w:fldChar w:fldCharType="begin"/>
+            </w:r>
+            <w:r>
+              <w:rPr>
+                <w:rFonts w:ascii="Times New Roman" w:hAnsi="Times New Roman" w:cs="Times New Roman"/>
+                <w:noProof/>
+                <w:webHidden/>
+                <w:sz w:val="28"/>
+                <w:szCs w:val="28"/>
+              </w:rPr>
+              <w:instrText xml:space="preserve"> PAGEREF _Toc198061670 \h </w:instrText>
+            </w:r>
+            <w:r>
+              <w:rPr>
+                <w:rFonts w:ascii="Times New Roman" w:hAnsi="Times New Roman" w:cs="Times New Roman"/>
+                <w:noProof/>
+                <w:webHidden/>
+                <w:sz w:val="28"/>
+                <w:szCs w:val="28"/>
+              </w:rPr>
+            </w:r>
+            <w:r>
+              <w:rPr>
+                <w:rFonts w:ascii="Times New Roman" w:hAnsi="Times New Roman" w:cs="Times New Roman"/>
+                <w:noProof/>
+                <w:webHidden/>
+                <w:sz w:val="28"/>
+                <w:szCs w:val="28"/>
+              </w:rPr>
+              <w:fldChar w:fldCharType="separate"/>
+            </w:r>
+            <w:r>
+              <w:rPr>
+                <w:rFonts w:ascii="Times New Roman" w:hAnsi="Times New Roman" w:cs="Times New Roman"/>
+                <w:noProof/>
+                <w:webHidden/>
+                <w:sz w:val="28"/>
+                <w:szCs w:val="28"/>
+              </w:rPr>
+              <w:t>21</w:t>
+            </w:r>
+            <w:r>
+              <w:rPr>
+                <w:rFonts w:ascii="Times New Roman" w:hAnsi="Times New Roman" w:cs="Times New Roman"/>
+                <w:noProof/>
+                <w:webHidden/>
+                <w:sz w:val="28"/>
+                <w:szCs w:val="28"/>
+              </w:rPr>
+              <w:fldChar w:fldCharType="end"/>
+            </w:r>
+          </w:hyperlink>
+        </w:p>
+        <w:p>
+          <w:pPr>
+            <w:pStyle w:val="21"/>
+            <w:tabs>
+              <w:tab w:val="right" w:leader="dot" w:pos="9345"/>
+            </w:tabs>
+            <w:spacing w:line="360" w:lineRule="auto"/>
+            <w:rPr>
+              <w:rFonts w:ascii="Times New Roman" w:eastAsiaTheme="minorEastAsia" w:hAnsi="Times New Roman" w:cs="Times New Roman"/>
+              <w:noProof/>
+              <w:sz w:val="28"/>
+              <w:szCs w:val="28"/>
+              <w:lang w:eastAsia="ru-RU"/>
+            </w:rPr>
+          </w:pPr>
+          <w:hyperlink w:anchor="_Toc198061671" w:history="1">
+            <w:r>
+              <w:rPr>
+                <w:rStyle w:val="a8"/>
+                <w:rFonts w:ascii="Times New Roman" w:hAnsi="Times New Roman" w:cs="Times New Roman"/>
+                <w:noProof/>
+                <w:sz w:val="28"/>
+                <w:szCs w:val="28"/>
+              </w:rPr>
+              <w:t>Вариативная часть</w:t>
+            </w:r>
+            <w:r>
+              <w:rPr>
+                <w:rFonts w:ascii="Times New Roman" w:hAnsi="Times New Roman" w:cs="Times New Roman"/>
+                <w:noProof/>
+                <w:webHidden/>
+                <w:sz w:val="28"/>
+                <w:szCs w:val="28"/>
+              </w:rPr>
+              <w:tab/>
+            </w:r>
+            <w:r>
+              <w:rPr>
+                <w:rFonts w:ascii="Times New Roman" w:hAnsi="Times New Roman" w:cs="Times New Roman"/>
+                <w:noProof/>
+                <w:webHidden/>
+                <w:sz w:val="28"/>
+                <w:szCs w:val="28"/>
+              </w:rPr>
+              <w:fldChar w:fldCharType="begin"/>
+            </w:r>
+            <w:r>
+              <w:rPr>
+                <w:rFonts w:ascii="Times New Roman" w:hAnsi="Times New Roman" w:cs="Times New Roman"/>
+                <w:noProof/>
+                <w:webHidden/>
+                <w:sz w:val="28"/>
+                <w:szCs w:val="28"/>
+              </w:rPr>
+              <w:instrText xml:space="preserve"> PAGEREF _Toc198061671 \h </w:instrText>
+            </w:r>
+            <w:r>
+              <w:rPr>
+                <w:rFonts w:ascii="Times New Roman" w:hAnsi="Times New Roman" w:cs="Times New Roman"/>
+                <w:noProof/>
+                <w:webHidden/>
+                <w:sz w:val="28"/>
+                <w:szCs w:val="28"/>
+              </w:rPr>
+            </w:r>
+            <w:r>
+              <w:rPr>
+                <w:rFonts w:ascii="Times New Roman" w:hAnsi="Times New Roman" w:cs="Times New Roman"/>
+                <w:noProof/>
+                <w:webHidden/>
+                <w:sz w:val="28"/>
+                <w:szCs w:val="28"/>
+              </w:rPr>
+              <w:fldChar w:fldCharType="separate"/>
+            </w:r>
+            <w:r>
+              <w:rPr>
+                <w:rFonts w:ascii="Times New Roman" w:hAnsi="Times New Roman" w:cs="Times New Roman"/>
+                <w:noProof/>
+                <w:webHidden/>
+                <w:sz w:val="28"/>
+                <w:szCs w:val="28"/>
+              </w:rPr>
+              <w:t>23</w:t>
+            </w:r>
+            <w:r>
+              <w:rPr>
+                <w:rFonts w:ascii="Times New Roman" w:hAnsi="Times New Roman" w:cs="Times New Roman"/>
+                <w:noProof/>
+                <w:webHidden/>
+                <w:sz w:val="28"/>
+                <w:szCs w:val="28"/>
+              </w:rPr>
+              <w:fldChar w:fldCharType="end"/>
+            </w:r>
+          </w:hyperlink>
+        </w:p>
+        <w:p>
+          <w:pPr>
+            <w:pStyle w:val="11"/>
+            <w:tabs>
+              <w:tab w:val="right" w:leader="dot" w:pos="9345"/>
+            </w:tabs>
+            <w:spacing w:line="360" w:lineRule="auto"/>
+            <w:rPr>
+              <w:rFonts w:ascii="Times New Roman" w:eastAsiaTheme="minorEastAsia" w:hAnsi="Times New Roman" w:cs="Times New Roman"/>
+              <w:noProof/>
+              <w:sz w:val="28"/>
+              <w:szCs w:val="28"/>
+              <w:lang w:eastAsia="ru-RU"/>
+            </w:rPr>
+          </w:pPr>
+          <w:hyperlink w:anchor="_Toc198061672" w:history="1">
+            <w:r>
+              <w:rPr>
+                <w:rStyle w:val="a8"/>
+                <w:rFonts w:ascii="Times New Roman" w:hAnsi="Times New Roman" w:cs="Times New Roman"/>
+                <w:noProof/>
+                <w:sz w:val="28"/>
+                <w:szCs w:val="28"/>
+              </w:rPr>
+              <w:t>Заключение</w:t>
+            </w:r>
+            <w:r>
+              <w:rPr>
+                <w:rFonts w:ascii="Times New Roman" w:hAnsi="Times New Roman" w:cs="Times New Roman"/>
+                <w:noProof/>
+                <w:webHidden/>
+                <w:sz w:val="28"/>
+                <w:szCs w:val="28"/>
+              </w:rPr>
+              <w:tab/>
+            </w:r>
+            <w:r>
+              <w:rPr>
+                <w:rFonts w:ascii="Times New Roman" w:hAnsi="Times New Roman" w:cs="Times New Roman"/>
+                <w:noProof/>
+                <w:webHidden/>
+                <w:sz w:val="28"/>
+                <w:szCs w:val="28"/>
+              </w:rPr>
+              <w:fldChar w:fldCharType="begin"/>
+            </w:r>
+            <w:r>
+              <w:rPr>
+                <w:rFonts w:ascii="Times New Roman" w:hAnsi="Times New Roman" w:cs="Times New Roman"/>
+                <w:noProof/>
+                <w:webHidden/>
+                <w:sz w:val="28"/>
+                <w:szCs w:val="28"/>
+              </w:rPr>
+              <w:instrText xml:space="preserve"> PAGEREF _Toc198061672 \h </w:instrText>
+            </w:r>
+            <w:r>
+              <w:rPr>
+                <w:rFonts w:ascii="Times New Roman" w:hAnsi="Times New Roman" w:cs="Times New Roman"/>
+                <w:noProof/>
+                <w:webHidden/>
+                <w:sz w:val="28"/>
+                <w:szCs w:val="28"/>
+              </w:rPr>
+            </w:r>
+            <w:r>
+              <w:rPr>
+                <w:rFonts w:ascii="Times New Roman" w:hAnsi="Times New Roman" w:cs="Times New Roman"/>
+                <w:noProof/>
+                <w:webHidden/>
+                <w:sz w:val="28"/>
+                <w:szCs w:val="28"/>
+              </w:rPr>
+              <w:fldChar w:fldCharType="separate"/>
+            </w:r>
+            <w:r>
+              <w:rPr>
+                <w:rFonts w:ascii="Times New Roman" w:hAnsi="Times New Roman" w:cs="Times New Roman"/>
+                <w:noProof/>
+                <w:webHidden/>
+                <w:sz w:val="28"/>
+                <w:szCs w:val="28"/>
+              </w:rPr>
+              <w:t>27</w:t>
+            </w:r>
+            <w:r>
+              <w:rPr>
+                <w:rFonts w:ascii="Times New Roman" w:hAnsi="Times New Roman" w:cs="Times New Roman"/>
+                <w:noProof/>
+                <w:webHidden/>
+                <w:sz w:val="28"/>
+                <w:szCs w:val="28"/>
+              </w:rPr>
+              <w:fldChar w:fldCharType="end"/>
+            </w:r>
+          </w:hyperlink>
+        </w:p>
+        <w:p>
+          <w:pPr>
+            <w:pStyle w:val="11"/>
+            <w:tabs>
+              <w:tab w:val="right" w:leader="dot" w:pos="9345"/>
+            </w:tabs>
+            <w:spacing w:line="360" w:lineRule="auto"/>
+            <w:rPr>
+              <w:rFonts w:ascii="Times New Roman" w:eastAsiaTheme="minorEastAsia" w:hAnsi="Times New Roman" w:cs="Times New Roman"/>
+              <w:noProof/>
+              <w:sz w:val="28"/>
+              <w:szCs w:val="28"/>
+              <w:lang w:eastAsia="ru-RU"/>
+            </w:rPr>
+          </w:pPr>
+          <w:hyperlink w:anchor="_Toc198061673" w:history="1">
+            <w:r>
+              <w:rPr>
+                <w:rStyle w:val="a8"/>
+                <w:rFonts w:ascii="Times New Roman" w:hAnsi="Times New Roman" w:cs="Times New Roman"/>
+                <w:noProof/>
+                <w:sz w:val="28"/>
+                <w:szCs w:val="28"/>
+              </w:rPr>
+              <w:t>Список использованной литературы</w:t>
+            </w:r>
+            <w:r>
+              <w:rPr>
+                <w:rFonts w:ascii="Times New Roman" w:hAnsi="Times New Roman" w:cs="Times New Roman"/>
+                <w:noProof/>
+                <w:webHidden/>
+                <w:sz w:val="28"/>
+                <w:szCs w:val="28"/>
+              </w:rPr>
+              <w:tab/>
+            </w:r>
+            <w:r>
+              <w:rPr>
+                <w:rFonts w:ascii="Times New Roman" w:hAnsi="Times New Roman" w:cs="Times New Roman"/>
+                <w:noProof/>
+                <w:webHidden/>
+                <w:sz w:val="28"/>
+                <w:szCs w:val="28"/>
+              </w:rPr>
+              <w:fldChar w:fldCharType="begin"/>
+            </w:r>
+            <w:r>
+              <w:rPr>
+                <w:rFonts w:ascii="Times New Roman" w:hAnsi="Times New Roman" w:cs="Times New Roman"/>
+                <w:noProof/>
+                <w:webHidden/>
+                <w:sz w:val="28"/>
+                <w:szCs w:val="28"/>
+              </w:rPr>
+              <w:instrText xml:space="preserve"> PAGEREF _Toc198061673 \h </w:instrText>
+            </w:r>
+            <w:r>
+              <w:rPr>
+                <w:rFonts w:ascii="Times New Roman" w:hAnsi="Times New Roman" w:cs="Times New Roman"/>
+                <w:noProof/>
+                <w:webHidden/>
+                <w:sz w:val="28"/>
+                <w:szCs w:val="28"/>
+              </w:rPr>
+            </w:r>
+            <w:r>
+              <w:rPr>
+                <w:rFonts w:ascii="Times New Roman" w:hAnsi="Times New Roman" w:cs="Times New Roman"/>
+                <w:noProof/>
+                <w:webHidden/>
+                <w:sz w:val="28"/>
+                <w:szCs w:val="28"/>
+              </w:rPr>
+              <w:fldChar w:fldCharType="separate"/>
+            </w:r>
+            <w:r>
+              <w:rPr>
+                <w:rFonts w:ascii="Times New Roman" w:hAnsi="Times New Roman" w:cs="Times New Roman"/>
+                <w:noProof/>
+                <w:webHidden/>
+                <w:sz w:val="28"/>
+                <w:szCs w:val="28"/>
+              </w:rPr>
+              <w:t>28</w:t>
+            </w:r>
+            <w:r>
+              <w:rPr>
+                <w:rFonts w:ascii="Times New Roman" w:hAnsi="Times New Roman" w:cs="Times New Roman"/>
+                <w:noProof/>
+                <w:webHidden/>
+                <w:sz w:val="28"/>
+                <w:szCs w:val="28"/>
+              </w:rPr>
+              <w:fldChar w:fldCharType="end"/>
+            </w:r>
+          </w:hyperlink>
+        </w:p>
+        <w:p>
+          <w:pPr>
+            <w:spacing w:line="360" w:lineRule="auto"/>
+          </w:pPr>
+          <w:r>
+            <w:rPr>
+              <w:rFonts w:ascii="Times New Roman" w:hAnsi="Times New Roman" w:cs="Times New Roman"/>
+              <w:sz w:val="28"/>
+              <w:szCs w:val="28"/>
+            </w:rPr>
+            <w:fldChar w:fldCharType="end"/>
+          </w:r>
+        </w:p>
+      </w:sdtContent>
+    </w:sdt>
     <w:p>
       <w:pPr>
         <w:keepNext/>
@@ -441,509 +2128,10 @@
           <w:szCs w:val="28"/>
         </w:rPr>
       </w:pPr>
-      <w:r>
-        <w:rPr>
-          <w:rFonts w:ascii="Times New Roman" w:eastAsia="Times New Roman" w:hAnsi="Times New Roman" w:cs="Times New Roman"/>
-          <w:color w:val="000000"/>
-          <w:sz w:val="28"/>
-          <w:szCs w:val="28"/>
-        </w:rPr>
-        <w:t>ВВЕДЕНИЕ</w:t>
-      </w:r>
-    </w:p>
-    <w:p>
-      <w:pPr>
-        <w:pStyle w:val="a7"/>
-        <w:keepNext/>
-        <w:keepLines/>
-        <w:numPr>
-          <w:ilvl w:val="0"/>
-          <w:numId w:val="1"/>
-        </w:numPr>
-        <w:pBdr>
-          <w:top w:val="nil"/>
-          <w:left w:val="nil"/>
-          <w:bottom w:val="nil"/>
-          <w:right w:val="nil"/>
-          <w:between w:val="nil"/>
-        </w:pBdr>
-        <w:spacing w:after="0" w:line="360" w:lineRule="auto"/>
-        <w:rPr>
-          <w:rFonts w:ascii="Times New Roman" w:eastAsia="Times New Roman" w:hAnsi="Times New Roman" w:cs="Times New Roman"/>
-          <w:color w:val="000000"/>
-          <w:sz w:val="28"/>
-          <w:szCs w:val="28"/>
-        </w:rPr>
-      </w:pPr>
-      <w:r>
-        <w:rPr>
-          <w:rFonts w:ascii="Times New Roman" w:eastAsia="Times New Roman" w:hAnsi="Times New Roman" w:cs="Times New Roman"/>
-          <w:color w:val="000000"/>
-          <w:sz w:val="28"/>
-          <w:szCs w:val="28"/>
-        </w:rPr>
-        <w:t>Общая информация о проекте:</w:t>
-      </w:r>
-    </w:p>
-    <w:p>
-      <w:pPr>
-        <w:pStyle w:val="a7"/>
-        <w:keepNext/>
-        <w:keepLines/>
-        <w:numPr>
-          <w:ilvl w:val="0"/>
-          <w:numId w:val="2"/>
-        </w:numPr>
-        <w:pBdr>
-          <w:top w:val="nil"/>
-          <w:left w:val="nil"/>
-          <w:bottom w:val="nil"/>
-          <w:right w:val="nil"/>
-          <w:between w:val="nil"/>
-        </w:pBdr>
-        <w:spacing w:after="0" w:line="360" w:lineRule="auto"/>
-        <w:rPr>
-          <w:rFonts w:ascii="Times New Roman" w:eastAsia="Times New Roman" w:hAnsi="Times New Roman" w:cs="Times New Roman"/>
-          <w:color w:val="000000"/>
-          <w:sz w:val="28"/>
-          <w:szCs w:val="28"/>
-        </w:rPr>
-      </w:pPr>
-      <w:r>
-        <w:rPr>
-          <w:rFonts w:ascii="Times New Roman" w:eastAsia="Times New Roman" w:hAnsi="Times New Roman" w:cs="Times New Roman"/>
-          <w:color w:val="000000"/>
-          <w:sz w:val="28"/>
-          <w:szCs w:val="28"/>
-        </w:rPr>
-        <w:t>Название проекта</w:t>
-      </w:r>
-    </w:p>
-    <w:p>
-      <w:pPr>
-        <w:pStyle w:val="a7"/>
-        <w:keepNext/>
-        <w:keepLines/>
-        <w:numPr>
-          <w:ilvl w:val="0"/>
-          <w:numId w:val="2"/>
-        </w:numPr>
-        <w:pBdr>
-          <w:top w:val="nil"/>
-          <w:left w:val="nil"/>
-          <w:bottom w:val="nil"/>
-          <w:right w:val="nil"/>
-          <w:between w:val="nil"/>
-        </w:pBdr>
-        <w:spacing w:after="0" w:line="360" w:lineRule="auto"/>
-        <w:rPr>
-          <w:rFonts w:ascii="Times New Roman" w:eastAsia="Times New Roman" w:hAnsi="Times New Roman" w:cs="Times New Roman"/>
-          <w:color w:val="000000"/>
-          <w:sz w:val="28"/>
-          <w:szCs w:val="28"/>
-        </w:rPr>
-      </w:pPr>
-      <w:r>
-        <w:rPr>
-          <w:rFonts w:ascii="Times New Roman" w:eastAsia="Times New Roman" w:hAnsi="Times New Roman" w:cs="Times New Roman"/>
-          <w:color w:val="000000"/>
-          <w:sz w:val="28"/>
-          <w:szCs w:val="28"/>
-        </w:rPr>
-        <w:t>Цели и задачи проекта</w:t>
-      </w:r>
-    </w:p>
-    <w:p>
-      <w:pPr>
-        <w:pStyle w:val="a7"/>
-        <w:keepNext/>
-        <w:keepLines/>
-        <w:numPr>
-          <w:ilvl w:val="0"/>
-          <w:numId w:val="1"/>
-        </w:numPr>
-        <w:pBdr>
-          <w:top w:val="nil"/>
-          <w:left w:val="nil"/>
-          <w:bottom w:val="nil"/>
-          <w:right w:val="nil"/>
-          <w:between w:val="nil"/>
-        </w:pBdr>
-        <w:spacing w:after="0" w:line="360" w:lineRule="auto"/>
-        <w:rPr>
-          <w:rFonts w:ascii="Times New Roman" w:eastAsia="Times New Roman" w:hAnsi="Times New Roman" w:cs="Times New Roman"/>
-          <w:color w:val="000000"/>
-          <w:sz w:val="28"/>
-          <w:szCs w:val="28"/>
-        </w:rPr>
-      </w:pPr>
-      <w:r>
-        <w:rPr>
-          <w:rFonts w:ascii="Times New Roman" w:eastAsia="Times New Roman" w:hAnsi="Times New Roman" w:cs="Times New Roman"/>
-          <w:color w:val="000000"/>
-          <w:sz w:val="28"/>
-          <w:szCs w:val="28"/>
-        </w:rPr>
-        <w:t>Общая характеристика деятельности организации</w:t>
-      </w:r>
-      <w:r>
-        <w:rPr>
-          <w:rFonts w:ascii="Times New Roman" w:eastAsia="Times New Roman" w:hAnsi="Times New Roman" w:cs="Times New Roman"/>
-          <w:color w:val="000000"/>
-          <w:sz w:val="28"/>
-          <w:szCs w:val="28"/>
-        </w:rPr>
-        <w:t xml:space="preserve"> </w:t>
-      </w:r>
-      <w:r>
-        <w:rPr>
-          <w:rFonts w:ascii="Times New Roman" w:eastAsia="Times New Roman" w:hAnsi="Times New Roman" w:cs="Times New Roman"/>
-          <w:i/>
-          <w:color w:val="000000"/>
-          <w:sz w:val="28"/>
-          <w:szCs w:val="28"/>
-        </w:rPr>
-        <w:t>(заказчика проекта)</w:t>
-      </w:r>
-    </w:p>
-    <w:p>
-      <w:pPr>
-        <w:pStyle w:val="a7"/>
-        <w:keepNext/>
-        <w:keepLines/>
-        <w:numPr>
-          <w:ilvl w:val="0"/>
-          <w:numId w:val="2"/>
-        </w:numPr>
-        <w:pBdr>
-          <w:top w:val="nil"/>
-          <w:left w:val="nil"/>
-          <w:bottom w:val="nil"/>
-          <w:right w:val="nil"/>
-          <w:between w:val="nil"/>
-        </w:pBdr>
-        <w:spacing w:after="0" w:line="360" w:lineRule="auto"/>
-        <w:rPr>
-          <w:rFonts w:ascii="Times New Roman" w:eastAsia="Times New Roman" w:hAnsi="Times New Roman" w:cs="Times New Roman"/>
-          <w:color w:val="000000"/>
-          <w:sz w:val="28"/>
-          <w:szCs w:val="28"/>
-        </w:rPr>
-      </w:pPr>
-      <w:r>
-        <w:rPr>
-          <w:rFonts w:ascii="Times New Roman" w:eastAsia="Times New Roman" w:hAnsi="Times New Roman" w:cs="Times New Roman"/>
-          <w:color w:val="000000"/>
-          <w:sz w:val="28"/>
-          <w:szCs w:val="28"/>
-        </w:rPr>
-        <w:t>Наименование заказчика</w:t>
-      </w:r>
-    </w:p>
-    <w:p>
-      <w:pPr>
-        <w:pStyle w:val="a7"/>
-        <w:keepNext/>
-        <w:keepLines/>
-        <w:numPr>
-          <w:ilvl w:val="0"/>
-          <w:numId w:val="2"/>
-        </w:numPr>
-        <w:pBdr>
-          <w:top w:val="nil"/>
-          <w:left w:val="nil"/>
-          <w:bottom w:val="nil"/>
-          <w:right w:val="nil"/>
-          <w:between w:val="nil"/>
-        </w:pBdr>
-        <w:spacing w:after="0" w:line="360" w:lineRule="auto"/>
-        <w:rPr>
-          <w:rFonts w:ascii="Times New Roman" w:eastAsia="Times New Roman" w:hAnsi="Times New Roman" w:cs="Times New Roman"/>
-          <w:color w:val="000000"/>
-          <w:sz w:val="28"/>
-          <w:szCs w:val="28"/>
-        </w:rPr>
-      </w:pPr>
-      <w:r>
-        <w:rPr>
-          <w:rFonts w:ascii="Times New Roman" w:eastAsia="Times New Roman" w:hAnsi="Times New Roman" w:cs="Times New Roman"/>
-          <w:color w:val="000000"/>
-          <w:sz w:val="28"/>
-          <w:szCs w:val="28"/>
-        </w:rPr>
-        <w:t>О</w:t>
-      </w:r>
-      <w:r>
-        <w:rPr>
-          <w:rFonts w:ascii="Times New Roman" w:eastAsia="Times New Roman" w:hAnsi="Times New Roman" w:cs="Times New Roman"/>
-          <w:color w:val="000000"/>
-          <w:sz w:val="28"/>
-          <w:szCs w:val="28"/>
-        </w:rPr>
-        <w:t>рганизационная структура</w:t>
-      </w:r>
-    </w:p>
-    <w:p>
-      <w:pPr>
-        <w:pStyle w:val="a7"/>
-        <w:keepNext/>
-        <w:keepLines/>
-        <w:numPr>
-          <w:ilvl w:val="0"/>
-          <w:numId w:val="2"/>
-        </w:numPr>
-        <w:pBdr>
-          <w:top w:val="nil"/>
-          <w:left w:val="nil"/>
-          <w:bottom w:val="nil"/>
-          <w:right w:val="nil"/>
-          <w:between w:val="nil"/>
-        </w:pBdr>
-        <w:spacing w:after="0" w:line="360" w:lineRule="auto"/>
-        <w:rPr>
-          <w:rFonts w:ascii="Times New Roman" w:eastAsia="Times New Roman" w:hAnsi="Times New Roman" w:cs="Times New Roman"/>
-          <w:color w:val="000000"/>
-          <w:sz w:val="28"/>
-          <w:szCs w:val="28"/>
-        </w:rPr>
-      </w:pPr>
-      <w:r>
-        <w:rPr>
-          <w:rFonts w:ascii="Times New Roman" w:eastAsia="Times New Roman" w:hAnsi="Times New Roman" w:cs="Times New Roman"/>
-          <w:color w:val="000000"/>
-          <w:sz w:val="28"/>
-          <w:szCs w:val="28"/>
-        </w:rPr>
-        <w:t>Описание деятельности</w:t>
-      </w:r>
-    </w:p>
-    <w:p>
-      <w:pPr>
-        <w:pStyle w:val="a7"/>
-        <w:keepNext/>
-        <w:keepLines/>
-        <w:numPr>
-          <w:ilvl w:val="0"/>
-          <w:numId w:val="1"/>
-        </w:numPr>
-        <w:pBdr>
-          <w:top w:val="nil"/>
-          <w:left w:val="nil"/>
-          <w:bottom w:val="nil"/>
-          <w:right w:val="nil"/>
-          <w:between w:val="nil"/>
-        </w:pBdr>
-        <w:spacing w:after="0" w:line="360" w:lineRule="auto"/>
-        <w:rPr>
-          <w:rFonts w:ascii="Times New Roman" w:eastAsia="Times New Roman" w:hAnsi="Times New Roman" w:cs="Times New Roman"/>
-          <w:color w:val="000000"/>
-          <w:sz w:val="28"/>
-          <w:szCs w:val="28"/>
-        </w:rPr>
-      </w:pPr>
-      <w:r>
-        <w:rPr>
-          <w:rFonts w:ascii="Times New Roman" w:eastAsia="Times New Roman" w:hAnsi="Times New Roman" w:cs="Times New Roman"/>
-          <w:color w:val="000000"/>
-          <w:sz w:val="28"/>
-          <w:szCs w:val="28"/>
-        </w:rPr>
-        <w:t xml:space="preserve">Описание задания по проектной практике </w:t>
-      </w:r>
-    </w:p>
-    <w:p>
-      <w:pPr>
-        <w:pStyle w:val="a7"/>
-        <w:keepNext/>
-        <w:keepLines/>
-        <w:numPr>
-          <w:ilvl w:val="0"/>
-          <w:numId w:val="1"/>
-        </w:numPr>
-        <w:pBdr>
-          <w:top w:val="nil"/>
-          <w:left w:val="nil"/>
-          <w:bottom w:val="nil"/>
-          <w:right w:val="nil"/>
-          <w:between w:val="nil"/>
-        </w:pBdr>
-        <w:spacing w:after="0" w:line="360" w:lineRule="auto"/>
-        <w:rPr>
-          <w:rFonts w:ascii="Times New Roman" w:eastAsia="Times New Roman" w:hAnsi="Times New Roman" w:cs="Times New Roman"/>
-          <w:color w:val="000000"/>
-          <w:sz w:val="28"/>
-          <w:szCs w:val="28"/>
-        </w:rPr>
-      </w:pPr>
-      <w:r>
-        <w:rPr>
-          <w:rFonts w:ascii="Times New Roman" w:eastAsia="Times New Roman" w:hAnsi="Times New Roman" w:cs="Times New Roman"/>
-          <w:color w:val="000000"/>
-          <w:sz w:val="28"/>
-          <w:szCs w:val="28"/>
-        </w:rPr>
-        <w:t>Описание достигнутых результатов по проектной практике</w:t>
-      </w:r>
-    </w:p>
-    <w:p>
-      <w:pPr>
-        <w:keepNext/>
-        <w:keepLines/>
-        <w:pBdr>
-          <w:top w:val="nil"/>
-          <w:left w:val="nil"/>
-          <w:bottom w:val="nil"/>
-          <w:right w:val="nil"/>
-          <w:between w:val="nil"/>
-        </w:pBdr>
-        <w:spacing w:after="0" w:line="360" w:lineRule="auto"/>
-        <w:rPr>
-          <w:rFonts w:ascii="Times New Roman" w:eastAsia="Times New Roman" w:hAnsi="Times New Roman" w:cs="Times New Roman"/>
-          <w:color w:val="000000"/>
-          <w:sz w:val="28"/>
-          <w:szCs w:val="28"/>
-        </w:rPr>
-      </w:pPr>
-    </w:p>
-    <w:p>
-      <w:pPr>
-        <w:keepNext/>
-        <w:keepLines/>
-        <w:pBdr>
-          <w:top w:val="nil"/>
-          <w:left w:val="nil"/>
-          <w:bottom w:val="nil"/>
-          <w:right w:val="nil"/>
-          <w:between w:val="nil"/>
-        </w:pBdr>
-        <w:spacing w:after="0" w:line="360" w:lineRule="auto"/>
-        <w:rPr>
-          <w:rFonts w:ascii="Times New Roman" w:eastAsia="Times New Roman" w:hAnsi="Times New Roman" w:cs="Times New Roman"/>
-          <w:i/>
-          <w:color w:val="000000"/>
-          <w:sz w:val="28"/>
-          <w:szCs w:val="28"/>
-        </w:rPr>
-      </w:pPr>
-      <w:r>
-        <w:rPr>
-          <w:rFonts w:ascii="Times New Roman" w:eastAsia="Times New Roman" w:hAnsi="Times New Roman" w:cs="Times New Roman"/>
-          <w:color w:val="000000"/>
-          <w:sz w:val="28"/>
-          <w:szCs w:val="28"/>
-        </w:rPr>
-        <w:t xml:space="preserve">ЗАКЛЮЧЕНИЕ </w:t>
-      </w:r>
-      <w:r>
-        <w:rPr>
-          <w:rFonts w:ascii="Times New Roman" w:eastAsia="Times New Roman" w:hAnsi="Times New Roman" w:cs="Times New Roman"/>
-          <w:i/>
-          <w:color w:val="000000"/>
-          <w:sz w:val="28"/>
-          <w:szCs w:val="28"/>
-        </w:rPr>
-        <w:t>(выводы о проделанной работе и оценка ценности выполненных задач для заказчика)</w:t>
-      </w:r>
-    </w:p>
-    <w:p>
-      <w:pPr>
-        <w:keepNext/>
-        <w:keepLines/>
-        <w:pBdr>
-          <w:top w:val="nil"/>
-          <w:left w:val="nil"/>
-          <w:bottom w:val="nil"/>
-          <w:right w:val="nil"/>
-          <w:between w:val="nil"/>
-        </w:pBdr>
-        <w:spacing w:after="0" w:line="360" w:lineRule="auto"/>
-        <w:rPr>
-          <w:rFonts w:ascii="Times New Roman" w:eastAsia="Times New Roman" w:hAnsi="Times New Roman" w:cs="Times New Roman"/>
-          <w:color w:val="000000"/>
-          <w:sz w:val="28"/>
-          <w:szCs w:val="28"/>
-        </w:rPr>
-      </w:pPr>
-      <w:r>
-        <w:rPr>
-          <w:rFonts w:ascii="Times New Roman" w:eastAsia="Times New Roman" w:hAnsi="Times New Roman" w:cs="Times New Roman"/>
-          <w:color w:val="000000"/>
-          <w:sz w:val="28"/>
-          <w:szCs w:val="28"/>
-        </w:rPr>
-        <w:t>СПИСОК ИСПОЛЬЗОВАННОЙ ЛИТЕРАТУРЫ</w:t>
-      </w:r>
-    </w:p>
-    <w:p>
-      <w:pPr>
-        <w:keepNext/>
-        <w:keepLines/>
-        <w:pBdr>
-          <w:top w:val="nil"/>
-          <w:left w:val="nil"/>
-          <w:bottom w:val="nil"/>
-          <w:right w:val="nil"/>
-          <w:between w:val="nil"/>
-        </w:pBdr>
-        <w:spacing w:after="0" w:line="360" w:lineRule="auto"/>
-        <w:rPr>
-          <w:rFonts w:ascii="Times New Roman" w:eastAsia="Times New Roman" w:hAnsi="Times New Roman" w:cs="Times New Roman"/>
-          <w:color w:val="000000"/>
-          <w:sz w:val="28"/>
-          <w:szCs w:val="28"/>
-        </w:rPr>
-      </w:pPr>
-      <w:r>
-        <w:rPr>
-          <w:rFonts w:ascii="Times New Roman" w:eastAsia="Times New Roman" w:hAnsi="Times New Roman" w:cs="Times New Roman"/>
-          <w:color w:val="000000"/>
-          <w:sz w:val="28"/>
-          <w:szCs w:val="28"/>
-        </w:rPr>
-        <w:t>ПРИЛОЖЕНИЯ</w:t>
-      </w:r>
-      <w:r>
-        <w:rPr>
-          <w:rFonts w:ascii="Times New Roman" w:eastAsia="Times New Roman" w:hAnsi="Times New Roman" w:cs="Times New Roman"/>
-          <w:color w:val="000000"/>
-          <w:sz w:val="28"/>
-          <w:szCs w:val="28"/>
-        </w:rPr>
-        <w:t xml:space="preserve"> </w:t>
-      </w:r>
-      <w:r>
-        <w:rPr>
-          <w:rFonts w:ascii="Times New Roman" w:eastAsia="Times New Roman" w:hAnsi="Times New Roman" w:cs="Times New Roman"/>
-          <w:i/>
-          <w:color w:val="000000"/>
-          <w:sz w:val="28"/>
-          <w:szCs w:val="28"/>
-        </w:rPr>
-        <w:t>(при необходимости)</w:t>
-      </w:r>
-    </w:p>
-    <w:p>
-      <w:pPr>
-        <w:keepNext/>
-        <w:keepLines/>
-        <w:pBdr>
-          <w:top w:val="nil"/>
-          <w:left w:val="nil"/>
-          <w:bottom w:val="nil"/>
-          <w:right w:val="nil"/>
-          <w:between w:val="nil"/>
-        </w:pBdr>
-        <w:spacing w:after="0" w:line="360" w:lineRule="auto"/>
-        <w:rPr>
-          <w:rFonts w:ascii="Times New Roman" w:eastAsia="Times New Roman" w:hAnsi="Times New Roman" w:cs="Times New Roman"/>
-          <w:color w:val="000000"/>
-          <w:sz w:val="28"/>
-          <w:szCs w:val="28"/>
-        </w:rPr>
-      </w:pPr>
-    </w:p>
-    <w:p>
-      <w:pPr>
+    </w:p>
+    <w:p>
+      <w:pPr>
+        <w:spacing w:line="360" w:lineRule="auto"/>
         <w:rPr>
           <w:rFonts w:ascii="Times New Roman" w:hAnsi="Times New Roman" w:cs="Times New Roman"/>
           <w:sz w:val="28"/>
@@ -963,42 +2151,48 @@
       <w:pPr>
         <w:pStyle w:val="1"/>
         <w:rPr>
-          <w:rFonts w:cs="Times New Roman"/>
-          <w:szCs w:val="28"/>
           <w:lang w:val="ru-RU"/>
         </w:rPr>
       </w:pPr>
       <w:bookmarkStart w:id="1" w:name="_Toc196658677"/>
-      <w:r>
-        <w:rPr>
-          <w:rFonts w:cs="Times New Roman"/>
-          <w:szCs w:val="28"/>
+      <w:bookmarkStart w:id="2" w:name="_Toc198061658"/>
+      <w:r>
+        <w:rPr>
           <w:lang w:val="ru-RU"/>
         </w:rPr>
         <w:lastRenderedPageBreak/>
-        <w:t>ВВЕДЕНИЕ</w:t>
-      </w:r>
-    </w:p>
-    <w:p>
-      <w:pPr>
-        <w:pStyle w:val="1"/>
-        <w:rPr>
-          <w:rFonts w:cs="Times New Roman"/>
+        <w:t>Введение</w:t>
+      </w:r>
+      <w:bookmarkEnd w:id="2"/>
+    </w:p>
+    <w:p>
+      <w:pPr>
+        <w:pStyle w:val="2"/>
+        <w:spacing w:line="360" w:lineRule="auto"/>
+        <w:jc w:val="center"/>
+        <w:rPr>
+          <w:rFonts w:ascii="Times New Roman" w:hAnsi="Times New Roman" w:cs="Times New Roman"/>
+          <w:b/>
+          <w:bCs/>
           <w:color w:val="auto"/>
-          <w:szCs w:val="28"/>
-          <w:lang w:val="ru-RU"/>
-        </w:rPr>
-      </w:pPr>
-      <w:r>
-        <w:rPr>
-          <w:rFonts w:cs="Times New Roman"/>
+          <w:sz w:val="28"/>
+          <w:szCs w:val="32"/>
+        </w:rPr>
+      </w:pPr>
+      <w:bookmarkStart w:id="3" w:name="_Toc198061659"/>
+      <w:r>
+        <w:rPr>
+          <w:rFonts w:ascii="Times New Roman" w:hAnsi="Times New Roman" w:cs="Times New Roman"/>
+          <w:b/>
+          <w:bCs/>
           <w:color w:val="auto"/>
-          <w:szCs w:val="28"/>
-          <w:lang w:val="ru-RU"/>
+          <w:sz w:val="28"/>
+          <w:szCs w:val="32"/>
         </w:rPr>
         <w:t>Общая информация о проекте</w:t>
       </w:r>
       <w:bookmarkEnd w:id="1"/>
+      <w:bookmarkEnd w:id="3"/>
     </w:p>
     <w:p>
       <w:pPr>
@@ -1043,7 +2237,7 @@
           <w:sz w:val="28"/>
           <w:szCs w:val="28"/>
         </w:rPr>
-        <w:t>Н</w:t>
+        <w:t xml:space="preserve">В </w:t>
       </w:r>
       <w:r>
         <w:rPr>
@@ -1118,24 +2312,14 @@
     <w:p>
       <w:pPr>
         <w:pStyle w:val="1"/>
-        <w:rPr>
-          <w:rFonts w:cs="Times New Roman"/>
-          <w:color w:val="auto"/>
-          <w:szCs w:val="28"/>
-          <w:lang w:val="ru-RU"/>
-        </w:rPr>
-      </w:pPr>
-      <w:bookmarkStart w:id="2" w:name="_Toc196658678"/>
-      <w:r>
-        <w:rPr>
-          <w:rFonts w:cs="Times New Roman"/>
-          <w:color w:val="auto"/>
-          <w:szCs w:val="28"/>
-          <w:lang w:val="ru-RU"/>
-        </w:rPr>
+      </w:pPr>
+      <w:bookmarkStart w:id="4" w:name="_Toc196658678"/>
+      <w:bookmarkStart w:id="5" w:name="_Toc198061660"/>
+      <w:r>
         <w:t>Общая характеристика деятельности организации</w:t>
       </w:r>
-      <w:bookmarkEnd w:id="2"/>
+      <w:bookmarkEnd w:id="4"/>
+      <w:bookmarkEnd w:id="5"/>
     </w:p>
     <w:p>
       <w:pPr>
@@ -1161,9 +2345,40 @@
         <w:t>Наименование заказчика: Московский политехнический университет</w:t>
       </w:r>
     </w:p>
-    <w:p/>
-    <w:p>
-      <w:pPr>
+    <w:p>
+      <w:pPr>
+        <w:pStyle w:val="2"/>
+        <w:spacing w:line="360" w:lineRule="auto"/>
+        <w:jc w:val="center"/>
+        <w:rPr>
+          <w:rFonts w:ascii="Times New Roman" w:hAnsi="Times New Roman" w:cs="Times New Roman"/>
+          <w:b/>
+          <w:bCs/>
+          <w:color w:val="000000" w:themeColor="text1"/>
+          <w:sz w:val="28"/>
+          <w:szCs w:val="28"/>
+        </w:rPr>
+      </w:pPr>
+      <w:bookmarkStart w:id="6" w:name="_Toc198061661"/>
+      <w:r>
+        <w:rPr>
+          <w:rFonts w:ascii="Times New Roman" w:hAnsi="Times New Roman" w:cs="Times New Roman"/>
+          <w:b/>
+          <w:bCs/>
+          <w:color w:val="000000" w:themeColor="text1"/>
+          <w:sz w:val="28"/>
+          <w:szCs w:val="28"/>
+        </w:rPr>
+        <w:t>Структура организации</w:t>
+      </w:r>
+      <w:bookmarkEnd w:id="6"/>
+    </w:p>
+    <w:p>
+      <w:pPr>
+        <w:tabs>
+          <w:tab w:val="left" w:pos="3300"/>
+          <w:tab w:val="center" w:pos="5032"/>
+        </w:tabs>
         <w:spacing w:line="360" w:lineRule="auto"/>
         <w:ind w:firstLine="709"/>
         <w:jc w:val="both"/>
@@ -1173,16 +2388,6 @@
           <w:szCs w:val="28"/>
         </w:rPr>
       </w:pPr>
-      <w:r>
-        <w:rPr>
-          <w:rFonts w:ascii="Times New Roman" w:hAnsi="Times New Roman" w:cs="Times New Roman"/>
-          <w:b/>
-          <w:bCs/>
-          <w:sz w:val="28"/>
-          <w:szCs w:val="28"/>
-        </w:rPr>
-        <w:t>Структура организации</w:t>
-      </w:r>
       <w:r>
         <w:rPr>
           <w:rFonts w:ascii="Times New Roman" w:hAnsi="Times New Roman" w:cs="Times New Roman"/>
@@ -1544,6 +2749,45 @@
     </w:p>
     <w:p>
       <w:pPr>
+        <w:pStyle w:val="2"/>
+        <w:spacing w:line="360" w:lineRule="auto"/>
+        <w:jc w:val="center"/>
+        <w:rPr>
+          <w:rFonts w:ascii="Times New Roman" w:hAnsi="Times New Roman" w:cs="Times New Roman"/>
+          <w:b/>
+          <w:bCs/>
+          <w:color w:val="000000" w:themeColor="text1"/>
+          <w:sz w:val="28"/>
+          <w:szCs w:val="28"/>
+        </w:rPr>
+      </w:pPr>
+      <w:bookmarkStart w:id="7" w:name="_Toc198061662"/>
+      <w:r>
+        <w:rPr>
+          <w:rFonts w:ascii="Times New Roman" w:hAnsi="Times New Roman" w:cs="Times New Roman"/>
+          <w:b/>
+          <w:bCs/>
+          <w:color w:val="000000" w:themeColor="text1"/>
+          <w:sz w:val="28"/>
+          <w:szCs w:val="28"/>
+        </w:rPr>
+        <w:t xml:space="preserve">Описание деятельности Московского политехнического </w:t>
+      </w:r>
+      <w:r>
+        <w:rPr>
+          <w:rFonts w:ascii="Times New Roman" w:hAnsi="Times New Roman" w:cs="Times New Roman"/>
+          <w:b/>
+          <w:bCs/>
+          <w:color w:val="000000" w:themeColor="text1"/>
+          <w:sz w:val="28"/>
+          <w:szCs w:val="28"/>
+        </w:rPr>
+        <w:t>университета</w:t>
+      </w:r>
+      <w:bookmarkEnd w:id="7"/>
+    </w:p>
+    <w:p>
+      <w:pPr>
         <w:spacing w:line="360" w:lineRule="auto"/>
         <w:ind w:firstLine="709"/>
         <w:jc w:val="both"/>
@@ -1556,16 +2800,6 @@
       <w:r>
         <w:rPr>
           <w:rFonts w:ascii="Times New Roman" w:hAnsi="Times New Roman" w:cs="Times New Roman"/>
-          <w:b/>
-          <w:bCs/>
-          <w:sz w:val="28"/>
-          <w:szCs w:val="28"/>
-        </w:rPr>
-        <w:t xml:space="preserve">Описание деятельности Московского политехнического </w:t>
-      </w:r>
-      <w:r>
-        <w:rPr>
-          <w:rFonts w:ascii="Times New Roman" w:hAnsi="Times New Roman" w:cs="Times New Roman"/>
           <w:sz w:val="28"/>
           <w:szCs w:val="28"/>
         </w:rPr>
@@ -1656,24 +2890,14 @@
     <w:p>
       <w:pPr>
         <w:pStyle w:val="1"/>
-        <w:rPr>
-          <w:rFonts w:cs="Times New Roman"/>
-          <w:color w:val="auto"/>
-          <w:szCs w:val="28"/>
-          <w:lang w:val="ru-RU"/>
-        </w:rPr>
-      </w:pPr>
-      <w:bookmarkStart w:id="3" w:name="_Toc196658681"/>
-      <w:r>
-        <w:rPr>
-          <w:rFonts w:cs="Times New Roman"/>
-          <w:color w:val="auto"/>
-          <w:szCs w:val="28"/>
-          <w:lang w:val="ru-RU"/>
-        </w:rPr>
+      </w:pPr>
+      <w:bookmarkStart w:id="8" w:name="_Toc196658681"/>
+      <w:bookmarkStart w:id="9" w:name="_Toc198061663"/>
+      <w:r>
         <w:t>Описание задания по проектной практике</w:t>
       </w:r>
-      <w:bookmarkEnd w:id="3"/>
+      <w:bookmarkEnd w:id="8"/>
+      <w:bookmarkEnd w:id="9"/>
     </w:p>
     <w:p>
       <w:pPr>
@@ -1694,7 +2918,7 @@
         </w:rPr>
         <w:t xml:space="preserve">Задание на проектную (учебную) практику разработано для студентов первого курса, обучающихся по направлениям подготовки, связанным с информационными технологиями и информационной безопасностью. Трудоёмкость практики составляет 72 академических часа. Задание может выполняться индивидуально или в составе группы до 3 человек. Для управления версиями будет использоваться Git, для написания документации — Markdown, а для создания статического веб-сайта — языки разметки HTML и CSS, но опционально допускается использовать генераторы статических сайтов, такие, как Hugo. В качестве платформы для размещения репозиториев допустимо использовать как </w:t>
       </w:r>
-      <w:hyperlink r:id="rId7" w:history="1">
+      <w:hyperlink r:id="rId8" w:history="1">
         <w:r>
           <w:rPr>
             <w:rStyle w:val="a8"/>
@@ -1716,7 +2940,7 @@
         </w:rPr>
         <w:t xml:space="preserve">, так и </w:t>
       </w:r>
-      <w:hyperlink r:id="rId8" w:history="1">
+      <w:hyperlink r:id="rId9" w:history="1">
         <w:r>
           <w:rPr>
             <w:rStyle w:val="a8"/>
@@ -1966,26 +3190,26 @@
     </w:p>
     <w:p>
       <w:pPr>
-        <w:keepNext/>
-        <w:keepLines/>
-        <w:spacing w:before="360" w:after="80" w:line="360" w:lineRule="auto"/>
-        <w:ind w:firstLine="709"/>
+        <w:pStyle w:val="2"/>
+        <w:spacing w:line="360" w:lineRule="auto"/>
         <w:jc w:val="center"/>
-        <w:outlineLvl w:val="0"/>
         <w:rPr>
           <w:rFonts w:ascii="Times New Roman" w:eastAsia="Times New Roman" w:hAnsi="Times New Roman" w:cs="Times New Roman"/>
           <w:b/>
-          <w:kern w:val="2"/>
-          <w:sz w:val="28"/>
-          <w:szCs w:val="28"/>
-          <w14:ligatures w14:val="standardContextual"/>
-        </w:rPr>
-      </w:pPr>
-      <w:bookmarkStart w:id="4" w:name="_Toc196658682"/>
+          <w:color w:val="000000" w:themeColor="text1"/>
+          <w:kern w:val="2"/>
+          <w:sz w:val="28"/>
+          <w:szCs w:val="28"/>
+          <w14:ligatures w14:val="standardContextual"/>
+        </w:rPr>
+      </w:pPr>
+      <w:bookmarkStart w:id="10" w:name="_Toc196658682"/>
+      <w:bookmarkStart w:id="11" w:name="_Toc198061664"/>
       <w:r>
         <w:rPr>
           <w:rFonts w:ascii="Times New Roman" w:eastAsia="Times New Roman" w:hAnsi="Times New Roman" w:cs="Times New Roman"/>
           <w:b/>
+          <w:color w:val="000000" w:themeColor="text1"/>
           <w:kern w:val="2"/>
           <w:sz w:val="28"/>
           <w:szCs w:val="28"/>
@@ -1993,30 +3217,31 @@
         </w:rPr>
         <w:t>Практическая часть</w:t>
       </w:r>
-      <w:bookmarkEnd w:id="4"/>
-    </w:p>
-    <w:p>
-      <w:pPr>
-        <w:keepNext/>
-        <w:keepLines/>
-        <w:spacing w:before="160" w:after="120" w:line="360" w:lineRule="auto"/>
-        <w:ind w:firstLine="709"/>
+      <w:bookmarkEnd w:id="10"/>
+      <w:bookmarkEnd w:id="11"/>
+    </w:p>
+    <w:p>
+      <w:pPr>
+        <w:pStyle w:val="3"/>
+        <w:spacing w:line="360" w:lineRule="auto"/>
         <w:jc w:val="center"/>
-        <w:outlineLvl w:val="1"/>
         <w:rPr>
           <w:rFonts w:ascii="Times New Roman" w:eastAsia="Times New Roman" w:hAnsi="Times New Roman" w:cs="Times New Roman"/>
           <w:b/>
-          <w:kern w:val="2"/>
-          <w:sz w:val="28"/>
-          <w:szCs w:val="28"/>
-          <w14:ligatures w14:val="standardContextual"/>
-        </w:rPr>
-      </w:pPr>
-      <w:bookmarkStart w:id="5" w:name="_Toc196658683"/>
+          <w:color w:val="000000" w:themeColor="text1"/>
+          <w:kern w:val="2"/>
+          <w:sz w:val="28"/>
+          <w:szCs w:val="28"/>
+          <w14:ligatures w14:val="standardContextual"/>
+        </w:rPr>
+      </w:pPr>
+      <w:bookmarkStart w:id="12" w:name="_Toc196658683"/>
+      <w:bookmarkStart w:id="13" w:name="_Toc198061665"/>
       <w:r>
         <w:rPr>
           <w:rFonts w:ascii="Times New Roman" w:eastAsia="Times New Roman" w:hAnsi="Times New Roman" w:cs="Times New Roman"/>
           <w:b/>
+          <w:color w:val="000000" w:themeColor="text1"/>
           <w:kern w:val="2"/>
           <w:sz w:val="28"/>
           <w:szCs w:val="28"/>
@@ -2024,7 +3249,8 @@
         </w:rPr>
         <w:t>Базовая часть</w:t>
       </w:r>
-      <w:bookmarkEnd w:id="5"/>
+      <w:bookmarkEnd w:id="12"/>
+      <w:bookmarkEnd w:id="13"/>
     </w:p>
     <w:p>
       <w:pPr>
@@ -2044,7 +3270,8 @@
           <w14:ligatures w14:val="standardContextual"/>
         </w:rPr>
       </w:pPr>
-      <w:bookmarkStart w:id="6" w:name="_Toc196658684"/>
+      <w:bookmarkStart w:id="14" w:name="_Toc196658684"/>
+      <w:bookmarkStart w:id="15" w:name="_Toc198061666"/>
       <w:r>
         <w:rPr>
           <w:rFonts w:ascii="Times New Roman" w:eastAsia="Times New Roman" w:hAnsi="Times New Roman" w:cs="Times New Roman"/>
@@ -2079,7 +3306,8 @@
         </w:rPr>
         <w:t xml:space="preserve"> и репозитория</w:t>
       </w:r>
-      <w:bookmarkEnd w:id="6"/>
+      <w:bookmarkEnd w:id="14"/>
+      <w:bookmarkEnd w:id="15"/>
     </w:p>
     <w:p>
       <w:pPr>
@@ -2133,6 +3361,16 @@
           <w:szCs w:val="28"/>
           <w14:ligatures w14:val="standardContextual"/>
         </w:rPr>
+        <w:t xml:space="preserve"> на</w:t>
+      </w:r>
+      <w:r>
+        <w:rPr>
+          <w:rFonts w:ascii="Times New Roman" w:eastAsia="Arial" w:hAnsi="Times New Roman" w:cs="Times New Roman"/>
+          <w:kern w:val="2"/>
+          <w:sz w:val="28"/>
+          <w:szCs w:val="28"/>
+          <w14:ligatures w14:val="standardContextual"/>
+        </w:rPr>
         <w:t xml:space="preserve"> </w:t>
       </w:r>
       <w:r>
@@ -2287,7 +3525,17 @@
           <w:szCs w:val="28"/>
           <w14:ligatures w14:val="standardContextual"/>
         </w:rPr>
-        <w:t xml:space="preserve">Все команды проводились как раз в приложении </w:t>
+        <w:t>Д</w:t>
+      </w:r>
+      <w:r>
+        <w:rPr>
+          <w:rFonts w:ascii="Times New Roman" w:eastAsia="Arial" w:hAnsi="Times New Roman" w:cs="Times New Roman"/>
+          <w:kern w:val="2"/>
+          <w:sz w:val="28"/>
+          <w:szCs w:val="28"/>
+          <w14:ligatures w14:val="standardContextual"/>
+        </w:rPr>
+        <w:t xml:space="preserve">ля создания ветки репозитория использовалось </w:t>
       </w:r>
       <w:r>
         <w:rPr>
@@ -2298,17 +3546,17 @@
           <w:lang w:val="en-US"/>
           <w14:ligatures w14:val="standardContextual"/>
         </w:rPr>
-        <w:t>GitBush</w:t>
-      </w:r>
-      <w:r>
-        <w:rPr>
-          <w:rFonts w:ascii="Times New Roman" w:eastAsia="Arial" w:hAnsi="Times New Roman" w:cs="Times New Roman"/>
-          <w:kern w:val="2"/>
-          <w:sz w:val="28"/>
-          <w:szCs w:val="28"/>
-          <w14:ligatures w14:val="standardContextual"/>
-        </w:rPr>
-        <w:t xml:space="preserve">, а для создания ветки репозитория использовалось </w:t>
+        <w:t>GitHub</w:t>
+      </w:r>
+      <w:r>
+        <w:rPr>
+          <w:rFonts w:ascii="Times New Roman" w:eastAsia="Arial" w:hAnsi="Times New Roman" w:cs="Times New Roman"/>
+          <w:kern w:val="2"/>
+          <w:sz w:val="28"/>
+          <w:szCs w:val="28"/>
+          <w14:ligatures w14:val="standardContextual"/>
+        </w:rPr>
+        <w:t xml:space="preserve"> </w:t>
       </w:r>
       <w:r>
         <w:rPr>
@@ -2319,7 +3567,69 @@
           <w:lang w:val="en-US"/>
           <w14:ligatures w14:val="standardContextual"/>
         </w:rPr>
-        <w:t>GitHub</w:t>
+        <w:t>Desktop</w:t>
+      </w:r>
+      <w:r>
+        <w:rPr>
+          <w:rFonts w:ascii="Times New Roman" w:eastAsia="Arial" w:hAnsi="Times New Roman" w:cs="Times New Roman"/>
+          <w:kern w:val="2"/>
+          <w:sz w:val="28"/>
+          <w:szCs w:val="28"/>
+          <w14:ligatures w14:val="standardContextual"/>
+        </w:rPr>
+        <w:t xml:space="preserve">, все изменения сразу можно было «закоммитить» </w:t>
+      </w:r>
+      <w:r>
+        <w:rPr>
+          <w:rFonts w:ascii="Times New Roman" w:eastAsia="Arial" w:hAnsi="Times New Roman" w:cs="Times New Roman"/>
+          <w:kern w:val="2"/>
+          <w:sz w:val="28"/>
+          <w:szCs w:val="28"/>
+          <w14:ligatures w14:val="standardContextual"/>
+        </w:rPr>
+        <w:t>(</w:t>
+      </w:r>
+      <w:r>
+        <w:rPr>
+          <w:rFonts w:ascii="Times New Roman" w:eastAsia="Arial" w:hAnsi="Times New Roman" w:cs="Times New Roman"/>
+          <w:kern w:val="2"/>
+          <w:sz w:val="28"/>
+          <w:szCs w:val="28"/>
+          <w:lang w:val="en-US"/>
+          <w14:ligatures w14:val="standardContextual"/>
+        </w:rPr>
+        <w:t>commit</w:t>
+      </w:r>
+      <w:r>
+        <w:rPr>
+          <w:rFonts w:ascii="Times New Roman" w:eastAsia="Arial" w:hAnsi="Times New Roman" w:cs="Times New Roman"/>
+          <w:kern w:val="2"/>
+          <w:sz w:val="28"/>
+          <w:szCs w:val="28"/>
+          <w14:ligatures w14:val="standardContextual"/>
+        </w:rPr>
+        <w:t>)</w:t>
+      </w:r>
+      <w:r>
+        <w:rPr>
+          <w:rFonts w:ascii="Times New Roman" w:eastAsia="Arial" w:hAnsi="Times New Roman" w:cs="Times New Roman"/>
+          <w:kern w:val="2"/>
+          <w:sz w:val="28"/>
+          <w:szCs w:val="28"/>
+          <w14:ligatures w14:val="standardContextual"/>
+        </w:rPr>
+        <w:t xml:space="preserve"> и «запушить» (</w:t>
+      </w:r>
+      <w:r>
+        <w:rPr>
+          <w:rFonts w:ascii="Times New Roman" w:eastAsia="Arial" w:hAnsi="Times New Roman" w:cs="Times New Roman"/>
+          <w:kern w:val="2"/>
+          <w:sz w:val="28"/>
+          <w:szCs w:val="28"/>
+          <w:lang w:val="en-US"/>
+          <w14:ligatures w14:val="standardContextual"/>
+        </w:rPr>
+        <w:t>push</w:t>
       </w:r>
       <w:r>
         <w:rPr>
@@ -2340,17 +3650,61 @@
           <w:lang w:val="en-US"/>
           <w14:ligatures w14:val="standardContextual"/>
         </w:rPr>
-        <w:t>Desktop</w:t>
-      </w:r>
-      <w:r>
-        <w:rPr>
-          <w:rFonts w:ascii="Times New Roman" w:eastAsia="Arial" w:hAnsi="Times New Roman" w:cs="Times New Roman"/>
-          <w:kern w:val="2"/>
-          <w:sz w:val="28"/>
-          <w:szCs w:val="28"/>
-          <w14:ligatures w14:val="standardContextual"/>
-        </w:rPr>
-        <w:t>/</w:t>
+        <w:t>origin</w:t>
+      </w:r>
+      <w:r>
+        <w:rPr>
+          <w:rFonts w:ascii="Times New Roman" w:eastAsia="Arial" w:hAnsi="Times New Roman" w:cs="Times New Roman"/>
+          <w:kern w:val="2"/>
+          <w:sz w:val="28"/>
+          <w:szCs w:val="28"/>
+          <w14:ligatures w14:val="standardContextual"/>
+        </w:rPr>
+        <w:t>)</w:t>
+      </w:r>
+      <w:r>
+        <w:rPr>
+          <w:rFonts w:ascii="Times New Roman" w:eastAsia="Arial" w:hAnsi="Times New Roman" w:cs="Times New Roman"/>
+          <w:kern w:val="2"/>
+          <w:sz w:val="28"/>
+          <w:szCs w:val="28"/>
+          <w14:ligatures w14:val="standardContextual"/>
+        </w:rPr>
+        <w:t xml:space="preserve"> </w:t>
+      </w:r>
+      <w:r>
+        <w:rPr>
+          <w:rFonts w:ascii="Times New Roman" w:eastAsia="Arial" w:hAnsi="Times New Roman" w:cs="Times New Roman"/>
+          <w:kern w:val="2"/>
+          <w:sz w:val="28"/>
+          <w:szCs w:val="28"/>
+          <w14:ligatures w14:val="standardContextual"/>
+        </w:rPr>
+        <w:t>на удаленный репозиторий с нашем заданием по практике.</w:t>
+      </w:r>
+    </w:p>
+    <w:p>
+      <w:pPr>
+        <w:spacing w:line="360" w:lineRule="auto"/>
+        <w:ind w:firstLine="708"/>
+        <w:jc w:val="both"/>
+        <w:rPr>
+          <w:rFonts w:ascii="Times New Roman" w:eastAsia="Arial" w:hAnsi="Times New Roman" w:cs="Times New Roman"/>
+          <w:kern w:val="2"/>
+          <w:sz w:val="28"/>
+          <w:szCs w:val="28"/>
+          <w14:ligatures w14:val="standardContextual"/>
+        </w:rPr>
+      </w:pPr>
+      <w:r>
+        <w:rPr>
+          <w:rFonts w:ascii="Times New Roman" w:eastAsia="Arial" w:hAnsi="Times New Roman" w:cs="Times New Roman"/>
+          <w:kern w:val="2"/>
+          <w:sz w:val="28"/>
+          <w:szCs w:val="28"/>
+          <w14:ligatures w14:val="standardContextual"/>
+        </w:rPr>
+        <w:t xml:space="preserve">Создание репозитория позволяет граммотно распределять нагрузку для выполнения практичесткого задания, с его помощью легко отслеживать любые результаты работы, все изменения и комментарии к этим изменениям. </w:t>
       </w:r>
     </w:p>
     <w:p>
@@ -2416,7 +3770,37 @@
           <w:szCs w:val="28"/>
           <w14:ligatures w14:val="standardContextual"/>
         </w:rPr>
-        <w:t xml:space="preserve">. Это помогло сделать возможным удобную и комфортную работу с различными версиями проекта, который включает в себя файл </w:t>
+        <w:t xml:space="preserve">. </w:t>
+      </w:r>
+      <w:r>
+        <w:rPr>
+          <w:rFonts w:ascii="Times New Roman" w:eastAsia="Arial" w:hAnsi="Times New Roman" w:cs="Times New Roman"/>
+          <w:kern w:val="2"/>
+          <w:sz w:val="28"/>
+          <w:szCs w:val="28"/>
+          <w14:ligatures w14:val="standardContextual"/>
+        </w:rPr>
+        <w:t>Вся работа описана в документах, которые находятся в папках репозитория</w:t>
+      </w:r>
+      <w:r>
+        <w:rPr>
+          <w:rFonts w:ascii="Times New Roman" w:eastAsia="Arial" w:hAnsi="Times New Roman" w:cs="Times New Roman"/>
+          <w:kern w:val="2"/>
+          <w:sz w:val="28"/>
+          <w:szCs w:val="28"/>
+          <w14:ligatures w14:val="standardContextual"/>
+        </w:rPr>
+        <w:t xml:space="preserve">. </w:t>
+      </w:r>
+      <w:r>
+        <w:rPr>
+          <w:rFonts w:ascii="Times New Roman" w:eastAsia="Arial" w:hAnsi="Times New Roman" w:cs="Times New Roman"/>
+          <w:kern w:val="2"/>
+          <w:sz w:val="28"/>
+          <w:szCs w:val="28"/>
+          <w14:ligatures w14:val="standardContextual"/>
+        </w:rPr>
+        <w:t xml:space="preserve">Основным файлом, представлющим проект является файл формата </w:t>
       </w:r>
       <w:r>
         <w:rPr>
@@ -2427,6 +3811,48 @@
           <w:lang w:val="en-US"/>
           <w14:ligatures w14:val="standardContextual"/>
         </w:rPr>
+        <w:t>Markdown</w:t>
+      </w:r>
+      <w:r>
+        <w:rPr>
+          <w:rFonts w:ascii="Times New Roman" w:eastAsia="Arial" w:hAnsi="Times New Roman" w:cs="Times New Roman"/>
+          <w:kern w:val="2"/>
+          <w:sz w:val="28"/>
+          <w:szCs w:val="28"/>
+          <w14:ligatures w14:val="standardContextual"/>
+        </w:rPr>
+        <w:t xml:space="preserve"> </w:t>
+      </w:r>
+      <w:r>
+        <w:rPr>
+          <w:rFonts w:ascii="Times New Roman" w:eastAsia="Arial" w:hAnsi="Times New Roman" w:cs="Times New Roman"/>
+          <w:kern w:val="2"/>
+          <w:sz w:val="28"/>
+          <w:szCs w:val="28"/>
+          <w14:ligatures w14:val="standardContextual"/>
+        </w:rPr>
+        <w:lastRenderedPageBreak/>
+        <w:t>описывающий основную информацию по практике</w:t>
+      </w:r>
+      <w:r>
+        <w:rPr>
+          <w:rFonts w:ascii="Times New Roman" w:eastAsia="Arial" w:hAnsi="Times New Roman" w:cs="Times New Roman"/>
+          <w:kern w:val="2"/>
+          <w:sz w:val="28"/>
+          <w:szCs w:val="28"/>
+          <w14:ligatures w14:val="standardContextual"/>
+        </w:rPr>
+        <w:t xml:space="preserve"> </w:t>
+      </w:r>
+      <w:r>
+        <w:rPr>
+          <w:rFonts w:ascii="Times New Roman" w:eastAsia="Arial" w:hAnsi="Times New Roman" w:cs="Times New Roman"/>
+          <w:kern w:val="2"/>
+          <w:sz w:val="28"/>
+          <w:szCs w:val="28"/>
+          <w:lang w:val="en-US"/>
+          <w14:ligatures w14:val="standardContextual"/>
+        </w:rPr>
         <w:t>README</w:t>
       </w:r>
       <w:r>
@@ -2458,15 +3884,21 @@
           <w:szCs w:val="28"/>
           <w14:ligatures w14:val="standardContextual"/>
         </w:rPr>
-        <w:t>, описывающий основную информацию по практике, и 4 главных раздела:</w:t>
-      </w:r>
-    </w:p>
-    <w:p>
-      <w:pPr>
-        <w:numPr>
-          <w:ilvl w:val="0"/>
-          <w:numId w:val="5"/>
-        </w:numPr>
+        <w:t xml:space="preserve"> </w:t>
+      </w:r>
+      <w:r>
+        <w:rPr>
+          <w:rFonts w:ascii="Times New Roman" w:eastAsia="Arial" w:hAnsi="Times New Roman" w:cs="Times New Roman"/>
+          <w:kern w:val="2"/>
+          <w:sz w:val="28"/>
+          <w:szCs w:val="28"/>
+          <w14:ligatures w14:val="standardContextual"/>
+        </w:rPr>
+        <w:t>и 4 главных раздела:</w:t>
+      </w:r>
+    </w:p>
+    <w:p>
+      <w:pPr>
         <w:spacing w:line="360" w:lineRule="auto"/>
         <w:contextualSpacing/>
         <w:jc w:val="both"/>
@@ -2497,15 +3929,21 @@
           <w:szCs w:val="28"/>
           <w14:ligatures w14:val="standardContextual"/>
         </w:rPr>
-        <w:t xml:space="preserve"> — содержит отчёт по практике и прилагающуюся к нему информацию.</w:t>
-      </w:r>
-    </w:p>
-    <w:p>
-      <w:pPr>
-        <w:numPr>
-          <w:ilvl w:val="0"/>
-          <w:numId w:val="5"/>
-        </w:numPr>
+        <w:t xml:space="preserve"> — содержит отчёт по практике и прилагающуюся к нему информацию</w:t>
+      </w:r>
+      <w:r>
+        <w:rPr>
+          <w:rFonts w:ascii="Times New Roman" w:eastAsia="Arial" w:hAnsi="Times New Roman" w:cs="Times New Roman"/>
+          <w:kern w:val="2"/>
+          <w:sz w:val="28"/>
+          <w:szCs w:val="28"/>
+          <w14:ligatures w14:val="standardContextual"/>
+        </w:rPr>
+        <w:t>;</w:t>
+      </w:r>
+    </w:p>
+    <w:p>
+      <w:pPr>
         <w:spacing w:line="360" w:lineRule="auto"/>
         <w:contextualSpacing/>
         <w:jc w:val="both"/>
@@ -2526,7 +3964,6 @@
           <w:lang w:val="en-US"/>
           <w14:ligatures w14:val="standardContextual"/>
         </w:rPr>
-        <w:lastRenderedPageBreak/>
         <w:t>Site</w:t>
       </w:r>
       <w:r>
@@ -2600,15 +4037,21 @@
           <w:szCs w:val="28"/>
           <w14:ligatures w14:val="standardContextual"/>
         </w:rPr>
-        <w:t xml:space="preserve"> код для сайта.</w:t>
-      </w:r>
-    </w:p>
-    <w:p>
-      <w:pPr>
-        <w:numPr>
-          <w:ilvl w:val="0"/>
-          <w:numId w:val="5"/>
-        </w:numPr>
+        <w:t xml:space="preserve"> код для сайта</w:t>
+      </w:r>
+      <w:r>
+        <w:rPr>
+          <w:rFonts w:ascii="Times New Roman" w:eastAsia="Arial" w:hAnsi="Times New Roman" w:cs="Times New Roman"/>
+          <w:kern w:val="2"/>
+          <w:sz w:val="28"/>
+          <w:szCs w:val="28"/>
+          <w14:ligatures w14:val="standardContextual"/>
+        </w:rPr>
+        <w:t>;</w:t>
+      </w:r>
+    </w:p>
+    <w:p>
+      <w:pPr>
         <w:spacing w:line="360" w:lineRule="auto"/>
         <w:contextualSpacing/>
         <w:jc w:val="both"/>
@@ -2670,15 +4113,21 @@
           <w:szCs w:val="28"/>
           <w14:ligatures w14:val="standardContextual"/>
         </w:rPr>
-        <w:t>информацию и ссылку на итоговый документ работы по вариативной части практики.</w:t>
-      </w:r>
-    </w:p>
-    <w:p>
-      <w:pPr>
-        <w:numPr>
-          <w:ilvl w:val="0"/>
-          <w:numId w:val="5"/>
-        </w:numPr>
+        <w:t>информацию и ссылку на итоговый документ работы по вариативной части практики</w:t>
+      </w:r>
+      <w:r>
+        <w:rPr>
+          <w:rFonts w:ascii="Times New Roman" w:eastAsia="Arial" w:hAnsi="Times New Roman" w:cs="Times New Roman"/>
+          <w:kern w:val="2"/>
+          <w:sz w:val="28"/>
+          <w:szCs w:val="28"/>
+          <w14:ligatures w14:val="standardContextual"/>
+        </w:rPr>
+        <w:t>;</w:t>
+      </w:r>
+    </w:p>
+    <w:p>
+      <w:pPr>
         <w:spacing w:line="360" w:lineRule="auto"/>
         <w:contextualSpacing/>
         <w:jc w:val="both"/>
@@ -2751,7 +4200,7 @@
           <w:szCs w:val="28"/>
           <w14:ligatures w14:val="standardContextual"/>
         </w:rPr>
-        <w:t>.</w:t>
+        <w:t>;</w:t>
       </w:r>
     </w:p>
     <w:p>
@@ -2775,7 +4224,27 @@
           <w:szCs w:val="28"/>
           <w14:ligatures w14:val="standardContextual"/>
         </w:rPr>
-        <w:t>Ниже представлено изображение созданного репозитория и его структуры</w:t>
+        <w:t>Ниже представлено изображение созданного репозитория</w:t>
+      </w:r>
+      <w:r>
+        <w:rPr>
+          <w:rFonts w:ascii="Times New Roman" w:eastAsia="Arial" w:hAnsi="Times New Roman" w:cs="Times New Roman"/>
+          <w:kern w:val="2"/>
+          <w:sz w:val="28"/>
+          <w:szCs w:val="28"/>
+          <w14:ligatures w14:val="standardContextual"/>
+        </w:rPr>
+        <w:t xml:space="preserve"> команды</w:t>
+      </w:r>
+      <w:r>
+        <w:rPr>
+          <w:rFonts w:ascii="Times New Roman" w:eastAsia="Arial" w:hAnsi="Times New Roman" w:cs="Times New Roman"/>
+          <w:kern w:val="2"/>
+          <w:sz w:val="28"/>
+          <w:szCs w:val="28"/>
+          <w14:ligatures w14:val="standardContextual"/>
+        </w:rPr>
+        <w:t xml:space="preserve"> и его структуры</w:t>
       </w:r>
       <w:r>
         <w:rPr>
@@ -2811,85 +4280,6 @@
             <wp:extent cx="5940425" cy="4260850"/>
             <wp:effectExtent l="0" t="0" r="3175" b="6350"/>
             <wp:docPr id="1" name="Рисунок 1"/>
-            <wp:cNvGraphicFramePr>
-              <a:graphicFrameLocks xmlns:a="http://schemas.openxmlformats.org/drawingml/2006/main" noChangeAspect="1"/>
-            </wp:cNvGraphicFramePr>
-            <a:graphic xmlns:a="http://schemas.openxmlformats.org/drawingml/2006/main">
-              <a:graphicData uri="http://schemas.openxmlformats.org/drawingml/2006/picture">
-                <pic:pic xmlns:pic="http://schemas.openxmlformats.org/drawingml/2006/picture">
-                  <pic:nvPicPr>
-                    <pic:cNvPr id="1" name=""/>
-                    <pic:cNvPicPr/>
-                  </pic:nvPicPr>
-                  <pic:blipFill>
-                    <a:blip r:embed="rId9"/>
-                    <a:stretch>
-                      <a:fillRect/>
-                    </a:stretch>
-                  </pic:blipFill>
-                  <pic:spPr>
-                    <a:xfrm>
-                      <a:off x="0" y="0"/>
-                      <a:ext cx="5940425" cy="4260850"/>
-                    </a:xfrm>
-                    <a:prstGeom prst="rect">
-                      <a:avLst/>
-                    </a:prstGeom>
-                  </pic:spPr>
-                </pic:pic>
-              </a:graphicData>
-            </a:graphic>
-          </wp:inline>
-        </w:drawing>
-      </w:r>
-    </w:p>
-    <w:p>
-      <w:pPr>
-        <w:spacing w:line="360" w:lineRule="auto"/>
-        <w:ind w:left="-1418" w:firstLine="709"/>
-        <w:jc w:val="center"/>
-        <w:rPr>
-          <w:rFonts w:ascii="Times New Roman" w:hAnsi="Times New Roman" w:cs="Times New Roman"/>
-          <w:i/>
-          <w:iCs/>
-          <w:sz w:val="28"/>
-          <w:szCs w:val="28"/>
-        </w:rPr>
-      </w:pPr>
-      <w:r>
-        <w:rPr>
-          <w:rFonts w:ascii="Times New Roman" w:hAnsi="Times New Roman" w:cs="Times New Roman"/>
-          <w:i/>
-          <w:iCs/>
-          <w:sz w:val="28"/>
-          <w:szCs w:val="28"/>
-        </w:rPr>
-        <w:t>Рисунок 1. Репозиторий проектной практики</w:t>
-      </w:r>
-    </w:p>
-    <w:p>
-      <w:pPr>
-        <w:spacing w:line="360" w:lineRule="auto"/>
-        <w:ind w:left="-1418" w:firstLine="709"/>
-        <w:rPr>
-          <w:rFonts w:ascii="Times New Roman" w:hAnsi="Times New Roman" w:cs="Times New Roman"/>
-          <w:sz w:val="28"/>
-          <w:szCs w:val="28"/>
-        </w:rPr>
-      </w:pPr>
-      <w:r>
-        <w:rPr>
-          <w:rFonts w:ascii="Times New Roman" w:hAnsi="Times New Roman" w:cs="Times New Roman"/>
-          <w:noProof/>
-          <w:sz w:val="28"/>
-          <w:szCs w:val="28"/>
-        </w:rPr>
-        <w:lastRenderedPageBreak/>
-        <w:drawing>
-          <wp:inline distT="0" distB="0" distL="0" distR="0" wp14:anchorId="75C061BF" wp14:editId="38A1BC5B">
-            <wp:extent cx="5940425" cy="3358515"/>
-            <wp:effectExtent l="0" t="0" r="3175" b="0"/>
-            <wp:docPr id="2" name="Рисунок 2"/>
             <wp:cNvGraphicFramePr>
               <a:graphicFrameLocks xmlns:a="http://schemas.openxmlformats.org/drawingml/2006/main" noChangeAspect="1"/>
             </wp:cNvGraphicFramePr>
@@ -2909,7 +4299,7 @@
                   <pic:spPr>
                     <a:xfrm>
                       <a:off x="0" y="0"/>
-                      <a:ext cx="5940425" cy="3358515"/>
+                      <a:ext cx="5940425" cy="4260850"/>
                     </a:xfrm>
                     <a:prstGeom prst="rect">
                       <a:avLst/>
@@ -2926,6 +4316,1063 @@
       <w:pPr>
         <w:spacing w:line="360" w:lineRule="auto"/>
         <w:ind w:left="-1418" w:firstLine="709"/>
+        <w:jc w:val="center"/>
+        <w:rPr>
+          <w:rFonts w:ascii="Times New Roman" w:hAnsi="Times New Roman" w:cs="Times New Roman"/>
+          <w:i/>
+          <w:iCs/>
+          <w:sz w:val="28"/>
+          <w:szCs w:val="28"/>
+        </w:rPr>
+      </w:pPr>
+      <w:r>
+        <w:rPr>
+          <w:rFonts w:ascii="Times New Roman" w:hAnsi="Times New Roman" w:cs="Times New Roman"/>
+          <w:i/>
+          <w:iCs/>
+          <w:sz w:val="28"/>
+          <w:szCs w:val="28"/>
+        </w:rPr>
+        <w:t>Рисунок 1. Репозиторий проектной практики</w:t>
+      </w:r>
+    </w:p>
+    <w:p>
+      <w:pPr>
+        <w:spacing w:line="360" w:lineRule="auto"/>
+        <w:ind w:firstLine="709"/>
+        <w:jc w:val="both"/>
+        <w:rPr>
+          <w:rFonts w:ascii="Times New Roman" w:hAnsi="Times New Roman" w:cs="Times New Roman"/>
+          <w:sz w:val="28"/>
+          <w:szCs w:val="28"/>
+        </w:rPr>
+      </w:pPr>
+      <w:r>
+        <w:rPr>
+          <w:rFonts w:ascii="Times New Roman" w:hAnsi="Times New Roman" w:cs="Times New Roman"/>
+          <w:sz w:val="28"/>
+          <w:szCs w:val="28"/>
+        </w:rPr>
+        <w:t xml:space="preserve">В своей работе я использую не только консольные команды, но и графический интерфейс GitHub Desktop, что делает работу с репозиториями более удобной и визуально понятной. Однако для лучшего понимания </w:t>
+      </w:r>
+      <w:r>
+        <w:rPr>
+          <w:rFonts w:ascii="Times New Roman" w:hAnsi="Times New Roman" w:cs="Times New Roman"/>
+          <w:sz w:val="28"/>
+          <w:szCs w:val="28"/>
+        </w:rPr>
+        <w:lastRenderedPageBreak/>
+        <w:t>процессов, происходящих при взаимодействии с Git, я также знакома с основными этапами работы через терминал.</w:t>
+      </w:r>
+    </w:p>
+    <w:p>
+      <w:pPr>
+        <w:spacing w:line="360" w:lineRule="auto"/>
+        <w:ind w:firstLine="709"/>
+        <w:jc w:val="both"/>
+        <w:rPr>
+          <w:rFonts w:ascii="Times New Roman" w:hAnsi="Times New Roman" w:cs="Times New Roman"/>
+          <w:sz w:val="28"/>
+          <w:szCs w:val="28"/>
+        </w:rPr>
+      </w:pPr>
+      <w:r>
+        <w:rPr>
+          <w:rFonts w:ascii="Times New Roman" w:hAnsi="Times New Roman" w:cs="Times New Roman"/>
+          <w:sz w:val="28"/>
+          <w:szCs w:val="28"/>
+        </w:rPr>
+        <w:t>Любое важное изменение в проекте должно быть зафиксировано — это называется коммитом (от англ. commit). Процесс сохранения изменений состоит из нескольких ключевых шагов.</w:t>
+      </w:r>
+    </w:p>
+    <w:p>
+      <w:pPr>
+        <w:spacing w:line="360" w:lineRule="auto"/>
+        <w:ind w:firstLine="709"/>
+        <w:jc w:val="both"/>
+        <w:rPr>
+          <w:rFonts w:ascii="Times New Roman" w:hAnsi="Times New Roman" w:cs="Times New Roman"/>
+          <w:sz w:val="28"/>
+          <w:szCs w:val="28"/>
+        </w:rPr>
+      </w:pPr>
+      <w:r>
+        <w:rPr>
+          <w:rFonts w:ascii="Times New Roman" w:hAnsi="Times New Roman" w:cs="Times New Roman"/>
+          <w:sz w:val="28"/>
+          <w:szCs w:val="28"/>
+        </w:rPr>
+        <w:t xml:space="preserve">Первым делом изменения необходимо добавить в индекс. Для этого в консоли используется команда </w:t>
+      </w:r>
+      <w:r>
+        <w:rPr>
+          <w:rFonts w:ascii="Times New Roman" w:hAnsi="Times New Roman" w:cs="Times New Roman"/>
+          <w:sz w:val="28"/>
+          <w:szCs w:val="28"/>
+        </w:rPr>
+        <w:t>«</w:t>
+      </w:r>
+      <w:r>
+        <w:rPr>
+          <w:rFonts w:ascii="Times New Roman" w:hAnsi="Times New Roman" w:cs="Times New Roman"/>
+          <w:sz w:val="28"/>
+          <w:szCs w:val="28"/>
+        </w:rPr>
+        <w:t>git add</w:t>
+      </w:r>
+      <w:r>
+        <w:rPr>
+          <w:rFonts w:ascii="Times New Roman" w:hAnsi="Times New Roman" w:cs="Times New Roman"/>
+          <w:sz w:val="28"/>
+          <w:szCs w:val="28"/>
+        </w:rPr>
+        <w:t>»</w:t>
+      </w:r>
+      <w:r>
+        <w:rPr>
+          <w:rFonts w:ascii="Times New Roman" w:hAnsi="Times New Roman" w:cs="Times New Roman"/>
+          <w:sz w:val="28"/>
+          <w:szCs w:val="28"/>
+        </w:rPr>
+        <w:t xml:space="preserve">. Самый распространённый вариант её применения — </w:t>
+      </w:r>
+      <w:r>
+        <w:rPr>
+          <w:rFonts w:ascii="Times New Roman" w:hAnsi="Times New Roman" w:cs="Times New Roman"/>
+          <w:sz w:val="28"/>
+          <w:szCs w:val="28"/>
+        </w:rPr>
+        <w:t>«</w:t>
+      </w:r>
+      <w:r>
+        <w:rPr>
+          <w:rFonts w:ascii="Times New Roman" w:hAnsi="Times New Roman" w:cs="Times New Roman"/>
+          <w:sz w:val="28"/>
+          <w:szCs w:val="28"/>
+        </w:rPr>
+        <w:t xml:space="preserve">git </w:t>
+      </w:r>
+      <w:proofErr w:type="gramStart"/>
+      <w:r>
+        <w:rPr>
+          <w:rFonts w:ascii="Times New Roman" w:hAnsi="Times New Roman" w:cs="Times New Roman"/>
+          <w:sz w:val="28"/>
+          <w:szCs w:val="28"/>
+        </w:rPr>
+        <w:t>add .</w:t>
+      </w:r>
+      <w:proofErr w:type="gramEnd"/>
+      <w:r>
+        <w:rPr>
+          <w:rFonts w:ascii="Times New Roman" w:hAnsi="Times New Roman" w:cs="Times New Roman"/>
+          <w:sz w:val="28"/>
+          <w:szCs w:val="28"/>
+        </w:rPr>
+        <w:t>»</w:t>
+      </w:r>
+      <w:r>
+        <w:rPr>
+          <w:rFonts w:ascii="Times New Roman" w:hAnsi="Times New Roman" w:cs="Times New Roman"/>
+          <w:sz w:val="28"/>
+          <w:szCs w:val="28"/>
+        </w:rPr>
+        <w:t>, которая добавляет все файлы из рабочей директории. Это позволяет подготовить изменения к последующему сохранению в локальный репозиторий.</w:t>
+      </w:r>
+    </w:p>
+    <w:p>
+      <w:pPr>
+        <w:spacing w:line="360" w:lineRule="auto"/>
+        <w:ind w:firstLine="709"/>
+        <w:jc w:val="both"/>
+        <w:rPr>
+          <w:rFonts w:ascii="Times New Roman" w:hAnsi="Times New Roman" w:cs="Times New Roman"/>
+          <w:sz w:val="28"/>
+          <w:szCs w:val="28"/>
+        </w:rPr>
+      </w:pPr>
+      <w:r>
+        <w:rPr>
+          <w:rFonts w:ascii="Times New Roman" w:hAnsi="Times New Roman" w:cs="Times New Roman"/>
+          <w:sz w:val="28"/>
+          <w:szCs w:val="28"/>
+        </w:rPr>
+        <w:t xml:space="preserve">Далее следует создание коммита с помощью команды </w:t>
+      </w:r>
+      <w:r>
+        <w:rPr>
+          <w:rFonts w:ascii="Times New Roman" w:hAnsi="Times New Roman" w:cs="Times New Roman"/>
+          <w:sz w:val="28"/>
+          <w:szCs w:val="28"/>
+        </w:rPr>
+        <w:t>«</w:t>
+      </w:r>
+      <w:r>
+        <w:rPr>
+          <w:rFonts w:ascii="Times New Roman" w:hAnsi="Times New Roman" w:cs="Times New Roman"/>
+          <w:sz w:val="28"/>
+          <w:szCs w:val="28"/>
+        </w:rPr>
+        <w:t>git commit</w:t>
+      </w:r>
+      <w:r>
+        <w:rPr>
+          <w:rFonts w:ascii="Times New Roman" w:hAnsi="Times New Roman" w:cs="Times New Roman"/>
+          <w:sz w:val="28"/>
+          <w:szCs w:val="28"/>
+        </w:rPr>
+        <w:t>»</w:t>
+      </w:r>
+      <w:r>
+        <w:rPr>
+          <w:rFonts w:ascii="Times New Roman" w:hAnsi="Times New Roman" w:cs="Times New Roman"/>
+          <w:sz w:val="28"/>
+          <w:szCs w:val="28"/>
+        </w:rPr>
+        <w:t xml:space="preserve">. Чаще всего она используется с флагом </w:t>
+      </w:r>
+      <w:r>
+        <w:rPr>
+          <w:rFonts w:ascii="Times New Roman" w:hAnsi="Times New Roman" w:cs="Times New Roman"/>
+          <w:sz w:val="28"/>
+          <w:szCs w:val="28"/>
+        </w:rPr>
+        <w:t>«</w:t>
+      </w:r>
+      <w:r>
+        <w:rPr>
+          <w:rFonts w:ascii="Times New Roman" w:hAnsi="Times New Roman" w:cs="Times New Roman"/>
+          <w:sz w:val="28"/>
+          <w:szCs w:val="28"/>
+        </w:rPr>
+        <w:t>-m</w:t>
+      </w:r>
+      <w:r>
+        <w:rPr>
+          <w:rFonts w:ascii="Times New Roman" w:hAnsi="Times New Roman" w:cs="Times New Roman"/>
+          <w:sz w:val="28"/>
+          <w:szCs w:val="28"/>
+        </w:rPr>
+        <w:t>»</w:t>
+      </w:r>
+      <w:r>
+        <w:rPr>
+          <w:rFonts w:ascii="Times New Roman" w:hAnsi="Times New Roman" w:cs="Times New Roman"/>
+          <w:sz w:val="28"/>
+          <w:szCs w:val="28"/>
+        </w:rPr>
+        <w:t xml:space="preserve">, который позволяет сразу указать понятное описание сделанных изменений. Такой подход упрощает навигацию по истории проекта при использовании команды </w:t>
+      </w:r>
+      <w:r>
+        <w:rPr>
+          <w:rFonts w:ascii="Times New Roman" w:hAnsi="Times New Roman" w:cs="Times New Roman"/>
+          <w:sz w:val="28"/>
+          <w:szCs w:val="28"/>
+        </w:rPr>
+        <w:t>«</w:t>
+      </w:r>
+      <w:r>
+        <w:rPr>
+          <w:rFonts w:ascii="Times New Roman" w:hAnsi="Times New Roman" w:cs="Times New Roman"/>
+          <w:sz w:val="28"/>
+          <w:szCs w:val="28"/>
+        </w:rPr>
+        <w:t>git log</w:t>
+      </w:r>
+      <w:r>
+        <w:rPr>
+          <w:rFonts w:ascii="Times New Roman" w:hAnsi="Times New Roman" w:cs="Times New Roman"/>
+          <w:sz w:val="28"/>
+          <w:szCs w:val="28"/>
+        </w:rPr>
+        <w:t>»</w:t>
+      </w:r>
+      <w:r>
+        <w:rPr>
+          <w:rFonts w:ascii="Times New Roman" w:hAnsi="Times New Roman" w:cs="Times New Roman"/>
+          <w:sz w:val="28"/>
+          <w:szCs w:val="28"/>
+        </w:rPr>
+        <w:t>. После этого изменения будут сохранены в истории проекта, и в любой момент можно вернуться к этой версии.</w:t>
+      </w:r>
+    </w:p>
+    <w:p>
+      <w:pPr>
+        <w:spacing w:line="360" w:lineRule="auto"/>
+        <w:ind w:firstLine="709"/>
+        <w:jc w:val="both"/>
+        <w:rPr>
+          <w:rFonts w:ascii="Times New Roman" w:hAnsi="Times New Roman" w:cs="Times New Roman"/>
+          <w:sz w:val="28"/>
+          <w:szCs w:val="28"/>
+        </w:rPr>
+      </w:pPr>
+      <w:r>
+        <w:rPr>
+          <w:rFonts w:ascii="Times New Roman" w:hAnsi="Times New Roman" w:cs="Times New Roman"/>
+          <w:sz w:val="28"/>
+          <w:szCs w:val="28"/>
+        </w:rPr>
+        <w:t>Последний этап — отправка изменений на удалённый репозиторий (например, GitHub). Эта задача выполняется с помощью команды</w:t>
+      </w:r>
+      <w:r>
+        <w:rPr>
+          <w:rFonts w:ascii="Times New Roman" w:hAnsi="Times New Roman" w:cs="Times New Roman"/>
+          <w:sz w:val="28"/>
+          <w:szCs w:val="28"/>
+        </w:rPr>
+        <w:t xml:space="preserve"> «</w:t>
+      </w:r>
+      <w:r>
+        <w:rPr>
+          <w:rFonts w:ascii="Times New Roman" w:hAnsi="Times New Roman" w:cs="Times New Roman"/>
+          <w:sz w:val="28"/>
+          <w:szCs w:val="28"/>
+        </w:rPr>
+        <w:t>git push</w:t>
+      </w:r>
+      <w:r>
+        <w:rPr>
+          <w:rFonts w:ascii="Times New Roman" w:hAnsi="Times New Roman" w:cs="Times New Roman"/>
+          <w:sz w:val="28"/>
+          <w:szCs w:val="28"/>
+        </w:rPr>
+        <w:t>»</w:t>
+      </w:r>
+      <w:r>
+        <w:rPr>
+          <w:rFonts w:ascii="Times New Roman" w:hAnsi="Times New Roman" w:cs="Times New Roman"/>
+          <w:sz w:val="28"/>
+          <w:szCs w:val="28"/>
+        </w:rPr>
+        <w:t xml:space="preserve">. </w:t>
+      </w:r>
+      <w:r>
+        <w:rPr>
+          <w:rFonts w:ascii="Times New Roman" w:hAnsi="Times New Roman" w:cs="Times New Roman"/>
+          <w:sz w:val="28"/>
+          <w:szCs w:val="28"/>
+        </w:rPr>
+        <w:t xml:space="preserve">Я </w:t>
+      </w:r>
+      <w:r>
+        <w:rPr>
+          <w:rFonts w:ascii="Times New Roman" w:hAnsi="Times New Roman" w:cs="Times New Roman"/>
+          <w:sz w:val="28"/>
+          <w:szCs w:val="28"/>
+        </w:rPr>
+        <w:t xml:space="preserve">предпочитаю использовать более точную форму: </w:t>
+      </w:r>
+      <w:r>
+        <w:rPr>
+          <w:rFonts w:ascii="Times New Roman" w:hAnsi="Times New Roman" w:cs="Times New Roman"/>
+          <w:sz w:val="28"/>
+          <w:szCs w:val="28"/>
+        </w:rPr>
+        <w:t>«</w:t>
+      </w:r>
+      <w:r>
+        <w:rPr>
+          <w:rFonts w:ascii="Times New Roman" w:hAnsi="Times New Roman" w:cs="Times New Roman"/>
+          <w:sz w:val="28"/>
+          <w:szCs w:val="28"/>
+        </w:rPr>
+        <w:t xml:space="preserve">git push origin </w:t>
+      </w:r>
+      <w:proofErr w:type="gramStart"/>
+      <w:r>
+        <w:rPr>
+          <w:rFonts w:ascii="Times New Roman" w:hAnsi="Times New Roman" w:cs="Times New Roman"/>
+          <w:sz w:val="28"/>
+          <w:szCs w:val="28"/>
+        </w:rPr>
+        <w:t>branch:branch</w:t>
+      </w:r>
+      <w:proofErr w:type="gramEnd"/>
+      <w:r>
+        <w:rPr>
+          <w:rFonts w:ascii="Times New Roman" w:hAnsi="Times New Roman" w:cs="Times New Roman"/>
+          <w:sz w:val="28"/>
+          <w:szCs w:val="28"/>
+        </w:rPr>
+        <w:t>»</w:t>
+      </w:r>
+      <w:r>
+        <w:rPr>
+          <w:rFonts w:ascii="Times New Roman" w:hAnsi="Times New Roman" w:cs="Times New Roman"/>
+          <w:sz w:val="28"/>
+          <w:szCs w:val="28"/>
+        </w:rPr>
+        <w:t>. Таким образом, я отправляю изменения только с конкретной локальной ветки на соответствующую удалённую. Это помогает избежать случайных перезаписей и возникновения конфликтов при совместной работе в команде.</w:t>
+      </w:r>
+    </w:p>
+    <w:p>
+      <w:pPr>
+        <w:spacing w:line="360" w:lineRule="auto"/>
+        <w:ind w:firstLine="709"/>
+        <w:jc w:val="both"/>
+        <w:rPr>
+          <w:rFonts w:ascii="Times New Roman" w:hAnsi="Times New Roman" w:cs="Times New Roman"/>
+          <w:sz w:val="28"/>
+          <w:szCs w:val="28"/>
+        </w:rPr>
+      </w:pPr>
+      <w:r>
+        <w:rPr>
+          <w:rFonts w:ascii="Times New Roman" w:hAnsi="Times New Roman" w:cs="Times New Roman"/>
+          <w:sz w:val="28"/>
+          <w:szCs w:val="28"/>
+        </w:rPr>
+        <w:t>Также хочу отметить, что в повседневной практике я активно использую GitHub Desktop, поскольку он предоставляет удобный интерфейс для отслеживания изменений, создания коммитов и синхронизации с удалённым репозиторием без необходимости постоянного обращения к терминалу.</w:t>
+      </w:r>
+    </w:p>
+    <w:p>
+      <w:pPr>
+        <w:spacing w:line="360" w:lineRule="auto"/>
+        <w:rPr>
+          <w:rFonts w:ascii="Times New Roman" w:hAnsi="Times New Roman" w:cs="Times New Roman"/>
+          <w:sz w:val="28"/>
+          <w:szCs w:val="28"/>
+        </w:rPr>
+      </w:pPr>
+      <w:r>
+        <w:rPr>
+          <w:rFonts w:ascii="Times New Roman" w:hAnsi="Times New Roman" w:cs="Times New Roman"/>
+          <w:sz w:val="28"/>
+          <w:szCs w:val="28"/>
+        </w:rPr>
+        <w:br w:type="page"/>
+      </w:r>
+    </w:p>
+    <w:p>
+      <w:pPr>
+        <w:pStyle w:val="3"/>
+        <w:spacing w:line="360" w:lineRule="auto"/>
+        <w:jc w:val="center"/>
+        <w:rPr>
+          <w:rFonts w:ascii="Times New Roman" w:hAnsi="Times New Roman" w:cs="Times New Roman"/>
+          <w:b/>
+          <w:bCs/>
+          <w:color w:val="000000" w:themeColor="text1"/>
+          <w:sz w:val="28"/>
+          <w:szCs w:val="28"/>
+        </w:rPr>
+      </w:pPr>
+      <w:bookmarkStart w:id="16" w:name="_Toc198061667"/>
+      <w:r>
+        <w:rPr>
+          <w:rFonts w:ascii="Times New Roman" w:hAnsi="Times New Roman" w:cs="Times New Roman"/>
+          <w:b/>
+          <w:bCs/>
+          <w:color w:val="000000" w:themeColor="text1"/>
+          <w:sz w:val="28"/>
+          <w:szCs w:val="28"/>
+        </w:rPr>
+        <w:lastRenderedPageBreak/>
+        <w:t xml:space="preserve">Написание документов в </w:t>
+      </w:r>
+      <w:r>
+        <w:rPr>
+          <w:rFonts w:ascii="Times New Roman" w:hAnsi="Times New Roman" w:cs="Times New Roman"/>
+          <w:b/>
+          <w:bCs/>
+          <w:color w:val="000000" w:themeColor="text1"/>
+          <w:sz w:val="28"/>
+          <w:szCs w:val="28"/>
+          <w:lang w:val="en-US"/>
+        </w:rPr>
+        <w:t>Markdown</w:t>
+      </w:r>
+      <w:bookmarkEnd w:id="16"/>
+    </w:p>
+    <w:p>
+      <w:pPr>
+        <w:pStyle w:val="ds-markdown-paragraph"/>
+        <w:shd w:val="clear" w:color="auto" w:fill="FFFFFF"/>
+        <w:spacing w:line="360" w:lineRule="auto"/>
+        <w:ind w:firstLine="709"/>
+        <w:jc w:val="both"/>
+        <w:rPr>
+          <w:color w:val="404040"/>
+          <w:sz w:val="28"/>
+          <w:szCs w:val="28"/>
+        </w:rPr>
+      </w:pPr>
+      <w:r>
+        <w:rPr>
+          <w:color w:val="404040"/>
+          <w:sz w:val="28"/>
+          <w:szCs w:val="28"/>
+        </w:rPr>
+        <w:t xml:space="preserve">Markdown — это простой и удобный язык разметки, который позволяет быстро создавать структурированные текстовые документы. Благодаря интуитивно понятному синтаксису, его используют для написания статей, заметок, отчётов и </w:t>
+      </w:r>
+      <w:r>
+        <w:rPr>
+          <w:color w:val="404040"/>
+          <w:sz w:val="28"/>
+          <w:szCs w:val="28"/>
+        </w:rPr>
+        <w:t>технической документации.</w:t>
+      </w:r>
+    </w:p>
+    <w:p>
+      <w:pPr>
+        <w:pStyle w:val="ds-markdown-paragraph"/>
+        <w:shd w:val="clear" w:color="auto" w:fill="FFFFFF"/>
+        <w:spacing w:line="360" w:lineRule="auto"/>
+        <w:ind w:firstLine="709"/>
+        <w:jc w:val="both"/>
+        <w:rPr>
+          <w:color w:val="404040"/>
+          <w:sz w:val="28"/>
+          <w:szCs w:val="28"/>
+        </w:rPr>
+      </w:pPr>
+      <w:r>
+        <w:rPr>
+          <w:color w:val="404040"/>
+          <w:sz w:val="28"/>
+          <w:szCs w:val="28"/>
+        </w:rPr>
+        <w:t>В проектах на </w:t>
+      </w:r>
+      <w:r>
+        <w:rPr>
+          <w:rStyle w:val="aa"/>
+          <w:b w:val="0"/>
+          <w:bCs w:val="0"/>
+          <w:color w:val="404040"/>
+          <w:sz w:val="28"/>
+          <w:szCs w:val="28"/>
+        </w:rPr>
+        <w:t>GitHub</w:t>
+      </w:r>
+      <w:r>
+        <w:rPr>
+          <w:color w:val="404040"/>
+          <w:sz w:val="28"/>
+          <w:szCs w:val="28"/>
+        </w:rPr>
+        <w:t> Markdown</w:t>
+      </w:r>
+      <w:r>
+        <w:rPr>
+          <w:color w:val="404040"/>
+          <w:sz w:val="28"/>
+          <w:szCs w:val="28"/>
+        </w:rPr>
+        <w:t>-файлы (с расширением </w:t>
+      </w:r>
+      <w:r>
+        <w:rPr>
+          <w:rStyle w:val="HTML"/>
+          <w:rFonts w:ascii="Times New Roman" w:hAnsi="Times New Roman" w:cs="Times New Roman"/>
+          <w:color w:val="404040"/>
+          <w:sz w:val="28"/>
+          <w:szCs w:val="28"/>
+        </w:rPr>
+        <w:t>.md</w:t>
+      </w:r>
+      <w:r>
+        <w:rPr>
+          <w:color w:val="404040"/>
+          <w:sz w:val="28"/>
+          <w:szCs w:val="28"/>
+        </w:rPr>
+        <w:t>) играют ключевую роль:</w:t>
+      </w:r>
+    </w:p>
+    <w:p>
+      <w:pPr>
+        <w:pStyle w:val="ds-markdown-paragraph"/>
+        <w:shd w:val="clear" w:color="auto" w:fill="FFFFFF"/>
+        <w:spacing w:line="360" w:lineRule="auto"/>
+        <w:ind w:firstLine="709"/>
+        <w:jc w:val="both"/>
+        <w:rPr>
+          <w:color w:val="404040"/>
+          <w:sz w:val="28"/>
+          <w:szCs w:val="28"/>
+        </w:rPr>
+      </w:pPr>
+      <w:r>
+        <w:rPr>
+          <w:rStyle w:val="HTML"/>
+          <w:rFonts w:ascii="Times New Roman" w:hAnsi="Times New Roman" w:cs="Times New Roman"/>
+          <w:color w:val="404040"/>
+          <w:sz w:val="28"/>
+          <w:szCs w:val="28"/>
+        </w:rPr>
+        <w:t>README.md</w:t>
+      </w:r>
+      <w:r>
+        <w:rPr>
+          <w:color w:val="404040"/>
+          <w:sz w:val="28"/>
+          <w:szCs w:val="28"/>
+        </w:rPr>
+        <w:t> — основной файл проекта, содержащий важную</w:t>
+      </w:r>
+      <w:r>
+        <w:rPr>
+          <w:color w:val="404040"/>
+          <w:sz w:val="28"/>
+          <w:szCs w:val="28"/>
+        </w:rPr>
+        <w:t xml:space="preserve"> </w:t>
+      </w:r>
+      <w:r>
+        <w:rPr>
+          <w:color w:val="404040"/>
+          <w:sz w:val="28"/>
+          <w:szCs w:val="28"/>
+        </w:rPr>
+        <w:t>информацию о практике, установке, использовании и лицензировании.</w:t>
+      </w:r>
+    </w:p>
+    <w:p>
+      <w:pPr>
+        <w:pStyle w:val="ds-markdown-paragraph"/>
+        <w:shd w:val="clear" w:color="auto" w:fill="FFFFFF"/>
+        <w:spacing w:line="360" w:lineRule="auto"/>
+        <w:ind w:firstLine="709"/>
+        <w:jc w:val="both"/>
+        <w:rPr>
+          <w:color w:val="404040"/>
+          <w:sz w:val="28"/>
+          <w:szCs w:val="28"/>
+        </w:rPr>
+      </w:pPr>
+      <w:r>
+        <w:rPr>
+          <w:rStyle w:val="HTML"/>
+          <w:rFonts w:ascii="Times New Roman" w:hAnsi="Times New Roman" w:cs="Times New Roman"/>
+          <w:color w:val="404040"/>
+          <w:sz w:val="28"/>
+          <w:szCs w:val="28"/>
+        </w:rPr>
+        <w:t>task/README.md</w:t>
+      </w:r>
+      <w:r>
+        <w:rPr>
+          <w:color w:val="404040"/>
+          <w:sz w:val="28"/>
+          <w:szCs w:val="28"/>
+        </w:rPr>
+        <w:t> — подробное описание задания в рамках проектной практики.</w:t>
+      </w:r>
+    </w:p>
+    <w:p>
+      <w:pPr>
+        <w:pStyle w:val="ds-markdown-paragraph"/>
+        <w:shd w:val="clear" w:color="auto" w:fill="FFFFFF"/>
+        <w:spacing w:line="360" w:lineRule="auto"/>
+        <w:ind w:firstLine="709"/>
+        <w:jc w:val="both"/>
+        <w:rPr>
+          <w:color w:val="404040"/>
+          <w:sz w:val="28"/>
+          <w:szCs w:val="28"/>
+        </w:rPr>
+      </w:pPr>
+      <w:r>
+        <w:rPr>
+          <w:rStyle w:val="HTML"/>
+          <w:rFonts w:ascii="Times New Roman" w:hAnsi="Times New Roman" w:cs="Times New Roman"/>
+          <w:color w:val="404040"/>
+          <w:sz w:val="28"/>
+          <w:szCs w:val="28"/>
+        </w:rPr>
+        <w:t>source.md</w:t>
+      </w:r>
+      <w:r>
+        <w:rPr>
+          <w:color w:val="404040"/>
+          <w:sz w:val="28"/>
+          <w:szCs w:val="28"/>
+        </w:rPr>
+        <w:t> — документация</w:t>
+      </w:r>
+      <w:r>
+        <w:rPr>
+          <w:color w:val="404040"/>
+          <w:sz w:val="28"/>
+          <w:szCs w:val="28"/>
+        </w:rPr>
+        <w:t xml:space="preserve"> к</w:t>
+      </w:r>
+      <w:r>
+        <w:rPr>
+          <w:color w:val="404040"/>
+          <w:sz w:val="28"/>
+          <w:szCs w:val="28"/>
+        </w:rPr>
+        <w:t xml:space="preserve"> </w:t>
+      </w:r>
+      <w:r>
+        <w:rPr>
+          <w:color w:val="404040"/>
+          <w:sz w:val="28"/>
+          <w:szCs w:val="28"/>
+        </w:rPr>
+        <w:t>вариативной</w:t>
+      </w:r>
+      <w:r>
+        <w:rPr>
+          <w:color w:val="404040"/>
+          <w:sz w:val="28"/>
+          <w:szCs w:val="28"/>
+        </w:rPr>
+        <w:t xml:space="preserve"> части, описание проделанной работы и ссылка на итоговый документ</w:t>
+      </w:r>
+      <w:r>
+        <w:rPr>
+          <w:color w:val="404040"/>
+          <w:sz w:val="28"/>
+          <w:szCs w:val="28"/>
+        </w:rPr>
+        <w:t>.</w:t>
+      </w:r>
+    </w:p>
+    <w:p>
+      <w:pPr>
+        <w:pStyle w:val="ds-markdown-paragraph"/>
+        <w:shd w:val="clear" w:color="auto" w:fill="FFFFFF"/>
+        <w:spacing w:line="360" w:lineRule="auto"/>
+        <w:ind w:firstLine="709"/>
+        <w:jc w:val="both"/>
+        <w:rPr>
+          <w:color w:val="404040"/>
+          <w:sz w:val="28"/>
+          <w:szCs w:val="28"/>
+        </w:rPr>
+      </w:pPr>
+      <w:r>
+        <w:rPr>
+          <w:color w:val="404040"/>
+          <w:sz w:val="28"/>
+          <w:szCs w:val="28"/>
+        </w:rPr>
+        <w:t>Дополнительные </w:t>
+      </w:r>
+      <w:r>
+        <w:rPr>
+          <w:rStyle w:val="HTML"/>
+          <w:rFonts w:ascii="Times New Roman" w:hAnsi="Times New Roman" w:cs="Times New Roman"/>
+          <w:color w:val="404040"/>
+          <w:sz w:val="28"/>
+          <w:szCs w:val="28"/>
+        </w:rPr>
+        <w:t>.md</w:t>
+      </w:r>
+      <w:r>
+        <w:rPr>
+          <w:color w:val="404040"/>
+          <w:sz w:val="28"/>
+          <w:szCs w:val="28"/>
+        </w:rPr>
+        <w:t>-файлы могут использоваться для:</w:t>
+      </w:r>
+    </w:p>
+    <w:p>
+      <w:pPr>
+        <w:pStyle w:val="ds-markdown-paragraph"/>
+        <w:shd w:val="clear" w:color="auto" w:fill="FFFFFF"/>
+        <w:spacing w:line="360" w:lineRule="auto"/>
+        <w:ind w:firstLine="709"/>
+        <w:jc w:val="both"/>
+        <w:rPr>
+          <w:color w:val="404040"/>
+          <w:sz w:val="28"/>
+          <w:szCs w:val="28"/>
+        </w:rPr>
+      </w:pPr>
+      <w:r>
+        <w:rPr>
+          <w:color w:val="404040"/>
+          <w:sz w:val="28"/>
+          <w:szCs w:val="28"/>
+        </w:rPr>
+        <w:t>Пояснения структуры директорий</w:t>
+      </w:r>
+      <w:r>
+        <w:rPr>
+          <w:color w:val="404040"/>
+          <w:sz w:val="28"/>
+          <w:szCs w:val="28"/>
+        </w:rPr>
+        <w:t>;</w:t>
+      </w:r>
+    </w:p>
+    <w:p>
+      <w:pPr>
+        <w:pStyle w:val="ds-markdown-paragraph"/>
+        <w:shd w:val="clear" w:color="auto" w:fill="FFFFFF"/>
+        <w:spacing w:line="360" w:lineRule="auto"/>
+        <w:ind w:firstLine="709"/>
+        <w:jc w:val="both"/>
+        <w:rPr>
+          <w:color w:val="404040"/>
+          <w:sz w:val="28"/>
+          <w:szCs w:val="28"/>
+        </w:rPr>
+      </w:pPr>
+      <w:r>
+        <w:rPr>
+          <w:color w:val="404040"/>
+          <w:sz w:val="28"/>
+          <w:szCs w:val="28"/>
+        </w:rPr>
+        <w:t>Описания функционала приложений и модулей</w:t>
+      </w:r>
+      <w:r>
+        <w:rPr>
+          <w:color w:val="404040"/>
+          <w:sz w:val="28"/>
+          <w:szCs w:val="28"/>
+        </w:rPr>
+        <w:t>;</w:t>
+      </w:r>
+    </w:p>
+    <w:p>
+      <w:pPr>
+        <w:pStyle w:val="ds-markdown-paragraph"/>
+        <w:shd w:val="clear" w:color="auto" w:fill="FFFFFF"/>
+        <w:spacing w:line="360" w:lineRule="auto"/>
+        <w:ind w:firstLine="709"/>
+        <w:jc w:val="both"/>
+        <w:rPr>
+          <w:color w:val="404040"/>
+          <w:sz w:val="28"/>
+          <w:szCs w:val="28"/>
+        </w:rPr>
+      </w:pPr>
+      <w:r>
+        <w:rPr>
+          <w:color w:val="404040"/>
+          <w:sz w:val="28"/>
+          <w:szCs w:val="28"/>
+        </w:rPr>
+        <w:t>Ведения changelog или инструкций по сборке</w:t>
+      </w:r>
+      <w:r>
+        <w:rPr>
+          <w:color w:val="404040"/>
+          <w:sz w:val="28"/>
+          <w:szCs w:val="28"/>
+        </w:rPr>
+        <w:t>;</w:t>
+      </w:r>
+    </w:p>
+    <w:p>
+      <w:pPr>
+        <w:pStyle w:val="ds-markdown-paragraph"/>
+        <w:shd w:val="clear" w:color="auto" w:fill="FFFFFF"/>
+        <w:spacing w:line="360" w:lineRule="auto"/>
+        <w:ind w:firstLine="709"/>
+        <w:jc w:val="both"/>
+        <w:rPr>
+          <w:color w:val="404040"/>
+          <w:sz w:val="28"/>
+          <w:szCs w:val="28"/>
+        </w:rPr>
+      </w:pPr>
+      <w:r>
+        <w:rPr>
+          <w:color w:val="404040"/>
+          <w:sz w:val="28"/>
+          <w:szCs w:val="28"/>
+        </w:rPr>
+        <w:t>Форматирование в Markdown поддерживается GitHub, что делает его идеальным выбором для сопровождения репозиториев.</w:t>
+      </w:r>
+    </w:p>
+    <w:p>
+      <w:pPr>
+        <w:pStyle w:val="3"/>
+        <w:spacing w:line="360" w:lineRule="auto"/>
+        <w:jc w:val="center"/>
+        <w:rPr>
+          <w:rFonts w:ascii="Times New Roman" w:hAnsi="Times New Roman" w:cs="Times New Roman"/>
+          <w:b/>
+          <w:bCs/>
+          <w:color w:val="000000" w:themeColor="text1"/>
+          <w:sz w:val="28"/>
+          <w:szCs w:val="28"/>
+        </w:rPr>
+      </w:pPr>
+      <w:bookmarkStart w:id="17" w:name="_Toc198061668"/>
+      <w:r>
+        <w:rPr>
+          <w:rFonts w:ascii="Times New Roman" w:hAnsi="Times New Roman" w:cs="Times New Roman"/>
+          <w:b/>
+          <w:bCs/>
+          <w:color w:val="000000" w:themeColor="text1"/>
+          <w:sz w:val="28"/>
+          <w:szCs w:val="28"/>
+        </w:rPr>
+        <w:t>Создание статического веб-сайта</w:t>
+      </w:r>
+      <w:bookmarkEnd w:id="17"/>
+    </w:p>
+    <w:p>
+      <w:pPr>
+        <w:spacing w:line="360" w:lineRule="auto"/>
+        <w:ind w:left="-567" w:firstLine="709"/>
+        <w:jc w:val="both"/>
+        <w:rPr>
+          <w:rFonts w:ascii="Times New Roman" w:hAnsi="Times New Roman" w:cs="Times New Roman"/>
+          <w:sz w:val="28"/>
+          <w:szCs w:val="28"/>
+        </w:rPr>
+      </w:pPr>
+      <w:r>
+        <w:rPr>
+          <w:rFonts w:ascii="Times New Roman" w:hAnsi="Times New Roman" w:cs="Times New Roman"/>
+          <w:sz w:val="28"/>
+          <w:szCs w:val="28"/>
+        </w:rPr>
+        <w:t>В ходе выполнения данного</w:t>
+      </w:r>
+      <w:r>
+        <w:rPr>
+          <w:rFonts w:ascii="Times New Roman" w:hAnsi="Times New Roman" w:cs="Times New Roman"/>
+          <w:sz w:val="28"/>
+          <w:szCs w:val="28"/>
+        </w:rPr>
+        <w:t xml:space="preserve"> задания</w:t>
+      </w:r>
+      <w:r>
+        <w:rPr>
+          <w:rFonts w:ascii="Times New Roman" w:hAnsi="Times New Roman" w:cs="Times New Roman"/>
+          <w:sz w:val="28"/>
+          <w:szCs w:val="28"/>
+        </w:rPr>
+        <w:t xml:space="preserve"> была создана структура сайта, которая основывается на языках разметки (HTML) и таблицах стилей (CSS). Процесс создания сайта был организован таким образом, чтобы обеспечить удобство </w:t>
+      </w:r>
+      <w:r>
+        <w:rPr>
+          <w:rFonts w:ascii="Times New Roman" w:hAnsi="Times New Roman" w:cs="Times New Roman"/>
+          <w:sz w:val="28"/>
+          <w:szCs w:val="28"/>
+        </w:rPr>
+        <w:lastRenderedPageBreak/>
+        <w:t>навигации, привлекательный внешний вид и функциональность. Важно отметить, что в данном проекте не использовались JavaScript-скрипты.</w:t>
+      </w:r>
+    </w:p>
+    <w:p>
+      <w:pPr>
+        <w:spacing w:line="360" w:lineRule="auto"/>
+        <w:ind w:left="-567" w:firstLine="709"/>
+        <w:jc w:val="both"/>
+        <w:rPr>
+          <w:rFonts w:ascii="Times New Roman" w:hAnsi="Times New Roman" w:cs="Times New Roman"/>
+          <w:sz w:val="28"/>
+          <w:szCs w:val="28"/>
+        </w:rPr>
+      </w:pPr>
+      <w:r>
+        <w:rPr>
+          <w:rFonts w:ascii="Times New Roman" w:hAnsi="Times New Roman" w:cs="Times New Roman"/>
+          <w:sz w:val="28"/>
+          <w:szCs w:val="28"/>
+        </w:rPr>
+        <w:t>Сайт организован в следующую структуру директорий:</w:t>
+      </w:r>
+    </w:p>
+    <w:p>
+      <w:pPr>
+        <w:spacing w:line="360" w:lineRule="auto"/>
+        <w:ind w:left="-567" w:firstLine="709"/>
+        <w:jc w:val="both"/>
+        <w:rPr>
+          <w:rFonts w:ascii="Times New Roman" w:hAnsi="Times New Roman" w:cs="Times New Roman"/>
+          <w:sz w:val="28"/>
+          <w:szCs w:val="28"/>
+        </w:rPr>
+      </w:pPr>
+      <w:r>
+        <w:rPr>
+          <w:rFonts w:ascii="Times New Roman" w:hAnsi="Times New Roman" w:cs="Times New Roman"/>
+          <w:sz w:val="28"/>
+          <w:szCs w:val="28"/>
+        </w:rPr>
+        <w:t>1. Корневой каталог (</w:t>
+      </w:r>
+      <w:r>
+        <w:rPr>
+          <w:rFonts w:ascii="Times New Roman" w:hAnsi="Times New Roman" w:cs="Times New Roman"/>
+          <w:sz w:val="28"/>
+          <w:szCs w:val="28"/>
+          <w:lang w:val="en-US"/>
+        </w:rPr>
+        <w:t>site</w:t>
+      </w:r>
+      <w:r>
+        <w:rPr>
+          <w:rFonts w:ascii="Times New Roman" w:hAnsi="Times New Roman" w:cs="Times New Roman"/>
+          <w:sz w:val="28"/>
+          <w:szCs w:val="28"/>
+        </w:rPr>
+        <w:t>/</w:t>
+      </w:r>
+      <w:r>
+        <w:rPr>
+          <w:rFonts w:ascii="Times New Roman" w:hAnsi="Times New Roman" w:cs="Times New Roman"/>
+          <w:sz w:val="28"/>
+          <w:szCs w:val="28"/>
+          <w:lang w:val="en-US"/>
+        </w:rPr>
+        <w:t>dadi</w:t>
+      </w:r>
+      <w:r>
+        <w:rPr>
+          <w:rFonts w:ascii="Times New Roman" w:hAnsi="Times New Roman" w:cs="Times New Roman"/>
+          <w:sz w:val="28"/>
+          <w:szCs w:val="28"/>
+        </w:rPr>
+        <w:t>_</w:t>
+      </w:r>
+      <w:r>
+        <w:rPr>
+          <w:rFonts w:ascii="Times New Roman" w:hAnsi="Times New Roman" w:cs="Times New Roman"/>
+          <w:sz w:val="28"/>
+          <w:szCs w:val="28"/>
+          <w:lang w:val="en-US"/>
+        </w:rPr>
+        <w:t>practice</w:t>
+      </w:r>
+      <w:r>
+        <w:rPr>
+          <w:rFonts w:ascii="Times New Roman" w:hAnsi="Times New Roman" w:cs="Times New Roman"/>
+          <w:sz w:val="28"/>
+          <w:szCs w:val="28"/>
+        </w:rPr>
+        <w:t>)— содержит основные HTML-файлы для каждой страницы сайта.</w:t>
+      </w:r>
+    </w:p>
+    <w:p>
+      <w:pPr>
+        <w:spacing w:line="360" w:lineRule="auto"/>
+        <w:ind w:left="-567" w:firstLine="709"/>
+        <w:jc w:val="both"/>
+        <w:rPr>
+          <w:rFonts w:ascii="Times New Roman" w:hAnsi="Times New Roman" w:cs="Times New Roman"/>
+          <w:sz w:val="28"/>
+          <w:szCs w:val="28"/>
+        </w:rPr>
+      </w:pPr>
+      <w:r>
+        <w:rPr>
+          <w:rFonts w:ascii="Times New Roman" w:hAnsi="Times New Roman" w:cs="Times New Roman"/>
+          <w:sz w:val="28"/>
+          <w:szCs w:val="28"/>
+        </w:rPr>
+        <w:t>2. Папка /css — здесь находятся файлы стилей, которые определяют внешний вид всех страниц.</w:t>
+      </w:r>
+    </w:p>
+    <w:p>
+      <w:pPr>
+        <w:spacing w:line="360" w:lineRule="auto"/>
+        <w:ind w:left="-567" w:firstLine="709"/>
         <w:rPr>
           <w:rFonts w:ascii="Times New Roman" w:hAnsi="Times New Roman" w:cs="Times New Roman"/>
           <w:sz w:val="28"/>
@@ -2940,10 +5387,10 @@
           <w:szCs w:val="28"/>
         </w:rPr>
         <w:drawing>
-          <wp:inline distT="0" distB="0" distL="0" distR="0" wp14:anchorId="186FEC20" wp14:editId="332C7DC4">
-            <wp:extent cx="5940425" cy="3412490"/>
+          <wp:inline distT="0" distB="0" distL="0" distR="0" wp14:anchorId="1C222539" wp14:editId="64FAB147">
+            <wp:extent cx="5940425" cy="3358515"/>
             <wp:effectExtent l="0" t="0" r="3175" b="0"/>
-            <wp:docPr id="3" name="Рисунок 3"/>
+            <wp:docPr id="2" name="Рисунок 2"/>
             <wp:cNvGraphicFramePr>
               <a:graphicFrameLocks xmlns:a="http://schemas.openxmlformats.org/drawingml/2006/main" noChangeAspect="1"/>
             </wp:cNvGraphicFramePr>
@@ -2963,7 +5410,7 @@
                   <pic:spPr>
                     <a:xfrm>
                       <a:off x="0" y="0"/>
-                      <a:ext cx="5940425" cy="3412490"/>
+                      <a:ext cx="5940425" cy="3358515"/>
                     </a:xfrm>
                     <a:prstGeom prst="rect">
                       <a:avLst/>
@@ -2979,9 +5426,197 @@
     <w:p>
       <w:pPr>
         <w:spacing w:line="360" w:lineRule="auto"/>
-        <w:ind w:left="-1418" w:firstLine="709"/>
-        <w:rPr>
-          <w:rFonts w:ascii="Times New Roman" w:hAnsi="Times New Roman" w:cs="Times New Roman"/>
+        <w:ind w:left="-567" w:firstLine="709"/>
+        <w:jc w:val="center"/>
+        <w:rPr>
+          <w:rFonts w:ascii="Times New Roman" w:hAnsi="Times New Roman" w:cs="Times New Roman"/>
+          <w:i/>
+          <w:iCs/>
+          <w:sz w:val="28"/>
+          <w:szCs w:val="28"/>
+        </w:rPr>
+      </w:pPr>
+      <w:r>
+        <w:rPr>
+          <w:rFonts w:ascii="Times New Roman" w:hAnsi="Times New Roman" w:cs="Times New Roman"/>
+          <w:i/>
+          <w:iCs/>
+          <w:sz w:val="28"/>
+          <w:szCs w:val="28"/>
+        </w:rPr>
+        <w:t>Рисунок 2. Папка с ресурсами и кодом сайта</w:t>
+      </w:r>
+    </w:p>
+    <w:p>
+      <w:pPr>
+        <w:spacing w:line="360" w:lineRule="auto"/>
+        <w:ind w:left="-567" w:firstLine="709"/>
+        <w:jc w:val="both"/>
+        <w:rPr>
+          <w:rFonts w:ascii="Times New Roman" w:hAnsi="Times New Roman" w:cs="Times New Roman"/>
+          <w:sz w:val="28"/>
+          <w:szCs w:val="28"/>
+        </w:rPr>
+      </w:pPr>
+      <w:r>
+        <w:rPr>
+          <w:rFonts w:ascii="Times New Roman" w:hAnsi="Times New Roman" w:cs="Times New Roman"/>
+          <w:sz w:val="28"/>
+          <w:szCs w:val="28"/>
+        </w:rPr>
+        <w:t>В корневом каталоге расположены HTML-файлы для пяти основных страниц:</w:t>
+      </w:r>
+    </w:p>
+    <w:p>
+      <w:pPr>
+        <w:spacing w:line="360" w:lineRule="auto"/>
+        <w:ind w:left="-567" w:firstLine="709"/>
+        <w:jc w:val="both"/>
+        <w:rPr>
+          <w:rFonts w:ascii="Times New Roman" w:hAnsi="Times New Roman" w:cs="Times New Roman"/>
+          <w:sz w:val="28"/>
+          <w:szCs w:val="28"/>
+        </w:rPr>
+      </w:pPr>
+      <w:r>
+        <w:rPr>
+          <w:rFonts w:ascii="Times New Roman" w:hAnsi="Times New Roman" w:cs="Times New Roman"/>
+          <w:sz w:val="28"/>
+          <w:szCs w:val="28"/>
+        </w:rPr>
+        <w:t>- index.html — Главная страница.</w:t>
+      </w:r>
+    </w:p>
+    <w:p>
+      <w:pPr>
+        <w:spacing w:line="360" w:lineRule="auto"/>
+        <w:ind w:left="-567" w:firstLine="709"/>
+        <w:jc w:val="both"/>
+        <w:rPr>
+          <w:rFonts w:ascii="Times New Roman" w:hAnsi="Times New Roman" w:cs="Times New Roman"/>
+          <w:sz w:val="28"/>
+          <w:szCs w:val="28"/>
+        </w:rPr>
+      </w:pPr>
+      <w:r>
+        <w:rPr>
+          <w:rFonts w:ascii="Times New Roman" w:hAnsi="Times New Roman" w:cs="Times New Roman"/>
+          <w:sz w:val="28"/>
+          <w:szCs w:val="28"/>
+        </w:rPr>
+        <w:t>- about.html — Страница "О проекте".</w:t>
+      </w:r>
+    </w:p>
+    <w:p>
+      <w:pPr>
+        <w:spacing w:line="360" w:lineRule="auto"/>
+        <w:ind w:left="-567" w:firstLine="709"/>
+        <w:jc w:val="both"/>
+        <w:rPr>
+          <w:rFonts w:ascii="Times New Roman" w:hAnsi="Times New Roman" w:cs="Times New Roman"/>
+          <w:sz w:val="28"/>
+          <w:szCs w:val="28"/>
+        </w:rPr>
+      </w:pPr>
+      <w:r>
+        <w:rPr>
+          <w:rFonts w:ascii="Times New Roman" w:hAnsi="Times New Roman" w:cs="Times New Roman"/>
+          <w:sz w:val="28"/>
+          <w:szCs w:val="28"/>
+        </w:rPr>
+        <w:t>- team.html — Страница "Участники".</w:t>
+      </w:r>
+    </w:p>
+    <w:p>
+      <w:pPr>
+        <w:spacing w:line="360" w:lineRule="auto"/>
+        <w:ind w:left="-567" w:firstLine="709"/>
+        <w:jc w:val="both"/>
+        <w:rPr>
+          <w:rFonts w:ascii="Times New Roman" w:hAnsi="Times New Roman" w:cs="Times New Roman"/>
+          <w:sz w:val="28"/>
+          <w:szCs w:val="28"/>
+        </w:rPr>
+      </w:pPr>
+      <w:r>
+        <w:rPr>
+          <w:rFonts w:ascii="Times New Roman" w:hAnsi="Times New Roman" w:cs="Times New Roman"/>
+          <w:sz w:val="28"/>
+          <w:szCs w:val="28"/>
+        </w:rPr>
+        <w:t>- j.html — Страница "Журнал".</w:t>
+      </w:r>
+    </w:p>
+    <w:p>
+      <w:pPr>
+        <w:spacing w:line="360" w:lineRule="auto"/>
+        <w:ind w:left="-567" w:firstLine="709"/>
+        <w:jc w:val="both"/>
+        <w:rPr>
+          <w:rFonts w:ascii="Times New Roman" w:hAnsi="Times New Roman" w:cs="Times New Roman"/>
+          <w:sz w:val="28"/>
+          <w:szCs w:val="28"/>
+        </w:rPr>
+      </w:pPr>
+      <w:r>
+        <w:rPr>
+          <w:rFonts w:ascii="Times New Roman" w:hAnsi="Times New Roman" w:cs="Times New Roman"/>
+          <w:sz w:val="28"/>
+          <w:szCs w:val="28"/>
+        </w:rPr>
+        <w:t>- res.html — Страница "Ресурсы".</w:t>
+      </w:r>
+    </w:p>
+    <w:p>
+      <w:pPr>
+        <w:spacing w:line="360" w:lineRule="auto"/>
+        <w:ind w:left="-567" w:firstLine="709"/>
+        <w:jc w:val="both"/>
+        <w:rPr>
+          <w:rFonts w:ascii="Times New Roman" w:hAnsi="Times New Roman" w:cs="Times New Roman"/>
+          <w:sz w:val="28"/>
+          <w:szCs w:val="28"/>
+        </w:rPr>
+      </w:pPr>
+      <w:r>
+        <w:rPr>
+          <w:rFonts w:ascii="Times New Roman" w:hAnsi="Times New Roman" w:cs="Times New Roman"/>
+          <w:sz w:val="28"/>
+          <w:szCs w:val="28"/>
+        </w:rPr>
+        <w:lastRenderedPageBreak/>
+        <w:t>Общий файл стилей style.css находится в корневом каталоге и применяется ко всем страницам, обеспечивая единообразный дизайн и стилизацию. Изображения, используемые на сайте, хранятся в папке /images и подключаются через атрибут src в теге &lt;img&gt;.</w:t>
+      </w:r>
+    </w:p>
+    <w:p>
+      <w:pPr>
+        <w:spacing w:line="360" w:lineRule="auto"/>
+        <w:ind w:left="-567" w:firstLine="709"/>
+        <w:jc w:val="both"/>
+        <w:rPr>
+          <w:rFonts w:ascii="Times New Roman" w:hAnsi="Times New Roman" w:cs="Times New Roman"/>
+          <w:sz w:val="28"/>
+          <w:szCs w:val="28"/>
+        </w:rPr>
+      </w:pPr>
+      <w:r>
+        <w:rPr>
+          <w:rFonts w:ascii="Times New Roman" w:hAnsi="Times New Roman" w:cs="Times New Roman"/>
+          <w:sz w:val="28"/>
+          <w:szCs w:val="28"/>
+        </w:rPr>
+        <w:t>Главная страница выполнена в виде единого блока с минимальным количеством элементов. Она содержит заголовок проекта, краткое описание его цели и кнопку для перехода на более подробную информацию. Дизайн страницы простой и акцентирован на чёткость и лаконичность.</w:t>
+      </w:r>
+    </w:p>
+    <w:p>
+      <w:pPr>
+        <w:spacing w:line="360" w:lineRule="auto"/>
+        <w:ind w:left="-567" w:firstLine="709"/>
+        <w:jc w:val="center"/>
+        <w:rPr>
+          <w:rFonts w:ascii="Times New Roman" w:hAnsi="Times New Roman" w:cs="Times New Roman"/>
+          <w:b/>
+          <w:bCs/>
           <w:sz w:val="28"/>
           <w:szCs w:val="28"/>
         </w:rPr>
@@ -2993,12 +5628,11 @@
           <w:sz w:val="28"/>
           <w:szCs w:val="28"/>
         </w:rPr>
-        <w:lastRenderedPageBreak/>
         <w:drawing>
-          <wp:inline distT="0" distB="0" distL="0" distR="0" wp14:anchorId="13F4D442" wp14:editId="586597FB">
-            <wp:extent cx="5940425" cy="3443605"/>
-            <wp:effectExtent l="0" t="0" r="3175" b="4445"/>
-            <wp:docPr id="4" name="Рисунок 4"/>
+          <wp:inline distT="0" distB="0" distL="0" distR="0" wp14:anchorId="41E1787E" wp14:editId="429AC2F8">
+            <wp:extent cx="5940425" cy="3412490"/>
+            <wp:effectExtent l="0" t="0" r="3175" b="0"/>
+            <wp:docPr id="3" name="Рисунок 3"/>
             <wp:cNvGraphicFramePr>
               <a:graphicFrameLocks xmlns:a="http://schemas.openxmlformats.org/drawingml/2006/main" noChangeAspect="1"/>
             </wp:cNvGraphicFramePr>
@@ -3018,7 +5652,7 @@
                   <pic:spPr>
                     <a:xfrm>
                       <a:off x="0" y="0"/>
-                      <a:ext cx="5940425" cy="3443605"/>
+                      <a:ext cx="5940425" cy="3412490"/>
                     </a:xfrm>
                     <a:prstGeom prst="rect">
                       <a:avLst/>
@@ -3034,9 +5668,142 @@
     <w:p>
       <w:pPr>
         <w:spacing w:line="360" w:lineRule="auto"/>
-        <w:ind w:left="-1418" w:firstLine="709"/>
-        <w:rPr>
-          <w:rFonts w:ascii="Times New Roman" w:hAnsi="Times New Roman" w:cs="Times New Roman"/>
+        <w:ind w:left="-567" w:firstLine="709"/>
+        <w:jc w:val="center"/>
+        <w:rPr>
+          <w:rFonts w:ascii="Times New Roman" w:hAnsi="Times New Roman" w:cs="Times New Roman"/>
+          <w:i/>
+          <w:iCs/>
+          <w:sz w:val="28"/>
+          <w:szCs w:val="28"/>
+        </w:rPr>
+      </w:pPr>
+      <w:r>
+        <w:rPr>
+          <w:rFonts w:ascii="Times New Roman" w:hAnsi="Times New Roman" w:cs="Times New Roman"/>
+          <w:i/>
+          <w:iCs/>
+          <w:sz w:val="28"/>
+          <w:szCs w:val="28"/>
+        </w:rPr>
+        <w:t>Рисунок 3. Главная страница статического сайта</w:t>
+      </w:r>
+    </w:p>
+    <w:p>
+      <w:pPr>
+        <w:spacing w:line="360" w:lineRule="auto"/>
+        <w:ind w:left="-567"/>
+        <w:rPr>
+          <w:rFonts w:ascii="Times New Roman" w:hAnsi="Times New Roman" w:cs="Times New Roman"/>
+          <w:b/>
+          <w:bCs/>
+          <w:sz w:val="28"/>
+          <w:szCs w:val="28"/>
+        </w:rPr>
+      </w:pPr>
+      <w:r>
+        <w:rPr>
+          <w:rFonts w:ascii="Times New Roman" w:hAnsi="Times New Roman" w:cs="Times New Roman"/>
+          <w:sz w:val="28"/>
+          <w:szCs w:val="28"/>
+        </w:rPr>
+        <w:t>С</w:t>
+      </w:r>
+      <w:r>
+        <w:rPr>
+          <w:rFonts w:ascii="Times New Roman" w:hAnsi="Times New Roman" w:cs="Times New Roman"/>
+          <w:sz w:val="28"/>
+          <w:szCs w:val="28"/>
+        </w:rPr>
+        <w:t xml:space="preserve">траница </w:t>
+      </w:r>
+      <w:r>
+        <w:rPr>
+          <w:rFonts w:ascii="Times New Roman" w:hAnsi="Times New Roman" w:cs="Times New Roman"/>
+          <w:sz w:val="28"/>
+          <w:szCs w:val="28"/>
+        </w:rPr>
+        <w:t xml:space="preserve">«О проекте» </w:t>
+      </w:r>
+      <w:r>
+        <w:rPr>
+          <w:rFonts w:ascii="Times New Roman" w:hAnsi="Times New Roman" w:cs="Times New Roman"/>
+          <w:sz w:val="28"/>
+          <w:szCs w:val="28"/>
+        </w:rPr>
+        <w:t>предоставляет подробное описание проекта. Она состоит из нескольких вертикально расположенных блоков, каждый из которых содержит конкретную информацию о проекте. Например:</w:t>
+      </w:r>
+    </w:p>
+    <w:p>
+      <w:pPr>
+        <w:spacing w:line="360" w:lineRule="auto"/>
+        <w:ind w:left="-567" w:firstLine="709"/>
+        <w:jc w:val="both"/>
+        <w:rPr>
+          <w:rFonts w:ascii="Times New Roman" w:hAnsi="Times New Roman" w:cs="Times New Roman"/>
+          <w:sz w:val="28"/>
+          <w:szCs w:val="28"/>
+        </w:rPr>
+      </w:pPr>
+      <w:r>
+        <w:rPr>
+          <w:rFonts w:ascii="Times New Roman" w:hAnsi="Times New Roman" w:cs="Times New Roman"/>
+          <w:sz w:val="28"/>
+          <w:szCs w:val="28"/>
+        </w:rPr>
+        <w:t>- Актуальность и проблематика — первая секция, где описаны ключевые вопросы и задачи проекта.</w:t>
+      </w:r>
+    </w:p>
+    <w:p>
+      <w:pPr>
+        <w:spacing w:line="360" w:lineRule="auto"/>
+        <w:ind w:left="-567" w:firstLine="709"/>
+        <w:jc w:val="both"/>
+        <w:rPr>
+          <w:rFonts w:ascii="Times New Roman" w:hAnsi="Times New Roman" w:cs="Times New Roman"/>
+          <w:sz w:val="28"/>
+          <w:szCs w:val="28"/>
+        </w:rPr>
+      </w:pPr>
+      <w:r>
+        <w:rPr>
+          <w:rFonts w:ascii="Times New Roman" w:hAnsi="Times New Roman" w:cs="Times New Roman"/>
+          <w:sz w:val="28"/>
+          <w:szCs w:val="28"/>
+        </w:rPr>
+        <w:t>- Цели и задачи — вторая секция, где перечислены основные цели и задачи.</w:t>
+      </w:r>
+    </w:p>
+    <w:p>
+      <w:pPr>
+        <w:spacing w:line="360" w:lineRule="auto"/>
+        <w:ind w:left="-567" w:firstLine="709"/>
+        <w:jc w:val="both"/>
+        <w:rPr>
+          <w:rFonts w:ascii="Times New Roman" w:hAnsi="Times New Roman" w:cs="Times New Roman"/>
+          <w:sz w:val="28"/>
+          <w:szCs w:val="28"/>
+        </w:rPr>
+      </w:pPr>
+      <w:r>
+        <w:rPr>
+          <w:rFonts w:ascii="Times New Roman" w:hAnsi="Times New Roman" w:cs="Times New Roman"/>
+          <w:sz w:val="28"/>
+          <w:szCs w:val="28"/>
+        </w:rPr>
+        <w:lastRenderedPageBreak/>
+        <w:t>- Результаты и достижения — третья секция, где представлены результаты работы над проектом.</w:t>
+      </w:r>
+    </w:p>
+    <w:p>
+      <w:pPr>
+        <w:spacing w:line="360" w:lineRule="auto"/>
+        <w:ind w:left="-567" w:firstLine="709"/>
+        <w:jc w:val="center"/>
+        <w:rPr>
+          <w:rFonts w:ascii="Times New Roman" w:hAnsi="Times New Roman" w:cs="Times New Roman"/>
+          <w:b/>
+          <w:bCs/>
           <w:sz w:val="28"/>
           <w:szCs w:val="28"/>
         </w:rPr>
@@ -3049,10 +5816,10 @@
           <w:szCs w:val="28"/>
         </w:rPr>
         <w:drawing>
-          <wp:inline distT="0" distB="0" distL="0" distR="0" wp14:anchorId="539DACD2" wp14:editId="2625EDE1">
-            <wp:extent cx="5940425" cy="3412490"/>
-            <wp:effectExtent l="0" t="0" r="3175" b="0"/>
-            <wp:docPr id="5" name="Рисунок 5"/>
+          <wp:inline distT="0" distB="0" distL="0" distR="0" wp14:anchorId="2F1AFC99" wp14:editId="4B80807D">
+            <wp:extent cx="5940425" cy="3443605"/>
+            <wp:effectExtent l="0" t="0" r="3175" b="4445"/>
+            <wp:docPr id="4" name="Рисунок 4"/>
             <wp:cNvGraphicFramePr>
               <a:graphicFrameLocks xmlns:a="http://schemas.openxmlformats.org/drawingml/2006/main" noChangeAspect="1"/>
             </wp:cNvGraphicFramePr>
@@ -3072,7 +5839,7 @@
                   <pic:spPr>
                     <a:xfrm>
                       <a:off x="0" y="0"/>
-                      <a:ext cx="5940425" cy="3412490"/>
+                      <a:ext cx="5940425" cy="3443605"/>
                     </a:xfrm>
                     <a:prstGeom prst="rect">
                       <a:avLst/>
@@ -3088,9 +5855,144 @@
     <w:p>
       <w:pPr>
         <w:spacing w:line="360" w:lineRule="auto"/>
-        <w:ind w:left="-1418" w:firstLine="709"/>
-        <w:rPr>
-          <w:rFonts w:ascii="Times New Roman" w:hAnsi="Times New Roman" w:cs="Times New Roman"/>
+        <w:ind w:left="-567" w:firstLine="709"/>
+        <w:jc w:val="center"/>
+        <w:rPr>
+          <w:rFonts w:ascii="Times New Roman" w:hAnsi="Times New Roman" w:cs="Times New Roman"/>
+          <w:i/>
+          <w:iCs/>
+          <w:sz w:val="28"/>
+          <w:szCs w:val="28"/>
+        </w:rPr>
+      </w:pPr>
+      <w:r>
+        <w:rPr>
+          <w:rFonts w:ascii="Times New Roman" w:hAnsi="Times New Roman" w:cs="Times New Roman"/>
+          <w:i/>
+          <w:iCs/>
+          <w:sz w:val="28"/>
+          <w:szCs w:val="28"/>
+        </w:rPr>
+        <w:t xml:space="preserve">Рисунок 4. Страница статического сайта про описание проекта </w:t>
+      </w:r>
+    </w:p>
+    <w:p>
+      <w:pPr>
+        <w:spacing w:line="360" w:lineRule="auto"/>
+        <w:ind w:left="-567"/>
+        <w:rPr>
+          <w:rFonts w:ascii="Times New Roman" w:hAnsi="Times New Roman" w:cs="Times New Roman"/>
+          <w:b/>
+          <w:bCs/>
+          <w:sz w:val="28"/>
+          <w:szCs w:val="28"/>
+        </w:rPr>
+      </w:pPr>
+      <w:r>
+        <w:rPr>
+          <w:rFonts w:ascii="Times New Roman" w:hAnsi="Times New Roman" w:cs="Times New Roman"/>
+          <w:b/>
+          <w:bCs/>
+          <w:sz w:val="28"/>
+          <w:szCs w:val="28"/>
+        </w:rPr>
+        <w:br w:type="page"/>
+      </w:r>
+    </w:p>
+    <w:p>
+      <w:pPr>
+        <w:spacing w:line="360" w:lineRule="auto"/>
+        <w:ind w:left="-567" w:firstLine="709"/>
+        <w:jc w:val="both"/>
+        <w:rPr>
+          <w:rFonts w:ascii="Times New Roman" w:hAnsi="Times New Roman" w:cs="Times New Roman"/>
+          <w:sz w:val="28"/>
+          <w:szCs w:val="28"/>
+        </w:rPr>
+      </w:pPr>
+      <w:r>
+        <w:rPr>
+          <w:rFonts w:ascii="Times New Roman" w:hAnsi="Times New Roman" w:cs="Times New Roman"/>
+          <w:sz w:val="28"/>
+          <w:szCs w:val="28"/>
+        </w:rPr>
+        <w:lastRenderedPageBreak/>
+        <w:t xml:space="preserve">На </w:t>
+      </w:r>
+      <w:r>
+        <w:rPr>
+          <w:rFonts w:ascii="Times New Roman" w:hAnsi="Times New Roman" w:cs="Times New Roman"/>
+          <w:sz w:val="28"/>
+          <w:szCs w:val="28"/>
+        </w:rPr>
+        <w:t xml:space="preserve">странице </w:t>
+      </w:r>
+      <w:r>
+        <w:rPr>
+          <w:rFonts w:ascii="Times New Roman" w:hAnsi="Times New Roman" w:cs="Times New Roman"/>
+          <w:sz w:val="28"/>
+          <w:szCs w:val="28"/>
+        </w:rPr>
+        <w:t xml:space="preserve">«Участники» </w:t>
+      </w:r>
+      <w:r>
+        <w:rPr>
+          <w:rFonts w:ascii="Times New Roman" w:hAnsi="Times New Roman" w:cs="Times New Roman"/>
+          <w:sz w:val="28"/>
+          <w:szCs w:val="28"/>
+        </w:rPr>
+        <w:t>представлена информация о командах, работающих над проектом. Дизайн выполнен в виде карточек с закруглёнными углами</w:t>
+      </w:r>
+      <w:r>
+        <w:rPr>
+          <w:rFonts w:ascii="Times New Roman" w:hAnsi="Times New Roman" w:cs="Times New Roman"/>
+          <w:sz w:val="28"/>
+          <w:szCs w:val="28"/>
+        </w:rPr>
+        <w:t>, расположенными на одинаковом расстоянии друг от друга</w:t>
+      </w:r>
+      <w:r>
+        <w:rPr>
+          <w:rFonts w:ascii="Times New Roman" w:hAnsi="Times New Roman" w:cs="Times New Roman"/>
+          <w:sz w:val="28"/>
+          <w:szCs w:val="28"/>
+        </w:rPr>
+        <w:t>. Каждая карточка содержит список участников команд</w:t>
+      </w:r>
+      <w:r>
+        <w:rPr>
+          <w:rFonts w:ascii="Times New Roman" w:hAnsi="Times New Roman" w:cs="Times New Roman"/>
+          <w:sz w:val="28"/>
+          <w:szCs w:val="28"/>
+        </w:rPr>
+        <w:t xml:space="preserve"> и их наставников на проекте «Киберполигон»</w:t>
+      </w:r>
+      <w:r>
+        <w:rPr>
+          <w:rFonts w:ascii="Times New Roman" w:hAnsi="Times New Roman" w:cs="Times New Roman"/>
+          <w:sz w:val="28"/>
+          <w:szCs w:val="28"/>
+        </w:rPr>
+        <w:t>.</w:t>
+      </w:r>
+      <w:r>
+        <w:rPr>
+          <w:rFonts w:ascii="Times New Roman" w:hAnsi="Times New Roman" w:cs="Times New Roman"/>
+          <w:sz w:val="28"/>
+          <w:szCs w:val="28"/>
+        </w:rPr>
+        <w:t xml:space="preserve"> Внизу страницы также есть футер, который отвечает за предоставление контактной информации</w:t>
+      </w:r>
+    </w:p>
+    <w:p>
+      <w:pPr>
+        <w:spacing w:line="360" w:lineRule="auto"/>
+        <w:ind w:left="-567" w:firstLine="709"/>
+        <w:jc w:val="center"/>
+        <w:rPr>
+          <w:rFonts w:ascii="Times New Roman" w:hAnsi="Times New Roman" w:cs="Times New Roman"/>
+          <w:b/>
+          <w:bCs/>
           <w:sz w:val="28"/>
           <w:szCs w:val="28"/>
         </w:rPr>
@@ -3102,12 +6004,11 @@
           <w:sz w:val="28"/>
           <w:szCs w:val="28"/>
         </w:rPr>
-        <w:lastRenderedPageBreak/>
         <w:drawing>
-          <wp:inline distT="0" distB="0" distL="0" distR="0" wp14:anchorId="15AAE77C" wp14:editId="5403278A">
-            <wp:extent cx="5940425" cy="3072130"/>
+          <wp:inline distT="0" distB="0" distL="0" distR="0" wp14:anchorId="397BD460" wp14:editId="00A32053">
+            <wp:extent cx="5940425" cy="3412490"/>
             <wp:effectExtent l="0" t="0" r="3175" b="0"/>
-            <wp:docPr id="6" name="Рисунок 6"/>
+            <wp:docPr id="5" name="Рисунок 5"/>
             <wp:cNvGraphicFramePr>
               <a:graphicFrameLocks xmlns:a="http://schemas.openxmlformats.org/drawingml/2006/main" noChangeAspect="1"/>
             </wp:cNvGraphicFramePr>
@@ -3127,7 +6028,7 @@
                   <pic:spPr>
                     <a:xfrm>
                       <a:off x="0" y="0"/>
-                      <a:ext cx="5940425" cy="3072130"/>
+                      <a:ext cx="5940425" cy="3412490"/>
                     </a:xfrm>
                     <a:prstGeom prst="rect">
                       <a:avLst/>
@@ -3143,9 +6044,126 @@
     <w:p>
       <w:pPr>
         <w:spacing w:line="360" w:lineRule="auto"/>
-        <w:ind w:left="-1418" w:firstLine="709"/>
-        <w:rPr>
-          <w:rFonts w:ascii="Times New Roman" w:hAnsi="Times New Roman" w:cs="Times New Roman"/>
+        <w:ind w:left="-567" w:firstLine="709"/>
+        <w:jc w:val="center"/>
+        <w:rPr>
+          <w:rFonts w:ascii="Times New Roman" w:hAnsi="Times New Roman" w:cs="Times New Roman"/>
+          <w:i/>
+          <w:iCs/>
+          <w:sz w:val="28"/>
+          <w:szCs w:val="28"/>
+        </w:rPr>
+      </w:pPr>
+      <w:r>
+        <w:rPr>
+          <w:rFonts w:ascii="Times New Roman" w:hAnsi="Times New Roman" w:cs="Times New Roman"/>
+          <w:i/>
+          <w:iCs/>
+          <w:sz w:val="28"/>
+          <w:szCs w:val="28"/>
+        </w:rPr>
+        <w:t>Рисунок 5. Страница сайта «Участники»</w:t>
+      </w:r>
+    </w:p>
+    <w:p>
+      <w:pPr>
+        <w:spacing w:line="360" w:lineRule="auto"/>
+        <w:ind w:left="-567" w:firstLine="709"/>
+        <w:jc w:val="both"/>
+        <w:rPr>
+          <w:rFonts w:ascii="Times New Roman" w:hAnsi="Times New Roman" w:cs="Times New Roman"/>
+          <w:b/>
+          <w:bCs/>
+          <w:sz w:val="28"/>
+          <w:szCs w:val="28"/>
+        </w:rPr>
+      </w:pPr>
+    </w:p>
+    <w:p>
+      <w:pPr>
+        <w:spacing w:line="360" w:lineRule="auto"/>
+        <w:ind w:left="-567"/>
+        <w:rPr>
+          <w:rFonts w:ascii="Times New Roman" w:hAnsi="Times New Roman" w:cs="Times New Roman"/>
+          <w:b/>
+          <w:bCs/>
+          <w:sz w:val="28"/>
+          <w:szCs w:val="28"/>
+        </w:rPr>
+      </w:pPr>
+      <w:r>
+        <w:rPr>
+          <w:rFonts w:ascii="Times New Roman" w:hAnsi="Times New Roman" w:cs="Times New Roman"/>
+          <w:b/>
+          <w:bCs/>
+          <w:sz w:val="28"/>
+          <w:szCs w:val="28"/>
+        </w:rPr>
+        <w:br w:type="page"/>
+      </w:r>
+    </w:p>
+    <w:p>
+      <w:pPr>
+        <w:spacing w:line="360" w:lineRule="auto"/>
+        <w:ind w:left="-567" w:firstLine="709"/>
+        <w:jc w:val="both"/>
+        <w:rPr>
+          <w:rFonts w:ascii="Times New Roman" w:hAnsi="Times New Roman" w:cs="Times New Roman"/>
+          <w:sz w:val="28"/>
+          <w:szCs w:val="28"/>
+        </w:rPr>
+      </w:pPr>
+      <w:r>
+        <w:rPr>
+          <w:rFonts w:ascii="Times New Roman" w:hAnsi="Times New Roman" w:cs="Times New Roman"/>
+          <w:sz w:val="28"/>
+          <w:szCs w:val="28"/>
+        </w:rPr>
+        <w:lastRenderedPageBreak/>
+        <w:t>С</w:t>
+      </w:r>
+      <w:r>
+        <w:rPr>
+          <w:rFonts w:ascii="Times New Roman" w:hAnsi="Times New Roman" w:cs="Times New Roman"/>
+          <w:sz w:val="28"/>
+          <w:szCs w:val="28"/>
+        </w:rPr>
+        <w:t xml:space="preserve">траница </w:t>
+      </w:r>
+      <w:r>
+        <w:rPr>
+          <w:rFonts w:ascii="Times New Roman" w:hAnsi="Times New Roman" w:cs="Times New Roman"/>
+          <w:sz w:val="28"/>
+          <w:szCs w:val="28"/>
+        </w:rPr>
+        <w:t xml:space="preserve">«Журнал» </w:t>
+      </w:r>
+      <w:r>
+        <w:rPr>
+          <w:rFonts w:ascii="Times New Roman" w:hAnsi="Times New Roman" w:cs="Times New Roman"/>
+          <w:sz w:val="28"/>
+          <w:szCs w:val="28"/>
+        </w:rPr>
+        <w:t xml:space="preserve">оформлена в виде новостной ленты, </w:t>
+      </w:r>
+      <w:r>
+        <w:rPr>
+          <w:rFonts w:ascii="Times New Roman" w:hAnsi="Times New Roman" w:cs="Times New Roman"/>
+          <w:sz w:val="28"/>
+          <w:szCs w:val="28"/>
+        </w:rPr>
+        <w:t>новости записываются последовательно друг за другом в порядке добавления (т.е. от самой старой новости к самой новой). Также на момент создания страницы мы описали наши достижения работы в проекте «Киберполигон», новости располагаются по всей ширине родительского блока</w:t>
+      </w:r>
+    </w:p>
+    <w:p>
+      <w:pPr>
+        <w:spacing w:line="360" w:lineRule="auto"/>
+        <w:ind w:left="-567" w:firstLine="709"/>
+        <w:jc w:val="center"/>
+        <w:rPr>
+          <w:rFonts w:ascii="Times New Roman" w:hAnsi="Times New Roman" w:cs="Times New Roman"/>
+          <w:b/>
+          <w:bCs/>
           <w:sz w:val="28"/>
           <w:szCs w:val="28"/>
         </w:rPr>
@@ -3158,10 +6176,10 @@
           <w:szCs w:val="28"/>
         </w:rPr>
         <w:drawing>
-          <wp:inline distT="0" distB="0" distL="0" distR="0" wp14:anchorId="29A28269" wp14:editId="5903CE44">
-            <wp:extent cx="5940425" cy="3350895"/>
-            <wp:effectExtent l="0" t="0" r="3175" b="1905"/>
-            <wp:docPr id="7" name="Рисунок 7"/>
+          <wp:inline distT="0" distB="0" distL="0" distR="0" wp14:anchorId="7621E83B" wp14:editId="074AADCC">
+            <wp:extent cx="5940425" cy="3072130"/>
+            <wp:effectExtent l="0" t="0" r="3175" b="0"/>
+            <wp:docPr id="6" name="Рисунок 6"/>
             <wp:cNvGraphicFramePr>
               <a:graphicFrameLocks xmlns:a="http://schemas.openxmlformats.org/drawingml/2006/main" noChangeAspect="1"/>
             </wp:cNvGraphicFramePr>
@@ -3181,6 +6199,193 @@
                   <pic:spPr>
                     <a:xfrm>
                       <a:off x="0" y="0"/>
+                      <a:ext cx="5940425" cy="3072130"/>
+                    </a:xfrm>
+                    <a:prstGeom prst="rect">
+                      <a:avLst/>
+                    </a:prstGeom>
+                  </pic:spPr>
+                </pic:pic>
+              </a:graphicData>
+            </a:graphic>
+          </wp:inline>
+        </w:drawing>
+      </w:r>
+    </w:p>
+    <w:p>
+      <w:pPr>
+        <w:spacing w:line="360" w:lineRule="auto"/>
+        <w:ind w:left="-567" w:firstLine="709"/>
+        <w:jc w:val="center"/>
+        <w:rPr>
+          <w:rFonts w:ascii="Times New Roman" w:hAnsi="Times New Roman" w:cs="Times New Roman"/>
+          <w:i/>
+          <w:iCs/>
+          <w:sz w:val="28"/>
+          <w:szCs w:val="28"/>
+        </w:rPr>
+      </w:pPr>
+      <w:r>
+        <w:rPr>
+          <w:rFonts w:ascii="Times New Roman" w:hAnsi="Times New Roman" w:cs="Times New Roman"/>
+          <w:i/>
+          <w:iCs/>
+          <w:sz w:val="28"/>
+          <w:szCs w:val="28"/>
+        </w:rPr>
+        <w:t>Рисунок 6. Страница «Журнал»</w:t>
+      </w:r>
+    </w:p>
+    <w:p>
+      <w:pPr>
+        <w:spacing w:line="360" w:lineRule="auto"/>
+        <w:ind w:left="-567" w:firstLine="709"/>
+        <w:jc w:val="both"/>
+        <w:rPr>
+          <w:rFonts w:ascii="Times New Roman" w:hAnsi="Times New Roman" w:cs="Times New Roman"/>
+          <w:b/>
+          <w:bCs/>
+          <w:sz w:val="28"/>
+          <w:szCs w:val="28"/>
+        </w:rPr>
+      </w:pPr>
+    </w:p>
+    <w:p>
+      <w:pPr>
+        <w:spacing w:line="360" w:lineRule="auto"/>
+        <w:ind w:left="-567"/>
+        <w:rPr>
+          <w:rFonts w:ascii="Times New Roman" w:hAnsi="Times New Roman" w:cs="Times New Roman"/>
+          <w:b/>
+          <w:bCs/>
+          <w:sz w:val="28"/>
+          <w:szCs w:val="28"/>
+        </w:rPr>
+      </w:pPr>
+      <w:r>
+        <w:rPr>
+          <w:rFonts w:ascii="Times New Roman" w:hAnsi="Times New Roman" w:cs="Times New Roman"/>
+          <w:b/>
+          <w:bCs/>
+          <w:sz w:val="28"/>
+          <w:szCs w:val="28"/>
+        </w:rPr>
+        <w:br w:type="page"/>
+      </w:r>
+    </w:p>
+    <w:p>
+      <w:pPr>
+        <w:spacing w:line="360" w:lineRule="auto"/>
+        <w:ind w:left="-567" w:firstLine="709"/>
+        <w:jc w:val="both"/>
+        <w:rPr>
+          <w:rFonts w:ascii="Times New Roman" w:hAnsi="Times New Roman" w:cs="Times New Roman"/>
+          <w:sz w:val="28"/>
+          <w:szCs w:val="28"/>
+        </w:rPr>
+      </w:pPr>
+      <w:r>
+        <w:rPr>
+          <w:rFonts w:ascii="Times New Roman" w:hAnsi="Times New Roman" w:cs="Times New Roman"/>
+          <w:sz w:val="28"/>
+          <w:szCs w:val="28"/>
+        </w:rPr>
+        <w:lastRenderedPageBreak/>
+        <w:t>На странице</w:t>
+      </w:r>
+      <w:r>
+        <w:rPr>
+          <w:rFonts w:ascii="Times New Roman" w:hAnsi="Times New Roman" w:cs="Times New Roman"/>
+          <w:sz w:val="28"/>
+          <w:szCs w:val="28"/>
+        </w:rPr>
+        <w:t xml:space="preserve"> «Ресурсы»</w:t>
+      </w:r>
+      <w:r>
+        <w:rPr>
+          <w:rFonts w:ascii="Times New Roman" w:hAnsi="Times New Roman" w:cs="Times New Roman"/>
+          <w:sz w:val="28"/>
+          <w:szCs w:val="28"/>
+        </w:rPr>
+        <w:t xml:space="preserve"> собраны полезные ссылки, которые могут быть интересны пользователям</w:t>
+      </w:r>
+      <w:r>
+        <w:rPr>
+          <w:rFonts w:ascii="Times New Roman" w:hAnsi="Times New Roman" w:cs="Times New Roman"/>
+          <w:sz w:val="28"/>
+          <w:szCs w:val="28"/>
+        </w:rPr>
+        <w:t xml:space="preserve"> и те, которые мы сами использовали при достижении наших целей на проекте</w:t>
+      </w:r>
+      <w:r>
+        <w:rPr>
+          <w:rFonts w:ascii="Times New Roman" w:hAnsi="Times New Roman" w:cs="Times New Roman"/>
+          <w:sz w:val="28"/>
+          <w:szCs w:val="28"/>
+        </w:rPr>
+        <w:t>. Каждая ссылка оформлена с помощью CSS, чтобы подчеркнуть её при наведении курсора или после посещения</w:t>
+      </w:r>
+      <w:r>
+        <w:rPr>
+          <w:rFonts w:ascii="Times New Roman" w:hAnsi="Times New Roman" w:cs="Times New Roman"/>
+          <w:sz w:val="28"/>
+          <w:szCs w:val="28"/>
+        </w:rPr>
+        <w:t>, это привлекает внимание</w:t>
+      </w:r>
+      <w:r>
+        <w:rPr>
+          <w:rFonts w:ascii="Times New Roman" w:hAnsi="Times New Roman" w:cs="Times New Roman"/>
+          <w:sz w:val="28"/>
+          <w:szCs w:val="28"/>
+        </w:rPr>
+        <w:t>. Все ссылки открываются в новом окне браузера, что обеспечивает лучший пользовательский опыт.</w:t>
+      </w:r>
+    </w:p>
+    <w:p>
+      <w:pPr>
+        <w:spacing w:line="360" w:lineRule="auto"/>
+        <w:ind w:left="-567" w:firstLine="709"/>
+        <w:jc w:val="center"/>
+        <w:rPr>
+          <w:rFonts w:ascii="Times New Roman" w:hAnsi="Times New Roman" w:cs="Times New Roman"/>
+          <w:b/>
+          <w:bCs/>
+          <w:sz w:val="28"/>
+          <w:szCs w:val="28"/>
+        </w:rPr>
+      </w:pPr>
+      <w:r>
+        <w:rPr>
+          <w:rFonts w:ascii="Times New Roman" w:hAnsi="Times New Roman" w:cs="Times New Roman"/>
+          <w:noProof/>
+          <w:sz w:val="28"/>
+          <w:szCs w:val="28"/>
+        </w:rPr>
+        <w:drawing>
+          <wp:inline distT="0" distB="0" distL="0" distR="0" wp14:anchorId="71090EAE" wp14:editId="519CB070">
+            <wp:extent cx="5940425" cy="3350895"/>
+            <wp:effectExtent l="0" t="0" r="3175" b="1905"/>
+            <wp:docPr id="7" name="Рисунок 7"/>
+            <wp:cNvGraphicFramePr>
+              <a:graphicFrameLocks xmlns:a="http://schemas.openxmlformats.org/drawingml/2006/main" noChangeAspect="1"/>
+            </wp:cNvGraphicFramePr>
+            <a:graphic xmlns:a="http://schemas.openxmlformats.org/drawingml/2006/main">
+              <a:graphicData uri="http://schemas.openxmlformats.org/drawingml/2006/picture">
+                <pic:pic xmlns:pic="http://schemas.openxmlformats.org/drawingml/2006/picture">
+                  <pic:nvPicPr>
+                    <pic:cNvPr id="1" name=""/>
+                    <pic:cNvPicPr/>
+                  </pic:nvPicPr>
+                  <pic:blipFill>
+                    <a:blip r:embed="rId16"/>
+                    <a:stretch>
+                      <a:fillRect/>
+                    </a:stretch>
+                  </pic:blipFill>
+                  <pic:spPr>
+                    <a:xfrm>
+                      <a:off x="0" y="0"/>
                       <a:ext cx="5940425" cy="3350895"/>
                     </a:xfrm>
                     <a:prstGeom prst="rect">
@@ -3197,741 +6402,901 @@
     <w:p>
       <w:pPr>
         <w:spacing w:line="360" w:lineRule="auto"/>
-        <w:ind w:left="-1418" w:firstLine="709"/>
-        <w:rPr>
-          <w:rFonts w:ascii="Times New Roman" w:hAnsi="Times New Roman" w:cs="Times New Roman"/>
-          <w:sz w:val="28"/>
-          <w:szCs w:val="28"/>
-        </w:rPr>
-      </w:pPr>
-    </w:p>
-    <w:p>
-      <w:pPr>
-        <w:spacing w:line="360" w:lineRule="auto"/>
-        <w:ind w:left="-1418" w:firstLine="709"/>
-        <w:rPr>
-          <w:rFonts w:ascii="Times New Roman" w:hAnsi="Times New Roman" w:cs="Times New Roman"/>
-          <w:sz w:val="28"/>
-          <w:szCs w:val="28"/>
-        </w:rPr>
-      </w:pPr>
-    </w:p>
-    <w:p>
-      <w:pPr>
-        <w:rPr>
-          <w:rFonts w:ascii="Times New Roman" w:hAnsi="Times New Roman" w:cs="Times New Roman"/>
-          <w:sz w:val="28"/>
-          <w:szCs w:val="28"/>
-        </w:rPr>
-      </w:pPr>
-    </w:p>
-    <w:p>
-      <w:pPr>
-        <w:rPr>
-          <w:rFonts w:ascii="Times New Roman" w:hAnsi="Times New Roman" w:cs="Times New Roman"/>
-          <w:sz w:val="28"/>
-          <w:szCs w:val="28"/>
-        </w:rPr>
-      </w:pPr>
-      <w:r>
-        <w:rPr>
-          <w:rFonts w:ascii="Times New Roman" w:hAnsi="Times New Roman" w:cs="Times New Roman"/>
-          <w:sz w:val="28"/>
-          <w:szCs w:val="28"/>
+        <w:ind w:left="-567" w:firstLine="709"/>
+        <w:jc w:val="center"/>
+        <w:rPr>
+          <w:rFonts w:ascii="Times New Roman" w:hAnsi="Times New Roman" w:cs="Times New Roman"/>
+          <w:i/>
+          <w:iCs/>
+          <w:sz w:val="28"/>
+          <w:szCs w:val="28"/>
+        </w:rPr>
+      </w:pPr>
+      <w:r>
+        <w:rPr>
+          <w:rFonts w:ascii="Times New Roman" w:hAnsi="Times New Roman" w:cs="Times New Roman"/>
+          <w:i/>
+          <w:iCs/>
+          <w:sz w:val="28"/>
+          <w:szCs w:val="28"/>
+        </w:rPr>
+        <w:t>Рисунок 7. Страница «Ресурсы»</w:t>
+      </w:r>
+    </w:p>
+    <w:p>
+      <w:pPr>
+        <w:spacing w:line="360" w:lineRule="auto"/>
+        <w:ind w:left="-567" w:firstLine="709"/>
+        <w:jc w:val="both"/>
+        <w:rPr>
+          <w:rFonts w:ascii="Times New Roman" w:hAnsi="Times New Roman" w:cs="Times New Roman"/>
+          <w:sz w:val="28"/>
+          <w:szCs w:val="28"/>
+        </w:rPr>
+      </w:pPr>
+      <w:r>
+        <w:rPr>
+          <w:rFonts w:ascii="Times New Roman" w:hAnsi="Times New Roman" w:cs="Times New Roman"/>
+          <w:sz w:val="28"/>
+          <w:szCs w:val="28"/>
+        </w:rPr>
+        <w:t xml:space="preserve">Все страницы имеют единый дизайн шапки и футера. Элементы контейнера равномерно распределены по всей ширине страницы. </w:t>
+      </w:r>
+      <w:r>
+        <w:rPr>
+          <w:rFonts w:ascii="Times New Roman" w:hAnsi="Times New Roman" w:cs="Times New Roman"/>
+          <w:sz w:val="28"/>
+          <w:szCs w:val="28"/>
+        </w:rPr>
+        <w:t>В навигации каждой страницы идентично расположены названия страниц для более удобного переключения между ними.</w:t>
+      </w:r>
+    </w:p>
+    <w:p>
+      <w:pPr>
+        <w:spacing w:line="360" w:lineRule="auto"/>
+        <w:ind w:left="-567" w:firstLine="709"/>
+        <w:rPr>
+          <w:rFonts w:ascii="Times New Roman" w:hAnsi="Times New Roman" w:cs="Times New Roman"/>
+          <w:sz w:val="28"/>
+          <w:szCs w:val="28"/>
+        </w:rPr>
+      </w:pPr>
+      <w:r>
+        <w:rPr>
+          <w:rFonts w:ascii="Times New Roman" w:hAnsi="Times New Roman" w:cs="Times New Roman"/>
+          <w:sz w:val="28"/>
+          <w:szCs w:val="28"/>
+        </w:rPr>
+        <w:t xml:space="preserve">В результате работы был создан статический веб-сайт, который сочетает в себе простоту и эстетичность. Использование HTML и CSS позволило добиться высокого уровня контроля над дизайном и структурой сайта. Отсутствие JavaScript не повлияло на функциональность сайта, так как основной акцент был сделан на структурированность и читаемость информации. Все страницы имеют </w:t>
+      </w:r>
+      <w:r>
+        <w:rPr>
+          <w:rFonts w:ascii="Times New Roman" w:hAnsi="Times New Roman" w:cs="Times New Roman"/>
+          <w:sz w:val="28"/>
+          <w:szCs w:val="28"/>
+        </w:rPr>
+        <w:lastRenderedPageBreak/>
+        <w:t>единообразный стиль, что обеспечивает пользователю комфортное взаимодействие с сайтом.</w:t>
+      </w:r>
+    </w:p>
+    <w:p>
+      <w:pPr>
+        <w:pStyle w:val="3"/>
+        <w:spacing w:line="360" w:lineRule="auto"/>
+        <w:contextualSpacing/>
+        <w:jc w:val="center"/>
+        <w:rPr>
+          <w:rFonts w:ascii="Times New Roman" w:hAnsi="Times New Roman" w:cs="Times New Roman"/>
+          <w:b/>
+          <w:color w:val="auto"/>
+          <w:sz w:val="28"/>
+          <w:szCs w:val="28"/>
+        </w:rPr>
+      </w:pPr>
+      <w:bookmarkStart w:id="18" w:name="_Toc196658687"/>
+      <w:bookmarkStart w:id="19" w:name="_Toc198061669"/>
+      <w:r>
+        <w:rPr>
+          <w:rStyle w:val="aa"/>
+          <w:rFonts w:ascii="Times New Roman" w:hAnsi="Times New Roman" w:cs="Times New Roman"/>
+          <w:bCs w:val="0"/>
+          <w:color w:val="auto"/>
+          <w:sz w:val="28"/>
+          <w:szCs w:val="28"/>
+        </w:rPr>
+        <w:t>Взаимодействие с организацией-партнёром</w:t>
+      </w:r>
+      <w:bookmarkEnd w:id="18"/>
+      <w:bookmarkEnd w:id="19"/>
+    </w:p>
+    <w:p>
+      <w:pPr>
+        <w:spacing w:line="360" w:lineRule="auto"/>
+        <w:ind w:left="-567" w:firstLine="709"/>
+        <w:contextualSpacing/>
+        <w:rPr>
+          <w:rFonts w:ascii="Times New Roman" w:hAnsi="Times New Roman" w:cs="Times New Roman"/>
+          <w:sz w:val="28"/>
+          <w:szCs w:val="28"/>
+        </w:rPr>
+      </w:pPr>
+      <w:r>
+        <w:rPr>
+          <w:rFonts w:ascii="Times New Roman" w:hAnsi="Times New Roman" w:cs="Times New Roman"/>
+          <w:sz w:val="28"/>
+          <w:szCs w:val="28"/>
+        </w:rPr>
+        <w:t>Мы, студентки первого курса направления "Информационная безопасность автоматизированных систем", приняли участие в мероприятии, организованном компанией "Инфосистемы Jet" в рамках карьерного марафона. Это событие стало для нас первым шагом на пути погружения в профессиональную сферу информационной безопасности и предоставило уникальную возможность узнать больше о реальной работе в данной области.</w:t>
+      </w:r>
+    </w:p>
+    <w:p>
+      <w:pPr>
+        <w:spacing w:line="360" w:lineRule="auto"/>
+        <w:ind w:left="-567" w:firstLine="709"/>
+        <w:rPr>
+          <w:rFonts w:ascii="Times New Roman" w:hAnsi="Times New Roman" w:cs="Times New Roman"/>
+          <w:sz w:val="28"/>
+          <w:szCs w:val="28"/>
+        </w:rPr>
+      </w:pPr>
+      <w:r>
+        <w:rPr>
+          <w:rFonts w:ascii="Times New Roman" w:hAnsi="Times New Roman" w:cs="Times New Roman"/>
+          <w:sz w:val="28"/>
+          <w:szCs w:val="28"/>
+        </w:rPr>
+        <w:t xml:space="preserve">Мероприятие прошло </w:t>
+      </w:r>
+      <w:r>
+        <w:rPr>
+          <w:rFonts w:ascii="Times New Roman" w:hAnsi="Times New Roman" w:cs="Times New Roman"/>
+          <w:sz w:val="28"/>
+          <w:szCs w:val="28"/>
+        </w:rPr>
+        <w:t xml:space="preserve">Московском Политехе </w:t>
+      </w:r>
+      <w:r>
+        <w:rPr>
+          <w:rFonts w:ascii="Times New Roman" w:hAnsi="Times New Roman" w:cs="Times New Roman"/>
+          <w:sz w:val="28"/>
+          <w:szCs w:val="28"/>
+        </w:rPr>
+        <w:t>в рамках карьерного марафона. Организаторами выступила компания "Инфосистемы Jet", которая является одним из лидеров в сфере информационных технологий и обеспечения безопасности данных.</w:t>
+      </w:r>
+    </w:p>
+    <w:p>
+      <w:pPr>
+        <w:spacing w:line="360" w:lineRule="auto"/>
+        <w:ind w:left="-567" w:firstLine="709"/>
+        <w:rPr>
+          <w:rFonts w:ascii="Times New Roman" w:hAnsi="Times New Roman" w:cs="Times New Roman"/>
+          <w:sz w:val="28"/>
+          <w:szCs w:val="28"/>
+        </w:rPr>
+      </w:pPr>
+      <w:r>
+        <w:rPr>
+          <w:rFonts w:ascii="Times New Roman" w:hAnsi="Times New Roman" w:cs="Times New Roman"/>
+          <w:sz w:val="28"/>
+          <w:szCs w:val="28"/>
+        </w:rPr>
+        <w:t>На первом этапе мероприятия представители компании провели презентацию, в ходе которой мы узнали:</w:t>
+      </w:r>
+    </w:p>
+    <w:p>
+      <w:pPr>
+        <w:spacing w:line="360" w:lineRule="auto"/>
+        <w:ind w:left="-567" w:firstLine="709"/>
+        <w:rPr>
+          <w:rFonts w:ascii="Times New Roman" w:hAnsi="Times New Roman" w:cs="Times New Roman"/>
+          <w:sz w:val="28"/>
+          <w:szCs w:val="28"/>
+        </w:rPr>
+      </w:pPr>
+      <w:r>
+        <w:rPr>
+          <w:rFonts w:ascii="Times New Roman" w:hAnsi="Times New Roman" w:cs="Times New Roman"/>
+          <w:sz w:val="28"/>
+          <w:szCs w:val="28"/>
+        </w:rPr>
+        <w:t>О корпоративной культуре и истории развития "Инфосистемы Jet".</w:t>
+      </w:r>
+    </w:p>
+    <w:p>
+      <w:pPr>
+        <w:spacing w:line="360" w:lineRule="auto"/>
+        <w:ind w:left="-567" w:firstLine="709"/>
+        <w:rPr>
+          <w:rFonts w:ascii="Times New Roman" w:hAnsi="Times New Roman" w:cs="Times New Roman"/>
+          <w:sz w:val="28"/>
+          <w:szCs w:val="28"/>
+        </w:rPr>
+      </w:pPr>
+      <w:r>
+        <w:rPr>
+          <w:rFonts w:ascii="Times New Roman" w:hAnsi="Times New Roman" w:cs="Times New Roman"/>
+          <w:sz w:val="28"/>
+          <w:szCs w:val="28"/>
+        </w:rPr>
+        <w:t>О текущих проектах и направлениях деятельности компании.</w:t>
+      </w:r>
+    </w:p>
+    <w:p>
+      <w:pPr>
+        <w:spacing w:line="360" w:lineRule="auto"/>
+        <w:ind w:left="-567" w:firstLine="709"/>
+        <w:rPr>
+          <w:rFonts w:ascii="Times New Roman" w:hAnsi="Times New Roman" w:cs="Times New Roman"/>
+          <w:sz w:val="28"/>
+          <w:szCs w:val="28"/>
+        </w:rPr>
+      </w:pPr>
+      <w:r>
+        <w:rPr>
+          <w:rFonts w:ascii="Times New Roman" w:hAnsi="Times New Roman" w:cs="Times New Roman"/>
+          <w:sz w:val="28"/>
+          <w:szCs w:val="28"/>
+        </w:rPr>
+        <w:t>О программе стажировки, которая начинается уже с третьего курса обучения.</w:t>
+      </w:r>
+    </w:p>
+    <w:p>
+      <w:pPr>
+        <w:spacing w:line="360" w:lineRule="auto"/>
+        <w:ind w:left="-567" w:firstLine="709"/>
+        <w:rPr>
+          <w:rFonts w:ascii="Times New Roman" w:hAnsi="Times New Roman" w:cs="Times New Roman"/>
+          <w:sz w:val="28"/>
+          <w:szCs w:val="28"/>
+        </w:rPr>
+      </w:pPr>
+      <w:r>
+        <w:rPr>
+          <w:rFonts w:ascii="Times New Roman" w:hAnsi="Times New Roman" w:cs="Times New Roman"/>
+          <w:sz w:val="28"/>
+          <w:szCs w:val="28"/>
+        </w:rPr>
+        <w:t>О возможностях карьерного роста для студентов, прошедших стажировку.</w:t>
+      </w:r>
+    </w:p>
+    <w:p>
+      <w:pPr>
+        <w:spacing w:line="360" w:lineRule="auto"/>
+        <w:ind w:left="-567" w:firstLine="709"/>
+        <w:rPr>
+          <w:rFonts w:ascii="Times New Roman" w:hAnsi="Times New Roman" w:cs="Times New Roman"/>
+          <w:sz w:val="28"/>
+          <w:szCs w:val="28"/>
+        </w:rPr>
+      </w:pPr>
+      <w:r>
+        <w:rPr>
+          <w:rFonts w:ascii="Times New Roman" w:hAnsi="Times New Roman" w:cs="Times New Roman"/>
+          <w:sz w:val="28"/>
+          <w:szCs w:val="28"/>
+        </w:rPr>
+        <w:t>Эта часть была особенно интересной, так как нам показали слайды с логотипом компании и ключевыми концепциями</w:t>
+      </w:r>
+      <w:r>
+        <w:rPr>
+          <w:rFonts w:ascii="Times New Roman" w:hAnsi="Times New Roman" w:cs="Times New Roman"/>
+          <w:sz w:val="28"/>
+          <w:szCs w:val="28"/>
+        </w:rPr>
+        <w:t xml:space="preserve">. </w:t>
+      </w:r>
+      <w:r>
+        <w:rPr>
+          <w:rFonts w:ascii="Times New Roman" w:hAnsi="Times New Roman" w:cs="Times New Roman"/>
+          <w:sz w:val="28"/>
+          <w:szCs w:val="28"/>
+        </w:rPr>
+        <w:t>Мы поняли, что компания предлагает не только работу, но и перспективы профессионального роста.</w:t>
+      </w:r>
+    </w:p>
+    <w:p>
+      <w:pPr>
+        <w:spacing w:line="360" w:lineRule="auto"/>
+        <w:ind w:left="-567" w:firstLine="709"/>
+        <w:rPr>
+          <w:rFonts w:ascii="Times New Roman" w:hAnsi="Times New Roman" w:cs="Times New Roman"/>
+          <w:sz w:val="28"/>
+          <w:szCs w:val="28"/>
+        </w:rPr>
+      </w:pPr>
+      <w:r>
+        <w:rPr>
+          <w:rFonts w:ascii="Times New Roman" w:hAnsi="Times New Roman" w:cs="Times New Roman"/>
+          <w:sz w:val="28"/>
+          <w:szCs w:val="28"/>
+        </w:rPr>
+        <w:t>После презентации мы получили теоретическую информацию о роли специалиста CISO (Chief Information Security Officer) и ключевых аспектах управления безопасностью в организации. Нас познакомили с ситуацией для анализа:</w:t>
+      </w:r>
+      <w:r>
+        <w:rPr>
+          <w:rFonts w:ascii="Times New Roman" w:hAnsi="Times New Roman" w:cs="Times New Roman"/>
+          <w:sz w:val="28"/>
+          <w:szCs w:val="28"/>
+        </w:rPr>
+        <w:t xml:space="preserve"> </w:t>
+      </w:r>
+      <w:r>
+        <w:rPr>
+          <w:rFonts w:ascii="Times New Roman" w:hAnsi="Times New Roman" w:cs="Times New Roman"/>
+          <w:sz w:val="28"/>
+          <w:szCs w:val="28"/>
+        </w:rPr>
+        <w:t>Специалист ИБ недавно покинул компанию, не оставив материалов</w:t>
+      </w:r>
+      <w:r>
+        <w:rPr>
+          <w:rFonts w:ascii="Times New Roman" w:hAnsi="Times New Roman" w:cs="Times New Roman"/>
+          <w:sz w:val="28"/>
+          <w:szCs w:val="28"/>
+        </w:rPr>
+        <w:t xml:space="preserve">. </w:t>
+      </w:r>
+      <w:r>
+        <w:rPr>
+          <w:rFonts w:ascii="Times New Roman" w:hAnsi="Times New Roman" w:cs="Times New Roman"/>
+          <w:sz w:val="28"/>
+          <w:szCs w:val="28"/>
+        </w:rPr>
+        <w:t xml:space="preserve">Нам </w:t>
+      </w:r>
+      <w:r>
+        <w:rPr>
+          <w:rFonts w:ascii="Times New Roman" w:hAnsi="Times New Roman" w:cs="Times New Roman"/>
+          <w:sz w:val="28"/>
+          <w:szCs w:val="28"/>
+        </w:rPr>
+        <w:lastRenderedPageBreak/>
+        <w:t>предстояло разработать план развития службы ИБ за год с ограниченным бюджетом в 200 джеткоинов.</w:t>
+      </w:r>
+    </w:p>
+    <w:p>
+      <w:pPr>
+        <w:spacing w:line="360" w:lineRule="auto"/>
+        <w:ind w:left="-567" w:firstLine="709"/>
+        <w:rPr>
+          <w:rFonts w:ascii="Times New Roman" w:hAnsi="Times New Roman" w:cs="Times New Roman"/>
+          <w:sz w:val="28"/>
+          <w:szCs w:val="28"/>
+        </w:rPr>
+      </w:pPr>
+      <w:r>
+        <w:rPr>
+          <w:rFonts w:ascii="Times New Roman" w:hAnsi="Times New Roman" w:cs="Times New Roman"/>
+          <w:sz w:val="28"/>
+          <w:szCs w:val="28"/>
+        </w:rPr>
+        <w:t>Одним из самых интересных моментов мероприятия стала практическая игра на создание оптимальной системы защиты предприятия. Мы получили набор карточек с различными мероприятиями по технической защите. Каждая карточка содержала описание мероприятия, его стоимость и уровень приоритета.</w:t>
+      </w:r>
+      <w:r>
+        <w:rPr>
+          <w:rFonts w:ascii="Times New Roman" w:hAnsi="Times New Roman" w:cs="Times New Roman"/>
+          <w:sz w:val="28"/>
+          <w:szCs w:val="28"/>
+        </w:rPr>
+        <w:t xml:space="preserve"> </w:t>
+      </w:r>
+      <w:r>
+        <w:rPr>
+          <w:rFonts w:ascii="Times New Roman" w:hAnsi="Times New Roman" w:cs="Times New Roman"/>
+          <w:sz w:val="28"/>
+          <w:szCs w:val="28"/>
+        </w:rPr>
+        <w:t>Участники разделились на команды и начали работу над выбором наиболее эффективных решений для обеспечения безопасности компании. В процессе игры мы могли использовать ноутбуки, ручки и другие материалы, которые были предоставлены организаторами</w:t>
+      </w:r>
+      <w:r>
+        <w:rPr>
+          <w:rFonts w:ascii="Times New Roman" w:hAnsi="Times New Roman" w:cs="Times New Roman"/>
+          <w:sz w:val="28"/>
+          <w:szCs w:val="28"/>
+        </w:rPr>
+        <w:t xml:space="preserve">. </w:t>
+      </w:r>
+      <w:r>
+        <w:rPr>
+          <w:rFonts w:ascii="Times New Roman" w:hAnsi="Times New Roman" w:cs="Times New Roman"/>
+          <w:sz w:val="28"/>
+          <w:szCs w:val="28"/>
+        </w:rPr>
+        <w:t>Каждая команда должна была подготовить перечень мероприятий, который затем был представлен на обсуждение всем участникам.</w:t>
+      </w:r>
+    </w:p>
+    <w:p>
+      <w:pPr>
+        <w:spacing w:line="360" w:lineRule="auto"/>
+        <w:ind w:left="-567" w:firstLine="709"/>
+        <w:rPr>
+          <w:rFonts w:ascii="Times New Roman" w:hAnsi="Times New Roman" w:cs="Times New Roman"/>
+          <w:sz w:val="28"/>
+          <w:szCs w:val="28"/>
+        </w:rPr>
+      </w:pPr>
+      <w:r>
+        <w:rPr>
+          <w:rFonts w:ascii="Times New Roman" w:hAnsi="Times New Roman" w:cs="Times New Roman"/>
+          <w:sz w:val="28"/>
+          <w:szCs w:val="28"/>
+        </w:rPr>
+        <w:t>После завершения игрового этапа каждая команда представила свой вариант решения. Лучшие решения были обсуждены коллективно, и участники получили обратную связь от экспертов компании. Это позволило нам лучше понять реальные требования рынка и наиболее эффективные подходы к защите информации.</w:t>
+      </w:r>
+    </w:p>
+    <w:p>
+      <w:pPr>
+        <w:spacing w:line="360" w:lineRule="auto"/>
+        <w:ind w:left="-567" w:firstLine="709"/>
+        <w:rPr>
+          <w:rFonts w:ascii="Times New Roman" w:hAnsi="Times New Roman" w:cs="Times New Roman"/>
+          <w:sz w:val="28"/>
+          <w:szCs w:val="28"/>
+        </w:rPr>
+      </w:pPr>
+      <w:r>
+        <w:rPr>
+          <w:rFonts w:ascii="Times New Roman" w:hAnsi="Times New Roman" w:cs="Times New Roman"/>
+          <w:sz w:val="28"/>
+          <w:szCs w:val="28"/>
+        </w:rPr>
+        <w:t>В конце мероприятия мы имели возможность поговорить с представителями компании "Инфосистемы Jet". Это дало возможность задать вопросы о будущей профессии, стажировке и карьерных перспективах. Двое сотрудников компании активно общались с нами, предоставляя полезную информацию.</w:t>
+      </w:r>
+      <w:r>
+        <w:rPr>
+          <w:rFonts w:ascii="Times New Roman" w:hAnsi="Times New Roman" w:cs="Times New Roman"/>
+          <w:sz w:val="28"/>
+          <w:szCs w:val="28"/>
+        </w:rPr>
+        <w:t xml:space="preserve"> </w:t>
+      </w:r>
+      <w:r>
+        <w:rPr>
+          <w:rFonts w:ascii="Times New Roman" w:hAnsi="Times New Roman" w:cs="Times New Roman"/>
+          <w:sz w:val="28"/>
+          <w:szCs w:val="28"/>
+        </w:rPr>
+        <w:t>Этот блок был особенно важен, так как мы смогли получить конкретные советы от профессионалов и лучше понять, какие навыки нам нужно развивать для успешной карьеры в области информационной безопасности.</w:t>
+      </w:r>
+    </w:p>
+    <w:p>
+      <w:pPr>
+        <w:spacing w:line="360" w:lineRule="auto"/>
+        <w:ind w:left="-567" w:firstLine="709"/>
+        <w:rPr>
+          <w:rFonts w:ascii="Times New Roman" w:hAnsi="Times New Roman" w:cs="Times New Roman"/>
+          <w:sz w:val="28"/>
+          <w:szCs w:val="28"/>
+        </w:rPr>
+      </w:pPr>
+      <w:r>
+        <w:rPr>
+          <w:rFonts w:ascii="Times New Roman" w:hAnsi="Times New Roman" w:cs="Times New Roman"/>
+          <w:sz w:val="28"/>
+          <w:szCs w:val="28"/>
+        </w:rPr>
+        <w:t>За время мероприятия мы:</w:t>
+      </w:r>
+    </w:p>
+    <w:p>
+      <w:pPr>
+        <w:pStyle w:val="a7"/>
+        <w:numPr>
+          <w:ilvl w:val="0"/>
+          <w:numId w:val="8"/>
+        </w:numPr>
+        <w:spacing w:line="360" w:lineRule="auto"/>
+        <w:ind w:left="284"/>
+        <w:rPr>
+          <w:rFonts w:ascii="Times New Roman" w:hAnsi="Times New Roman" w:cs="Times New Roman"/>
+          <w:sz w:val="28"/>
+          <w:szCs w:val="28"/>
+        </w:rPr>
+      </w:pPr>
+      <w:r>
+        <w:rPr>
+          <w:rFonts w:ascii="Times New Roman" w:hAnsi="Times New Roman" w:cs="Times New Roman"/>
+          <w:sz w:val="28"/>
+          <w:szCs w:val="28"/>
+        </w:rPr>
+        <w:t>Получили базовые знания о роли специалиста CISO и ключевых аспектах управления безопасностью в организации.</w:t>
+      </w:r>
+    </w:p>
+    <w:p>
+      <w:pPr>
+        <w:pStyle w:val="a7"/>
+        <w:numPr>
+          <w:ilvl w:val="0"/>
+          <w:numId w:val="8"/>
+        </w:numPr>
+        <w:spacing w:line="360" w:lineRule="auto"/>
+        <w:ind w:left="284"/>
+        <w:rPr>
+          <w:rFonts w:ascii="Times New Roman" w:hAnsi="Times New Roman" w:cs="Times New Roman"/>
+          <w:sz w:val="28"/>
+          <w:szCs w:val="28"/>
+        </w:rPr>
+      </w:pPr>
+      <w:r>
+        <w:rPr>
+          <w:rFonts w:ascii="Times New Roman" w:hAnsi="Times New Roman" w:cs="Times New Roman"/>
+          <w:sz w:val="28"/>
+          <w:szCs w:val="28"/>
+        </w:rPr>
+        <w:lastRenderedPageBreak/>
+        <w:t>Узнали о возможности пройти стажировку в компании "Инфосистемы Jet" уже с третьего курса обучения.</w:t>
+      </w:r>
+    </w:p>
+    <w:p>
+      <w:pPr>
+        <w:pStyle w:val="a7"/>
+        <w:numPr>
+          <w:ilvl w:val="0"/>
+          <w:numId w:val="8"/>
+        </w:numPr>
+        <w:spacing w:line="360" w:lineRule="auto"/>
+        <w:ind w:left="284"/>
+        <w:rPr>
+          <w:rFonts w:ascii="Times New Roman" w:hAnsi="Times New Roman" w:cs="Times New Roman"/>
+          <w:sz w:val="28"/>
+          <w:szCs w:val="28"/>
+        </w:rPr>
+      </w:pPr>
+      <w:r>
+        <w:rPr>
+          <w:rFonts w:ascii="Times New Roman" w:hAnsi="Times New Roman" w:cs="Times New Roman"/>
+          <w:sz w:val="28"/>
+          <w:szCs w:val="28"/>
+        </w:rPr>
+        <w:t>Познакомились с реальными задачами в области информационной безопасности и научились их анализировать.</w:t>
+      </w:r>
+    </w:p>
+    <w:p>
+      <w:pPr>
+        <w:pStyle w:val="a7"/>
+        <w:numPr>
+          <w:ilvl w:val="0"/>
+          <w:numId w:val="8"/>
+        </w:numPr>
+        <w:spacing w:line="360" w:lineRule="auto"/>
+        <w:ind w:left="284"/>
+        <w:rPr>
+          <w:rFonts w:ascii="Times New Roman" w:hAnsi="Times New Roman" w:cs="Times New Roman"/>
+          <w:sz w:val="28"/>
+          <w:szCs w:val="28"/>
+        </w:rPr>
+      </w:pPr>
+      <w:r>
+        <w:rPr>
+          <w:rFonts w:ascii="Times New Roman" w:hAnsi="Times New Roman" w:cs="Times New Roman"/>
+          <w:sz w:val="28"/>
+          <w:szCs w:val="28"/>
+        </w:rPr>
+        <w:t>Получили подарки от компании, что стало приятным бонусом.</w:t>
+      </w:r>
+    </w:p>
+    <w:p>
+      <w:pPr>
+        <w:spacing w:line="360" w:lineRule="auto"/>
+        <w:ind w:left="-567" w:firstLine="709"/>
+        <w:jc w:val="both"/>
+        <w:rPr>
+          <w:rFonts w:ascii="Times New Roman" w:hAnsi="Times New Roman" w:cs="Times New Roman"/>
+          <w:sz w:val="28"/>
+          <w:szCs w:val="28"/>
+        </w:rPr>
+      </w:pPr>
+      <w:r>
+        <w:rPr>
+          <w:rFonts w:ascii="Times New Roman" w:hAnsi="Times New Roman" w:cs="Times New Roman"/>
+          <w:sz w:val="28"/>
+          <w:szCs w:val="28"/>
+        </w:rPr>
+        <w:t>Мероприятие в рамках карьерного марафона компании "Инфосистемы Jet" стало для нас важным шагом на пути к профессиональной реализации. Комбинирование теоретической части и практической игры позволило глубже понять, как работают специалисты в области информационной безопасности.</w:t>
+      </w:r>
+      <w:r>
+        <w:rPr>
+          <w:rFonts w:ascii="Times New Roman" w:hAnsi="Times New Roman" w:cs="Times New Roman"/>
+          <w:sz w:val="28"/>
+          <w:szCs w:val="28"/>
+        </w:rPr>
+        <w:t xml:space="preserve"> </w:t>
+      </w:r>
+      <w:r>
+        <w:rPr>
+          <w:rFonts w:ascii="Times New Roman" w:hAnsi="Times New Roman" w:cs="Times New Roman"/>
+          <w:sz w:val="28"/>
+          <w:szCs w:val="28"/>
+        </w:rPr>
+        <w:t>Общение с экспертами компании дало нам уверенность в том, что выбранное направление обучения — правильный выбор. Мы благодарим организаторов за предоставленную возможность и надеемся на дальнейшее сотрудничество с компанией "Инфосистемы Jet".</w:t>
+      </w:r>
+      <w:r>
+        <w:rPr>
+          <w:rFonts w:ascii="Times New Roman" w:hAnsi="Times New Roman" w:cs="Times New Roman"/>
+          <w:noProof/>
+          <w:sz w:val="28"/>
+          <w:szCs w:val="28"/>
+        </w:rPr>
+        <w:drawing>
+          <wp:inline distT="0" distB="0" distL="0" distR="0" wp14:anchorId="33E4D7B3" wp14:editId="4C59D6C6">
+            <wp:extent cx="5935980" cy="4450080"/>
+            <wp:effectExtent l="0" t="0" r="7620" b="7620"/>
+            <wp:docPr id="12" name="Рисунок 12"/>
+            <wp:cNvGraphicFramePr>
+              <a:graphicFrameLocks xmlns:a="http://schemas.openxmlformats.org/drawingml/2006/main" noChangeAspect="1"/>
+            </wp:cNvGraphicFramePr>
+            <a:graphic xmlns:a="http://schemas.openxmlformats.org/drawingml/2006/main">
+              <a:graphicData uri="http://schemas.openxmlformats.org/drawingml/2006/picture">
+                <pic:pic xmlns:pic="http://schemas.openxmlformats.org/drawingml/2006/picture">
+                  <pic:nvPicPr>
+                    <pic:cNvPr id="0" name="Picture 2"/>
+                    <pic:cNvPicPr>
+                      <a:picLocks noChangeAspect="1" noChangeArrowheads="1"/>
+                    </pic:cNvPicPr>
+                  </pic:nvPicPr>
+                  <pic:blipFill>
+                    <a:blip r:embed="rId17">
+                      <a:extLst>
+                        <a:ext uri="{28A0092B-C50C-407E-A947-70E740481C1C}">
+                          <a14:useLocalDpi xmlns:a14="http://schemas.microsoft.com/office/drawing/2010/main" val="0"/>
+                        </a:ext>
+                      </a:extLst>
+                    </a:blip>
+                    <a:srcRect/>
+                    <a:stretch>
+                      <a:fillRect/>
+                    </a:stretch>
+                  </pic:blipFill>
+                  <pic:spPr bwMode="auto">
+                    <a:xfrm>
+                      <a:off x="0" y="0"/>
+                      <a:ext cx="5935980" cy="4450080"/>
+                    </a:xfrm>
+                    <a:prstGeom prst="rect">
+                      <a:avLst/>
+                    </a:prstGeom>
+                    <a:noFill/>
+                    <a:ln>
+                      <a:noFill/>
+                    </a:ln>
+                  </pic:spPr>
+                </pic:pic>
+              </a:graphicData>
+            </a:graphic>
+          </wp:inline>
+        </w:drawing>
+      </w:r>
+    </w:p>
+    <w:p>
+      <w:pPr>
+        <w:spacing w:line="360" w:lineRule="auto"/>
+        <w:ind w:left="-567" w:firstLine="709"/>
+        <w:jc w:val="center"/>
+        <w:rPr>
+          <w:rFonts w:ascii="Times New Roman" w:hAnsi="Times New Roman" w:cs="Times New Roman"/>
+          <w:i/>
+          <w:iCs/>
+          <w:sz w:val="28"/>
+          <w:szCs w:val="28"/>
+          <w:lang w:val="en-US"/>
+        </w:rPr>
+      </w:pPr>
+      <w:r>
+        <w:rPr>
+          <w:rFonts w:ascii="Times New Roman" w:hAnsi="Times New Roman" w:cs="Times New Roman"/>
+          <w:i/>
+          <w:iCs/>
+          <w:sz w:val="28"/>
+          <w:szCs w:val="28"/>
+        </w:rPr>
+        <w:t xml:space="preserve">Рисунок 8. Логотип </w:t>
+      </w:r>
+      <w:r>
+        <w:rPr>
+          <w:rFonts w:ascii="Times New Roman" w:hAnsi="Times New Roman" w:cs="Times New Roman"/>
+          <w:i/>
+          <w:iCs/>
+          <w:sz w:val="28"/>
+          <w:szCs w:val="28"/>
+          <w:lang w:val="en-US"/>
+        </w:rPr>
+        <w:t>Jet</w:t>
+      </w:r>
+    </w:p>
+    <w:p>
+      <w:pPr>
+        <w:spacing w:line="360" w:lineRule="auto"/>
+        <w:jc w:val="center"/>
+        <w:rPr>
+          <w:rFonts w:ascii="Times New Roman" w:hAnsi="Times New Roman" w:cs="Times New Roman"/>
+          <w:i/>
+          <w:iCs/>
+          <w:sz w:val="28"/>
+          <w:szCs w:val="28"/>
+          <w:lang w:val="en-US"/>
+        </w:rPr>
+      </w:pPr>
+      <w:r>
+        <w:rPr>
+          <w:rFonts w:ascii="Times New Roman" w:hAnsi="Times New Roman" w:cs="Times New Roman"/>
+          <w:i/>
+          <w:iCs/>
+          <w:sz w:val="28"/>
+          <w:szCs w:val="28"/>
+          <w:lang w:val="en-US"/>
         </w:rPr>
         <w:br w:type="page"/>
       </w:r>
-    </w:p>
-    <w:p>
-      <w:pPr>
-        <w:spacing w:line="360" w:lineRule="auto"/>
-        <w:ind w:left="-1418" w:firstLine="709"/>
-        <w:rPr>
-          <w:rFonts w:ascii="Times New Roman" w:hAnsi="Times New Roman" w:cs="Times New Roman"/>
-          <w:sz w:val="28"/>
-          <w:szCs w:val="28"/>
-        </w:rPr>
-      </w:pPr>
-    </w:p>
-    <w:p>
-      <w:pPr>
-        <w:spacing w:line="360" w:lineRule="auto"/>
-        <w:ind w:left="-1418" w:firstLine="709"/>
-        <w:rPr>
-          <w:rFonts w:ascii="Times New Roman" w:hAnsi="Times New Roman" w:cs="Times New Roman"/>
-          <w:sz w:val="28"/>
-          <w:szCs w:val="28"/>
-        </w:rPr>
-      </w:pPr>
-      <w:r>
-        <w:rPr>
-          <w:rFonts w:ascii="Times New Roman" w:hAnsi="Times New Roman" w:cs="Times New Roman"/>
-          <w:sz w:val="28"/>
-          <w:szCs w:val="28"/>
-        </w:rPr>
-        <w:t>Мы, студентки первого курса направления "Информационная безопасность автоматизированных систем", приняли участие в мероприятии, организованном компанией "Инфосистемы Jet" в рамках карьерного марафона. Это событие стало для нас первым шагом на пути погружения в профессиональную сферу информационной безопасности и предоставило уникальную возможность узнать больше о реальной работе в данной области.</w:t>
-      </w:r>
-    </w:p>
-    <w:p>
-      <w:pPr>
-        <w:spacing w:line="360" w:lineRule="auto"/>
-        <w:ind w:left="-1418" w:firstLine="709"/>
-        <w:rPr>
-          <w:rFonts w:ascii="Times New Roman" w:hAnsi="Times New Roman" w:cs="Times New Roman"/>
-          <w:sz w:val="28"/>
-          <w:szCs w:val="28"/>
-        </w:rPr>
-      </w:pPr>
-      <w:r>
-        <w:rPr>
-          <w:rFonts w:ascii="Times New Roman" w:hAnsi="Times New Roman" w:cs="Times New Roman"/>
-          <w:sz w:val="28"/>
-          <w:szCs w:val="28"/>
-        </w:rPr>
-        <w:t>Мероприятие прошло в университете [укажите название университета] в рамках карьерного марафона. Организаторами выступила компания "Инфосистемы Jet", которая является одним из лидеров в сфере информационных технологий и обеспечения безопасности данных.</w:t>
-      </w:r>
-    </w:p>
-    <w:p>
-      <w:pPr>
-        <w:spacing w:line="360" w:lineRule="auto"/>
-        <w:ind w:left="-1418" w:firstLine="709"/>
-        <w:rPr>
-          <w:rFonts w:ascii="Times New Roman" w:hAnsi="Times New Roman" w:cs="Times New Roman"/>
-          <w:sz w:val="28"/>
-          <w:szCs w:val="28"/>
-        </w:rPr>
-      </w:pPr>
-      <w:r>
-        <w:rPr>
-          <w:rFonts w:ascii="Times New Roman" w:hAnsi="Times New Roman" w:cs="Times New Roman"/>
-          <w:sz w:val="28"/>
-          <w:szCs w:val="28"/>
-        </w:rPr>
-        <w:t>- Познакомить студентов с компанией "Инфосистемы Jet".</w:t>
-      </w:r>
-    </w:p>
-    <w:p>
-      <w:pPr>
-        <w:spacing w:line="360" w:lineRule="auto"/>
-        <w:ind w:left="-1418" w:firstLine="709"/>
-        <w:rPr>
-          <w:rFonts w:ascii="Times New Roman" w:hAnsi="Times New Roman" w:cs="Times New Roman"/>
-          <w:sz w:val="28"/>
-          <w:szCs w:val="28"/>
-        </w:rPr>
-      </w:pPr>
-      <w:r>
-        <w:rPr>
-          <w:rFonts w:ascii="Times New Roman" w:hAnsi="Times New Roman" w:cs="Times New Roman"/>
-          <w:sz w:val="28"/>
-          <w:szCs w:val="28"/>
-        </w:rPr>
-        <w:t>- Рассказать о стажировке, которая доступна уже с третьего курса обучения.</w:t>
-      </w:r>
-    </w:p>
-    <w:p>
-      <w:pPr>
-        <w:spacing w:line="360" w:lineRule="auto"/>
-        <w:ind w:left="-1418" w:firstLine="709"/>
-        <w:rPr>
-          <w:rFonts w:ascii="Times New Roman" w:hAnsi="Times New Roman" w:cs="Times New Roman"/>
-          <w:sz w:val="28"/>
-          <w:szCs w:val="28"/>
-        </w:rPr>
-      </w:pPr>
-      <w:r>
-        <w:rPr>
-          <w:rFonts w:ascii="Times New Roman" w:hAnsi="Times New Roman" w:cs="Times New Roman"/>
-          <w:sz w:val="28"/>
-          <w:szCs w:val="28"/>
-        </w:rPr>
-        <w:t>- Продемонстрировать различные направления работы в области информационной безопасности.</w:t>
-      </w:r>
-    </w:p>
-    <w:p>
-      <w:pPr>
-        <w:spacing w:line="360" w:lineRule="auto"/>
-        <w:ind w:left="-1418" w:firstLine="709"/>
-        <w:rPr>
-          <w:rFonts w:ascii="Times New Roman" w:hAnsi="Times New Roman" w:cs="Times New Roman"/>
-          <w:sz w:val="28"/>
-          <w:szCs w:val="28"/>
-        </w:rPr>
-      </w:pPr>
-      <w:r>
-        <w:rPr>
-          <w:rFonts w:ascii="Times New Roman" w:hAnsi="Times New Roman" w:cs="Times New Roman"/>
-          <w:sz w:val="28"/>
-          <w:szCs w:val="28"/>
-        </w:rPr>
-        <w:t>- Предоставить практический опыт решения задач по защите информации.</w:t>
-      </w:r>
-    </w:p>
-    <w:p>
-      <w:pPr>
-        <w:spacing w:line="360" w:lineRule="auto"/>
-        <w:ind w:left="-1418" w:firstLine="709"/>
-        <w:rPr>
-          <w:rFonts w:ascii="Times New Roman" w:hAnsi="Times New Roman" w:cs="Times New Roman"/>
-          <w:sz w:val="28"/>
-          <w:szCs w:val="28"/>
-        </w:rPr>
-      </w:pPr>
-      <w:r>
-        <w:rPr>
-          <w:rFonts w:ascii="Times New Roman" w:hAnsi="Times New Roman" w:cs="Times New Roman"/>
-          <w:sz w:val="28"/>
-          <w:szCs w:val="28"/>
-        </w:rPr>
-        <w:t>- Создать платформу для общения со специалистами компании.</w:t>
-      </w:r>
-    </w:p>
-    <w:p>
-      <w:pPr>
-        <w:spacing w:line="360" w:lineRule="auto"/>
-        <w:ind w:left="-1418" w:firstLine="709"/>
-        <w:rPr>
-          <w:rFonts w:ascii="Times New Roman" w:hAnsi="Times New Roman" w:cs="Times New Roman"/>
-          <w:sz w:val="28"/>
-          <w:szCs w:val="28"/>
-        </w:rPr>
-      </w:pPr>
-      <w:r>
-        <w:rPr>
-          <w:rFonts w:ascii="Times New Roman" w:hAnsi="Times New Roman" w:cs="Times New Roman"/>
-          <w:sz w:val="28"/>
-          <w:szCs w:val="28"/>
-        </w:rPr>
-        <w:t>На первом этапе мероприятия представители компании провели презентацию, в ходе которой мы узнали:</w:t>
-      </w:r>
-    </w:p>
-    <w:p>
-      <w:pPr>
-        <w:spacing w:line="360" w:lineRule="auto"/>
-        <w:ind w:left="-1418" w:firstLine="709"/>
-        <w:rPr>
-          <w:rFonts w:ascii="Times New Roman" w:hAnsi="Times New Roman" w:cs="Times New Roman"/>
-          <w:sz w:val="28"/>
-          <w:szCs w:val="28"/>
-        </w:rPr>
-      </w:pPr>
-      <w:r>
-        <w:rPr>
-          <w:rFonts w:ascii="Times New Roman" w:hAnsi="Times New Roman" w:cs="Times New Roman"/>
-          <w:sz w:val="28"/>
-          <w:szCs w:val="28"/>
-        </w:rPr>
-        <w:t>- О корпоративной культуре и истории развития "Инфосистемы Jet".</w:t>
-      </w:r>
-    </w:p>
-    <w:p>
-      <w:pPr>
-        <w:spacing w:line="360" w:lineRule="auto"/>
-        <w:ind w:left="-1418" w:firstLine="709"/>
-        <w:rPr>
-          <w:rFonts w:ascii="Times New Roman" w:hAnsi="Times New Roman" w:cs="Times New Roman"/>
-          <w:sz w:val="28"/>
-          <w:szCs w:val="28"/>
-        </w:rPr>
-      </w:pPr>
-      <w:r>
-        <w:rPr>
-          <w:rFonts w:ascii="Times New Roman" w:hAnsi="Times New Roman" w:cs="Times New Roman"/>
-          <w:sz w:val="28"/>
-          <w:szCs w:val="28"/>
-        </w:rPr>
-        <w:t>- О текущих проектах и направлениях деятельности компании.</w:t>
-      </w:r>
-    </w:p>
-    <w:p>
-      <w:pPr>
-        <w:spacing w:line="360" w:lineRule="auto"/>
-        <w:ind w:left="-1418" w:firstLine="709"/>
-        <w:rPr>
-          <w:rFonts w:ascii="Times New Roman" w:hAnsi="Times New Roman" w:cs="Times New Roman"/>
-          <w:sz w:val="28"/>
-          <w:szCs w:val="28"/>
-        </w:rPr>
-      </w:pPr>
-      <w:r>
-        <w:rPr>
-          <w:rFonts w:ascii="Times New Roman" w:hAnsi="Times New Roman" w:cs="Times New Roman"/>
-          <w:sz w:val="28"/>
-          <w:szCs w:val="28"/>
-        </w:rPr>
-        <w:t>- О программе стажировки, которая начинается уже с третьего курса обучения.</w:t>
-      </w:r>
-    </w:p>
-    <w:p>
-      <w:pPr>
-        <w:spacing w:line="360" w:lineRule="auto"/>
-        <w:ind w:left="-1418" w:firstLine="709"/>
-        <w:rPr>
-          <w:rFonts w:ascii="Times New Roman" w:hAnsi="Times New Roman" w:cs="Times New Roman"/>
-          <w:sz w:val="28"/>
-          <w:szCs w:val="28"/>
-        </w:rPr>
-      </w:pPr>
-      <w:r>
-        <w:rPr>
-          <w:rFonts w:ascii="Times New Roman" w:hAnsi="Times New Roman" w:cs="Times New Roman"/>
-          <w:sz w:val="28"/>
-          <w:szCs w:val="28"/>
-        </w:rPr>
-        <w:t>- О возможностях карьерного роста для студентов, прошедших стажировку.</w:t>
-      </w:r>
-    </w:p>
-    <w:p>
-      <w:pPr>
-        <w:spacing w:line="360" w:lineRule="auto"/>
-        <w:ind w:left="-1418" w:firstLine="709"/>
-        <w:rPr>
-          <w:rFonts w:ascii="Times New Roman" w:hAnsi="Times New Roman" w:cs="Times New Roman"/>
-          <w:sz w:val="28"/>
-          <w:szCs w:val="28"/>
-        </w:rPr>
-      </w:pPr>
-      <w:r>
-        <w:rPr>
-          <w:rFonts w:ascii="Times New Roman" w:hAnsi="Times New Roman" w:cs="Times New Roman"/>
-          <w:sz w:val="28"/>
-          <w:szCs w:val="28"/>
+      <w:r>
+        <w:rPr>
+          <w:rFonts w:ascii="Times New Roman" w:hAnsi="Times New Roman" w:cs="Times New Roman"/>
+          <w:i/>
+          <w:iCs/>
+          <w:noProof/>
+          <w:sz w:val="28"/>
+          <w:szCs w:val="28"/>
+          <w:lang w:val="en-US"/>
         </w:rPr>
         <w:lastRenderedPageBreak/>
-        <w:t>Эта часть была особенно интересной, так как нам показали слайды с логотипом компании и ключевыми концепциями</w:t>
-      </w:r>
-      <w:r>
-        <w:rPr>
-          <w:rFonts w:ascii="Times New Roman" w:hAnsi="Times New Roman" w:cs="Times New Roman"/>
-          <w:sz w:val="28"/>
-          <w:szCs w:val="28"/>
-        </w:rPr>
-        <w:t xml:space="preserve">. </w:t>
-      </w:r>
-      <w:r>
-        <w:rPr>
-          <w:rFonts w:ascii="Times New Roman" w:hAnsi="Times New Roman" w:cs="Times New Roman"/>
-          <w:sz w:val="28"/>
-          <w:szCs w:val="28"/>
-        </w:rPr>
-        <w:t>Мы поняли, что компания предлагает не только работу, но и перспективы профессионального роста.</w:t>
-      </w:r>
-    </w:p>
-    <w:p>
-      <w:pPr>
-        <w:spacing w:line="360" w:lineRule="auto"/>
-        <w:ind w:left="-1418" w:firstLine="709"/>
-        <w:rPr>
-          <w:rFonts w:ascii="Times New Roman" w:hAnsi="Times New Roman" w:cs="Times New Roman"/>
-          <w:sz w:val="28"/>
-          <w:szCs w:val="28"/>
-        </w:rPr>
-      </w:pPr>
-      <w:r>
-        <w:rPr>
-          <w:rFonts w:ascii="Times New Roman" w:hAnsi="Times New Roman" w:cs="Times New Roman"/>
-          <w:sz w:val="28"/>
-          <w:szCs w:val="28"/>
-        </w:rPr>
-        <w:t>После презентации мы получили теоретическую информацию о роли специалиста CISO (Chief Information Security Officer) и ключевых аспектах управления безопасностью в организации. Нас познакомили с ситуацией для анализа:</w:t>
-      </w:r>
-    </w:p>
-    <w:p>
-      <w:pPr>
-        <w:spacing w:line="360" w:lineRule="auto"/>
-        <w:ind w:left="-1418" w:firstLine="709"/>
-        <w:rPr>
-          <w:rFonts w:ascii="Times New Roman" w:hAnsi="Times New Roman" w:cs="Times New Roman"/>
-          <w:sz w:val="28"/>
-          <w:szCs w:val="28"/>
-        </w:rPr>
-      </w:pPr>
-      <w:r>
-        <w:rPr>
-          <w:rFonts w:ascii="Times New Roman" w:hAnsi="Times New Roman" w:cs="Times New Roman"/>
-          <w:sz w:val="28"/>
-          <w:szCs w:val="28"/>
-        </w:rPr>
-        <w:t>- Специалист ИБ недавно покинул компанию, не оставив материалов.</w:t>
-      </w:r>
-    </w:p>
-    <w:p>
-      <w:pPr>
-        <w:spacing w:line="360" w:lineRule="auto"/>
-        <w:ind w:left="-1418" w:firstLine="709"/>
-        <w:rPr>
-          <w:rFonts w:ascii="Times New Roman" w:hAnsi="Times New Roman" w:cs="Times New Roman"/>
-          <w:sz w:val="28"/>
-          <w:szCs w:val="28"/>
-        </w:rPr>
-      </w:pPr>
-      <w:r>
-        <w:rPr>
-          <w:rFonts w:ascii="Times New Roman" w:hAnsi="Times New Roman" w:cs="Times New Roman"/>
-          <w:sz w:val="28"/>
-          <w:szCs w:val="28"/>
-        </w:rPr>
-        <w:t>- Нам предстояло разработать план развития службы ИБ за год с ограниченным бюджетом в 200 джеткоинов.</w:t>
-      </w:r>
-    </w:p>
-    <w:p>
-      <w:pPr>
-        <w:spacing w:line="360" w:lineRule="auto"/>
-        <w:ind w:left="-1418" w:firstLine="709"/>
-        <w:rPr>
-          <w:rFonts w:ascii="Times New Roman" w:hAnsi="Times New Roman" w:cs="Times New Roman"/>
-          <w:sz w:val="28"/>
-          <w:szCs w:val="28"/>
-        </w:rPr>
-      </w:pPr>
-      <w:r>
-        <w:rPr>
-          <w:rFonts w:ascii="Times New Roman" w:hAnsi="Times New Roman" w:cs="Times New Roman"/>
-          <w:sz w:val="28"/>
-          <w:szCs w:val="28"/>
-        </w:rPr>
-        <w:t>Одним из самых интересных моментов мероприятия стала практическая игра на создание оптимальной системы защиты предприятия. Мы получили набор карточек с различными мероприятиями по технической защите (см. Фото 4). Каждая карточка содержала описание мероприятия, его стоимость и уровень приоритета.</w:t>
-      </w:r>
-    </w:p>
-    <w:p>
-      <w:pPr>
-        <w:spacing w:line="360" w:lineRule="auto"/>
-        <w:ind w:left="-1418" w:firstLine="709"/>
-        <w:rPr>
-          <w:rFonts w:ascii="Times New Roman" w:hAnsi="Times New Roman" w:cs="Times New Roman"/>
-          <w:sz w:val="28"/>
-          <w:szCs w:val="28"/>
-        </w:rPr>
-      </w:pPr>
-    </w:p>
-    <w:p>
-      <w:pPr>
-        <w:spacing w:line="360" w:lineRule="auto"/>
-        <w:ind w:left="-1418" w:firstLine="709"/>
-        <w:rPr>
-          <w:rFonts w:ascii="Times New Roman" w:hAnsi="Times New Roman" w:cs="Times New Roman"/>
-          <w:sz w:val="28"/>
-          <w:szCs w:val="28"/>
-        </w:rPr>
-      </w:pPr>
-      <w:r>
-        <w:rPr>
-          <w:rFonts w:ascii="Times New Roman" w:hAnsi="Times New Roman" w:cs="Times New Roman"/>
-          <w:sz w:val="28"/>
-          <w:szCs w:val="28"/>
-        </w:rPr>
-        <w:t xml:space="preserve">Участники разделились на команды и начали работу над выбором наиболее эффективных решений для обеспечения безопасности компании. В процессе игры мы могли использовать ноутбуки, ручки и другие материалы, которые были предоставлены организаторами </w:t>
-      </w:r>
-    </w:p>
-    <w:p>
-      <w:pPr>
-        <w:spacing w:line="360" w:lineRule="auto"/>
-        <w:ind w:left="-1418" w:firstLine="709"/>
-        <w:rPr>
-          <w:rFonts w:ascii="Times New Roman" w:hAnsi="Times New Roman" w:cs="Times New Roman"/>
-          <w:sz w:val="28"/>
-          <w:szCs w:val="28"/>
-        </w:rPr>
-      </w:pPr>
-      <w:r>
-        <w:rPr>
-          <w:rFonts w:ascii="Times New Roman" w:hAnsi="Times New Roman" w:cs="Times New Roman"/>
-          <w:sz w:val="28"/>
-          <w:szCs w:val="28"/>
-        </w:rPr>
-        <w:t>Каждая команда должна была подготовить перечень мероприятий, который затем был представлен на обсуждение всем участникам.</w:t>
-      </w:r>
-    </w:p>
-    <w:p>
-      <w:pPr>
-        <w:spacing w:line="360" w:lineRule="auto"/>
-        <w:ind w:left="-1418" w:firstLine="709"/>
-        <w:rPr>
-          <w:rFonts w:ascii="Times New Roman" w:hAnsi="Times New Roman" w:cs="Times New Roman"/>
-          <w:sz w:val="28"/>
-          <w:szCs w:val="28"/>
-        </w:rPr>
-      </w:pPr>
-      <w:r>
-        <w:rPr>
-          <w:rFonts w:ascii="Times New Roman" w:hAnsi="Times New Roman" w:cs="Times New Roman"/>
-          <w:sz w:val="28"/>
-          <w:szCs w:val="28"/>
-        </w:rPr>
-        <w:t>После завершения игрового этапа каждая команда представила свой вариант решения. Лучшие решения были обсуждены коллективно, и участники получили обратную связь от экспертов компании. Это позволило нам лучше понять реальные требования рынка и наиболее эффективные подходы к защите информации.</w:t>
-      </w:r>
-    </w:p>
-    <w:p>
-      <w:pPr>
-        <w:spacing w:line="360" w:lineRule="auto"/>
-        <w:ind w:left="-1418" w:firstLine="709"/>
-        <w:rPr>
-          <w:rFonts w:ascii="Times New Roman" w:hAnsi="Times New Roman" w:cs="Times New Roman"/>
-          <w:sz w:val="28"/>
-          <w:szCs w:val="28"/>
-        </w:rPr>
-      </w:pPr>
-      <w:r>
-        <w:rPr>
-          <w:rFonts w:ascii="Times New Roman" w:hAnsi="Times New Roman" w:cs="Times New Roman"/>
-          <w:sz w:val="28"/>
-          <w:szCs w:val="28"/>
-        </w:rPr>
-        <w:t xml:space="preserve">В конце мероприятия мы имели возможность поговорить с представителями компании "Инфосистемы Jet". Это дало возможность задать вопросы о будущей </w:t>
-      </w:r>
-      <w:r>
-        <w:rPr>
-          <w:rFonts w:ascii="Times New Roman" w:hAnsi="Times New Roman" w:cs="Times New Roman"/>
-          <w:sz w:val="28"/>
-          <w:szCs w:val="28"/>
-        </w:rPr>
-        <w:lastRenderedPageBreak/>
-        <w:t>профессии, стажировке и карьерных перспективах. Двое сотрудников компании активно общались с нами, предоставляя полезную информацию (см. Фото 5).</w:t>
-      </w:r>
-    </w:p>
-    <w:p>
-      <w:pPr>
-        <w:spacing w:line="360" w:lineRule="auto"/>
-        <w:ind w:left="-1418" w:firstLine="709"/>
-        <w:rPr>
-          <w:rFonts w:ascii="Times New Roman" w:hAnsi="Times New Roman" w:cs="Times New Roman"/>
-          <w:sz w:val="28"/>
-          <w:szCs w:val="28"/>
-        </w:rPr>
-      </w:pPr>
-    </w:p>
-    <w:p>
-      <w:pPr>
-        <w:spacing w:line="360" w:lineRule="auto"/>
-        <w:ind w:left="-1418" w:firstLine="709"/>
-        <w:rPr>
-          <w:rFonts w:ascii="Times New Roman" w:hAnsi="Times New Roman" w:cs="Times New Roman"/>
-          <w:sz w:val="28"/>
-          <w:szCs w:val="28"/>
-        </w:rPr>
-      </w:pPr>
-      <w:r>
-        <w:rPr>
-          <w:rFonts w:ascii="Times New Roman" w:hAnsi="Times New Roman" w:cs="Times New Roman"/>
-          <w:sz w:val="28"/>
-          <w:szCs w:val="28"/>
-        </w:rPr>
-        <w:t>Этот блок был особенно важен, так как мы смогли получить конкретные советы от профессионалов и лучше понять, какие навыки нам нужно развивать для успешной карьеры в области информационной безопасности.</w:t>
-      </w:r>
-    </w:p>
-    <w:p>
-      <w:pPr>
-        <w:spacing w:line="360" w:lineRule="auto"/>
-        <w:ind w:left="-1418" w:firstLine="709"/>
-        <w:rPr>
-          <w:rFonts w:ascii="Times New Roman" w:hAnsi="Times New Roman" w:cs="Times New Roman"/>
-          <w:sz w:val="28"/>
-          <w:szCs w:val="28"/>
-        </w:rPr>
-      </w:pPr>
-      <w:r>
-        <w:rPr>
-          <w:rFonts w:ascii="Times New Roman" w:hAnsi="Times New Roman" w:cs="Times New Roman"/>
-          <w:sz w:val="28"/>
-          <w:szCs w:val="28"/>
-        </w:rPr>
-        <w:t>За время мероприятия мы:</w:t>
-      </w:r>
-    </w:p>
-    <w:p>
-      <w:pPr>
-        <w:spacing w:line="360" w:lineRule="auto"/>
-        <w:ind w:left="-1418" w:firstLine="709"/>
-        <w:rPr>
-          <w:rFonts w:ascii="Times New Roman" w:hAnsi="Times New Roman" w:cs="Times New Roman"/>
-          <w:sz w:val="28"/>
-          <w:szCs w:val="28"/>
-        </w:rPr>
-      </w:pPr>
-      <w:r>
-        <w:rPr>
-          <w:rFonts w:ascii="Times New Roman" w:hAnsi="Times New Roman" w:cs="Times New Roman"/>
-          <w:sz w:val="28"/>
-          <w:szCs w:val="28"/>
-        </w:rPr>
-        <w:t>- Получили базовые знания о роли специалиста CISO и ключевых аспектах управления безопасностью в организации.</w:t>
-      </w:r>
-    </w:p>
-    <w:p>
-      <w:pPr>
-        <w:spacing w:line="360" w:lineRule="auto"/>
-        <w:ind w:left="-1418" w:firstLine="709"/>
-        <w:rPr>
-          <w:rFonts w:ascii="Times New Roman" w:hAnsi="Times New Roman" w:cs="Times New Roman"/>
-          <w:sz w:val="28"/>
-          <w:szCs w:val="28"/>
-        </w:rPr>
-      </w:pPr>
-      <w:r>
-        <w:rPr>
-          <w:rFonts w:ascii="Times New Roman" w:hAnsi="Times New Roman" w:cs="Times New Roman"/>
-          <w:sz w:val="28"/>
-          <w:szCs w:val="28"/>
-        </w:rPr>
-        <w:t>- Приобрели практический опыт в составлении системы защиты предприятия.</w:t>
-      </w:r>
-    </w:p>
-    <w:p>
-      <w:pPr>
-        <w:spacing w:line="360" w:lineRule="auto"/>
-        <w:ind w:left="-1418" w:firstLine="709"/>
-        <w:rPr>
-          <w:rFonts w:ascii="Times New Roman" w:hAnsi="Times New Roman" w:cs="Times New Roman"/>
-          <w:sz w:val="28"/>
-          <w:szCs w:val="28"/>
-        </w:rPr>
-      </w:pPr>
-      <w:r>
-        <w:rPr>
-          <w:rFonts w:ascii="Times New Roman" w:hAnsi="Times New Roman" w:cs="Times New Roman"/>
-          <w:sz w:val="28"/>
-          <w:szCs w:val="28"/>
-        </w:rPr>
-        <w:t>- Узнали о возможности пройти стажировку в компании "Инфосистемы Jet" уже с третьего курса обучения.</w:t>
-      </w:r>
-    </w:p>
-    <w:p>
-      <w:pPr>
-        <w:spacing w:line="360" w:lineRule="auto"/>
-        <w:ind w:left="-1418" w:firstLine="709"/>
-        <w:rPr>
-          <w:rFonts w:ascii="Times New Roman" w:hAnsi="Times New Roman" w:cs="Times New Roman"/>
-          <w:sz w:val="28"/>
-          <w:szCs w:val="28"/>
-        </w:rPr>
-      </w:pPr>
-      <w:r>
-        <w:rPr>
-          <w:rFonts w:ascii="Times New Roman" w:hAnsi="Times New Roman" w:cs="Times New Roman"/>
-          <w:sz w:val="28"/>
-          <w:szCs w:val="28"/>
-        </w:rPr>
-        <w:t>- Познакомились с реальными задачами в области информационной безопасности и научились их анализировать.</w:t>
-      </w:r>
-    </w:p>
-    <w:p>
-      <w:pPr>
-        <w:spacing w:line="360" w:lineRule="auto"/>
-        <w:ind w:left="-1418" w:firstLine="709"/>
-        <w:rPr>
-          <w:rFonts w:ascii="Times New Roman" w:hAnsi="Times New Roman" w:cs="Times New Roman"/>
-          <w:sz w:val="28"/>
-          <w:szCs w:val="28"/>
-        </w:rPr>
-      </w:pPr>
-      <w:r>
-        <w:rPr>
-          <w:rFonts w:ascii="Times New Roman" w:hAnsi="Times New Roman" w:cs="Times New Roman"/>
-          <w:sz w:val="28"/>
-          <w:szCs w:val="28"/>
-        </w:rPr>
-        <w:t>- Получили подарки от компании, что стало приятным бонусом.</w:t>
-      </w:r>
-    </w:p>
-    <w:p>
-      <w:pPr>
-        <w:spacing w:line="360" w:lineRule="auto"/>
-        <w:ind w:left="-1418" w:firstLine="709"/>
-        <w:rPr>
-          <w:rFonts w:ascii="Times New Roman" w:hAnsi="Times New Roman" w:cs="Times New Roman"/>
-          <w:sz w:val="28"/>
-          <w:szCs w:val="28"/>
-        </w:rPr>
-      </w:pPr>
-    </w:p>
-    <w:p>
-      <w:pPr>
-        <w:spacing w:line="360" w:lineRule="auto"/>
-        <w:ind w:left="-1418" w:firstLine="709"/>
-        <w:rPr>
-          <w:rFonts w:ascii="Times New Roman" w:hAnsi="Times New Roman" w:cs="Times New Roman"/>
-          <w:sz w:val="28"/>
-          <w:szCs w:val="28"/>
-        </w:rPr>
-      </w:pPr>
-      <w:r>
-        <w:rPr>
-          <w:rFonts w:ascii="Times New Roman" w:hAnsi="Times New Roman" w:cs="Times New Roman"/>
-          <w:sz w:val="28"/>
-          <w:szCs w:val="28"/>
-        </w:rPr>
-        <w:t>---</w:t>
-      </w:r>
-    </w:p>
-    <w:p>
-      <w:pPr>
-        <w:spacing w:line="360" w:lineRule="auto"/>
-        <w:ind w:left="-1418" w:firstLine="709"/>
-        <w:rPr>
-          <w:rFonts w:ascii="Times New Roman" w:hAnsi="Times New Roman" w:cs="Times New Roman"/>
-          <w:sz w:val="28"/>
-          <w:szCs w:val="28"/>
-        </w:rPr>
-      </w:pPr>
-      <w:r>
-        <w:rPr>
-          <w:rFonts w:ascii="Times New Roman" w:hAnsi="Times New Roman" w:cs="Times New Roman"/>
-          <w:sz w:val="28"/>
-          <w:szCs w:val="28"/>
-        </w:rPr>
-        <w:t>Мероприятие в рамках карьерного марафона компании "Инфосистемы Jet" стало для нас важным шагом на пути к профессиональной реализации. Комбинирование теоретической части и практической игры позволило глубже понять, как работают специалисты в области информационной безопасности, и увидеть реальные задачи, с которыми они сталкиваются.</w:t>
-      </w:r>
-    </w:p>
-    <w:p>
-      <w:pPr>
-        <w:spacing w:line="360" w:lineRule="auto"/>
-        <w:ind w:left="-1418" w:firstLine="709"/>
-        <w:rPr>
-          <w:rFonts w:ascii="Times New Roman" w:hAnsi="Times New Roman" w:cs="Times New Roman"/>
-          <w:sz w:val="28"/>
-          <w:szCs w:val="28"/>
-        </w:rPr>
-      </w:pPr>
-    </w:p>
-    <w:p>
-      <w:pPr>
-        <w:spacing w:line="360" w:lineRule="auto"/>
-        <w:ind w:left="-1418" w:firstLine="709"/>
-        <w:rPr>
-          <w:rFonts w:ascii="Times New Roman" w:hAnsi="Times New Roman" w:cs="Times New Roman"/>
-          <w:sz w:val="28"/>
-          <w:szCs w:val="28"/>
-        </w:rPr>
-      </w:pPr>
-      <w:r>
-        <w:rPr>
-          <w:rFonts w:ascii="Times New Roman" w:hAnsi="Times New Roman" w:cs="Times New Roman"/>
-          <w:sz w:val="28"/>
-          <w:szCs w:val="28"/>
-        </w:rPr>
-        <w:t xml:space="preserve">Общение с экспертами компании дало нам уверенность в том, что выбранное направление обучения — правильный выбор. Мы благодарим организаторов за </w:t>
-      </w:r>
-      <w:r>
-        <w:rPr>
-          <w:rFonts w:ascii="Times New Roman" w:hAnsi="Times New Roman" w:cs="Times New Roman"/>
-          <w:sz w:val="28"/>
-          <w:szCs w:val="28"/>
-        </w:rPr>
-        <w:lastRenderedPageBreak/>
-        <w:t>предоставленную возможность и надеемся на дальнейшее сотрудничество с компанией "Инфосистемы Jet".</w:t>
-      </w:r>
-    </w:p>
-    <w:p>
-      <w:pPr>
-        <w:rPr>
-          <w:rFonts w:ascii="Times New Roman" w:hAnsi="Times New Roman" w:cs="Times New Roman"/>
-          <w:sz w:val="28"/>
-          <w:szCs w:val="28"/>
-        </w:rPr>
-      </w:pPr>
-      <w:r>
-        <w:rPr>
-          <w:rFonts w:ascii="Times New Roman" w:hAnsi="Times New Roman" w:cs="Times New Roman"/>
+        <w:drawing>
+          <wp:inline distT="0" distB="0" distL="0" distR="0" wp14:anchorId="0A3B76A1" wp14:editId="177E31D4">
+            <wp:extent cx="5935980" cy="4450080"/>
+            <wp:effectExtent l="0" t="0" r="7620" b="7620"/>
+            <wp:docPr id="14" name="Рисунок 14"/>
+            <wp:cNvGraphicFramePr>
+              <a:graphicFrameLocks xmlns:a="http://schemas.openxmlformats.org/drawingml/2006/main" noChangeAspect="1"/>
+            </wp:cNvGraphicFramePr>
+            <a:graphic xmlns:a="http://schemas.openxmlformats.org/drawingml/2006/main">
+              <a:graphicData uri="http://schemas.openxmlformats.org/drawingml/2006/picture">
+                <pic:pic xmlns:pic="http://schemas.openxmlformats.org/drawingml/2006/picture">
+                  <pic:nvPicPr>
+                    <pic:cNvPr id="0" name="Picture 4"/>
+                    <pic:cNvPicPr>
+                      <a:picLocks noChangeAspect="1" noChangeArrowheads="1"/>
+                    </pic:cNvPicPr>
+                  </pic:nvPicPr>
+                  <pic:blipFill>
+                    <a:blip r:embed="rId18">
+                      <a:extLst>
+                        <a:ext uri="{28A0092B-C50C-407E-A947-70E740481C1C}">
+                          <a14:useLocalDpi xmlns:a14="http://schemas.microsoft.com/office/drawing/2010/main" val="0"/>
+                        </a:ext>
+                      </a:extLst>
+                    </a:blip>
+                    <a:srcRect/>
+                    <a:stretch>
+                      <a:fillRect/>
+                    </a:stretch>
+                  </pic:blipFill>
+                  <pic:spPr bwMode="auto">
+                    <a:xfrm>
+                      <a:off x="0" y="0"/>
+                      <a:ext cx="5935980" cy="4450080"/>
+                    </a:xfrm>
+                    <a:prstGeom prst="rect">
+                      <a:avLst/>
+                    </a:prstGeom>
+                    <a:noFill/>
+                    <a:ln>
+                      <a:noFill/>
+                    </a:ln>
+                  </pic:spPr>
+                </pic:pic>
+              </a:graphicData>
+            </a:graphic>
+          </wp:inline>
+        </w:drawing>
+      </w:r>
+    </w:p>
+    <w:p>
+      <w:pPr>
+        <w:spacing w:line="360" w:lineRule="auto"/>
+        <w:jc w:val="center"/>
+        <w:rPr>
+          <w:rFonts w:ascii="Times New Roman" w:hAnsi="Times New Roman" w:cs="Times New Roman"/>
+          <w:i/>
+          <w:iCs/>
+          <w:sz w:val="28"/>
+          <w:szCs w:val="28"/>
+        </w:rPr>
+      </w:pPr>
+      <w:r>
+        <w:rPr>
+          <w:rFonts w:ascii="Times New Roman" w:hAnsi="Times New Roman" w:cs="Times New Roman"/>
+          <w:i/>
+          <w:iCs/>
+          <w:sz w:val="28"/>
+          <w:szCs w:val="28"/>
+        </w:rPr>
+        <w:t xml:space="preserve">Рисунок 9. Презентация </w:t>
+      </w:r>
+      <w:r>
+        <w:rPr>
+          <w:rFonts w:ascii="Times New Roman" w:hAnsi="Times New Roman" w:cs="Times New Roman"/>
+          <w:i/>
+          <w:iCs/>
+          <w:sz w:val="28"/>
+          <w:szCs w:val="28"/>
+          <w:lang w:val="en-US"/>
+        </w:rPr>
+        <w:t>Jer</w:t>
+      </w:r>
+    </w:p>
+    <w:p>
+      <w:pPr>
+        <w:spacing w:line="360" w:lineRule="auto"/>
+        <w:ind w:left="-567" w:firstLine="709"/>
+        <w:rPr>
+          <w:rFonts w:ascii="Times New Roman" w:hAnsi="Times New Roman" w:cs="Times New Roman"/>
+          <w:sz w:val="28"/>
+          <w:szCs w:val="28"/>
+        </w:rPr>
+      </w:pPr>
+      <w:r>
+        <w:rPr>
+          <w:rFonts w:ascii="Times New Roman" w:hAnsi="Times New Roman" w:cs="Times New Roman"/>
+          <w:sz w:val="28"/>
+          <w:szCs w:val="28"/>
+        </w:rPr>
+        <w:t xml:space="preserve">Остальные фотографии с мероприятия вы можете найти, перейдя в папку </w:t>
+      </w:r>
+      <w:r>
+        <w:rPr>
+          <w:rFonts w:ascii="Times New Roman" w:hAnsi="Times New Roman" w:cs="Times New Roman"/>
+          <w:sz w:val="28"/>
+          <w:szCs w:val="28"/>
+          <w:lang w:val="en-US"/>
+        </w:rPr>
+        <w:t>images</w:t>
+      </w:r>
+      <w:r>
+        <w:rPr>
+          <w:rFonts w:ascii="Times New Roman" w:hAnsi="Times New Roman" w:cs="Times New Roman"/>
+          <w:sz w:val="28"/>
+          <w:szCs w:val="28"/>
+        </w:rPr>
+        <w:t xml:space="preserve"> в папке </w:t>
+      </w:r>
+      <w:r>
+        <w:rPr>
+          <w:rFonts w:ascii="Times New Roman" w:hAnsi="Times New Roman" w:cs="Times New Roman"/>
+          <w:sz w:val="28"/>
+          <w:szCs w:val="28"/>
+          <w:lang w:val="en-US"/>
+        </w:rPr>
+        <w:t>reports</w:t>
+      </w:r>
+      <w:r>
+        <w:rPr>
+          <w:rFonts w:ascii="Times New Roman" w:hAnsi="Times New Roman" w:cs="Times New Roman"/>
+          <w:sz w:val="28"/>
+          <w:szCs w:val="28"/>
+        </w:rPr>
+        <w:t xml:space="preserve"> </w:t>
+      </w:r>
+      <w:r>
+        <w:rPr>
+          <w:rFonts w:ascii="Times New Roman" w:hAnsi="Times New Roman" w:cs="Times New Roman"/>
+          <w:sz w:val="28"/>
+          <w:szCs w:val="28"/>
+        </w:rPr>
+        <w:t>репозитория нашей практики.</w:t>
+      </w:r>
+    </w:p>
+    <w:p>
+      <w:pPr>
+        <w:spacing w:line="360" w:lineRule="auto"/>
+        <w:rPr>
+          <w:rFonts w:ascii="Times New Roman" w:hAnsi="Times New Roman" w:cs="Times New Roman"/>
+          <w:noProof/>
+          <w:sz w:val="28"/>
+          <w:szCs w:val="28"/>
+        </w:rPr>
+      </w:pPr>
+      <w:r>
+        <w:rPr>
+          <w:rFonts w:ascii="Times New Roman" w:hAnsi="Times New Roman" w:cs="Times New Roman"/>
+          <w:noProof/>
           <w:sz w:val="28"/>
           <w:szCs w:val="28"/>
         </w:rPr>
@@ -3940,23 +7305,24 @@
     </w:p>
     <w:p>
       <w:pPr>
-        <w:spacing w:line="360" w:lineRule="auto"/>
-        <w:ind w:left="-1418" w:firstLine="709"/>
+        <w:pStyle w:val="2"/>
         <w:jc w:val="center"/>
         <w:rPr>
           <w:rFonts w:ascii="Times New Roman" w:hAnsi="Times New Roman" w:cs="Times New Roman"/>
           <w:b/>
           <w:bCs/>
-          <w:sz w:val="28"/>
-          <w:szCs w:val="28"/>
-          <w:lang w:val="en-US"/>
-        </w:rPr>
-      </w:pPr>
+          <w:color w:val="000000" w:themeColor="text1"/>
+          <w:sz w:val="28"/>
+          <w:szCs w:val="28"/>
+        </w:rPr>
+      </w:pPr>
+      <w:bookmarkStart w:id="20" w:name="_Toc198061670"/>
       <w:r>
         <w:rPr>
           <w:rFonts w:ascii="Times New Roman" w:hAnsi="Times New Roman" w:cs="Times New Roman"/>
           <w:b/>
           <w:bCs/>
+          <w:color w:val="000000" w:themeColor="text1"/>
           <w:sz w:val="28"/>
           <w:szCs w:val="28"/>
         </w:rPr>
@@ -3968,17 +7334,42 @@
           <w:rFonts w:ascii="Times New Roman" w:hAnsi="Times New Roman" w:cs="Times New Roman"/>
           <w:b/>
           <w:bCs/>
+          <w:color w:val="000000" w:themeColor="text1"/>
           <w:sz w:val="28"/>
           <w:szCs w:val="28"/>
           <w:lang w:val="en-US"/>
         </w:rPr>
-        <w:t>R-vision</w:t>
-      </w:r>
-    </w:p>
-    <w:p>
-      <w:pPr>
-        <w:spacing w:line="360" w:lineRule="auto"/>
-        <w:ind w:left="-1418" w:firstLine="709"/>
+        <w:t>R</w:t>
+      </w:r>
+      <w:r>
+        <w:rPr>
+          <w:rFonts w:ascii="Times New Roman" w:hAnsi="Times New Roman" w:cs="Times New Roman"/>
+          <w:b/>
+          <w:bCs/>
+          <w:color w:val="000000" w:themeColor="text1"/>
+          <w:sz w:val="28"/>
+          <w:szCs w:val="28"/>
+        </w:rPr>
+        <w:t>-</w:t>
+      </w:r>
+      <w:r>
+        <w:rPr>
+          <w:rFonts w:ascii="Times New Roman" w:hAnsi="Times New Roman" w:cs="Times New Roman"/>
+          <w:b/>
+          <w:bCs/>
+          <w:color w:val="000000" w:themeColor="text1"/>
+          <w:sz w:val="28"/>
+          <w:szCs w:val="28"/>
+          <w:lang w:val="en-US"/>
+        </w:rPr>
+        <w:t>vision</w:t>
+      </w:r>
+      <w:bookmarkEnd w:id="20"/>
+    </w:p>
+    <w:p>
+      <w:pPr>
+        <w:spacing w:line="360" w:lineRule="auto"/>
+        <w:ind w:left="-567" w:firstLine="709"/>
         <w:rPr>
           <w:rFonts w:ascii="Times New Roman" w:hAnsi="Times New Roman" w:cs="Times New Roman"/>
           <w:sz w:val="28"/>
@@ -3997,18 +7388,7 @@
     <w:p>
       <w:pPr>
         <w:spacing w:line="360" w:lineRule="auto"/>
-        <w:ind w:left="-1418" w:firstLine="709"/>
-        <w:rPr>
-          <w:rFonts w:ascii="Times New Roman" w:hAnsi="Times New Roman" w:cs="Times New Roman"/>
-          <w:sz w:val="28"/>
-          <w:szCs w:val="28"/>
-        </w:rPr>
-      </w:pPr>
-    </w:p>
-    <w:p>
-      <w:pPr>
-        <w:spacing w:line="360" w:lineRule="auto"/>
-        <w:ind w:left="-1418" w:firstLine="709"/>
+        <w:ind w:left="-567" w:firstLine="709"/>
         <w:rPr>
           <w:rFonts w:ascii="Times New Roman" w:hAnsi="Times New Roman" w:cs="Times New Roman"/>
           <w:sz w:val="28"/>
@@ -4023,16 +7403,14 @@
         </w:rPr>
         <w:t xml:space="preserve">Одной из ключевых тем стала дискуссия о роли ИТ и ИБ в единой инфраструктуре. Эксперты подчеркивали, </w:t>
       </w:r>
-      <w:proofErr w:type="gramStart"/>
-      <w:r>
-        <w:rPr>
-          <w:rFonts w:ascii="Times New Roman" w:hAnsi="Times New Roman" w:cs="Times New Roman"/>
-          <w:sz w:val="28"/>
-          <w:szCs w:val="28"/>
-        </w:rPr>
-        <w:t>что, несмотря на то, что</w:t>
-      </w:r>
-      <w:proofErr w:type="gramEnd"/>
+      <w:r>
+        <w:rPr>
+          <w:rFonts w:ascii="Times New Roman" w:hAnsi="Times New Roman" w:cs="Times New Roman"/>
+          <w:sz w:val="28"/>
+          <w:szCs w:val="28"/>
+        </w:rPr>
+        <w:t>что несмотря на то, что</w:t>
+      </w:r>
       <w:r>
         <w:rPr>
           <w:rFonts w:ascii="Times New Roman" w:hAnsi="Times New Roman" w:cs="Times New Roman"/>
@@ -4045,18 +7423,7 @@
     <w:p>
       <w:pPr>
         <w:spacing w:line="360" w:lineRule="auto"/>
-        <w:ind w:left="-1418" w:firstLine="709"/>
-        <w:rPr>
-          <w:rFonts w:ascii="Times New Roman" w:hAnsi="Times New Roman" w:cs="Times New Roman"/>
-          <w:sz w:val="28"/>
-          <w:szCs w:val="28"/>
-        </w:rPr>
-      </w:pPr>
-    </w:p>
-    <w:p>
-      <w:pPr>
-        <w:spacing w:line="360" w:lineRule="auto"/>
-        <w:ind w:left="-1418" w:firstLine="709"/>
+        <w:ind w:left="-567" w:firstLine="709"/>
         <w:rPr>
           <w:rFonts w:ascii="Times New Roman" w:hAnsi="Times New Roman" w:cs="Times New Roman"/>
           <w:sz w:val="28"/>
@@ -4075,18 +7442,7 @@
     <w:p>
       <w:pPr>
         <w:spacing w:line="360" w:lineRule="auto"/>
-        <w:ind w:left="-1418" w:firstLine="709"/>
-        <w:rPr>
-          <w:rFonts w:ascii="Times New Roman" w:hAnsi="Times New Roman" w:cs="Times New Roman"/>
-          <w:sz w:val="28"/>
-          <w:szCs w:val="28"/>
-        </w:rPr>
-      </w:pPr>
-    </w:p>
-    <w:p>
-      <w:pPr>
-        <w:spacing w:line="360" w:lineRule="auto"/>
-        <w:ind w:left="-1418" w:firstLine="709"/>
+        <w:ind w:left="-567" w:firstLine="709"/>
         <w:rPr>
           <w:rFonts w:ascii="Times New Roman" w:hAnsi="Times New Roman" w:cs="Times New Roman"/>
           <w:sz w:val="28"/>
@@ -4104,21 +7460,29 @@
     </w:p>
     <w:p>
       <w:pPr>
-        <w:spacing w:line="360" w:lineRule="auto"/>
-        <w:ind w:left="-1418" w:firstLine="709"/>
-        <w:rPr>
-          <w:rFonts w:ascii="Times New Roman" w:hAnsi="Times New Roman" w:cs="Times New Roman"/>
-          <w:sz w:val="28"/>
-          <w:szCs w:val="28"/>
-        </w:rPr>
-      </w:pPr>
-    </w:p>
-    <w:p>
-      <w:pPr>
-        <w:spacing w:line="360" w:lineRule="auto"/>
-        <w:ind w:left="-1418" w:firstLine="709"/>
-        <w:rPr>
-          <w:rFonts w:ascii="Times New Roman" w:hAnsi="Times New Roman" w:cs="Times New Roman"/>
+        <w:rPr>
+          <w:rFonts w:ascii="Times New Roman" w:hAnsi="Times New Roman" w:cs="Times New Roman"/>
+          <w:sz w:val="28"/>
+          <w:szCs w:val="28"/>
+        </w:rPr>
+      </w:pPr>
+      <w:r>
+        <w:rPr>
+          <w:rFonts w:ascii="Times New Roman" w:hAnsi="Times New Roman" w:cs="Times New Roman"/>
+          <w:sz w:val="28"/>
+          <w:szCs w:val="28"/>
+        </w:rPr>
+        <w:br w:type="page"/>
+      </w:r>
+    </w:p>
+    <w:p>
+      <w:pPr>
+        <w:spacing w:line="360" w:lineRule="auto"/>
+        <w:ind w:left="-567" w:firstLine="709"/>
+        <w:jc w:val="both"/>
+        <w:rPr>
+          <w:rFonts w:ascii="Times New Roman" w:hAnsi="Times New Roman" w:cs="Times New Roman"/>
+          <w:noProof/>
           <w:sz w:val="28"/>
           <w:szCs w:val="28"/>
         </w:rPr>
@@ -4132,67 +7496,1771 @@
         <w:lastRenderedPageBreak/>
         <w:t>Мероприятие оставило положительное впечатление благодаря актуальности тем и профессиональному уровню спикеров. Однако из-за ограниченного времени некоторые вопросы были раскрыты поверхностно, а часть информации повторялась в разных выступлениях. Тем не менее, конференция позволила глубже понять современные тренды в ИТ и ИБ, а также подход R-vision к решению этих задач.</w:t>
       </w:r>
-    </w:p>
-    <w:p>
-      <w:pPr>
-        <w:spacing w:line="360" w:lineRule="auto"/>
-        <w:ind w:left="-1418" w:firstLine="709"/>
-        <w:rPr>
-          <w:rFonts w:ascii="Times New Roman" w:hAnsi="Times New Roman" w:cs="Times New Roman"/>
-          <w:sz w:val="28"/>
-          <w:szCs w:val="28"/>
-        </w:rPr>
-      </w:pPr>
-      <w:r>
-        <w:rPr>
-          <w:rFonts w:ascii="Times New Roman" w:hAnsi="Times New Roman" w:cs="Times New Roman"/>
-          <w:sz w:val="28"/>
-          <w:szCs w:val="28"/>
-        </w:rPr>
-        <w:t xml:space="preserve">(фото в папке </w:t>
-      </w:r>
-      <w:r>
-        <w:rPr>
-          <w:rFonts w:ascii="Times New Roman" w:hAnsi="Times New Roman" w:cs="Times New Roman"/>
+      <w:r>
+        <w:rPr>
+          <w:rFonts w:ascii="Times New Roman" w:hAnsi="Times New Roman" w:cs="Times New Roman"/>
+          <w:noProof/>
+          <w:sz w:val="28"/>
+          <w:szCs w:val="28"/>
+        </w:rPr>
+        <w:t xml:space="preserve"> </w:t>
+      </w:r>
+      <w:r>
+        <w:rPr>
+          <w:rFonts w:ascii="Times New Roman" w:hAnsi="Times New Roman" w:cs="Times New Roman"/>
+          <w:noProof/>
+          <w:sz w:val="28"/>
+          <w:szCs w:val="28"/>
+        </w:rPr>
+        <w:drawing>
+          <wp:inline distT="0" distB="0" distL="0" distR="0" wp14:anchorId="6EE2B241" wp14:editId="6C2F869C">
+            <wp:extent cx="6124810" cy="2752725"/>
+            <wp:effectExtent l="0" t="0" r="9525" b="0"/>
+            <wp:docPr id="9" name="Рисунок 9"/>
+            <wp:cNvGraphicFramePr>
+              <a:graphicFrameLocks xmlns:a="http://schemas.openxmlformats.org/drawingml/2006/main" noChangeAspect="1"/>
+            </wp:cNvGraphicFramePr>
+            <a:graphic xmlns:a="http://schemas.openxmlformats.org/drawingml/2006/main">
+              <a:graphicData uri="http://schemas.openxmlformats.org/drawingml/2006/picture">
+                <pic:pic xmlns:pic="http://schemas.openxmlformats.org/drawingml/2006/picture">
+                  <pic:nvPicPr>
+                    <pic:cNvPr id="0" name="Picture 2"/>
+                    <pic:cNvPicPr>
+                      <a:picLocks noChangeAspect="1" noChangeArrowheads="1"/>
+                    </pic:cNvPicPr>
+                  </pic:nvPicPr>
+                  <pic:blipFill>
+                    <a:blip r:embed="rId19">
+                      <a:extLst>
+                        <a:ext uri="{28A0092B-C50C-407E-A947-70E740481C1C}">
+                          <a14:useLocalDpi xmlns:a14="http://schemas.microsoft.com/office/drawing/2010/main" val="0"/>
+                        </a:ext>
+                      </a:extLst>
+                    </a:blip>
+                    <a:srcRect/>
+                    <a:stretch>
+                      <a:fillRect/>
+                    </a:stretch>
+                  </pic:blipFill>
+                  <pic:spPr bwMode="auto">
+                    <a:xfrm>
+                      <a:off x="0" y="0"/>
+                      <a:ext cx="6131587" cy="2755771"/>
+                    </a:xfrm>
+                    <a:prstGeom prst="rect">
+                      <a:avLst/>
+                    </a:prstGeom>
+                    <a:noFill/>
+                    <a:ln>
+                      <a:noFill/>
+                    </a:ln>
+                  </pic:spPr>
+                </pic:pic>
+              </a:graphicData>
+            </a:graphic>
+          </wp:inline>
+        </w:drawing>
+      </w:r>
+    </w:p>
+    <w:p>
+      <w:pPr>
+        <w:spacing w:line="360" w:lineRule="auto"/>
+        <w:ind w:left="-567" w:firstLine="709"/>
+        <w:jc w:val="center"/>
+        <w:rPr>
+          <w:rFonts w:ascii="Times New Roman" w:hAnsi="Times New Roman" w:cs="Times New Roman"/>
+          <w:i/>
+          <w:iCs/>
+          <w:noProof/>
+          <w:sz w:val="28"/>
+          <w:szCs w:val="28"/>
+        </w:rPr>
+      </w:pPr>
+      <w:r>
+        <w:rPr>
+          <w:rFonts w:ascii="Times New Roman" w:hAnsi="Times New Roman" w:cs="Times New Roman"/>
+          <w:i/>
+          <w:iCs/>
+          <w:noProof/>
+          <w:sz w:val="28"/>
+          <w:szCs w:val="28"/>
+        </w:rPr>
+        <w:t xml:space="preserve">Рисунок 10. Конференция  </w:t>
+      </w:r>
+      <w:r>
+        <w:rPr>
+          <w:rFonts w:ascii="Times New Roman" w:hAnsi="Times New Roman" w:cs="Times New Roman"/>
+          <w:i/>
+          <w:iCs/>
+          <w:noProof/>
           <w:sz w:val="28"/>
           <w:szCs w:val="28"/>
           <w:lang w:val="en-US"/>
         </w:rPr>
-        <w:t>images</w:t>
-      </w:r>
-      <w:r>
-        <w:rPr>
-          <w:rFonts w:ascii="Times New Roman" w:hAnsi="Times New Roman" w:cs="Times New Roman"/>
-          <w:sz w:val="28"/>
-          <w:szCs w:val="28"/>
-        </w:rPr>
-        <w:t>)</w:t>
-      </w:r>
-    </w:p>
-    <w:p>
-      <w:pPr>
-        <w:spacing w:line="360" w:lineRule="auto"/>
-        <w:ind w:left="-1418" w:firstLine="709"/>
-        <w:rPr>
-          <w:rFonts w:ascii="Times New Roman" w:hAnsi="Times New Roman" w:cs="Times New Roman"/>
-          <w:sz w:val="28"/>
-          <w:szCs w:val="28"/>
-        </w:rPr>
-      </w:pPr>
-    </w:p>
-    <w:p>
-      <w:pPr>
-        <w:spacing w:line="360" w:lineRule="auto"/>
-        <w:ind w:left="-1418" w:firstLine="709"/>
-        <w:rPr>
-          <w:rFonts w:ascii="Times New Roman" w:hAnsi="Times New Roman" w:cs="Times New Roman"/>
-          <w:sz w:val="28"/>
-          <w:szCs w:val="28"/>
-        </w:rPr>
-      </w:pPr>
+        <w:t>R</w:t>
+      </w:r>
+      <w:r>
+        <w:rPr>
+          <w:rFonts w:ascii="Times New Roman" w:hAnsi="Times New Roman" w:cs="Times New Roman"/>
+          <w:i/>
+          <w:iCs/>
+          <w:noProof/>
+          <w:sz w:val="28"/>
+          <w:szCs w:val="28"/>
+        </w:rPr>
+        <w:t>-</w:t>
+      </w:r>
+      <w:r>
+        <w:rPr>
+          <w:rFonts w:ascii="Times New Roman" w:hAnsi="Times New Roman" w:cs="Times New Roman"/>
+          <w:i/>
+          <w:iCs/>
+          <w:noProof/>
+          <w:sz w:val="28"/>
+          <w:szCs w:val="28"/>
+          <w:lang w:val="en-US"/>
+        </w:rPr>
+        <w:t>vision</w:t>
+      </w:r>
+      <w:r>
+        <w:rPr>
+          <w:rFonts w:ascii="Times New Roman" w:hAnsi="Times New Roman" w:cs="Times New Roman"/>
+          <w:noProof/>
+          <w:sz w:val="28"/>
+          <w:szCs w:val="28"/>
+        </w:rPr>
+        <w:drawing>
+          <wp:inline distT="0" distB="0" distL="0" distR="0" wp14:anchorId="38DB7CBB" wp14:editId="574CD1EC">
+            <wp:extent cx="5637371" cy="2533650"/>
+            <wp:effectExtent l="0" t="0" r="1905" b="0"/>
+            <wp:docPr id="8" name="Рисунок 8"/>
+            <wp:cNvGraphicFramePr>
+              <a:graphicFrameLocks xmlns:a="http://schemas.openxmlformats.org/drawingml/2006/main" noChangeAspect="1"/>
+            </wp:cNvGraphicFramePr>
+            <a:graphic xmlns:a="http://schemas.openxmlformats.org/drawingml/2006/main">
+              <a:graphicData uri="http://schemas.openxmlformats.org/drawingml/2006/picture">
+                <pic:pic xmlns:pic="http://schemas.openxmlformats.org/drawingml/2006/picture">
+                  <pic:nvPicPr>
+                    <pic:cNvPr id="0" name="Picture 1"/>
+                    <pic:cNvPicPr>
+                      <a:picLocks noChangeAspect="1" noChangeArrowheads="1"/>
+                    </pic:cNvPicPr>
+                  </pic:nvPicPr>
+                  <pic:blipFill>
+                    <a:blip r:embed="rId20">
+                      <a:extLst>
+                        <a:ext uri="{28A0092B-C50C-407E-A947-70E740481C1C}">
+                          <a14:useLocalDpi xmlns:a14="http://schemas.microsoft.com/office/drawing/2010/main" val="0"/>
+                        </a:ext>
+                      </a:extLst>
+                    </a:blip>
+                    <a:srcRect/>
+                    <a:stretch>
+                      <a:fillRect/>
+                    </a:stretch>
+                  </pic:blipFill>
+                  <pic:spPr bwMode="auto">
+                    <a:xfrm>
+                      <a:off x="0" y="0"/>
+                      <a:ext cx="5647914" cy="2538388"/>
+                    </a:xfrm>
+                    <a:prstGeom prst="rect">
+                      <a:avLst/>
+                    </a:prstGeom>
+                    <a:noFill/>
+                    <a:ln>
+                      <a:noFill/>
+                    </a:ln>
+                  </pic:spPr>
+                </pic:pic>
+              </a:graphicData>
+            </a:graphic>
+          </wp:inline>
+        </w:drawing>
+      </w:r>
+    </w:p>
+    <w:p>
+      <w:pPr>
+        <w:spacing w:line="360" w:lineRule="auto"/>
+        <w:ind w:left="-567" w:firstLine="709"/>
+        <w:jc w:val="center"/>
+        <w:rPr>
+          <w:rFonts w:ascii="Times New Roman" w:hAnsi="Times New Roman" w:cs="Times New Roman"/>
+          <w:i/>
+          <w:iCs/>
+          <w:noProof/>
+          <w:sz w:val="28"/>
+          <w:szCs w:val="28"/>
+        </w:rPr>
+      </w:pPr>
+      <w:r>
+        <w:rPr>
+          <w:rFonts w:ascii="Times New Roman" w:hAnsi="Times New Roman" w:cs="Times New Roman"/>
+          <w:i/>
+          <w:iCs/>
+          <w:noProof/>
+          <w:sz w:val="28"/>
+          <w:szCs w:val="28"/>
+        </w:rPr>
+        <w:t>Рисунок 11. Спикер Дарья Петрова</w:t>
+      </w:r>
+    </w:p>
+    <w:p>
+      <w:pPr>
+        <w:spacing w:line="360" w:lineRule="auto"/>
+        <w:rPr>
+          <w:rFonts w:ascii="Times New Roman" w:hAnsi="Times New Roman" w:cs="Times New Roman"/>
+          <w:noProof/>
+          <w:sz w:val="28"/>
+          <w:szCs w:val="28"/>
+        </w:rPr>
+      </w:pPr>
+      <w:r>
+        <w:rPr>
+          <w:rFonts w:ascii="Times New Roman" w:hAnsi="Times New Roman" w:cs="Times New Roman"/>
+          <w:noProof/>
+          <w:sz w:val="28"/>
+          <w:szCs w:val="28"/>
+        </w:rPr>
+        <w:br w:type="page"/>
+      </w:r>
+    </w:p>
+    <w:p>
+      <w:pPr>
+        <w:pStyle w:val="2"/>
+        <w:jc w:val="center"/>
+        <w:rPr>
+          <w:rFonts w:ascii="Times New Roman" w:hAnsi="Times New Roman" w:cs="Times New Roman"/>
+          <w:b/>
+          <w:color w:val="000000" w:themeColor="text1"/>
+          <w:sz w:val="28"/>
+          <w:szCs w:val="28"/>
+        </w:rPr>
+      </w:pPr>
+      <w:bookmarkStart w:id="21" w:name="_Toc196658688"/>
+      <w:bookmarkStart w:id="22" w:name="_Toc198061671"/>
+      <w:r>
+        <w:rPr>
+          <w:rFonts w:ascii="Times New Roman" w:hAnsi="Times New Roman" w:cs="Times New Roman"/>
+          <w:b/>
+          <w:color w:val="000000" w:themeColor="text1"/>
+          <w:sz w:val="28"/>
+          <w:szCs w:val="28"/>
+        </w:rPr>
+        <w:lastRenderedPageBreak/>
+        <w:t>Вариативная часть</w:t>
+      </w:r>
+      <w:bookmarkEnd w:id="21"/>
+      <w:bookmarkEnd w:id="22"/>
+    </w:p>
+    <w:p>
+      <w:pPr>
+        <w:spacing w:line="360" w:lineRule="auto"/>
+        <w:rPr>
+          <w:rFonts w:ascii="Times New Roman" w:hAnsi="Times New Roman" w:cs="Times New Roman"/>
+          <w:sz w:val="28"/>
+          <w:szCs w:val="28"/>
+        </w:rPr>
+      </w:pPr>
+      <w:r>
+        <w:rPr>
+          <w:rFonts w:ascii="Times New Roman" w:hAnsi="Times New Roman" w:cs="Times New Roman"/>
+          <w:sz w:val="28"/>
+          <w:szCs w:val="28"/>
+        </w:rPr>
+        <w:t>В этой части отчета будет предствлено описание работы по вариативной части практики.</w:t>
+      </w:r>
+    </w:p>
+    <w:p>
+      <w:pPr>
+        <w:spacing w:line="360" w:lineRule="auto"/>
+        <w:rPr>
+          <w:rFonts w:ascii="Times New Roman" w:hAnsi="Times New Roman" w:cs="Times New Roman"/>
+          <w:sz w:val="28"/>
+          <w:szCs w:val="28"/>
+        </w:rPr>
+      </w:pPr>
+      <w:r>
+        <w:rPr>
+          <w:rFonts w:ascii="Times New Roman" w:hAnsi="Times New Roman" w:cs="Times New Roman"/>
+          <w:sz w:val="28"/>
+          <w:szCs w:val="28"/>
+        </w:rPr>
+        <w:t xml:space="preserve">Моей главной целью была разработка Политики в обношении обработки персональных данных для </w:t>
+      </w:r>
+      <w:r>
+        <w:rPr>
+          <w:rFonts w:ascii="Times New Roman" w:hAnsi="Times New Roman" w:cs="Times New Roman"/>
+          <w:sz w:val="28"/>
+          <w:szCs w:val="28"/>
+        </w:rPr>
+        <w:t xml:space="preserve">веб-сайта </w:t>
+      </w:r>
+      <w:r>
+        <w:rPr>
+          <w:rFonts w:ascii="Times New Roman" w:hAnsi="Times New Roman" w:cs="Times New Roman"/>
+          <w:sz w:val="28"/>
+          <w:szCs w:val="28"/>
+        </w:rPr>
+        <w:t>Московского политехнического университета. Для достижения этой цели было поставлено несколько главных задач:</w:t>
+      </w:r>
+    </w:p>
+    <w:p>
+      <w:pPr>
+        <w:pStyle w:val="a7"/>
+        <w:numPr>
+          <w:ilvl w:val="0"/>
+          <w:numId w:val="10"/>
+        </w:numPr>
+        <w:spacing w:line="360" w:lineRule="auto"/>
+        <w:rPr>
+          <w:rFonts w:ascii="Times New Roman" w:hAnsi="Times New Roman" w:cs="Times New Roman"/>
+          <w:sz w:val="28"/>
+          <w:szCs w:val="28"/>
+        </w:rPr>
+      </w:pPr>
+      <w:r>
+        <w:rPr>
+          <w:rFonts w:ascii="Times New Roman" w:hAnsi="Times New Roman" w:cs="Times New Roman"/>
+          <w:sz w:val="28"/>
+          <w:szCs w:val="28"/>
+        </w:rPr>
+        <w:t xml:space="preserve">Подробно изучить Политики ведущих вузов, например таких как НИУ ВШЭ, Финансовый Университет при Правительсвте РФ, МГТУ им. Баумана, </w:t>
+      </w:r>
+      <w:r>
+        <w:rPr>
+          <w:rFonts w:ascii="Times New Roman" w:hAnsi="Times New Roman" w:cs="Times New Roman"/>
+          <w:sz w:val="28"/>
+          <w:szCs w:val="28"/>
+        </w:rPr>
+        <w:t>РУДН;</w:t>
+      </w:r>
+    </w:p>
+    <w:p>
+      <w:pPr>
+        <w:pStyle w:val="a7"/>
+        <w:numPr>
+          <w:ilvl w:val="0"/>
+          <w:numId w:val="10"/>
+        </w:numPr>
+        <w:spacing w:line="360" w:lineRule="auto"/>
+        <w:rPr>
+          <w:rFonts w:ascii="Times New Roman" w:hAnsi="Times New Roman" w:cs="Times New Roman"/>
+          <w:sz w:val="28"/>
+          <w:szCs w:val="28"/>
+        </w:rPr>
+      </w:pPr>
+      <w:r>
+        <w:rPr>
+          <w:rFonts w:ascii="Times New Roman" w:hAnsi="Times New Roman" w:cs="Times New Roman"/>
+          <w:sz w:val="28"/>
+          <w:szCs w:val="28"/>
+        </w:rPr>
+        <w:t>Сравнить Политики, выделить самые главные части;</w:t>
+      </w:r>
+    </w:p>
+    <w:p>
+      <w:pPr>
+        <w:pStyle w:val="a7"/>
+        <w:numPr>
+          <w:ilvl w:val="0"/>
+          <w:numId w:val="10"/>
+        </w:numPr>
+        <w:spacing w:line="360" w:lineRule="auto"/>
+        <w:rPr>
+          <w:rFonts w:ascii="Times New Roman" w:hAnsi="Times New Roman" w:cs="Times New Roman"/>
+          <w:sz w:val="28"/>
+          <w:szCs w:val="28"/>
+        </w:rPr>
+      </w:pPr>
+      <w:r>
+        <w:rPr>
+          <w:rFonts w:ascii="Times New Roman" w:hAnsi="Times New Roman" w:cs="Times New Roman"/>
+          <w:sz w:val="28"/>
+          <w:szCs w:val="28"/>
+        </w:rPr>
+        <w:t>Проанализировать целостность предоставляемой информации;</w:t>
+      </w:r>
+    </w:p>
+    <w:p>
+      <w:pPr>
+        <w:pStyle w:val="a7"/>
+        <w:numPr>
+          <w:ilvl w:val="0"/>
+          <w:numId w:val="10"/>
+        </w:numPr>
+        <w:spacing w:line="360" w:lineRule="auto"/>
+        <w:rPr>
+          <w:rFonts w:ascii="Times New Roman" w:hAnsi="Times New Roman" w:cs="Times New Roman"/>
+          <w:sz w:val="28"/>
+          <w:szCs w:val="28"/>
+        </w:rPr>
+      </w:pPr>
+      <w:r>
+        <w:rPr>
+          <w:rFonts w:ascii="Times New Roman" w:hAnsi="Times New Roman" w:cs="Times New Roman"/>
+          <w:sz w:val="28"/>
+          <w:szCs w:val="28"/>
+        </w:rPr>
+        <w:t>Создать свой полноценный документ на основе стукруты других Политик, сделав его уникальным.</w:t>
+      </w:r>
+    </w:p>
+    <w:p>
+      <w:pPr>
+        <w:pStyle w:val="a7"/>
+        <w:numPr>
+          <w:ilvl w:val="0"/>
+          <w:numId w:val="10"/>
+        </w:numPr>
+        <w:spacing w:line="360" w:lineRule="auto"/>
+        <w:rPr>
+          <w:rFonts w:ascii="Times New Roman" w:hAnsi="Times New Roman" w:cs="Times New Roman"/>
+          <w:sz w:val="28"/>
+          <w:szCs w:val="28"/>
+        </w:rPr>
+      </w:pPr>
+      <w:r>
+        <w:rPr>
+          <w:rFonts w:ascii="Times New Roman" w:hAnsi="Times New Roman" w:cs="Times New Roman"/>
+          <w:sz w:val="28"/>
+          <w:szCs w:val="28"/>
+        </w:rPr>
+        <w:t>Проанализировать Политику в области Интеллектуальной собственности, добавить важную информацию об использовании в наш конечный документ Политики обработки персональных данных</w:t>
+      </w:r>
+    </w:p>
+    <w:p>
+      <w:pPr>
+        <w:spacing w:line="360" w:lineRule="auto"/>
+        <w:rPr>
+          <w:rFonts w:ascii="Times New Roman" w:hAnsi="Times New Roman" w:cs="Times New Roman"/>
+          <w:sz w:val="28"/>
+          <w:szCs w:val="28"/>
+        </w:rPr>
+      </w:pPr>
+      <w:r>
+        <w:rPr>
+          <w:rFonts w:ascii="Times New Roman" w:hAnsi="Times New Roman" w:cs="Times New Roman"/>
+          <w:sz w:val="28"/>
+          <w:szCs w:val="28"/>
+        </w:rPr>
+        <w:t>В ходе выполенения задания не возникло никаких трудностей поиска Политик других вузов, однако при их анализе возникло множество вопросов и несовпадений. Некоторые политики казались мне, как полльзователю веб-сайтов других вузов неполноценными.</w:t>
+      </w:r>
+    </w:p>
+    <w:p>
+      <w:pPr>
+        <w:spacing w:line="360" w:lineRule="auto"/>
+        <w:rPr>
+          <w:rFonts w:ascii="Times New Roman" w:hAnsi="Times New Roman" w:cs="Times New Roman"/>
+          <w:sz w:val="28"/>
+          <w:szCs w:val="28"/>
+        </w:rPr>
+      </w:pPr>
+      <w:r>
+        <w:rPr>
+          <w:rFonts w:ascii="Times New Roman" w:hAnsi="Times New Roman" w:cs="Times New Roman"/>
+          <w:sz w:val="28"/>
+          <w:szCs w:val="28"/>
+        </w:rPr>
+        <w:br w:type="page"/>
+      </w:r>
+    </w:p>
+    <w:p>
+      <w:pPr>
+        <w:spacing w:line="360" w:lineRule="auto"/>
+        <w:rPr>
+          <w:rFonts w:ascii="Times New Roman" w:hAnsi="Times New Roman" w:cs="Times New Roman"/>
+          <w:sz w:val="28"/>
+          <w:szCs w:val="28"/>
+        </w:rPr>
+      </w:pPr>
+      <w:r>
+        <w:rPr>
+          <w:rFonts w:ascii="Times New Roman" w:hAnsi="Times New Roman" w:cs="Times New Roman"/>
+          <w:sz w:val="28"/>
+          <w:szCs w:val="28"/>
+        </w:rPr>
+        <w:lastRenderedPageBreak/>
+        <w:drawing>
+          <wp:inline distT="0" distB="0" distL="0" distR="0" wp14:anchorId="620D86E1" wp14:editId="10BEFAC9">
+            <wp:extent cx="5940425" cy="3415665"/>
+            <wp:effectExtent l="0" t="0" r="3175" b="0"/>
+            <wp:docPr id="10" name="Рисунок 10"/>
+            <wp:cNvGraphicFramePr>
+              <a:graphicFrameLocks xmlns:a="http://schemas.openxmlformats.org/drawingml/2006/main" noChangeAspect="1"/>
+            </wp:cNvGraphicFramePr>
+            <a:graphic xmlns:a="http://schemas.openxmlformats.org/drawingml/2006/main">
+              <a:graphicData uri="http://schemas.openxmlformats.org/drawingml/2006/picture">
+                <pic:pic xmlns:pic="http://schemas.openxmlformats.org/drawingml/2006/picture">
+                  <pic:nvPicPr>
+                    <pic:cNvPr id="1" name=""/>
+                    <pic:cNvPicPr/>
+                  </pic:nvPicPr>
+                  <pic:blipFill>
+                    <a:blip r:embed="rId21"/>
+                    <a:stretch>
+                      <a:fillRect/>
+                    </a:stretch>
+                  </pic:blipFill>
+                  <pic:spPr>
+                    <a:xfrm>
+                      <a:off x="0" y="0"/>
+                      <a:ext cx="5940425" cy="3415665"/>
+                    </a:xfrm>
+                    <a:prstGeom prst="rect">
+                      <a:avLst/>
+                    </a:prstGeom>
+                  </pic:spPr>
+                </pic:pic>
+              </a:graphicData>
+            </a:graphic>
+          </wp:inline>
+        </w:drawing>
+      </w:r>
+    </w:p>
+    <w:p>
+      <w:pPr>
+        <w:spacing w:line="360" w:lineRule="auto"/>
+        <w:jc w:val="center"/>
+        <w:rPr>
+          <w:rFonts w:ascii="Times New Roman" w:hAnsi="Times New Roman" w:cs="Times New Roman"/>
+          <w:i/>
+          <w:iCs/>
+          <w:sz w:val="28"/>
+          <w:szCs w:val="28"/>
+        </w:rPr>
+      </w:pPr>
+      <w:r>
+        <w:rPr>
+          <w:rFonts w:ascii="Times New Roman" w:hAnsi="Times New Roman" w:cs="Times New Roman"/>
+          <w:i/>
+          <w:iCs/>
+          <w:sz w:val="28"/>
+          <w:szCs w:val="28"/>
+        </w:rPr>
+        <w:t>Рисунок 12. Политика НИУ ВШЭ</w:t>
+      </w:r>
+    </w:p>
+    <w:p>
+      <w:pPr>
+        <w:spacing w:line="360" w:lineRule="auto"/>
+        <w:rPr>
+          <w:rFonts w:ascii="Times New Roman" w:hAnsi="Times New Roman" w:cs="Times New Roman"/>
+          <w:sz w:val="28"/>
+          <w:szCs w:val="28"/>
+        </w:rPr>
+      </w:pPr>
+    </w:p>
+    <w:p>
+      <w:pPr>
+        <w:spacing w:line="360" w:lineRule="auto"/>
+        <w:rPr>
+          <w:rFonts w:ascii="Times New Roman" w:hAnsi="Times New Roman" w:cs="Times New Roman"/>
+          <w:sz w:val="28"/>
+          <w:szCs w:val="28"/>
+        </w:rPr>
+      </w:pPr>
+      <w:r>
+        <w:rPr>
+          <w:rFonts w:ascii="Times New Roman" w:hAnsi="Times New Roman" w:cs="Times New Roman"/>
+          <w:sz w:val="28"/>
+          <w:szCs w:val="28"/>
+        </w:rPr>
+        <w:drawing>
+          <wp:inline distT="0" distB="0" distL="0" distR="0" wp14:anchorId="6D3A6548" wp14:editId="62BE00D7">
+            <wp:extent cx="5940425" cy="2894330"/>
+            <wp:effectExtent l="0" t="0" r="3175" b="1270"/>
+            <wp:docPr id="11" name="Рисунок 11"/>
+            <wp:cNvGraphicFramePr>
+              <a:graphicFrameLocks xmlns:a="http://schemas.openxmlformats.org/drawingml/2006/main" noChangeAspect="1"/>
+            </wp:cNvGraphicFramePr>
+            <a:graphic xmlns:a="http://schemas.openxmlformats.org/drawingml/2006/main">
+              <a:graphicData uri="http://schemas.openxmlformats.org/drawingml/2006/picture">
+                <pic:pic xmlns:pic="http://schemas.openxmlformats.org/drawingml/2006/picture">
+                  <pic:nvPicPr>
+                    <pic:cNvPr id="1" name=""/>
+                    <pic:cNvPicPr/>
+                  </pic:nvPicPr>
+                  <pic:blipFill>
+                    <a:blip r:embed="rId22"/>
+                    <a:stretch>
+                      <a:fillRect/>
+                    </a:stretch>
+                  </pic:blipFill>
+                  <pic:spPr>
+                    <a:xfrm>
+                      <a:off x="0" y="0"/>
+                      <a:ext cx="5940425" cy="2894330"/>
+                    </a:xfrm>
+                    <a:prstGeom prst="rect">
+                      <a:avLst/>
+                    </a:prstGeom>
+                  </pic:spPr>
+                </pic:pic>
+              </a:graphicData>
+            </a:graphic>
+          </wp:inline>
+        </w:drawing>
+      </w:r>
+    </w:p>
+    <w:p>
+      <w:pPr>
+        <w:spacing w:line="360" w:lineRule="auto"/>
+        <w:jc w:val="center"/>
+        <w:rPr>
+          <w:rFonts w:ascii="Times New Roman" w:hAnsi="Times New Roman" w:cs="Times New Roman"/>
+          <w:i/>
+          <w:iCs/>
+          <w:sz w:val="28"/>
+          <w:szCs w:val="28"/>
+        </w:rPr>
+      </w:pPr>
+      <w:r>
+        <w:rPr>
+          <w:rFonts w:ascii="Times New Roman" w:hAnsi="Times New Roman" w:cs="Times New Roman"/>
+          <w:i/>
+          <w:iCs/>
+          <w:sz w:val="28"/>
+          <w:szCs w:val="28"/>
+        </w:rPr>
+        <w:t>Рисунок 13. Политика МГТУ имени Н.Э. Баумана</w:t>
+      </w:r>
+    </w:p>
+    <w:p>
+      <w:pPr>
+        <w:spacing w:line="360" w:lineRule="auto"/>
+        <w:rPr>
+          <w:rFonts w:ascii="Times New Roman" w:hAnsi="Times New Roman" w:cs="Times New Roman"/>
+          <w:sz w:val="28"/>
+          <w:szCs w:val="28"/>
+        </w:rPr>
+      </w:pPr>
+      <w:r>
+        <w:rPr>
+          <w:rFonts w:ascii="Times New Roman" w:hAnsi="Times New Roman" w:cs="Times New Roman"/>
+          <w:sz w:val="28"/>
+          <w:szCs w:val="28"/>
+        </w:rPr>
+        <w:br w:type="page"/>
+      </w:r>
+    </w:p>
+    <w:p>
+      <w:pPr>
+        <w:spacing w:line="360" w:lineRule="auto"/>
+        <w:rPr>
+          <w:rFonts w:ascii="Times New Roman" w:hAnsi="Times New Roman" w:cs="Times New Roman"/>
+          <w:sz w:val="28"/>
+          <w:szCs w:val="28"/>
+        </w:rPr>
+      </w:pPr>
+      <w:r>
+        <w:rPr>
+          <w:rFonts w:ascii="Times New Roman" w:hAnsi="Times New Roman" w:cs="Times New Roman"/>
+          <w:sz w:val="28"/>
+          <w:szCs w:val="28"/>
+        </w:rPr>
+        <w:lastRenderedPageBreak/>
+        <w:drawing>
+          <wp:inline distT="0" distB="0" distL="0" distR="0" wp14:anchorId="3E0F97DC" wp14:editId="4B58EFA6">
+            <wp:extent cx="5940425" cy="3415665"/>
+            <wp:effectExtent l="0" t="0" r="3175" b="0"/>
+            <wp:docPr id="13" name="Рисунок 13"/>
+            <wp:cNvGraphicFramePr>
+              <a:graphicFrameLocks xmlns:a="http://schemas.openxmlformats.org/drawingml/2006/main" noChangeAspect="1"/>
+            </wp:cNvGraphicFramePr>
+            <a:graphic xmlns:a="http://schemas.openxmlformats.org/drawingml/2006/main">
+              <a:graphicData uri="http://schemas.openxmlformats.org/drawingml/2006/picture">
+                <pic:pic xmlns:pic="http://schemas.openxmlformats.org/drawingml/2006/picture">
+                  <pic:nvPicPr>
+                    <pic:cNvPr id="1" name=""/>
+                    <pic:cNvPicPr/>
+                  </pic:nvPicPr>
+                  <pic:blipFill>
+                    <a:blip r:embed="rId23"/>
+                    <a:stretch>
+                      <a:fillRect/>
+                    </a:stretch>
+                  </pic:blipFill>
+                  <pic:spPr>
+                    <a:xfrm>
+                      <a:off x="0" y="0"/>
+                      <a:ext cx="5940425" cy="3415665"/>
+                    </a:xfrm>
+                    <a:prstGeom prst="rect">
+                      <a:avLst/>
+                    </a:prstGeom>
+                  </pic:spPr>
+                </pic:pic>
+              </a:graphicData>
+            </a:graphic>
+          </wp:inline>
+        </w:drawing>
+      </w:r>
+    </w:p>
+    <w:p>
+      <w:pPr>
+        <w:spacing w:line="360" w:lineRule="auto"/>
+        <w:jc w:val="center"/>
+        <w:rPr>
+          <w:rFonts w:ascii="Times New Roman" w:hAnsi="Times New Roman" w:cs="Times New Roman"/>
+          <w:i/>
+          <w:iCs/>
+          <w:sz w:val="28"/>
+          <w:szCs w:val="28"/>
+        </w:rPr>
+      </w:pPr>
+      <w:r>
+        <w:rPr>
+          <w:rFonts w:ascii="Times New Roman" w:hAnsi="Times New Roman" w:cs="Times New Roman"/>
+          <w:i/>
+          <w:iCs/>
+          <w:sz w:val="28"/>
+          <w:szCs w:val="28"/>
+        </w:rPr>
+        <w:t>Рисунок 14. Политика Финансового университета при правительстве РФ</w:t>
+      </w:r>
+    </w:p>
+    <w:p>
+      <w:pPr>
+        <w:spacing w:line="360" w:lineRule="auto"/>
+        <w:rPr>
+          <w:rFonts w:ascii="Times New Roman" w:hAnsi="Times New Roman" w:cs="Times New Roman"/>
+          <w:sz w:val="28"/>
+          <w:szCs w:val="28"/>
+        </w:rPr>
+      </w:pPr>
+      <w:r>
+        <w:rPr>
+          <w:rFonts w:ascii="Times New Roman" w:hAnsi="Times New Roman" w:cs="Times New Roman"/>
+          <w:sz w:val="28"/>
+          <w:szCs w:val="28"/>
+        </w:rPr>
+        <w:drawing>
+          <wp:inline distT="0" distB="0" distL="0" distR="0" wp14:anchorId="4E1F81B1" wp14:editId="119B8C7A">
+            <wp:extent cx="5940425" cy="3406140"/>
+            <wp:effectExtent l="0" t="0" r="3175" b="3810"/>
+            <wp:docPr id="17" name="Рисунок 17"/>
+            <wp:cNvGraphicFramePr>
+              <a:graphicFrameLocks xmlns:a="http://schemas.openxmlformats.org/drawingml/2006/main" noChangeAspect="1"/>
+            </wp:cNvGraphicFramePr>
+            <a:graphic xmlns:a="http://schemas.openxmlformats.org/drawingml/2006/main">
+              <a:graphicData uri="http://schemas.openxmlformats.org/drawingml/2006/picture">
+                <pic:pic xmlns:pic="http://schemas.openxmlformats.org/drawingml/2006/picture">
+                  <pic:nvPicPr>
+                    <pic:cNvPr id="1" name=""/>
+                    <pic:cNvPicPr/>
+                  </pic:nvPicPr>
+                  <pic:blipFill>
+                    <a:blip r:embed="rId24"/>
+                    <a:stretch>
+                      <a:fillRect/>
+                    </a:stretch>
+                  </pic:blipFill>
+                  <pic:spPr>
+                    <a:xfrm>
+                      <a:off x="0" y="0"/>
+                      <a:ext cx="5940425" cy="3406140"/>
+                    </a:xfrm>
+                    <a:prstGeom prst="rect">
+                      <a:avLst/>
+                    </a:prstGeom>
+                  </pic:spPr>
+                </pic:pic>
+              </a:graphicData>
+            </a:graphic>
+          </wp:inline>
+        </w:drawing>
+      </w:r>
+    </w:p>
+    <w:p>
+      <w:pPr>
+        <w:spacing w:line="360" w:lineRule="auto"/>
+        <w:jc w:val="center"/>
+        <w:rPr>
+          <w:rFonts w:ascii="Times New Roman" w:hAnsi="Times New Roman" w:cs="Times New Roman"/>
+          <w:sz w:val="28"/>
+          <w:szCs w:val="28"/>
+        </w:rPr>
+      </w:pPr>
+      <w:r>
+        <w:rPr>
+          <w:rFonts w:ascii="Times New Roman" w:hAnsi="Times New Roman" w:cs="Times New Roman"/>
+          <w:i/>
+          <w:iCs/>
+          <w:sz w:val="28"/>
+          <w:szCs w:val="28"/>
+        </w:rPr>
+        <w:t>Рисунок 15. Политика РУДН</w:t>
+      </w:r>
+    </w:p>
+    <w:p>
+      <w:pPr>
+        <w:spacing w:line="360" w:lineRule="auto"/>
+        <w:rPr>
+          <w:rFonts w:ascii="Times New Roman" w:hAnsi="Times New Roman" w:cs="Times New Roman"/>
+          <w:sz w:val="28"/>
+          <w:szCs w:val="28"/>
+        </w:rPr>
+      </w:pPr>
+    </w:p>
+    <w:p>
+      <w:pPr>
+        <w:spacing w:line="360" w:lineRule="auto"/>
+        <w:rPr>
+          <w:rFonts w:ascii="Times New Roman" w:hAnsi="Times New Roman" w:cs="Times New Roman"/>
+          <w:sz w:val="28"/>
+          <w:szCs w:val="28"/>
+        </w:rPr>
+      </w:pPr>
+    </w:p>
+    <w:p>
+      <w:pPr>
+        <w:spacing w:line="360" w:lineRule="auto"/>
+        <w:rPr>
+          <w:rFonts w:ascii="Times New Roman" w:hAnsi="Times New Roman" w:cs="Times New Roman"/>
+          <w:sz w:val="28"/>
+          <w:szCs w:val="28"/>
+        </w:rPr>
+      </w:pPr>
+    </w:p>
+    <w:p>
+      <w:pPr>
+        <w:spacing w:line="360" w:lineRule="auto"/>
+        <w:rPr>
+          <w:rFonts w:ascii="Times New Roman" w:hAnsi="Times New Roman" w:cs="Times New Roman"/>
+          <w:sz w:val="28"/>
+          <w:szCs w:val="28"/>
+        </w:rPr>
+      </w:pPr>
+      <w:r>
+        <w:rPr>
+          <w:rFonts w:ascii="Times New Roman" w:hAnsi="Times New Roman" w:cs="Times New Roman"/>
+          <w:noProof/>
+          <w:sz w:val="28"/>
+          <w:szCs w:val="28"/>
+        </w:rPr>
+        <w:lastRenderedPageBreak/>
+        <w:drawing>
+          <wp:inline distT="0" distB="0" distL="0" distR="0" wp14:anchorId="3F59758B" wp14:editId="1E8C15E3">
+            <wp:extent cx="5940425" cy="6649720"/>
+            <wp:effectExtent l="0" t="0" r="3175" b="0"/>
+            <wp:docPr id="15" name="Рисунок 15"/>
+            <wp:cNvGraphicFramePr>
+              <a:graphicFrameLocks xmlns:a="http://schemas.openxmlformats.org/drawingml/2006/main" noChangeAspect="1"/>
+            </wp:cNvGraphicFramePr>
+            <a:graphic xmlns:a="http://schemas.openxmlformats.org/drawingml/2006/main">
+              <a:graphicData uri="http://schemas.openxmlformats.org/drawingml/2006/picture">
+                <pic:pic xmlns:pic="http://schemas.openxmlformats.org/drawingml/2006/picture">
+                  <pic:nvPicPr>
+                    <pic:cNvPr id="1" name=""/>
+                    <pic:cNvPicPr/>
+                  </pic:nvPicPr>
+                  <pic:blipFill>
+                    <a:blip r:embed="rId25"/>
+                    <a:stretch>
+                      <a:fillRect/>
+                    </a:stretch>
+                  </pic:blipFill>
+                  <pic:spPr>
+                    <a:xfrm>
+                      <a:off x="0" y="0"/>
+                      <a:ext cx="5940425" cy="6649720"/>
+                    </a:xfrm>
+                    <a:prstGeom prst="rect">
+                      <a:avLst/>
+                    </a:prstGeom>
+                  </pic:spPr>
+                </pic:pic>
+              </a:graphicData>
+            </a:graphic>
+          </wp:inline>
+        </w:drawing>
+      </w:r>
+    </w:p>
+    <w:p>
+      <w:pPr>
+        <w:spacing w:line="360" w:lineRule="auto"/>
+        <w:jc w:val="center"/>
+        <w:rPr>
+          <w:rFonts w:ascii="Times New Roman" w:hAnsi="Times New Roman" w:cs="Times New Roman"/>
+          <w:i/>
+          <w:iCs/>
+          <w:sz w:val="28"/>
+          <w:szCs w:val="28"/>
+        </w:rPr>
+      </w:pPr>
+      <w:r>
+        <w:rPr>
+          <w:rFonts w:ascii="Times New Roman" w:hAnsi="Times New Roman" w:cs="Times New Roman"/>
+          <w:i/>
+          <w:iCs/>
+          <w:sz w:val="28"/>
+          <w:szCs w:val="28"/>
+        </w:rPr>
+        <w:t>Рисунок 16. Содержание нашего итогового документа</w:t>
+      </w:r>
+      <w:r>
+        <w:rPr>
+          <w:rFonts w:ascii="Times New Roman" w:hAnsi="Times New Roman" w:cs="Times New Roman"/>
+          <w:sz w:val="28"/>
+          <w:szCs w:val="28"/>
+        </w:rPr>
+        <w:t xml:space="preserve"> </w:t>
+      </w:r>
+      <w:r>
+        <w:rPr>
+          <w:rFonts w:ascii="Times New Roman" w:hAnsi="Times New Roman" w:cs="Times New Roman"/>
+          <w:sz w:val="28"/>
+          <w:szCs w:val="28"/>
+        </w:rPr>
+        <w:br w:type="page"/>
+      </w:r>
+    </w:p>
+    <w:p>
+      <w:pPr>
+        <w:pStyle w:val="1"/>
+        <w:rPr>
+          <w:lang w:val="ru-RU"/>
+        </w:rPr>
+      </w:pPr>
+      <w:bookmarkStart w:id="23" w:name="_Toc198061672"/>
+      <w:r>
+        <w:rPr>
+          <w:lang w:val="ru-RU"/>
+        </w:rPr>
+        <w:lastRenderedPageBreak/>
+        <w:t>Заключение</w:t>
+      </w:r>
+      <w:bookmarkEnd w:id="23"/>
+    </w:p>
+    <w:p>
+      <w:pPr>
+        <w:spacing w:line="360" w:lineRule="auto"/>
+        <w:ind w:firstLine="709"/>
+        <w:contextualSpacing/>
+        <w:rPr>
+          <w:rFonts w:ascii="Times New Roman" w:hAnsi="Times New Roman" w:cs="Times New Roman"/>
+          <w:sz w:val="28"/>
+          <w:szCs w:val="28"/>
+        </w:rPr>
+      </w:pPr>
+      <w:r>
+        <w:rPr>
+          <w:rFonts w:ascii="Times New Roman" w:hAnsi="Times New Roman" w:cs="Times New Roman"/>
+          <w:sz w:val="28"/>
+          <w:szCs w:val="28"/>
+        </w:rPr>
+        <w:t>В рамках проектной практики были выполнены все поставленные задачи, включая обязательные и дополнительные разделы. Освоены ключевые функции системы Git: создание репозитория, фиксация изменений, работа с ветками и размещение кода на платформе GitHub.</w:t>
+      </w:r>
+    </w:p>
+    <w:p>
+      <w:pPr>
+        <w:spacing w:line="360" w:lineRule="auto"/>
+        <w:ind w:firstLine="709"/>
+        <w:contextualSpacing/>
+        <w:rPr>
+          <w:rFonts w:ascii="Times New Roman" w:hAnsi="Times New Roman" w:cs="Times New Roman"/>
+          <w:sz w:val="28"/>
+          <w:szCs w:val="28"/>
+        </w:rPr>
+      </w:pPr>
+      <w:r>
+        <w:rPr>
+          <w:rFonts w:ascii="Times New Roman" w:hAnsi="Times New Roman" w:cs="Times New Roman"/>
+          <w:sz w:val="28"/>
+          <w:szCs w:val="28"/>
+        </w:rPr>
+        <w:t>Была продумана и реализована логичная архитектура проекта с выделением отдельных папок для документации, веб-страниц, исходников и учебных материалов. На практике применён язык разметки Markdown для составления README-файлов с детальным описанием проекта, задач и программного кода.</w:t>
+      </w:r>
+    </w:p>
+    <w:p>
+      <w:pPr>
+        <w:spacing w:line="360" w:lineRule="auto"/>
+        <w:ind w:firstLine="709"/>
+        <w:contextualSpacing/>
+        <w:rPr>
+          <w:rFonts w:ascii="Times New Roman" w:hAnsi="Times New Roman" w:cs="Times New Roman"/>
+          <w:sz w:val="28"/>
+          <w:szCs w:val="28"/>
+        </w:rPr>
+      </w:pPr>
+      <w:r>
+        <w:rPr>
+          <w:rFonts w:ascii="Times New Roman" w:hAnsi="Times New Roman" w:cs="Times New Roman"/>
+          <w:sz w:val="28"/>
+          <w:szCs w:val="28"/>
+        </w:rPr>
+        <w:t>Приобретены базовые навыки вёрстки на HTML и CSS, что позволило создать многостраничный веб-сайт с поддержкой мобильных устройств. Участие в конференции R-EVOlution (организатор – R-vision) расширило понимание актуальных трендов в сфере информационных технологий и кибербезопасности. Особый интерес представили методики внедрения ИБ-решений в корпоративные бизнес-процессы.</w:t>
+      </w:r>
+    </w:p>
+    <w:p>
+      <w:pPr>
+        <w:spacing w:line="360" w:lineRule="auto"/>
+        <w:ind w:firstLine="709"/>
+        <w:contextualSpacing/>
+        <w:rPr>
+          <w:rFonts w:ascii="Times New Roman" w:hAnsi="Times New Roman" w:cs="Times New Roman"/>
+          <w:sz w:val="28"/>
+          <w:szCs w:val="28"/>
+        </w:rPr>
+      </w:pPr>
+      <w:r>
+        <w:rPr>
+          <w:rFonts w:ascii="Times New Roman" w:hAnsi="Times New Roman" w:cs="Times New Roman"/>
+          <w:sz w:val="28"/>
+          <w:szCs w:val="28"/>
+        </w:rPr>
+        <w:t>Этот опыт способствовал развитию профессиональных компетенций в области разработки и защиты информационных систем.</w:t>
+      </w:r>
+    </w:p>
+    <w:p>
+      <w:pPr>
+        <w:spacing w:line="360" w:lineRule="auto"/>
+        <w:ind w:firstLine="709"/>
+        <w:contextualSpacing/>
+        <w:rPr>
+          <w:rFonts w:ascii="Times New Roman" w:hAnsi="Times New Roman" w:cs="Times New Roman"/>
+          <w:sz w:val="28"/>
+          <w:szCs w:val="28"/>
+        </w:rPr>
+      </w:pPr>
+      <w:r>
+        <w:rPr>
+          <w:rFonts w:ascii="Times New Roman" w:hAnsi="Times New Roman" w:cs="Times New Roman"/>
+          <w:sz w:val="28"/>
+          <w:szCs w:val="28"/>
+        </w:rPr>
+        <w:t xml:space="preserve">В рамках вариативной части практики были изучены другие документы Политик об обработке персональных данных, а также составлен собственный документ Полотики об обработки персональных данных для пользователей сайта вуза Московского Полтиехнического университета. </w:t>
+      </w:r>
+    </w:p>
+    <w:p>
+      <w:pPr>
+        <w:spacing w:line="360" w:lineRule="auto"/>
+        <w:contextualSpacing/>
+        <w:rPr>
+          <w:rFonts w:ascii="Times New Roman" w:hAnsi="Times New Roman" w:cs="Times New Roman"/>
+          <w:sz w:val="28"/>
+          <w:szCs w:val="28"/>
+        </w:rPr>
+      </w:pPr>
+    </w:p>
+    <w:p>
+      <w:pPr>
+        <w:pStyle w:val="a7"/>
+        <w:numPr>
+          <w:ilvl w:val="0"/>
+          <w:numId w:val="9"/>
+        </w:numPr>
+        <w:spacing w:line="360" w:lineRule="auto"/>
+        <w:rPr>
+          <w:rFonts w:ascii="Times New Roman" w:hAnsi="Times New Roman" w:cs="Times New Roman"/>
+          <w:sz w:val="28"/>
+          <w:szCs w:val="28"/>
+        </w:rPr>
+      </w:pPr>
+      <w:r>
+        <w:rPr>
+          <w:rFonts w:ascii="Times New Roman" w:hAnsi="Times New Roman" w:cs="Times New Roman"/>
+          <w:sz w:val="28"/>
+          <w:szCs w:val="28"/>
+        </w:rPr>
+        <w:br w:type="page"/>
+      </w:r>
+    </w:p>
+    <w:p>
+      <w:pPr>
+        <w:pStyle w:val="1"/>
+        <w:rPr>
+          <w:lang w:val="ru-RU"/>
+        </w:rPr>
+      </w:pPr>
+      <w:bookmarkStart w:id="24" w:name="_Toc198061673"/>
+      <w:r>
+        <w:rPr>
+          <w:lang w:val="ru-RU"/>
+        </w:rPr>
+        <w:lastRenderedPageBreak/>
+        <w:t>Список использованной литературы</w:t>
+      </w:r>
+      <w:bookmarkEnd w:id="24"/>
+    </w:p>
+    <w:p>
+      <w:pPr>
+        <w:numPr>
+          <w:ilvl w:val="0"/>
+          <w:numId w:val="11"/>
+        </w:numPr>
+        <w:tabs>
+          <w:tab w:val="clear" w:pos="720"/>
+        </w:tabs>
+        <w:spacing w:line="360" w:lineRule="auto"/>
+        <w:ind w:left="-567" w:firstLine="851"/>
+        <w:jc w:val="both"/>
+        <w:rPr>
+          <w:rFonts w:ascii="Times New Roman" w:hAnsi="Times New Roman" w:cs="Times New Roman"/>
+          <w:sz w:val="28"/>
+          <w:szCs w:val="28"/>
+        </w:rPr>
+      </w:pPr>
+      <w:r>
+        <w:rPr>
+          <w:rFonts w:ascii="Times New Roman" w:hAnsi="Times New Roman" w:cs="Times New Roman"/>
+          <w:sz w:val="28"/>
+          <w:szCs w:val="28"/>
+        </w:rPr>
+        <w:t xml:space="preserve">CSS [Электронный ресурс] // Дока. - URL: </w:t>
+      </w:r>
+      <w:hyperlink r:id="rId26" w:history="1">
+        <w:r>
+          <w:rPr>
+            <w:rStyle w:val="a8"/>
+            <w:rFonts w:ascii="Times New Roman" w:hAnsi="Times New Roman" w:cs="Times New Roman"/>
+            <w:sz w:val="28"/>
+            <w:szCs w:val="28"/>
+          </w:rPr>
+          <w:t>https://doka.guide/css/</w:t>
+        </w:r>
+      </w:hyperlink>
+      <w:r>
+        <w:rPr>
+          <w:rFonts w:ascii="Times New Roman" w:hAnsi="Times New Roman" w:cs="Times New Roman"/>
+          <w:sz w:val="28"/>
+          <w:szCs w:val="28"/>
+        </w:rPr>
+        <w:t xml:space="preserve"> </w:t>
+      </w:r>
+      <w:r>
+        <w:rPr>
+          <w:rFonts w:ascii="Times New Roman" w:hAnsi="Times New Roman" w:cs="Times New Roman"/>
+          <w:sz w:val="28"/>
+          <w:szCs w:val="28"/>
+        </w:rPr>
+        <w:t xml:space="preserve"> (дата обращения: 20.03.2025).</w:t>
+      </w:r>
+    </w:p>
+    <w:p>
+      <w:pPr>
+        <w:numPr>
+          <w:ilvl w:val="0"/>
+          <w:numId w:val="11"/>
+        </w:numPr>
+        <w:tabs>
+          <w:tab w:val="clear" w:pos="720"/>
+        </w:tabs>
+        <w:spacing w:line="360" w:lineRule="auto"/>
+        <w:ind w:left="-567" w:firstLine="851"/>
+        <w:jc w:val="both"/>
+        <w:rPr>
+          <w:rFonts w:ascii="Times New Roman" w:hAnsi="Times New Roman" w:cs="Times New Roman"/>
+          <w:sz w:val="28"/>
+          <w:szCs w:val="28"/>
+        </w:rPr>
+      </w:pPr>
+      <w:r>
+        <w:rPr>
+          <w:rFonts w:ascii="Times New Roman" w:hAnsi="Times New Roman" w:cs="Times New Roman"/>
+          <w:sz w:val="28"/>
+          <w:szCs w:val="28"/>
+        </w:rPr>
+        <w:t xml:space="preserve">Flexbox [Электронный ресурс] // Дока. - URL: </w:t>
+      </w:r>
+      <w:hyperlink r:id="rId27" w:history="1">
+        <w:r>
+          <w:rPr>
+            <w:rStyle w:val="a8"/>
+            <w:rFonts w:ascii="Times New Roman" w:hAnsi="Times New Roman" w:cs="Times New Roman"/>
+            <w:sz w:val="28"/>
+            <w:szCs w:val="28"/>
+          </w:rPr>
+          <w:t>https://doka.guide/css/flexbox-guide/</w:t>
+        </w:r>
+      </w:hyperlink>
+      <w:r>
+        <w:rPr>
+          <w:rFonts w:ascii="Times New Roman" w:hAnsi="Times New Roman" w:cs="Times New Roman"/>
+          <w:sz w:val="28"/>
+          <w:szCs w:val="28"/>
+        </w:rPr>
+        <w:t xml:space="preserve"> </w:t>
+      </w:r>
+      <w:r>
+        <w:rPr>
+          <w:rFonts w:ascii="Times New Roman" w:hAnsi="Times New Roman" w:cs="Times New Roman"/>
+          <w:sz w:val="28"/>
+          <w:szCs w:val="28"/>
+        </w:rPr>
+        <w:t>(дата обращения: 25.03.2025).</w:t>
+      </w:r>
+    </w:p>
+    <w:p>
+      <w:pPr>
+        <w:numPr>
+          <w:ilvl w:val="0"/>
+          <w:numId w:val="11"/>
+        </w:numPr>
+        <w:tabs>
+          <w:tab w:val="clear" w:pos="720"/>
+        </w:tabs>
+        <w:spacing w:line="360" w:lineRule="auto"/>
+        <w:ind w:left="-567" w:firstLine="851"/>
+        <w:jc w:val="both"/>
+        <w:rPr>
+          <w:rFonts w:ascii="Times New Roman" w:hAnsi="Times New Roman" w:cs="Times New Roman"/>
+          <w:sz w:val="28"/>
+          <w:szCs w:val="28"/>
+        </w:rPr>
+      </w:pPr>
+      <w:r>
+        <w:rPr>
+          <w:rFonts w:ascii="Times New Roman" w:hAnsi="Times New Roman" w:cs="Times New Roman"/>
+          <w:sz w:val="28"/>
+          <w:szCs w:val="28"/>
+        </w:rPr>
+        <w:t xml:space="preserve">HTML [Электронный ресурс] // Дока. - URL: </w:t>
+      </w:r>
+      <w:hyperlink r:id="rId28" w:history="1">
+        <w:r>
+          <w:rPr>
+            <w:rStyle w:val="a8"/>
+            <w:rFonts w:ascii="Times New Roman" w:hAnsi="Times New Roman" w:cs="Times New Roman"/>
+            <w:sz w:val="28"/>
+            <w:szCs w:val="28"/>
+          </w:rPr>
+          <w:t>https://doka.guide/html/</w:t>
+        </w:r>
+      </w:hyperlink>
+      <w:r>
+        <w:rPr>
+          <w:rFonts w:ascii="Times New Roman" w:hAnsi="Times New Roman" w:cs="Times New Roman"/>
+          <w:sz w:val="28"/>
+          <w:szCs w:val="28"/>
+        </w:rPr>
+        <w:t xml:space="preserve"> </w:t>
+      </w:r>
+      <w:r>
+        <w:rPr>
+          <w:rFonts w:ascii="Times New Roman" w:hAnsi="Times New Roman" w:cs="Times New Roman"/>
+          <w:sz w:val="28"/>
+          <w:szCs w:val="28"/>
+        </w:rPr>
+        <w:t>(дата обращения: 20.03.2025).</w:t>
+      </w:r>
+    </w:p>
+    <w:p>
+      <w:pPr>
+        <w:numPr>
+          <w:ilvl w:val="0"/>
+          <w:numId w:val="11"/>
+        </w:numPr>
+        <w:tabs>
+          <w:tab w:val="clear" w:pos="720"/>
+        </w:tabs>
+        <w:spacing w:line="360" w:lineRule="auto"/>
+        <w:ind w:left="-567" w:firstLine="851"/>
+        <w:jc w:val="both"/>
+        <w:rPr>
+          <w:rFonts w:ascii="Times New Roman" w:hAnsi="Times New Roman" w:cs="Times New Roman"/>
+          <w:sz w:val="28"/>
+          <w:szCs w:val="28"/>
+        </w:rPr>
+      </w:pPr>
+      <w:r>
+        <w:rPr>
+          <w:rFonts w:ascii="Times New Roman" w:hAnsi="Times New Roman" w:cs="Times New Roman"/>
+          <w:sz w:val="28"/>
+          <w:szCs w:val="28"/>
+        </w:rPr>
+        <w:t xml:space="preserve">JET [Электронный ресурс] // Официальный сайт. - URL: </w:t>
+      </w:r>
+      <w:hyperlink r:id="rId29" w:history="1">
+        <w:r>
+          <w:rPr>
+            <w:rStyle w:val="a8"/>
+            <w:rFonts w:ascii="Times New Roman" w:hAnsi="Times New Roman" w:cs="Times New Roman"/>
+            <w:sz w:val="28"/>
+            <w:szCs w:val="28"/>
+          </w:rPr>
+          <w:t>https://jet.su/</w:t>
+        </w:r>
+      </w:hyperlink>
+      <w:r>
+        <w:rPr>
+          <w:rFonts w:ascii="Times New Roman" w:hAnsi="Times New Roman" w:cs="Times New Roman"/>
+          <w:sz w:val="28"/>
+          <w:szCs w:val="28"/>
+        </w:rPr>
+        <w:t xml:space="preserve"> </w:t>
+      </w:r>
+      <w:r>
+        <w:rPr>
+          <w:rFonts w:ascii="Times New Roman" w:hAnsi="Times New Roman" w:cs="Times New Roman"/>
+          <w:sz w:val="28"/>
+          <w:szCs w:val="28"/>
+        </w:rPr>
+        <w:t xml:space="preserve"> (дата обращения: 20.03.2025).</w:t>
+      </w:r>
+    </w:p>
+    <w:p>
+      <w:pPr>
+        <w:numPr>
+          <w:ilvl w:val="0"/>
+          <w:numId w:val="11"/>
+        </w:numPr>
+        <w:tabs>
+          <w:tab w:val="clear" w:pos="720"/>
+        </w:tabs>
+        <w:spacing w:line="360" w:lineRule="auto"/>
+        <w:ind w:left="-567" w:firstLine="851"/>
+        <w:jc w:val="both"/>
+        <w:rPr>
+          <w:rFonts w:ascii="Times New Roman" w:hAnsi="Times New Roman" w:cs="Times New Roman"/>
+          <w:sz w:val="28"/>
+          <w:szCs w:val="28"/>
+        </w:rPr>
+      </w:pPr>
+      <w:r>
+        <w:rPr>
+          <w:rFonts w:ascii="Times New Roman" w:hAnsi="Times New Roman" w:cs="Times New Roman"/>
+          <w:sz w:val="28"/>
+          <w:szCs w:val="28"/>
+        </w:rPr>
+        <w:t xml:space="preserve">Markdown [Электронный ресурс] // Дока. - URL: </w:t>
+      </w:r>
+      <w:hyperlink r:id="rId30" w:history="1">
+        <w:r>
+          <w:rPr>
+            <w:rStyle w:val="a8"/>
+            <w:rFonts w:ascii="Times New Roman" w:hAnsi="Times New Roman" w:cs="Times New Roman"/>
+            <w:sz w:val="28"/>
+            <w:szCs w:val="28"/>
+          </w:rPr>
+          <w:t>https://doka.guide/tools/markdown/</w:t>
+        </w:r>
+      </w:hyperlink>
+      <w:r>
+        <w:rPr>
+          <w:rFonts w:ascii="Times New Roman" w:hAnsi="Times New Roman" w:cs="Times New Roman"/>
+          <w:sz w:val="28"/>
+          <w:szCs w:val="28"/>
+        </w:rPr>
+        <w:t xml:space="preserve"> </w:t>
+      </w:r>
+      <w:r>
+        <w:rPr>
+          <w:rFonts w:ascii="Times New Roman" w:hAnsi="Times New Roman" w:cs="Times New Roman"/>
+          <w:sz w:val="28"/>
+          <w:szCs w:val="28"/>
+        </w:rPr>
+        <w:t xml:space="preserve"> (дата обращения: 20.03.2025).</w:t>
+      </w:r>
+    </w:p>
+    <w:p>
+      <w:pPr>
+        <w:numPr>
+          <w:ilvl w:val="0"/>
+          <w:numId w:val="11"/>
+        </w:numPr>
+        <w:tabs>
+          <w:tab w:val="clear" w:pos="720"/>
+        </w:tabs>
+        <w:spacing w:line="360" w:lineRule="auto"/>
+        <w:ind w:left="-567" w:firstLine="851"/>
+        <w:jc w:val="both"/>
+        <w:rPr>
+          <w:rFonts w:ascii="Times New Roman" w:hAnsi="Times New Roman" w:cs="Times New Roman"/>
+          <w:sz w:val="28"/>
+          <w:szCs w:val="28"/>
+        </w:rPr>
+      </w:pPr>
+      <w:r>
+        <w:rPr>
+          <w:rFonts w:ascii="Times New Roman" w:hAnsi="Times New Roman" w:cs="Times New Roman"/>
+          <w:sz w:val="28"/>
+          <w:szCs w:val="28"/>
+        </w:rPr>
+        <w:t xml:space="preserve">Начало работы с GitHub Desktop [Электронный ресурс] // GitHub Docs. - URL: </w:t>
+      </w:r>
+      <w:hyperlink r:id="rId31" w:history="1">
+        <w:r>
+          <w:rPr>
+            <w:rStyle w:val="a8"/>
+            <w:rFonts w:ascii="Times New Roman" w:hAnsi="Times New Roman" w:cs="Times New Roman"/>
+            <w:sz w:val="28"/>
+            <w:szCs w:val="28"/>
+          </w:rPr>
+          <w:t>https://docs.github.com/ru/desktop/overview/getting-started-with-github-desktop</w:t>
+        </w:r>
+      </w:hyperlink>
+      <w:r>
+        <w:rPr>
+          <w:rFonts w:ascii="Times New Roman" w:hAnsi="Times New Roman" w:cs="Times New Roman"/>
+          <w:sz w:val="28"/>
+          <w:szCs w:val="28"/>
+        </w:rPr>
+        <w:t xml:space="preserve"> </w:t>
+      </w:r>
+      <w:r>
+        <w:rPr>
+          <w:rFonts w:ascii="Times New Roman" w:hAnsi="Times New Roman" w:cs="Times New Roman"/>
+          <w:sz w:val="28"/>
+          <w:szCs w:val="28"/>
+        </w:rPr>
+        <w:t xml:space="preserve"> (дата обращения: 10.04.2025).</w:t>
+      </w:r>
+    </w:p>
+    <w:p>
+      <w:pPr>
+        <w:numPr>
+          <w:ilvl w:val="0"/>
+          <w:numId w:val="11"/>
+        </w:numPr>
+        <w:tabs>
+          <w:tab w:val="clear" w:pos="720"/>
+        </w:tabs>
+        <w:spacing w:line="360" w:lineRule="auto"/>
+        <w:ind w:left="-567" w:firstLine="851"/>
+        <w:jc w:val="both"/>
+        <w:rPr>
+          <w:rFonts w:ascii="Times New Roman" w:hAnsi="Times New Roman" w:cs="Times New Roman"/>
+          <w:sz w:val="28"/>
+          <w:szCs w:val="28"/>
+        </w:rPr>
+      </w:pPr>
+      <w:r>
+        <w:rPr>
+          <w:rFonts w:ascii="Times New Roman" w:hAnsi="Times New Roman" w:cs="Times New Roman"/>
+          <w:sz w:val="28"/>
+          <w:szCs w:val="28"/>
+        </w:rPr>
+        <w:t xml:space="preserve">Политика в отношении обработки персональных данных [Электронный ресурс] // МГТУ им. Н.Э. Баумана. - URL: </w:t>
+      </w:r>
+      <w:hyperlink r:id="rId32" w:history="1">
+        <w:r>
+          <w:rPr>
+            <w:rStyle w:val="a8"/>
+            <w:rFonts w:ascii="Times New Roman" w:hAnsi="Times New Roman" w:cs="Times New Roman"/>
+            <w:sz w:val="28"/>
+            <w:szCs w:val="28"/>
+          </w:rPr>
+          <w:t>https://bmstu.ru/privacy</w:t>
+        </w:r>
+      </w:hyperlink>
+      <w:r>
+        <w:rPr>
+          <w:rFonts w:ascii="Times New Roman" w:hAnsi="Times New Roman" w:cs="Times New Roman"/>
+          <w:sz w:val="28"/>
+          <w:szCs w:val="28"/>
+        </w:rPr>
+        <w:t xml:space="preserve"> </w:t>
+      </w:r>
+      <w:r>
+        <w:rPr>
+          <w:rFonts w:ascii="Times New Roman" w:hAnsi="Times New Roman" w:cs="Times New Roman"/>
+          <w:sz w:val="28"/>
+          <w:szCs w:val="28"/>
+        </w:rPr>
+        <w:t xml:space="preserve"> (дата обращения: 29.04.2025).</w:t>
+      </w:r>
+    </w:p>
+    <w:p>
+      <w:pPr>
+        <w:numPr>
+          <w:ilvl w:val="0"/>
+          <w:numId w:val="11"/>
+        </w:numPr>
+        <w:tabs>
+          <w:tab w:val="clear" w:pos="720"/>
+        </w:tabs>
+        <w:spacing w:line="360" w:lineRule="auto"/>
+        <w:ind w:left="-567" w:firstLine="851"/>
+        <w:jc w:val="both"/>
+        <w:rPr>
+          <w:rFonts w:ascii="Times New Roman" w:hAnsi="Times New Roman" w:cs="Times New Roman"/>
+          <w:sz w:val="28"/>
+          <w:szCs w:val="28"/>
+        </w:rPr>
+      </w:pPr>
+      <w:r>
+        <w:rPr>
+          <w:rFonts w:ascii="Times New Roman" w:hAnsi="Times New Roman" w:cs="Times New Roman"/>
+          <w:sz w:val="28"/>
+          <w:szCs w:val="28"/>
+        </w:rPr>
+        <w:t xml:space="preserve">Политика конфиденциальности [Электронный ресурс] // НИУ ВШЭ. - URL: </w:t>
+      </w:r>
+      <w:hyperlink r:id="rId33" w:history="1">
+        <w:r>
+          <w:rPr>
+            <w:rStyle w:val="a8"/>
+            <w:rFonts w:ascii="Times New Roman" w:hAnsi="Times New Roman" w:cs="Times New Roman"/>
+            <w:sz w:val="28"/>
+            <w:szCs w:val="28"/>
+          </w:rPr>
+          <w:t>https://www.hse.ru/data_protection_regulation</w:t>
+        </w:r>
+      </w:hyperlink>
+      <w:r>
+        <w:rPr>
+          <w:rFonts w:ascii="Times New Roman" w:hAnsi="Times New Roman" w:cs="Times New Roman"/>
+          <w:sz w:val="28"/>
+          <w:szCs w:val="28"/>
+        </w:rPr>
+        <w:t xml:space="preserve"> </w:t>
+      </w:r>
+      <w:r>
+        <w:rPr>
+          <w:rFonts w:ascii="Times New Roman" w:hAnsi="Times New Roman" w:cs="Times New Roman"/>
+          <w:sz w:val="28"/>
+          <w:szCs w:val="28"/>
+        </w:rPr>
+        <w:t xml:space="preserve"> (дата обращения: 29.04.2025).</w:t>
+      </w:r>
+    </w:p>
+    <w:p>
+      <w:pPr>
+        <w:numPr>
+          <w:ilvl w:val="0"/>
+          <w:numId w:val="11"/>
+        </w:numPr>
+        <w:tabs>
+          <w:tab w:val="clear" w:pos="720"/>
+        </w:tabs>
+        <w:spacing w:line="360" w:lineRule="auto"/>
+        <w:ind w:left="-567" w:firstLine="851"/>
+        <w:jc w:val="both"/>
+        <w:rPr>
+          <w:rFonts w:ascii="Times New Roman" w:hAnsi="Times New Roman" w:cs="Times New Roman"/>
+          <w:sz w:val="28"/>
+          <w:szCs w:val="28"/>
+        </w:rPr>
+      </w:pPr>
+      <w:r>
+        <w:rPr>
+          <w:rFonts w:ascii="Times New Roman" w:hAnsi="Times New Roman" w:cs="Times New Roman"/>
+          <w:sz w:val="28"/>
+          <w:szCs w:val="28"/>
+        </w:rPr>
+        <w:t>Политика конфиденциальности [Электронный ресурс] // РУДН. - URL: https://admission.rudn.ru/policy/ (дата обращения: 29.04.2025).</w:t>
+      </w:r>
+    </w:p>
+    <w:p>
+      <w:pPr>
+        <w:numPr>
+          <w:ilvl w:val="0"/>
+          <w:numId w:val="11"/>
+        </w:numPr>
+        <w:tabs>
+          <w:tab w:val="clear" w:pos="720"/>
+        </w:tabs>
+        <w:spacing w:line="360" w:lineRule="auto"/>
+        <w:ind w:left="-567" w:firstLine="851"/>
+        <w:jc w:val="both"/>
+        <w:rPr>
+          <w:rFonts w:ascii="Times New Roman" w:hAnsi="Times New Roman" w:cs="Times New Roman"/>
+          <w:sz w:val="28"/>
+          <w:szCs w:val="28"/>
+        </w:rPr>
+      </w:pPr>
+      <w:r>
+        <w:rPr>
+          <w:rFonts w:ascii="Times New Roman" w:hAnsi="Times New Roman" w:cs="Times New Roman"/>
+          <w:sz w:val="28"/>
+          <w:szCs w:val="28"/>
+        </w:rPr>
+        <w:t xml:space="preserve">Политика конфиденциальности [Электронный ресурс] // Финансовый университет. - URL: </w:t>
+      </w:r>
+      <w:hyperlink r:id="rId34" w:history="1">
+        <w:r>
+          <w:rPr>
+            <w:rStyle w:val="a8"/>
+            <w:rFonts w:ascii="Times New Roman" w:hAnsi="Times New Roman" w:cs="Times New Roman"/>
+            <w:sz w:val="28"/>
+            <w:szCs w:val="28"/>
+          </w:rPr>
+          <w:t>https://zanyatost.fa.ru/privacy-policy/</w:t>
+        </w:r>
+      </w:hyperlink>
+      <w:r>
+        <w:rPr>
+          <w:rFonts w:ascii="Times New Roman" w:hAnsi="Times New Roman" w:cs="Times New Roman"/>
+          <w:sz w:val="28"/>
+          <w:szCs w:val="28"/>
+        </w:rPr>
+        <w:t xml:space="preserve"> </w:t>
+      </w:r>
+      <w:r>
+        <w:rPr>
+          <w:rFonts w:ascii="Times New Roman" w:hAnsi="Times New Roman" w:cs="Times New Roman"/>
+          <w:sz w:val="28"/>
+          <w:szCs w:val="28"/>
+        </w:rPr>
+        <w:t xml:space="preserve"> (дата обращения: 29.04.2025).</w:t>
+      </w:r>
+    </w:p>
+    <w:p>
+      <w:pPr>
+        <w:numPr>
+          <w:ilvl w:val="0"/>
+          <w:numId w:val="11"/>
+        </w:numPr>
+        <w:tabs>
+          <w:tab w:val="clear" w:pos="720"/>
+        </w:tabs>
+        <w:spacing w:line="360" w:lineRule="auto"/>
+        <w:ind w:left="-567" w:firstLine="851"/>
+        <w:jc w:val="both"/>
+        <w:rPr>
+          <w:rFonts w:ascii="Times New Roman" w:hAnsi="Times New Roman" w:cs="Times New Roman"/>
+          <w:sz w:val="28"/>
+          <w:szCs w:val="28"/>
+        </w:rPr>
+      </w:pPr>
+      <w:r>
+        <w:rPr>
+          <w:rFonts w:ascii="Times New Roman" w:hAnsi="Times New Roman" w:cs="Times New Roman"/>
+          <w:sz w:val="28"/>
+          <w:szCs w:val="28"/>
+        </w:rPr>
+        <w:t xml:space="preserve">R-vision [Электронный ресурс] // Официальный сайт. - URL: </w:t>
+      </w:r>
+      <w:hyperlink r:id="rId35" w:history="1">
+        <w:r>
+          <w:rPr>
+            <w:rStyle w:val="a8"/>
+            <w:rFonts w:ascii="Times New Roman" w:hAnsi="Times New Roman" w:cs="Times New Roman"/>
+            <w:sz w:val="28"/>
+            <w:szCs w:val="28"/>
+          </w:rPr>
+          <w:t>https://rvision.ru/</w:t>
+        </w:r>
+      </w:hyperlink>
+      <w:r>
+        <w:rPr>
+          <w:rFonts w:ascii="Times New Roman" w:hAnsi="Times New Roman" w:cs="Times New Roman"/>
+          <w:sz w:val="28"/>
+          <w:szCs w:val="28"/>
+        </w:rPr>
+        <w:t xml:space="preserve"> </w:t>
+      </w:r>
+      <w:r>
+        <w:rPr>
+          <w:rFonts w:ascii="Times New Roman" w:hAnsi="Times New Roman" w:cs="Times New Roman"/>
+          <w:sz w:val="28"/>
+          <w:szCs w:val="28"/>
+        </w:rPr>
+        <w:t xml:space="preserve"> (дата обращения: 20.03.2025).</w:t>
+      </w:r>
+    </w:p>
+    <w:p>
+      <w:pPr>
+        <w:numPr>
+          <w:ilvl w:val="0"/>
+          <w:numId w:val="11"/>
+        </w:numPr>
+        <w:tabs>
+          <w:tab w:val="clear" w:pos="720"/>
+        </w:tabs>
+        <w:spacing w:line="360" w:lineRule="auto"/>
+        <w:ind w:left="-567" w:firstLine="851"/>
+        <w:jc w:val="both"/>
+        <w:rPr>
+          <w:rFonts w:ascii="Times New Roman" w:hAnsi="Times New Roman" w:cs="Times New Roman"/>
+          <w:sz w:val="28"/>
+          <w:szCs w:val="28"/>
+        </w:rPr>
+      </w:pPr>
+      <w:r>
+        <w:rPr>
+          <w:rFonts w:ascii="Times New Roman" w:hAnsi="Times New Roman" w:cs="Times New Roman"/>
+          <w:sz w:val="28"/>
+          <w:szCs w:val="28"/>
+        </w:rPr>
+        <w:lastRenderedPageBreak/>
+        <w:t xml:space="preserve">Ubuntu 14.04 LTS (Trusty Tahr) [Электронный ресурс] // HashiCorp Developer. - URL: </w:t>
+      </w:r>
+      <w:hyperlink r:id="rId36" w:history="1">
+        <w:r>
+          <w:rPr>
+            <w:rStyle w:val="a8"/>
+            <w:rFonts w:ascii="Times New Roman" w:hAnsi="Times New Roman" w:cs="Times New Roman"/>
+            <w:sz w:val="28"/>
+            <w:szCs w:val="28"/>
+          </w:rPr>
+          <w:t>https://portal.cloud.hashicorp.com/vagrant/discover/ubuntu/trusty64</w:t>
+        </w:r>
+      </w:hyperlink>
+      <w:r>
+        <w:rPr>
+          <w:rFonts w:ascii="Times New Roman" w:hAnsi="Times New Roman" w:cs="Times New Roman"/>
+          <w:sz w:val="28"/>
+          <w:szCs w:val="28"/>
+        </w:rPr>
+        <w:t xml:space="preserve"> </w:t>
+      </w:r>
+      <w:r>
+        <w:rPr>
+          <w:rFonts w:ascii="Times New Roman" w:hAnsi="Times New Roman" w:cs="Times New Roman"/>
+          <w:sz w:val="28"/>
+          <w:szCs w:val="28"/>
+        </w:rPr>
+        <w:t>(дата обращения: 31.03.2025).</w:t>
+      </w:r>
+    </w:p>
+    <w:p>
+      <w:pPr>
+        <w:numPr>
+          <w:ilvl w:val="0"/>
+          <w:numId w:val="11"/>
+        </w:numPr>
+        <w:tabs>
+          <w:tab w:val="clear" w:pos="720"/>
+        </w:tabs>
+        <w:spacing w:line="360" w:lineRule="auto"/>
+        <w:ind w:left="-567" w:firstLine="851"/>
+        <w:jc w:val="both"/>
+        <w:rPr>
+          <w:rFonts w:ascii="Times New Roman" w:hAnsi="Times New Roman" w:cs="Times New Roman"/>
+          <w:sz w:val="28"/>
+          <w:szCs w:val="28"/>
+        </w:rPr>
+      </w:pPr>
+      <w:r>
+        <w:rPr>
+          <w:rFonts w:ascii="Times New Roman" w:hAnsi="Times New Roman" w:cs="Times New Roman"/>
+          <w:sz w:val="28"/>
+          <w:szCs w:val="28"/>
+        </w:rPr>
+        <w:t xml:space="preserve">Создание виртуальной машины Linux [Электронный ресурс] // OrionSoft Wiki. - URL: </w:t>
+      </w:r>
+      <w:hyperlink r:id="rId37" w:history="1">
+        <w:r>
+          <w:rPr>
+            <w:rStyle w:val="a8"/>
+            <w:rFonts w:ascii="Times New Roman" w:hAnsi="Times New Roman" w:cs="Times New Roman"/>
+            <w:sz w:val="28"/>
+            <w:szCs w:val="28"/>
+          </w:rPr>
+          <w:t>https://wiki.orionsoft.ru/zvirt/latest/users/vm-linux-create/</w:t>
+        </w:r>
+      </w:hyperlink>
+      <w:r>
+        <w:rPr>
+          <w:rFonts w:ascii="Times New Roman" w:hAnsi="Times New Roman" w:cs="Times New Roman"/>
+          <w:sz w:val="28"/>
+          <w:szCs w:val="28"/>
+        </w:rPr>
+        <w:t xml:space="preserve"> </w:t>
+      </w:r>
+      <w:r>
+        <w:rPr>
+          <w:rFonts w:ascii="Times New Roman" w:hAnsi="Times New Roman" w:cs="Times New Roman"/>
+          <w:sz w:val="28"/>
+          <w:szCs w:val="28"/>
+        </w:rPr>
+        <w:t>(дата обращения: 02.04.2025).</w:t>
+      </w:r>
     </w:p>
     <w:sectPr>
-      <w:footerReference w:type="default" r:id="rId16"/>
+      <w:footerReference w:type="default" r:id="rId38"/>
       <w:pgSz w:w="11906" w:h="16838"/>
       <w:pgMar w:top="1134" w:right="850" w:bottom="1134" w:left="1701" w:header="708" w:footer="708" w:gutter="0"/>
       <w:cols w:space="708"/>
@@ -4299,6 +9367,155 @@
 <file path=word/numbering.xml><?xml version="1.0" encoding="utf-8"?>
 <w:numbering xmlns:wpc="http://schemas.microsoft.com/office/word/2010/wordprocessingCanvas" xmlns:cx="http://schemas.microsoft.com/office/drawing/2014/chartex" xmlns:cx1="http://schemas.microsoft.com/office/drawing/2015/9/8/chartex" xmlns:cx2="http://schemas.microsoft.com/office/drawing/2015/10/21/chartex" xmlns:cx3="http://schemas.microsoft.com/office/drawing/2016/5/9/chartex" xmlns:cx4="http://schemas.microsoft.com/office/drawing/2016/5/10/chartex" xmlns:cx5="http://schemas.microsoft.com/office/drawing/2016/5/11/chartex" xmlns:cx6="http://schemas.microsoft.com/office/drawing/2016/5/12/chartex" xmlns:cx7="http://schemas.microsoft.com/office/drawing/2016/5/13/chartex" xmlns:cx8="http://schemas.microsoft.com/office/drawing/2016/5/14/chartex" xmlns:mc="http://schemas.openxmlformats.org/markup-compatibility/2006" xmlns:aink="http://schemas.microsoft.com/office/drawing/2016/ink" xmlns:am3d="http://schemas.microsoft.com/office/drawing/2017/model3d" xmlns:o="urn:schemas-microsoft-com:office:office" xmlns:r="http://schemas.openxmlformats.org/officeDocument/2006/relationships" xmlns:m="http://schemas.openxmlformats.org/officeDocument/2006/math" xmlns:v="urn:schemas-microsoft-com:vml" xmlns:wp14="http://schemas.microsoft.com/office/word/2010/wordprocessingDrawing" xmlns:wp="http://schemas.openxmlformats.org/drawingml/2006/wordprocessingDrawing" xmlns:w10="urn:schemas-microsoft-com:office:word" xmlns:w="http://schemas.openxmlformats.org/wordprocessingml/2006/main" xmlns:w14="http://schemas.microsoft.com/office/word/2010/wordml" xmlns:w15="http://schemas.microsoft.com/office/word/2012/wordml" xmlns:w16cex="http://schemas.microsoft.com/office/word/2018/wordml/cex" xmlns:w16cid="http://schemas.microsoft.com/office/word/2016/wordml/cid" xmlns:w16="http://schemas.microsoft.com/office/word/2018/wordml" xmlns:w16sdtdh="http://schemas.microsoft.com/office/word/2020/wordml/sdtdatahash" xmlns:w16se="http://schemas.microsoft.com/office/word/2015/wordml/symex" xmlns:wpg="http://schemas.microsoft.com/office/word/2010/wordprocessingGroup" xmlns:wpi="http://schemas.microsoft.com/office/word/2010/wordprocessingInk" xmlns:wne="http://schemas.microsoft.com/office/word/2006/wordml" xmlns:wps="http://schemas.microsoft.com/office/word/2010/wordprocessingShape" mc:Ignorable="w14 w15 w16se w16cid w16 w16cex w16sdtdh wp14">
   <w:abstractNum w:abstractNumId="0" w15:restartNumberingAfterBreak="0">
+    <w:nsid w:val="00E20667"/>
+    <w:multiLevelType w:val="multilevel"/>
+    <w:tmpl w:val="9E5819F4"/>
+    <w:lvl w:ilvl="0">
+      <w:start w:val="1"/>
+      <w:numFmt w:val="bullet"/>
+      <w:lvlText w:val=""/>
+      <w:lvlJc w:val="left"/>
+      <w:pPr>
+        <w:tabs>
+          <w:tab w:val="num" w:pos="720"/>
+        </w:tabs>
+        <w:ind w:left="720" w:hanging="360"/>
+      </w:pPr>
+      <w:rPr>
+        <w:rFonts w:ascii="Symbol" w:hAnsi="Symbol" w:hint="default"/>
+        <w:sz w:val="20"/>
+      </w:rPr>
+    </w:lvl>
+    <w:lvl w:ilvl="1" w:tentative="1">
+      <w:start w:val="1"/>
+      <w:numFmt w:val="bullet"/>
+      <w:lvlText w:val="o"/>
+      <w:lvlJc w:val="left"/>
+      <w:pPr>
+        <w:tabs>
+          <w:tab w:val="num" w:pos="1440"/>
+        </w:tabs>
+        <w:ind w:left="1440" w:hanging="360"/>
+      </w:pPr>
+      <w:rPr>
+        <w:rFonts w:ascii="Courier New" w:hAnsi="Courier New" w:hint="default"/>
+        <w:sz w:val="20"/>
+      </w:rPr>
+    </w:lvl>
+    <w:lvl w:ilvl="2" w:tentative="1">
+      <w:start w:val="1"/>
+      <w:numFmt w:val="bullet"/>
+      <w:lvlText w:val=""/>
+      <w:lvlJc w:val="left"/>
+      <w:pPr>
+        <w:tabs>
+          <w:tab w:val="num" w:pos="2160"/>
+        </w:tabs>
+        <w:ind w:left="2160" w:hanging="360"/>
+      </w:pPr>
+      <w:rPr>
+        <w:rFonts w:ascii="Wingdings" w:hAnsi="Wingdings" w:hint="default"/>
+        <w:sz w:val="20"/>
+      </w:rPr>
+    </w:lvl>
+    <w:lvl w:ilvl="3" w:tentative="1">
+      <w:start w:val="1"/>
+      <w:numFmt w:val="bullet"/>
+      <w:lvlText w:val=""/>
+      <w:lvlJc w:val="left"/>
+      <w:pPr>
+        <w:tabs>
+          <w:tab w:val="num" w:pos="2880"/>
+        </w:tabs>
+        <w:ind w:left="2880" w:hanging="360"/>
+      </w:pPr>
+      <w:rPr>
+        <w:rFonts w:ascii="Wingdings" w:hAnsi="Wingdings" w:hint="default"/>
+        <w:sz w:val="20"/>
+      </w:rPr>
+    </w:lvl>
+    <w:lvl w:ilvl="4" w:tentative="1">
+      <w:start w:val="1"/>
+      <w:numFmt w:val="bullet"/>
+      <w:lvlText w:val=""/>
+      <w:lvlJc w:val="left"/>
+      <w:pPr>
+        <w:tabs>
+          <w:tab w:val="num" w:pos="3600"/>
+        </w:tabs>
+        <w:ind w:left="3600" w:hanging="360"/>
+      </w:pPr>
+      <w:rPr>
+        <w:rFonts w:ascii="Wingdings" w:hAnsi="Wingdings" w:hint="default"/>
+        <w:sz w:val="20"/>
+      </w:rPr>
+    </w:lvl>
+    <w:lvl w:ilvl="5" w:tentative="1">
+      <w:start w:val="1"/>
+      <w:numFmt w:val="bullet"/>
+      <w:lvlText w:val=""/>
+      <w:lvlJc w:val="left"/>
+      <w:pPr>
+        <w:tabs>
+          <w:tab w:val="num" w:pos="4320"/>
+        </w:tabs>
+        <w:ind w:left="4320" w:hanging="360"/>
+      </w:pPr>
+      <w:rPr>
+        <w:rFonts w:ascii="Wingdings" w:hAnsi="Wingdings" w:hint="default"/>
+        <w:sz w:val="20"/>
+      </w:rPr>
+    </w:lvl>
+    <w:lvl w:ilvl="6" w:tentative="1">
+      <w:start w:val="1"/>
+      <w:numFmt w:val="bullet"/>
+      <w:lvlText w:val=""/>
+      <w:lvlJc w:val="left"/>
+      <w:pPr>
+        <w:tabs>
+          <w:tab w:val="num" w:pos="5040"/>
+        </w:tabs>
+        <w:ind w:left="5040" w:hanging="360"/>
+      </w:pPr>
+      <w:rPr>
+        <w:rFonts w:ascii="Wingdings" w:hAnsi="Wingdings" w:hint="default"/>
+        <w:sz w:val="20"/>
+      </w:rPr>
+    </w:lvl>
+    <w:lvl w:ilvl="7" w:tentative="1">
+      <w:start w:val="1"/>
+      <w:numFmt w:val="bullet"/>
+      <w:lvlText w:val=""/>
+      <w:lvlJc w:val="left"/>
+      <w:pPr>
+        <w:tabs>
+          <w:tab w:val="num" w:pos="5760"/>
+        </w:tabs>
+        <w:ind w:left="5760" w:hanging="360"/>
+      </w:pPr>
+      <w:rPr>
+        <w:rFonts w:ascii="Wingdings" w:hAnsi="Wingdings" w:hint="default"/>
+        <w:sz w:val="20"/>
+      </w:rPr>
+    </w:lvl>
+    <w:lvl w:ilvl="8" w:tentative="1">
+      <w:start w:val="1"/>
+      <w:numFmt w:val="bullet"/>
+      <w:lvlText w:val=""/>
+      <w:lvlJc w:val="left"/>
+      <w:pPr>
+        <w:tabs>
+          <w:tab w:val="num" w:pos="6480"/>
+        </w:tabs>
+        <w:ind w:left="6480" w:hanging="360"/>
+      </w:pPr>
+      <w:rPr>
+        <w:rFonts w:ascii="Wingdings" w:hAnsi="Wingdings" w:hint="default"/>
+        <w:sz w:val="20"/>
+      </w:rPr>
+    </w:lvl>
+  </w:abstractNum>
+  <w:abstractNum w:abstractNumId="1" w15:restartNumberingAfterBreak="0">
     <w:nsid w:val="07A4428A"/>
     <w:multiLevelType w:val="hybridMultilevel"/>
     <w:tmpl w:val="B2C84B52"/>
@@ -4384,7 +9601,7 @@
       </w:pPr>
     </w:lvl>
   </w:abstractNum>
-  <w:abstractNum w:abstractNumId="1" w15:restartNumberingAfterBreak="0">
+  <w:abstractNum w:abstractNumId="2" w15:restartNumberingAfterBreak="0">
     <w:nsid w:val="11326290"/>
     <w:multiLevelType w:val="multilevel"/>
     <w:tmpl w:val="D9D0A71A"/>
@@ -4497,7 +9714,156 @@
       </w:pPr>
     </w:lvl>
   </w:abstractNum>
-  <w:abstractNum w:abstractNumId="2" w15:restartNumberingAfterBreak="0">
+  <w:abstractNum w:abstractNumId="3" w15:restartNumberingAfterBreak="0">
+    <w:nsid w:val="15FE55A8"/>
+    <w:multiLevelType w:val="multilevel"/>
+    <w:tmpl w:val="A816D8E2"/>
+    <w:lvl w:ilvl="0">
+      <w:start w:val="1"/>
+      <w:numFmt w:val="bullet"/>
+      <w:lvlText w:val=""/>
+      <w:lvlJc w:val="left"/>
+      <w:pPr>
+        <w:tabs>
+          <w:tab w:val="num" w:pos="720"/>
+        </w:tabs>
+        <w:ind w:left="720" w:hanging="360"/>
+      </w:pPr>
+      <w:rPr>
+        <w:rFonts w:ascii="Symbol" w:hAnsi="Symbol" w:hint="default"/>
+        <w:sz w:val="20"/>
+      </w:rPr>
+    </w:lvl>
+    <w:lvl w:ilvl="1" w:tentative="1">
+      <w:start w:val="1"/>
+      <w:numFmt w:val="bullet"/>
+      <w:lvlText w:val="o"/>
+      <w:lvlJc w:val="left"/>
+      <w:pPr>
+        <w:tabs>
+          <w:tab w:val="num" w:pos="1440"/>
+        </w:tabs>
+        <w:ind w:left="1440" w:hanging="360"/>
+      </w:pPr>
+      <w:rPr>
+        <w:rFonts w:ascii="Courier New" w:hAnsi="Courier New" w:hint="default"/>
+        <w:sz w:val="20"/>
+      </w:rPr>
+    </w:lvl>
+    <w:lvl w:ilvl="2" w:tentative="1">
+      <w:start w:val="1"/>
+      <w:numFmt w:val="bullet"/>
+      <w:lvlText w:val=""/>
+      <w:lvlJc w:val="left"/>
+      <w:pPr>
+        <w:tabs>
+          <w:tab w:val="num" w:pos="2160"/>
+        </w:tabs>
+        <w:ind w:left="2160" w:hanging="360"/>
+      </w:pPr>
+      <w:rPr>
+        <w:rFonts w:ascii="Wingdings" w:hAnsi="Wingdings" w:hint="default"/>
+        <w:sz w:val="20"/>
+      </w:rPr>
+    </w:lvl>
+    <w:lvl w:ilvl="3" w:tentative="1">
+      <w:start w:val="1"/>
+      <w:numFmt w:val="bullet"/>
+      <w:lvlText w:val=""/>
+      <w:lvlJc w:val="left"/>
+      <w:pPr>
+        <w:tabs>
+          <w:tab w:val="num" w:pos="2880"/>
+        </w:tabs>
+        <w:ind w:left="2880" w:hanging="360"/>
+      </w:pPr>
+      <w:rPr>
+        <w:rFonts w:ascii="Wingdings" w:hAnsi="Wingdings" w:hint="default"/>
+        <w:sz w:val="20"/>
+      </w:rPr>
+    </w:lvl>
+    <w:lvl w:ilvl="4" w:tentative="1">
+      <w:start w:val="1"/>
+      <w:numFmt w:val="bullet"/>
+      <w:lvlText w:val=""/>
+      <w:lvlJc w:val="left"/>
+      <w:pPr>
+        <w:tabs>
+          <w:tab w:val="num" w:pos="3600"/>
+        </w:tabs>
+        <w:ind w:left="3600" w:hanging="360"/>
+      </w:pPr>
+      <w:rPr>
+        <w:rFonts w:ascii="Wingdings" w:hAnsi="Wingdings" w:hint="default"/>
+        <w:sz w:val="20"/>
+      </w:rPr>
+    </w:lvl>
+    <w:lvl w:ilvl="5" w:tentative="1">
+      <w:start w:val="1"/>
+      <w:numFmt w:val="bullet"/>
+      <w:lvlText w:val=""/>
+      <w:lvlJc w:val="left"/>
+      <w:pPr>
+        <w:tabs>
+          <w:tab w:val="num" w:pos="4320"/>
+        </w:tabs>
+        <w:ind w:left="4320" w:hanging="360"/>
+      </w:pPr>
+      <w:rPr>
+        <w:rFonts w:ascii="Wingdings" w:hAnsi="Wingdings" w:hint="default"/>
+        <w:sz w:val="20"/>
+      </w:rPr>
+    </w:lvl>
+    <w:lvl w:ilvl="6" w:tentative="1">
+      <w:start w:val="1"/>
+      <w:numFmt w:val="bullet"/>
+      <w:lvlText w:val=""/>
+      <w:lvlJc w:val="left"/>
+      <w:pPr>
+        <w:tabs>
+          <w:tab w:val="num" w:pos="5040"/>
+        </w:tabs>
+        <w:ind w:left="5040" w:hanging="360"/>
+      </w:pPr>
+      <w:rPr>
+        <w:rFonts w:ascii="Wingdings" w:hAnsi="Wingdings" w:hint="default"/>
+        <w:sz w:val="20"/>
+      </w:rPr>
+    </w:lvl>
+    <w:lvl w:ilvl="7" w:tentative="1">
+      <w:start w:val="1"/>
+      <w:numFmt w:val="bullet"/>
+      <w:lvlText w:val=""/>
+      <w:lvlJc w:val="left"/>
+      <w:pPr>
+        <w:tabs>
+          <w:tab w:val="num" w:pos="5760"/>
+        </w:tabs>
+        <w:ind w:left="5760" w:hanging="360"/>
+      </w:pPr>
+      <w:rPr>
+        <w:rFonts w:ascii="Wingdings" w:hAnsi="Wingdings" w:hint="default"/>
+        <w:sz w:val="20"/>
+      </w:rPr>
+    </w:lvl>
+    <w:lvl w:ilvl="8" w:tentative="1">
+      <w:start w:val="1"/>
+      <w:numFmt w:val="bullet"/>
+      <w:lvlText w:val=""/>
+      <w:lvlJc w:val="left"/>
+      <w:pPr>
+        <w:tabs>
+          <w:tab w:val="num" w:pos="6480"/>
+        </w:tabs>
+        <w:ind w:left="6480" w:hanging="360"/>
+      </w:pPr>
+      <w:rPr>
+        <w:rFonts w:ascii="Wingdings" w:hAnsi="Wingdings" w:hint="default"/>
+        <w:sz w:val="20"/>
+      </w:rPr>
+    </w:lvl>
+  </w:abstractNum>
+  <w:abstractNum w:abstractNumId="4" w15:restartNumberingAfterBreak="0">
     <w:nsid w:val="20866A0B"/>
     <w:multiLevelType w:val="hybridMultilevel"/>
     <w:tmpl w:val="5BB6AE2A"/>
@@ -4587,7 +9953,292 @@
       </w:pPr>
     </w:lvl>
   </w:abstractNum>
-  <w:abstractNum w:abstractNumId="3" w15:restartNumberingAfterBreak="0">
+  <w:abstractNum w:abstractNumId="5" w15:restartNumberingAfterBreak="0">
+    <w:nsid w:val="2B1A4AE1"/>
+    <w:multiLevelType w:val="multilevel"/>
+    <w:tmpl w:val="D94CCA6E"/>
+    <w:lvl w:ilvl="0">
+      <w:start w:val="1"/>
+      <w:numFmt w:val="decimal"/>
+      <w:lvlText w:val="%1."/>
+      <w:lvlJc w:val="left"/>
+      <w:pPr>
+        <w:tabs>
+          <w:tab w:val="num" w:pos="720"/>
+        </w:tabs>
+        <w:ind w:left="720" w:hanging="360"/>
+      </w:pPr>
+    </w:lvl>
+    <w:lvl w:ilvl="1" w:tentative="1">
+      <w:start w:val="1"/>
+      <w:numFmt w:val="decimal"/>
+      <w:lvlText w:val="%2."/>
+      <w:lvlJc w:val="left"/>
+      <w:pPr>
+        <w:tabs>
+          <w:tab w:val="num" w:pos="1440"/>
+        </w:tabs>
+        <w:ind w:left="1440" w:hanging="360"/>
+      </w:pPr>
+    </w:lvl>
+    <w:lvl w:ilvl="2" w:tentative="1">
+      <w:start w:val="1"/>
+      <w:numFmt w:val="decimal"/>
+      <w:lvlText w:val="%3."/>
+      <w:lvlJc w:val="left"/>
+      <w:pPr>
+        <w:tabs>
+          <w:tab w:val="num" w:pos="2160"/>
+        </w:tabs>
+        <w:ind w:left="2160" w:hanging="360"/>
+      </w:pPr>
+    </w:lvl>
+    <w:lvl w:ilvl="3" w:tentative="1">
+      <w:start w:val="1"/>
+      <w:numFmt w:val="decimal"/>
+      <w:lvlText w:val="%4."/>
+      <w:lvlJc w:val="left"/>
+      <w:pPr>
+        <w:tabs>
+          <w:tab w:val="num" w:pos="2880"/>
+        </w:tabs>
+        <w:ind w:left="2880" w:hanging="360"/>
+      </w:pPr>
+    </w:lvl>
+    <w:lvl w:ilvl="4" w:tentative="1">
+      <w:start w:val="1"/>
+      <w:numFmt w:val="decimal"/>
+      <w:lvlText w:val="%5."/>
+      <w:lvlJc w:val="left"/>
+      <w:pPr>
+        <w:tabs>
+          <w:tab w:val="num" w:pos="3600"/>
+        </w:tabs>
+        <w:ind w:left="3600" w:hanging="360"/>
+      </w:pPr>
+    </w:lvl>
+    <w:lvl w:ilvl="5" w:tentative="1">
+      <w:start w:val="1"/>
+      <w:numFmt w:val="decimal"/>
+      <w:lvlText w:val="%6."/>
+      <w:lvlJc w:val="left"/>
+      <w:pPr>
+        <w:tabs>
+          <w:tab w:val="num" w:pos="4320"/>
+        </w:tabs>
+        <w:ind w:left="4320" w:hanging="360"/>
+      </w:pPr>
+    </w:lvl>
+    <w:lvl w:ilvl="6" w:tentative="1">
+      <w:start w:val="1"/>
+      <w:numFmt w:val="decimal"/>
+      <w:lvlText w:val="%7."/>
+      <w:lvlJc w:val="left"/>
+      <w:pPr>
+        <w:tabs>
+          <w:tab w:val="num" w:pos="5040"/>
+        </w:tabs>
+        <w:ind w:left="5040" w:hanging="360"/>
+      </w:pPr>
+    </w:lvl>
+    <w:lvl w:ilvl="7" w:tentative="1">
+      <w:start w:val="1"/>
+      <w:numFmt w:val="decimal"/>
+      <w:lvlText w:val="%8."/>
+      <w:lvlJc w:val="left"/>
+      <w:pPr>
+        <w:tabs>
+          <w:tab w:val="num" w:pos="5760"/>
+        </w:tabs>
+        <w:ind w:left="5760" w:hanging="360"/>
+      </w:pPr>
+    </w:lvl>
+    <w:lvl w:ilvl="8" w:tentative="1">
+      <w:start w:val="1"/>
+      <w:numFmt w:val="decimal"/>
+      <w:lvlText w:val="%9."/>
+      <w:lvlJc w:val="left"/>
+      <w:pPr>
+        <w:tabs>
+          <w:tab w:val="num" w:pos="6480"/>
+        </w:tabs>
+        <w:ind w:left="6480" w:hanging="360"/>
+      </w:pPr>
+    </w:lvl>
+  </w:abstractNum>
+  <w:abstractNum w:abstractNumId="6" w15:restartNumberingAfterBreak="0">
+    <w:nsid w:val="2D240721"/>
+    <w:multiLevelType w:val="hybridMultilevel"/>
+    <w:tmpl w:val="710A0276"/>
+    <w:lvl w:ilvl="0" w:tplc="0419000F">
+      <w:start w:val="1"/>
+      <w:numFmt w:val="decimal"/>
+      <w:lvlText w:val="%1."/>
+      <w:lvlJc w:val="left"/>
+      <w:pPr>
+        <w:ind w:left="3600" w:hanging="360"/>
+      </w:pPr>
+    </w:lvl>
+    <w:lvl w:ilvl="1" w:tplc="04190019" w:tentative="1">
+      <w:start w:val="1"/>
+      <w:numFmt w:val="lowerLetter"/>
+      <w:lvlText w:val="%2."/>
+      <w:lvlJc w:val="left"/>
+      <w:pPr>
+        <w:ind w:left="4320" w:hanging="360"/>
+      </w:pPr>
+    </w:lvl>
+    <w:lvl w:ilvl="2" w:tplc="0419001B" w:tentative="1">
+      <w:start w:val="1"/>
+      <w:numFmt w:val="lowerRoman"/>
+      <w:lvlText w:val="%3."/>
+      <w:lvlJc w:val="right"/>
+      <w:pPr>
+        <w:ind w:left="5040" w:hanging="180"/>
+      </w:pPr>
+    </w:lvl>
+    <w:lvl w:ilvl="3" w:tplc="0419000F" w:tentative="1">
+      <w:start w:val="1"/>
+      <w:numFmt w:val="decimal"/>
+      <w:lvlText w:val="%4."/>
+      <w:lvlJc w:val="left"/>
+      <w:pPr>
+        <w:ind w:left="5760" w:hanging="360"/>
+      </w:pPr>
+    </w:lvl>
+    <w:lvl w:ilvl="4" w:tplc="04190019" w:tentative="1">
+      <w:start w:val="1"/>
+      <w:numFmt w:val="lowerLetter"/>
+      <w:lvlText w:val="%5."/>
+      <w:lvlJc w:val="left"/>
+      <w:pPr>
+        <w:ind w:left="6480" w:hanging="360"/>
+      </w:pPr>
+    </w:lvl>
+    <w:lvl w:ilvl="5" w:tplc="0419001B" w:tentative="1">
+      <w:start w:val="1"/>
+      <w:numFmt w:val="lowerRoman"/>
+      <w:lvlText w:val="%6."/>
+      <w:lvlJc w:val="right"/>
+      <w:pPr>
+        <w:ind w:left="7200" w:hanging="180"/>
+      </w:pPr>
+    </w:lvl>
+    <w:lvl w:ilvl="6" w:tplc="0419000F" w:tentative="1">
+      <w:start w:val="1"/>
+      <w:numFmt w:val="decimal"/>
+      <w:lvlText w:val="%7."/>
+      <w:lvlJc w:val="left"/>
+      <w:pPr>
+        <w:ind w:left="7920" w:hanging="360"/>
+      </w:pPr>
+    </w:lvl>
+    <w:lvl w:ilvl="7" w:tplc="04190019" w:tentative="1">
+      <w:start w:val="1"/>
+      <w:numFmt w:val="lowerLetter"/>
+      <w:lvlText w:val="%8."/>
+      <w:lvlJc w:val="left"/>
+      <w:pPr>
+        <w:ind w:left="8640" w:hanging="360"/>
+      </w:pPr>
+    </w:lvl>
+    <w:lvl w:ilvl="8" w:tplc="0419001B" w:tentative="1">
+      <w:start w:val="1"/>
+      <w:numFmt w:val="lowerRoman"/>
+      <w:lvlText w:val="%9."/>
+      <w:lvlJc w:val="right"/>
+      <w:pPr>
+        <w:ind w:left="9360" w:hanging="180"/>
+      </w:pPr>
+    </w:lvl>
+  </w:abstractNum>
+  <w:abstractNum w:abstractNumId="7" w15:restartNumberingAfterBreak="0">
+    <w:nsid w:val="363F4E74"/>
+    <w:multiLevelType w:val="hybridMultilevel"/>
+    <w:tmpl w:val="F1D2966A"/>
+    <w:lvl w:ilvl="0" w:tplc="0419000F">
+      <w:start w:val="1"/>
+      <w:numFmt w:val="decimal"/>
+      <w:lvlText w:val="%1."/>
+      <w:lvlJc w:val="left"/>
+      <w:pPr>
+        <w:ind w:left="11" w:hanging="360"/>
+      </w:pPr>
+    </w:lvl>
+    <w:lvl w:ilvl="1" w:tplc="04190019" w:tentative="1">
+      <w:start w:val="1"/>
+      <w:numFmt w:val="lowerLetter"/>
+      <w:lvlText w:val="%2."/>
+      <w:lvlJc w:val="left"/>
+      <w:pPr>
+        <w:ind w:left="731" w:hanging="360"/>
+      </w:pPr>
+    </w:lvl>
+    <w:lvl w:ilvl="2" w:tplc="0419001B" w:tentative="1">
+      <w:start w:val="1"/>
+      <w:numFmt w:val="lowerRoman"/>
+      <w:lvlText w:val="%3."/>
+      <w:lvlJc w:val="right"/>
+      <w:pPr>
+        <w:ind w:left="1451" w:hanging="180"/>
+      </w:pPr>
+    </w:lvl>
+    <w:lvl w:ilvl="3" w:tplc="0419000F" w:tentative="1">
+      <w:start w:val="1"/>
+      <w:numFmt w:val="decimal"/>
+      <w:lvlText w:val="%4."/>
+      <w:lvlJc w:val="left"/>
+      <w:pPr>
+        <w:ind w:left="2171" w:hanging="360"/>
+      </w:pPr>
+    </w:lvl>
+    <w:lvl w:ilvl="4" w:tplc="04190019" w:tentative="1">
+      <w:start w:val="1"/>
+      <w:numFmt w:val="lowerLetter"/>
+      <w:lvlText w:val="%5."/>
+      <w:lvlJc w:val="left"/>
+      <w:pPr>
+        <w:ind w:left="2891" w:hanging="360"/>
+      </w:pPr>
+    </w:lvl>
+    <w:lvl w:ilvl="5" w:tplc="0419001B" w:tentative="1">
+      <w:start w:val="1"/>
+      <w:numFmt w:val="lowerRoman"/>
+      <w:lvlText w:val="%6."/>
+      <w:lvlJc w:val="right"/>
+      <w:pPr>
+        <w:ind w:left="3611" w:hanging="180"/>
+      </w:pPr>
+    </w:lvl>
+    <w:lvl w:ilvl="6" w:tplc="0419000F" w:tentative="1">
+      <w:start w:val="1"/>
+      <w:numFmt w:val="decimal"/>
+      <w:lvlText w:val="%7."/>
+      <w:lvlJc w:val="left"/>
+      <w:pPr>
+        <w:ind w:left="4331" w:hanging="360"/>
+      </w:pPr>
+    </w:lvl>
+    <w:lvl w:ilvl="7" w:tplc="04190019" w:tentative="1">
+      <w:start w:val="1"/>
+      <w:numFmt w:val="lowerLetter"/>
+      <w:lvlText w:val="%8."/>
+      <w:lvlJc w:val="left"/>
+      <w:pPr>
+        <w:ind w:left="5051" w:hanging="360"/>
+      </w:pPr>
+    </w:lvl>
+    <w:lvl w:ilvl="8" w:tplc="0419001B" w:tentative="1">
+      <w:start w:val="1"/>
+      <w:numFmt w:val="lowerRoman"/>
+      <w:lvlText w:val="%9."/>
+      <w:lvlJc w:val="right"/>
+      <w:pPr>
+        <w:ind w:left="5771" w:hanging="180"/>
+      </w:pPr>
+    </w:lvl>
+  </w:abstractNum>
+  <w:abstractNum w:abstractNumId="8" w15:restartNumberingAfterBreak="0">
     <w:nsid w:val="3F834F5A"/>
     <w:multiLevelType w:val="hybridMultilevel"/>
     <w:tmpl w:val="FB42AA40"/>
@@ -4700,7 +10351,93 @@
       </w:rPr>
     </w:lvl>
   </w:abstractNum>
-  <w:abstractNum w:abstractNumId="4" w15:restartNumberingAfterBreak="0">
+  <w:abstractNum w:abstractNumId="9" w15:restartNumberingAfterBreak="0">
+    <w:nsid w:val="5E151789"/>
+    <w:multiLevelType w:val="hybridMultilevel"/>
+    <w:tmpl w:val="236ADBD8"/>
+    <w:lvl w:ilvl="0" w:tplc="0419000F">
+      <w:start w:val="1"/>
+      <w:numFmt w:val="decimal"/>
+      <w:lvlText w:val="%1."/>
+      <w:lvlJc w:val="left"/>
+      <w:pPr>
+        <w:ind w:left="720" w:hanging="360"/>
+      </w:pPr>
+    </w:lvl>
+    <w:lvl w:ilvl="1" w:tplc="04190019" w:tentative="1">
+      <w:start w:val="1"/>
+      <w:numFmt w:val="lowerLetter"/>
+      <w:lvlText w:val="%2."/>
+      <w:lvlJc w:val="left"/>
+      <w:pPr>
+        <w:ind w:left="1440" w:hanging="360"/>
+      </w:pPr>
+    </w:lvl>
+    <w:lvl w:ilvl="2" w:tplc="0419001B" w:tentative="1">
+      <w:start w:val="1"/>
+      <w:numFmt w:val="lowerRoman"/>
+      <w:lvlText w:val="%3."/>
+      <w:lvlJc w:val="right"/>
+      <w:pPr>
+        <w:ind w:left="2160" w:hanging="180"/>
+      </w:pPr>
+    </w:lvl>
+    <w:lvl w:ilvl="3" w:tplc="0419000F" w:tentative="1">
+      <w:start w:val="1"/>
+      <w:numFmt w:val="decimal"/>
+      <w:lvlText w:val="%4."/>
+      <w:lvlJc w:val="left"/>
+      <w:pPr>
+        <w:ind w:left="2880" w:hanging="360"/>
+      </w:pPr>
+    </w:lvl>
+    <w:lvl w:ilvl="4" w:tplc="04190019" w:tentative="1">
+      <w:start w:val="1"/>
+      <w:numFmt w:val="lowerLetter"/>
+      <w:lvlText w:val="%5."/>
+      <w:lvlJc w:val="left"/>
+      <w:pPr>
+        <w:ind w:left="3600" w:hanging="360"/>
+      </w:pPr>
+    </w:lvl>
+    <w:lvl w:ilvl="5" w:tplc="0419001B" w:tentative="1">
+      <w:start w:val="1"/>
+      <w:numFmt w:val="lowerRoman"/>
+      <w:lvlText w:val="%6."/>
+      <w:lvlJc w:val="right"/>
+      <w:pPr>
+        <w:ind w:left="4320" w:hanging="180"/>
+      </w:pPr>
+    </w:lvl>
+    <w:lvl w:ilvl="6" w:tplc="0419000F" w:tentative="1">
+      <w:start w:val="1"/>
+      <w:numFmt w:val="decimal"/>
+      <w:lvlText w:val="%7."/>
+      <w:lvlJc w:val="left"/>
+      <w:pPr>
+        <w:ind w:left="5040" w:hanging="360"/>
+      </w:pPr>
+    </w:lvl>
+    <w:lvl w:ilvl="7" w:tplc="04190019" w:tentative="1">
+      <w:start w:val="1"/>
+      <w:numFmt w:val="lowerLetter"/>
+      <w:lvlText w:val="%8."/>
+      <w:lvlJc w:val="left"/>
+      <w:pPr>
+        <w:ind w:left="5760" w:hanging="360"/>
+      </w:pPr>
+    </w:lvl>
+    <w:lvl w:ilvl="8" w:tplc="0419001B" w:tentative="1">
+      <w:start w:val="1"/>
+      <w:numFmt w:val="lowerRoman"/>
+      <w:lvlText w:val="%9."/>
+      <w:lvlJc w:val="right"/>
+      <w:pPr>
+        <w:ind w:left="6480" w:hanging="180"/>
+      </w:pPr>
+    </w:lvl>
+  </w:abstractNum>
+  <w:abstractNum w:abstractNumId="10" w15:restartNumberingAfterBreak="0">
     <w:nsid w:val="724C2202"/>
     <w:multiLevelType w:val="hybridMultilevel"/>
     <w:tmpl w:val="8DCE90A4"/>
@@ -4815,19 +10552,37 @@
     </w:lvl>
   </w:abstractNum>
   <w:num w:numId="1">
+    <w:abstractNumId w:val="4"/>
+  </w:num>
+  <w:num w:numId="2">
+    <w:abstractNumId w:val="8"/>
+  </w:num>
+  <w:num w:numId="3">
     <w:abstractNumId w:val="2"/>
   </w:num>
-  <w:num w:numId="2">
+  <w:num w:numId="4">
+    <w:abstractNumId w:val="1"/>
+  </w:num>
+  <w:num w:numId="5">
+    <w:abstractNumId w:val="10"/>
+  </w:num>
+  <w:num w:numId="6">
+    <w:abstractNumId w:val="0"/>
+  </w:num>
+  <w:num w:numId="7">
     <w:abstractNumId w:val="3"/>
   </w:num>
-  <w:num w:numId="3">
-    <w:abstractNumId w:val="1"/>
+  <w:num w:numId="8">
+    <w:abstractNumId w:val="7"/>
   </w:num>
-  <w:num w:numId="4">
-    <w:abstractNumId w:val="0"/>
+  <w:num w:numId="9">
+    <w:abstractNumId w:val="6"/>
   </w:num>
-  <w:num w:numId="5">
-    <w:abstractNumId w:val="4"/>
+  <w:num w:numId="10">
+    <w:abstractNumId w:val="9"/>
+  </w:num>
+  <w:num w:numId="11">
+    <w:abstractNumId w:val="5"/>
   </w:num>
 </w:numbering>
 </file>
@@ -5239,22 +10994,22 @@
     <w:autoRedefine/>
     <w:uiPriority w:val="9"/>
     <w:qFormat/>
-    <w:rsid w:val="00663906"/>
+    <w:rsid w:val="008A55C6"/>
     <w:pPr>
       <w:keepNext/>
       <w:keepLines/>
       <w:spacing w:before="360" w:after="80" w:line="360" w:lineRule="auto"/>
-      <w:ind w:firstLine="709"/>
+      <w:ind w:hanging="426"/>
       <w:jc w:val="center"/>
       <w:outlineLvl w:val="0"/>
     </w:pPr>
     <w:rPr>
-      <w:rFonts w:ascii="Times New Roman" w:eastAsiaTheme="majorEastAsia" w:hAnsi="Times New Roman" w:cstheme="majorBidi"/>
+      <w:rFonts w:ascii="Times New Roman" w:eastAsiaTheme="majorEastAsia" w:hAnsi="Times New Roman" w:cs="Times New Roman"/>
       <w:b/>
       <w:color w:val="000000" w:themeColor="text1"/>
       <w:kern w:val="2"/>
       <w:sz w:val="28"/>
-      <w:szCs w:val="40"/>
+      <w:szCs w:val="28"/>
       <w:lang w:val="en-US"/>
       <w14:ligatures w14:val="standardContextual"/>
     </w:rPr>
@@ -5288,7 +11043,6 @@
     <w:next w:val="a"/>
     <w:link w:val="30"/>
     <w:uiPriority w:val="9"/>
-    <w:semiHidden/>
     <w:unhideWhenUsed/>
     <w:qFormat/>
     <w:rsid w:val="00441F82"/>
@@ -5308,7 +11062,6 @@
   <w:style w:type="character" w:default="1" w:styleId="a0">
     <w:name w:val="Default Paragraph Font"/>
     <w:uiPriority w:val="1"/>
-    <w:semiHidden/>
     <w:unhideWhenUsed/>
   </w:style>
   <w:style w:type="table" w:default="1" w:styleId="a1">
@@ -5381,14 +11134,14 @@
     <w:basedOn w:val="a0"/>
     <w:link w:val="1"/>
     <w:uiPriority w:val="9"/>
-    <w:rsid w:val="00663906"/>
+    <w:rsid w:val="008A55C6"/>
     <w:rPr>
-      <w:rFonts w:ascii="Times New Roman" w:eastAsiaTheme="majorEastAsia" w:hAnsi="Times New Roman" w:cstheme="majorBidi"/>
+      <w:rFonts w:ascii="Times New Roman" w:eastAsiaTheme="majorEastAsia" w:hAnsi="Times New Roman" w:cs="Times New Roman"/>
       <w:b/>
       <w:color w:val="000000" w:themeColor="text1"/>
       <w:kern w:val="2"/>
       <w:sz w:val="28"/>
-      <w:szCs w:val="40"/>
+      <w:szCs w:val="28"/>
       <w:lang w:val="en-US"/>
       <w14:ligatures w14:val="standardContextual"/>
     </w:rPr>
@@ -5451,7 +11204,6 @@
     <w:basedOn w:val="a0"/>
     <w:link w:val="3"/>
     <w:uiPriority w:val="9"/>
-    <w:semiHidden/>
     <w:rsid w:val="00441F82"/>
     <w:rPr>
       <w:rFonts w:asciiTheme="majorHAnsi" w:eastAsiaTheme="majorEastAsia" w:hAnsiTheme="majorHAnsi" w:cstheme="majorBidi"/>
@@ -5459,6 +11211,107 @@
       <w:sz w:val="24"/>
       <w:szCs w:val="24"/>
     </w:rPr>
+  </w:style>
+  <w:style w:type="paragraph" w:customStyle="1" w:styleId="ds-markdown-paragraph">
+    <w:name w:val="ds-markdown-paragraph"/>
+    <w:basedOn w:val="a"/>
+    <w:rsid w:val="002E7813"/>
+    <w:pPr>
+      <w:spacing w:before="100" w:beforeAutospacing="1" w:after="100" w:afterAutospacing="1" w:line="240" w:lineRule="auto"/>
+    </w:pPr>
+    <w:rPr>
+      <w:rFonts w:ascii="Times New Roman" w:eastAsia="Times New Roman" w:hAnsi="Times New Roman" w:cs="Times New Roman"/>
+      <w:sz w:val="24"/>
+      <w:szCs w:val="24"/>
+      <w:lang w:eastAsia="ru-RU"/>
+    </w:rPr>
+  </w:style>
+  <w:style w:type="character" w:styleId="aa">
+    <w:name w:val="Strong"/>
+    <w:basedOn w:val="a0"/>
+    <w:uiPriority w:val="22"/>
+    <w:qFormat/>
+    <w:rsid w:val="002E7813"/>
+    <w:rPr>
+      <w:b/>
+      <w:bCs/>
+    </w:rPr>
+  </w:style>
+  <w:style w:type="character" w:styleId="HTML">
+    <w:name w:val="HTML Code"/>
+    <w:basedOn w:val="a0"/>
+    <w:uiPriority w:val="99"/>
+    <w:semiHidden/>
+    <w:unhideWhenUsed/>
+    <w:rsid w:val="002E7813"/>
+    <w:rPr>
+      <w:rFonts w:ascii="Courier New" w:eastAsia="Times New Roman" w:hAnsi="Courier New" w:cs="Courier New"/>
+      <w:sz w:val="20"/>
+      <w:szCs w:val="20"/>
+    </w:rPr>
+  </w:style>
+  <w:style w:type="paragraph" w:styleId="ab">
+    <w:name w:val="TOC Heading"/>
+    <w:basedOn w:val="1"/>
+    <w:next w:val="a"/>
+    <w:uiPriority w:val="39"/>
+    <w:unhideWhenUsed/>
+    <w:qFormat/>
+    <w:rsid w:val="00494A0E"/>
+    <w:pPr>
+      <w:spacing w:before="240" w:after="0" w:line="259" w:lineRule="auto"/>
+      <w:ind w:firstLine="0"/>
+      <w:jc w:val="left"/>
+      <w:outlineLvl w:val="9"/>
+    </w:pPr>
+    <w:rPr>
+      <w:rFonts w:asciiTheme="majorHAnsi" w:hAnsiTheme="majorHAnsi" w:cstheme="majorBidi"/>
+      <w:b w:val="0"/>
+      <w:color w:val="2F5496" w:themeColor="accent1" w:themeShade="BF"/>
+      <w:kern w:val="0"/>
+      <w:sz w:val="32"/>
+      <w:szCs w:val="32"/>
+      <w:lang w:val="ru-RU" w:eastAsia="ru-RU"/>
+      <w14:ligatures w14:val="none"/>
+    </w:rPr>
+  </w:style>
+  <w:style w:type="paragraph" w:styleId="11">
+    <w:name w:val="toc 1"/>
+    <w:basedOn w:val="a"/>
+    <w:next w:val="a"/>
+    <w:autoRedefine/>
+    <w:uiPriority w:val="39"/>
+    <w:unhideWhenUsed/>
+    <w:rsid w:val="00494A0E"/>
+    <w:pPr>
+      <w:spacing w:after="100"/>
+    </w:pPr>
+  </w:style>
+  <w:style w:type="paragraph" w:styleId="21">
+    <w:name w:val="toc 2"/>
+    <w:basedOn w:val="a"/>
+    <w:next w:val="a"/>
+    <w:autoRedefine/>
+    <w:uiPriority w:val="39"/>
+    <w:unhideWhenUsed/>
+    <w:rsid w:val="00494A0E"/>
+    <w:pPr>
+      <w:spacing w:after="100"/>
+      <w:ind w:left="220"/>
+    </w:pPr>
+  </w:style>
+  <w:style w:type="paragraph" w:styleId="31">
+    <w:name w:val="toc 3"/>
+    <w:basedOn w:val="a"/>
+    <w:next w:val="a"/>
+    <w:autoRedefine/>
+    <w:uiPriority w:val="39"/>
+    <w:unhideWhenUsed/>
+    <w:rsid w:val="00494A0E"/>
+    <w:pPr>
+      <w:spacing w:after="100"/>
+      <w:ind w:left="440"/>
+    </w:pPr>
   </w:style>
 </w:styles>
 </file>
@@ -5756,4 +11609,16 @@
     </a:ext>
   </a:extLst>
 </a:theme>
+</file>
+
+<file path=customXml/item1.xml><?xml version="1.0" encoding="utf-8"?>
+<b:Sources xmlns:b="http://schemas.openxmlformats.org/officeDocument/2006/bibliography" xmlns="http://schemas.openxmlformats.org/officeDocument/2006/bibliography" SelectedStyle="\APASixthEditionOfficeOnline.xsl" StyleName="APA" Version="6"/>
+</file>
+
+<file path=customXml/itemProps1.xml><?xml version="1.0" encoding="utf-8"?>
+<ds:datastoreItem xmlns:ds="http://schemas.openxmlformats.org/officeDocument/2006/customXml" ds:itemID="{47410B01-18EE-4CBC-9866-9724E2AAB474}">
+  <ds:schemaRefs>
+    <ds:schemaRef ds:uri="http://schemas.openxmlformats.org/officeDocument/2006/bibliography"/>
+  </ds:schemaRefs>
+</ds:datastoreItem>
 </file>
--- a/reports/Анненкова_ДД_Отчет_по_практике_241-371.docx
+++ b/reports/Анненкова_ДД_Отчет_по_практике_241-371.docx
@@ -405,6 +405,13 @@
     </w:p>
     <w:sdt>
       <w:sdtPr>
+        <w:rPr>
+          <w:rFonts w:asciiTheme="minorHAnsi" w:eastAsiaTheme="minorHAnsi" w:hAnsiTheme="minorHAnsi" w:cstheme="minorBidi"/>
+          <w:color w:val="auto"/>
+          <w:sz w:val="22"/>
+          <w:szCs w:val="22"/>
+          <w:lang w:eastAsia="en-US"/>
+        </w:rPr>
         <w:id w:val="-818341988"/>
         <w:docPartObj>
           <w:docPartGallery w:val="Table of Contents"/>
@@ -413,13 +420,8 @@
       </w:sdtPr>
       <w:sdtEndPr>
         <w:rPr>
-          <w:rFonts w:asciiTheme="minorHAnsi" w:eastAsiaTheme="minorHAnsi" w:hAnsiTheme="minorHAnsi" w:cstheme="minorBidi"/>
           <w:b/>
           <w:bCs/>
-          <w:color w:val="auto"/>
-          <w:sz w:val="22"/>
-          <w:szCs w:val="22"/>
-          <w:lang w:eastAsia="en-US"/>
         </w:rPr>
       </w:sdtEndPr>
       <w:sdtContent>
@@ -1466,7 +1468,7 @@
                 <w:sz w:val="28"/>
                 <w:szCs w:val="28"/>
               </w:rPr>
-              <w:t>10</w:t>
+              <w:t>11</w:t>
             </w:r>
             <w:r>
               <w:rPr>
@@ -1563,7 +1565,7 @@
                 <w:sz w:val="28"/>
                 <w:szCs w:val="28"/>
               </w:rPr>
-              <w:t>10</w:t>
+              <w:t>11</w:t>
             </w:r>
             <w:r>
               <w:rPr>
@@ -1660,7 +1662,7 @@
                 <w:sz w:val="28"/>
                 <w:szCs w:val="28"/>
               </w:rPr>
-              <w:t>17</w:t>
+              <w:t>18</w:t>
             </w:r>
             <w:r>
               <w:rPr>
@@ -1789,7 +1791,7 @@
                 <w:sz w:val="28"/>
                 <w:szCs w:val="28"/>
               </w:rPr>
-              <w:t>21</w:t>
+              <w:t>22</w:t>
             </w:r>
             <w:r>
               <w:rPr>
@@ -1886,7 +1888,7 @@
                 <w:sz w:val="28"/>
                 <w:szCs w:val="28"/>
               </w:rPr>
-              <w:t>23</w:t>
+              <w:t>24</w:t>
             </w:r>
             <w:r>
               <w:rPr>
@@ -1983,7 +1985,7 @@
                 <w:sz w:val="28"/>
                 <w:szCs w:val="28"/>
               </w:rPr>
-              <w:t>27</w:t>
+              <w:t>29</w:t>
             </w:r>
             <w:r>
               <w:rPr>
@@ -2080,7 +2082,7 @@
                 <w:sz w:val="28"/>
                 <w:szCs w:val="28"/>
               </w:rPr>
-              <w:t>28</w:t>
+              <w:t>30</w:t>
             </w:r>
             <w:r>
               <w:rPr>
@@ -2154,8 +2156,8 @@
           <w:lang w:val="ru-RU"/>
         </w:rPr>
       </w:pPr>
-      <w:bookmarkStart w:id="1" w:name="_Toc196658677"/>
-      <w:bookmarkStart w:id="2" w:name="_Toc198061658"/>
+      <w:bookmarkStart w:id="1" w:name="_Toc198061658"/>
+      <w:bookmarkStart w:id="2" w:name="_Toc196658677"/>
       <w:r>
         <w:rPr>
           <w:lang w:val="ru-RU"/>
@@ -2163,7 +2165,7 @@
         <w:lastRenderedPageBreak/>
         <w:t>Введение</w:t>
       </w:r>
-      <w:bookmarkEnd w:id="2"/>
+      <w:bookmarkEnd w:id="1"/>
     </w:p>
     <w:p>
       <w:pPr>
@@ -2191,7 +2193,7 @@
         </w:rPr>
         <w:t>Общая информация о проекте</w:t>
       </w:r>
-      <w:bookmarkEnd w:id="1"/>
+      <w:bookmarkEnd w:id="2"/>
       <w:bookmarkEnd w:id="3"/>
     </w:p>
     <w:p>
@@ -2312,10 +2314,16 @@
     <w:p>
       <w:pPr>
         <w:pStyle w:val="1"/>
+        <w:rPr>
+          <w:lang w:val="ru-RU"/>
+        </w:rPr>
       </w:pPr>
       <w:bookmarkStart w:id="4" w:name="_Toc196658678"/>
       <w:bookmarkStart w:id="5" w:name="_Toc198061660"/>
       <w:r>
+        <w:rPr>
+          <w:lang w:val="ru-RU"/>
+        </w:rPr>
         <w:t>Общая характеристика деятельности организации</w:t>
       </w:r>
       <w:bookmarkEnd w:id="4"/>
@@ -2380,7 +2388,6 @@
           <w:tab w:val="center" w:pos="5032"/>
         </w:tabs>
         <w:spacing w:line="360" w:lineRule="auto"/>
-        <w:ind w:firstLine="709"/>
         <w:jc w:val="both"/>
         <w:rPr>
           <w:rFonts w:ascii="Times New Roman" w:hAnsi="Times New Roman" w:cs="Times New Roman"/>
@@ -2449,6 +2456,14 @@
         </w:rPr>
         <w:t>Высшую школу печати и медиаиндустрии</w:t>
       </w:r>
+      <w:r>
+        <w:rPr>
+          <w:rFonts w:ascii="Times New Roman" w:hAnsi="Times New Roman" w:cs="Times New Roman"/>
+          <w:sz w:val="28"/>
+          <w:szCs w:val="28"/>
+        </w:rPr>
+        <w:t>;</w:t>
+      </w:r>
     </w:p>
     <w:p>
       <w:pPr>
@@ -2473,6 +2488,14 @@
         <w:lastRenderedPageBreak/>
         <w:t>Институт графики и искусства книги имени В.А. Фаворского</w:t>
       </w:r>
+      <w:r>
+        <w:rPr>
+          <w:rFonts w:ascii="Times New Roman" w:hAnsi="Times New Roman" w:cs="Times New Roman"/>
+          <w:sz w:val="28"/>
+          <w:szCs w:val="28"/>
+        </w:rPr>
+        <w:t>;</w:t>
+      </w:r>
     </w:p>
     <w:p>
       <w:pPr>
@@ -2496,6 +2519,14 @@
         </w:rPr>
         <w:t>Институт издательского дела и журналистики</w:t>
       </w:r>
+      <w:r>
+        <w:rPr>
+          <w:rFonts w:ascii="Times New Roman" w:hAnsi="Times New Roman" w:cs="Times New Roman"/>
+          <w:sz w:val="28"/>
+          <w:szCs w:val="28"/>
+        </w:rPr>
+        <w:t>;</w:t>
+      </w:r>
     </w:p>
     <w:p>
       <w:pPr>
@@ -2519,6 +2550,14 @@
         </w:rPr>
         <w:t>Полиграфический институт</w:t>
       </w:r>
+      <w:r>
+        <w:rPr>
+          <w:rFonts w:ascii="Times New Roman" w:hAnsi="Times New Roman" w:cs="Times New Roman"/>
+          <w:sz w:val="28"/>
+          <w:szCs w:val="28"/>
+        </w:rPr>
+        <w:t>;</w:t>
+      </w:r>
     </w:p>
     <w:p>
       <w:pPr>
@@ -2542,6 +2581,14 @@
         </w:rPr>
         <w:t>Инженерную школу (факультет)</w:t>
       </w:r>
+      <w:r>
+        <w:rPr>
+          <w:rFonts w:ascii="Times New Roman" w:hAnsi="Times New Roman" w:cs="Times New Roman"/>
+          <w:sz w:val="28"/>
+          <w:szCs w:val="28"/>
+        </w:rPr>
+        <w:t>;</w:t>
+      </w:r>
     </w:p>
     <w:p>
       <w:pPr>
@@ -2565,6 +2612,14 @@
         </w:rPr>
         <w:t>Транспортный факультет</w:t>
       </w:r>
+      <w:r>
+        <w:rPr>
+          <w:rFonts w:ascii="Times New Roman" w:hAnsi="Times New Roman" w:cs="Times New Roman"/>
+          <w:sz w:val="28"/>
+          <w:szCs w:val="28"/>
+        </w:rPr>
+        <w:t>;</w:t>
+      </w:r>
     </w:p>
     <w:p>
       <w:pPr>
@@ -2588,6 +2643,14 @@
         </w:rPr>
         <w:t>Факультет базовых компетенций</w:t>
       </w:r>
+      <w:r>
+        <w:rPr>
+          <w:rFonts w:ascii="Times New Roman" w:hAnsi="Times New Roman" w:cs="Times New Roman"/>
+          <w:sz w:val="28"/>
+          <w:szCs w:val="28"/>
+        </w:rPr>
+        <w:t>;</w:t>
+      </w:r>
     </w:p>
     <w:p>
       <w:pPr>
@@ -2611,6 +2674,14 @@
         </w:rPr>
         <w:t>Факультет довузовской подготовки</w:t>
       </w:r>
+      <w:r>
+        <w:rPr>
+          <w:rFonts w:ascii="Times New Roman" w:hAnsi="Times New Roman" w:cs="Times New Roman"/>
+          <w:sz w:val="28"/>
+          <w:szCs w:val="28"/>
+        </w:rPr>
+        <w:t>;</w:t>
+      </w:r>
     </w:p>
     <w:p>
       <w:pPr>
@@ -2634,6 +2705,14 @@
         </w:rPr>
         <w:t>Факультет информационных технологий</w:t>
       </w:r>
+      <w:r>
+        <w:rPr>
+          <w:rFonts w:ascii="Times New Roman" w:hAnsi="Times New Roman" w:cs="Times New Roman"/>
+          <w:sz w:val="28"/>
+          <w:szCs w:val="28"/>
+        </w:rPr>
+        <w:t>;</w:t>
+      </w:r>
     </w:p>
     <w:p>
       <w:pPr>
@@ -2657,6 +2736,14 @@
         </w:rPr>
         <w:t>Факультет машиностроения</w:t>
       </w:r>
+      <w:r>
+        <w:rPr>
+          <w:rFonts w:ascii="Times New Roman" w:hAnsi="Times New Roman" w:cs="Times New Roman"/>
+          <w:sz w:val="28"/>
+          <w:szCs w:val="28"/>
+        </w:rPr>
+        <w:t>;</w:t>
+      </w:r>
     </w:p>
     <w:p>
       <w:pPr>
@@ -2680,6 +2767,14 @@
         </w:rPr>
         <w:t>Факультет урбанистики и городского хозяйства</w:t>
       </w:r>
+      <w:r>
+        <w:rPr>
+          <w:rFonts w:ascii="Times New Roman" w:hAnsi="Times New Roman" w:cs="Times New Roman"/>
+          <w:sz w:val="28"/>
+          <w:szCs w:val="28"/>
+        </w:rPr>
+        <w:t>;</w:t>
+      </w:r>
     </w:p>
     <w:p>
       <w:pPr>
@@ -2703,6 +2798,14 @@
         </w:rPr>
         <w:t>Факультет химической технологии и биотехнологии</w:t>
       </w:r>
+      <w:r>
+        <w:rPr>
+          <w:rFonts w:ascii="Times New Roman" w:hAnsi="Times New Roman" w:cs="Times New Roman"/>
+          <w:sz w:val="28"/>
+          <w:szCs w:val="28"/>
+        </w:rPr>
+        <w:t>;</w:t>
+      </w:r>
     </w:p>
     <w:p>
       <w:pPr>
@@ -2726,6 +2829,14 @@
         </w:rPr>
         <w:t>Факультет экономики и управления</w:t>
       </w:r>
+      <w:r>
+        <w:rPr>
+          <w:rFonts w:ascii="Times New Roman" w:hAnsi="Times New Roman" w:cs="Times New Roman"/>
+          <w:sz w:val="28"/>
+          <w:szCs w:val="28"/>
+        </w:rPr>
+        <w:t>.</w:t>
+      </w:r>
     </w:p>
     <w:p>
       <w:pPr>
@@ -2890,10 +3001,16 @@
     <w:p>
       <w:pPr>
         <w:pStyle w:val="1"/>
+        <w:rPr>
+          <w:lang w:val="ru-RU"/>
+        </w:rPr>
       </w:pPr>
       <w:bookmarkStart w:id="8" w:name="_Toc196658681"/>
       <w:bookmarkStart w:id="9" w:name="_Toc198061663"/>
       <w:r>
+        <w:rPr>
+          <w:lang w:val="ru-RU"/>
+        </w:rPr>
         <w:t>Описание задания по проектной практике</w:t>
       </w:r>
       <w:bookmarkEnd w:id="8"/>
@@ -3020,6 +3137,7 @@
           <w:numId w:val="4"/>
         </w:numPr>
         <w:spacing w:line="360" w:lineRule="auto"/>
+        <w:ind w:left="142" w:firstLine="709"/>
         <w:jc w:val="both"/>
         <w:rPr>
           <w:rFonts w:ascii="Times New Roman" w:hAnsi="Times New Roman" w:cs="Times New Roman"/>
@@ -3034,7 +3152,15 @@
           <w:szCs w:val="28"/>
           <w:lang w:val="en-US"/>
         </w:rPr>
-        <w:t>Настройка Git и репозитория:</w:t>
+        <w:t>Настройка Git и репозитория</w:t>
+      </w:r>
+      <w:r>
+        <w:rPr>
+          <w:rFonts w:ascii="Times New Roman" w:hAnsi="Times New Roman" w:cs="Times New Roman"/>
+          <w:sz w:val="28"/>
+          <w:szCs w:val="28"/>
+        </w:rPr>
+        <w:t>;</w:t>
       </w:r>
     </w:p>
     <w:p>
@@ -3044,6 +3170,7 @@
           <w:numId w:val="4"/>
         </w:numPr>
         <w:spacing w:line="360" w:lineRule="auto"/>
+        <w:ind w:left="142" w:firstLine="709"/>
         <w:jc w:val="both"/>
         <w:rPr>
           <w:rFonts w:ascii="Times New Roman" w:hAnsi="Times New Roman" w:cs="Times New Roman"/>
@@ -3059,7 +3186,15 @@
           <w:szCs w:val="28"/>
           <w:lang w:val="en-US"/>
         </w:rPr>
-        <w:t>Написание документов в Markdown:</w:t>
+        <w:t>Написание документов в Markdown</w:t>
+      </w:r>
+      <w:r>
+        <w:rPr>
+          <w:rFonts w:ascii="Times New Roman" w:hAnsi="Times New Roman" w:cs="Times New Roman"/>
+          <w:sz w:val="28"/>
+          <w:szCs w:val="28"/>
+        </w:rPr>
+        <w:t>;</w:t>
       </w:r>
     </w:p>
     <w:p>
@@ -3069,6 +3204,7 @@
           <w:numId w:val="4"/>
         </w:numPr>
         <w:spacing w:line="360" w:lineRule="auto"/>
+        <w:ind w:left="142" w:firstLine="709"/>
         <w:jc w:val="both"/>
         <w:rPr>
           <w:rFonts w:ascii="Times New Roman" w:hAnsi="Times New Roman" w:cs="Times New Roman"/>
@@ -3084,7 +3220,15 @@
           <w:szCs w:val="28"/>
           <w:lang w:val="en-US"/>
         </w:rPr>
-        <w:t>Создание статического веб-сайта:</w:t>
+        <w:t>Создание статического веб-сайта</w:t>
+      </w:r>
+      <w:r>
+        <w:rPr>
+          <w:rFonts w:ascii="Times New Roman" w:hAnsi="Times New Roman" w:cs="Times New Roman"/>
+          <w:sz w:val="28"/>
+          <w:szCs w:val="28"/>
+        </w:rPr>
+        <w:t>;</w:t>
       </w:r>
     </w:p>
     <w:p>
@@ -3094,6 +3238,7 @@
           <w:numId w:val="4"/>
         </w:numPr>
         <w:spacing w:line="360" w:lineRule="auto"/>
+        <w:ind w:left="142" w:firstLine="709"/>
         <w:jc w:val="both"/>
         <w:rPr>
           <w:rFonts w:ascii="Times New Roman" w:hAnsi="Times New Roman" w:cs="Times New Roman"/>
@@ -3109,7 +3254,15 @@
           <w:szCs w:val="28"/>
           <w:lang w:val="en-US"/>
         </w:rPr>
-        <w:t>Взаимодействие с организацией-партнёром:</w:t>
+        <w:t>Взаимодействие с организацией-партнёром</w:t>
+      </w:r>
+      <w:r>
+        <w:rPr>
+          <w:rFonts w:ascii="Times New Roman" w:hAnsi="Times New Roman" w:cs="Times New Roman"/>
+          <w:sz w:val="28"/>
+          <w:szCs w:val="28"/>
+        </w:rPr>
+        <w:t>;</w:t>
       </w:r>
     </w:p>
     <w:p>
@@ -3119,6 +3272,7 @@
           <w:numId w:val="4"/>
         </w:numPr>
         <w:spacing w:line="360" w:lineRule="auto"/>
+        <w:ind w:left="142" w:firstLine="709"/>
         <w:jc w:val="both"/>
         <w:rPr>
           <w:rFonts w:ascii="Times New Roman" w:hAnsi="Times New Roman" w:cs="Times New Roman"/>
@@ -3134,7 +3288,15 @@
           <w:szCs w:val="28"/>
           <w:lang w:val="en-US"/>
         </w:rPr>
-        <w:t>Отчёт по практике</w:t>
+        <w:t>Отчёт по практик</w:t>
+      </w:r>
+      <w:r>
+        <w:rPr>
+          <w:rFonts w:ascii="Times New Roman" w:hAnsi="Times New Roman" w:cs="Times New Roman"/>
+          <w:sz w:val="28"/>
+          <w:szCs w:val="28"/>
+        </w:rPr>
+        <w:t>е.</w:t>
       </w:r>
     </w:p>
     <w:p>
@@ -3899,8 +4061,13 @@
     </w:p>
     <w:p>
       <w:pPr>
-        <w:spacing w:line="360" w:lineRule="auto"/>
-        <w:contextualSpacing/>
+        <w:pStyle w:val="a7"/>
+        <w:numPr>
+          <w:ilvl w:val="0"/>
+          <w:numId w:val="18"/>
+        </w:numPr>
+        <w:spacing w:line="360" w:lineRule="auto"/>
+        <w:ind w:left="142" w:firstLine="709"/>
         <w:jc w:val="both"/>
         <w:rPr>
           <w:rFonts w:ascii="Times New Roman" w:eastAsia="Arial" w:hAnsi="Times New Roman" w:cs="Times New Roman"/>
@@ -3944,8 +4111,13 @@
     </w:p>
     <w:p>
       <w:pPr>
-        <w:spacing w:line="360" w:lineRule="auto"/>
-        <w:contextualSpacing/>
+        <w:pStyle w:val="a7"/>
+        <w:numPr>
+          <w:ilvl w:val="0"/>
+          <w:numId w:val="18"/>
+        </w:numPr>
+        <w:spacing w:line="360" w:lineRule="auto"/>
+        <w:ind w:left="142" w:firstLine="709"/>
         <w:jc w:val="both"/>
         <w:rPr>
           <w:rFonts w:ascii="Times New Roman" w:eastAsia="Arial" w:hAnsi="Times New Roman" w:cs="Times New Roman"/>
@@ -4052,8 +4224,13 @@
     </w:p>
     <w:p>
       <w:pPr>
-        <w:spacing w:line="360" w:lineRule="auto"/>
-        <w:contextualSpacing/>
+        <w:pStyle w:val="a7"/>
+        <w:numPr>
+          <w:ilvl w:val="0"/>
+          <w:numId w:val="18"/>
+        </w:numPr>
+        <w:spacing w:line="360" w:lineRule="auto"/>
+        <w:ind w:left="142" w:firstLine="709"/>
         <w:jc w:val="both"/>
         <w:rPr>
           <w:rFonts w:ascii="Times New Roman" w:eastAsia="Arial" w:hAnsi="Times New Roman" w:cs="Times New Roman"/>
@@ -4128,8 +4305,13 @@
     </w:p>
     <w:p>
       <w:pPr>
-        <w:spacing w:line="360" w:lineRule="auto"/>
-        <w:contextualSpacing/>
+        <w:pStyle w:val="a7"/>
+        <w:numPr>
+          <w:ilvl w:val="0"/>
+          <w:numId w:val="18"/>
+        </w:numPr>
+        <w:spacing w:line="360" w:lineRule="auto"/>
+        <w:ind w:left="142" w:firstLine="709"/>
         <w:jc w:val="both"/>
         <w:rPr>
           <w:rFonts w:ascii="Times New Roman" w:eastAsia="Arial" w:hAnsi="Times New Roman" w:cs="Times New Roman"/>
@@ -4353,7 +4535,7 @@
           <w:sz w:val="28"/>
           <w:szCs w:val="28"/>
         </w:rPr>
-        <w:t xml:space="preserve">В своей работе я использую не только консольные команды, но и графический интерфейс GitHub Desktop, что делает работу с репозиториями более удобной и визуально понятной. Однако для лучшего понимания </w:t>
+        <w:t xml:space="preserve">В своей работе я использую не только консольные команды, но и графический интерфейс GitHub Desktop, что делает работу с репозиториями </w:t>
       </w:r>
       <w:r>
         <w:rPr>
@@ -4362,7 +4544,7 @@
           <w:szCs w:val="28"/>
         </w:rPr>
         <w:lastRenderedPageBreak/>
-        <w:t>процессов, происходящих при взаимодействии с Git, я также знакома с основными этапами работы через терминал.</w:t>
+        <w:t>более удобной и визуально понятной. Однако для лучшего понимания процессов, происходящих при взаимодействии с Git, я также знакома с основными этапами работы через терминал.</w:t>
       </w:r>
     </w:p>
     <w:p>
@@ -4740,6 +4922,7 @@
           <w:sz w:val="28"/>
           <w:szCs w:val="28"/>
         </w:rPr>
+        <w:lastRenderedPageBreak/>
         <w:br w:type="page"/>
       </w:r>
     </w:p>
@@ -4792,26 +4975,18 @@
         <w:ind w:firstLine="709"/>
         <w:jc w:val="both"/>
         <w:rPr>
-          <w:color w:val="404040"/>
-          <w:sz w:val="28"/>
-          <w:szCs w:val="28"/>
-        </w:rPr>
-      </w:pPr>
-      <w:r>
-        <w:rPr>
-          <w:color w:val="404040"/>
-          <w:sz w:val="28"/>
-          <w:szCs w:val="28"/>
-        </w:rPr>
-        <w:t xml:space="preserve">Markdown — это простой и удобный язык разметки, который позволяет быстро создавать структурированные текстовые документы. Благодаря интуитивно понятному синтаксису, его используют для написания статей, заметок, отчётов и </w:t>
-      </w:r>
-      <w:r>
-        <w:rPr>
-          <w:color w:val="404040"/>
-          <w:sz w:val="28"/>
-          <w:szCs w:val="28"/>
-        </w:rPr>
-        <w:t>технической документации.</w:t>
+          <w:color w:val="000000" w:themeColor="text1"/>
+          <w:sz w:val="28"/>
+          <w:szCs w:val="28"/>
+        </w:rPr>
+      </w:pPr>
+      <w:r>
+        <w:rPr>
+          <w:color w:val="000000" w:themeColor="text1"/>
+          <w:sz w:val="28"/>
+          <w:szCs w:val="28"/>
+        </w:rPr>
+        <w:t>Markdown — это простой и удобный язык разметки, который позволяет быстро создавать структурированные текстовые документы. Благодаря интуитивно понятному синтаксису, его используют для написания статей, заметок, отчётов и технической документации.</w:t>
       </w:r>
     </w:p>
     <w:p>
@@ -4822,14 +4997,14 @@
         <w:ind w:firstLine="709"/>
         <w:jc w:val="both"/>
         <w:rPr>
-          <w:color w:val="404040"/>
-          <w:sz w:val="28"/>
-          <w:szCs w:val="28"/>
-        </w:rPr>
-      </w:pPr>
-      <w:r>
-        <w:rPr>
-          <w:color w:val="404040"/>
+          <w:color w:val="000000" w:themeColor="text1"/>
+          <w:sz w:val="28"/>
+          <w:szCs w:val="28"/>
+        </w:rPr>
+      </w:pPr>
+      <w:r>
+        <w:rPr>
+          <w:color w:val="000000" w:themeColor="text1"/>
           <w:sz w:val="28"/>
           <w:szCs w:val="28"/>
         </w:rPr>
@@ -4840,7 +5015,7 @@
           <w:rStyle w:val="aa"/>
           <w:b w:val="0"/>
           <w:bCs w:val="0"/>
-          <w:color w:val="404040"/>
+          <w:color w:val="000000" w:themeColor="text1"/>
           <w:sz w:val="28"/>
           <w:szCs w:val="28"/>
         </w:rPr>
@@ -4848,25 +5023,17 @@
       </w:r>
       <w:r>
         <w:rPr>
-          <w:color w:val="404040"/>
-          <w:sz w:val="28"/>
-          <w:szCs w:val="28"/>
-        </w:rPr>
-        <w:t> Markdown</w:t>
-      </w:r>
-      <w:r>
-        <w:rPr>
-          <w:color w:val="404040"/>
-          <w:sz w:val="28"/>
-          <w:szCs w:val="28"/>
-        </w:rPr>
-        <w:t>-файлы (с расширением </w:t>
+          <w:color w:val="000000" w:themeColor="text1"/>
+          <w:sz w:val="28"/>
+          <w:szCs w:val="28"/>
+        </w:rPr>
+        <w:t> Markdown-файлы (с расширением </w:t>
       </w:r>
       <w:r>
         <w:rPr>
           <w:rStyle w:val="HTML"/>
           <w:rFonts w:ascii="Times New Roman" w:hAnsi="Times New Roman" w:cs="Times New Roman"/>
-          <w:color w:val="404040"/>
+          <w:color w:val="000000" w:themeColor="text1"/>
           <w:sz w:val="28"/>
           <w:szCs w:val="28"/>
         </w:rPr>
@@ -4874,11 +5041,183 @@
       </w:r>
       <w:r>
         <w:rPr>
-          <w:color w:val="404040"/>
+          <w:color w:val="000000" w:themeColor="text1"/>
           <w:sz w:val="28"/>
           <w:szCs w:val="28"/>
         </w:rPr>
         <w:t>) играют ключевую роль:</w:t>
+      </w:r>
+    </w:p>
+    <w:p>
+      <w:pPr>
+        <w:pStyle w:val="ds-markdown-paragraph"/>
+        <w:numPr>
+          <w:ilvl w:val="0"/>
+          <w:numId w:val="17"/>
+        </w:numPr>
+        <w:shd w:val="clear" w:color="auto" w:fill="FFFFFF"/>
+        <w:spacing w:line="360" w:lineRule="auto"/>
+        <w:ind w:left="142" w:firstLine="709"/>
+        <w:jc w:val="both"/>
+        <w:rPr>
+          <w:color w:val="000000" w:themeColor="text1"/>
+          <w:sz w:val="28"/>
+          <w:szCs w:val="28"/>
+        </w:rPr>
+      </w:pPr>
+      <w:r>
+        <w:rPr>
+          <w:rStyle w:val="HTML"/>
+          <w:rFonts w:ascii="Times New Roman" w:hAnsi="Times New Roman" w:cs="Times New Roman"/>
+          <w:color w:val="000000" w:themeColor="text1"/>
+          <w:sz w:val="28"/>
+          <w:szCs w:val="28"/>
+        </w:rPr>
+        <w:t>README.md</w:t>
+      </w:r>
+      <w:r>
+        <w:rPr>
+          <w:color w:val="000000" w:themeColor="text1"/>
+          <w:sz w:val="28"/>
+          <w:szCs w:val="28"/>
+        </w:rPr>
+        <w:t> — основной файл проекта, содержащий важную</w:t>
+      </w:r>
+      <w:r>
+        <w:rPr>
+          <w:color w:val="000000" w:themeColor="text1"/>
+          <w:sz w:val="28"/>
+          <w:szCs w:val="28"/>
+        </w:rPr>
+        <w:t xml:space="preserve"> </w:t>
+      </w:r>
+      <w:r>
+        <w:rPr>
+          <w:color w:val="000000" w:themeColor="text1"/>
+          <w:sz w:val="28"/>
+          <w:szCs w:val="28"/>
+        </w:rPr>
+        <w:t>информацию о практике, установке, использовании и лицензировании</w:t>
+      </w:r>
+      <w:r>
+        <w:rPr>
+          <w:color w:val="000000" w:themeColor="text1"/>
+          <w:sz w:val="28"/>
+          <w:szCs w:val="28"/>
+        </w:rPr>
+        <w:t>;</w:t>
+      </w:r>
+    </w:p>
+    <w:p>
+      <w:pPr>
+        <w:pStyle w:val="ds-markdown-paragraph"/>
+        <w:numPr>
+          <w:ilvl w:val="0"/>
+          <w:numId w:val="17"/>
+        </w:numPr>
+        <w:shd w:val="clear" w:color="auto" w:fill="FFFFFF"/>
+        <w:spacing w:line="360" w:lineRule="auto"/>
+        <w:ind w:left="142" w:firstLine="709"/>
+        <w:jc w:val="both"/>
+        <w:rPr>
+          <w:color w:val="000000" w:themeColor="text1"/>
+          <w:sz w:val="28"/>
+          <w:szCs w:val="28"/>
+        </w:rPr>
+      </w:pPr>
+      <w:r>
+        <w:rPr>
+          <w:rStyle w:val="HTML"/>
+          <w:rFonts w:ascii="Times New Roman" w:hAnsi="Times New Roman" w:cs="Times New Roman"/>
+          <w:color w:val="000000" w:themeColor="text1"/>
+          <w:sz w:val="28"/>
+          <w:szCs w:val="28"/>
+        </w:rPr>
+        <w:t>task/README.md</w:t>
+      </w:r>
+      <w:r>
+        <w:rPr>
+          <w:color w:val="000000" w:themeColor="text1"/>
+          <w:sz w:val="28"/>
+          <w:szCs w:val="28"/>
+        </w:rPr>
+        <w:t> — подробное описание задания в рамках проектной практики</w:t>
+      </w:r>
+      <w:r>
+        <w:rPr>
+          <w:color w:val="000000" w:themeColor="text1"/>
+          <w:sz w:val="28"/>
+          <w:szCs w:val="28"/>
+        </w:rPr>
+        <w:t>;</w:t>
+      </w:r>
+    </w:p>
+    <w:p>
+      <w:pPr>
+        <w:pStyle w:val="ds-markdown-paragraph"/>
+        <w:numPr>
+          <w:ilvl w:val="0"/>
+          <w:numId w:val="17"/>
+        </w:numPr>
+        <w:shd w:val="clear" w:color="auto" w:fill="FFFFFF"/>
+        <w:spacing w:line="360" w:lineRule="auto"/>
+        <w:ind w:left="142" w:firstLine="709"/>
+        <w:jc w:val="both"/>
+        <w:rPr>
+          <w:color w:val="000000" w:themeColor="text1"/>
+          <w:sz w:val="28"/>
+          <w:szCs w:val="28"/>
+        </w:rPr>
+      </w:pPr>
+      <w:r>
+        <w:rPr>
+          <w:rStyle w:val="HTML"/>
+          <w:rFonts w:ascii="Times New Roman" w:hAnsi="Times New Roman" w:cs="Times New Roman"/>
+          <w:color w:val="000000" w:themeColor="text1"/>
+          <w:sz w:val="28"/>
+          <w:szCs w:val="28"/>
+        </w:rPr>
+        <w:t>source.md</w:t>
+      </w:r>
+      <w:r>
+        <w:rPr>
+          <w:color w:val="000000" w:themeColor="text1"/>
+          <w:sz w:val="28"/>
+          <w:szCs w:val="28"/>
+        </w:rPr>
+        <w:t> — документация к</w:t>
+      </w:r>
+      <w:r>
+        <w:rPr>
+          <w:color w:val="000000" w:themeColor="text1"/>
+          <w:sz w:val="28"/>
+          <w:szCs w:val="28"/>
+        </w:rPr>
+        <w:t xml:space="preserve"> </w:t>
+      </w:r>
+      <w:r>
+        <w:rPr>
+          <w:color w:val="000000" w:themeColor="text1"/>
+          <w:sz w:val="28"/>
+          <w:szCs w:val="28"/>
+        </w:rPr>
+        <w:t>вариативной</w:t>
+      </w:r>
+      <w:r>
+        <w:rPr>
+          <w:color w:val="000000" w:themeColor="text1"/>
+          <w:sz w:val="28"/>
+          <w:szCs w:val="28"/>
+        </w:rPr>
+        <w:t xml:space="preserve"> части, описание проделанной работы и ссылка на итоговый документ</w:t>
+      </w:r>
+      <w:r>
+        <w:rPr>
+          <w:color w:val="000000" w:themeColor="text1"/>
+          <w:sz w:val="28"/>
+          <w:szCs w:val="28"/>
+        </w:rPr>
+        <w:t>.</w:t>
       </w:r>
     </w:p>
     <w:p>
@@ -4889,44 +5228,138 @@
         <w:ind w:firstLine="709"/>
         <w:jc w:val="both"/>
         <w:rPr>
-          <w:color w:val="404040"/>
-          <w:sz w:val="28"/>
-          <w:szCs w:val="28"/>
-        </w:rPr>
-      </w:pPr>
+          <w:color w:val="000000" w:themeColor="text1"/>
+          <w:sz w:val="28"/>
+          <w:szCs w:val="28"/>
+        </w:rPr>
+      </w:pPr>
+      <w:r>
+        <w:rPr>
+          <w:color w:val="000000" w:themeColor="text1"/>
+          <w:sz w:val="28"/>
+          <w:szCs w:val="28"/>
+        </w:rPr>
+        <w:t>Дополнительные </w:t>
+      </w:r>
       <w:r>
         <w:rPr>
           <w:rStyle w:val="HTML"/>
           <w:rFonts w:ascii="Times New Roman" w:hAnsi="Times New Roman" w:cs="Times New Roman"/>
-          <w:color w:val="404040"/>
-          <w:sz w:val="28"/>
-          <w:szCs w:val="28"/>
-        </w:rPr>
-        <w:t>README.md</w:t>
-      </w:r>
-      <w:r>
-        <w:rPr>
-          <w:color w:val="404040"/>
-          <w:sz w:val="28"/>
-          <w:szCs w:val="28"/>
-        </w:rPr>
-        <w:t> — основной файл проекта, содержащий важную</w:t>
-      </w:r>
-      <w:r>
-        <w:rPr>
-          <w:color w:val="404040"/>
-          <w:sz w:val="28"/>
-          <w:szCs w:val="28"/>
-        </w:rPr>
-        <w:t xml:space="preserve"> </w:t>
-      </w:r>
-      <w:r>
-        <w:rPr>
-          <w:color w:val="404040"/>
-          <w:sz w:val="28"/>
-          <w:szCs w:val="28"/>
-        </w:rPr>
-        <w:t>информацию о практике, установке, использовании и лицензировании.</w:t>
+          <w:color w:val="000000" w:themeColor="text1"/>
+          <w:sz w:val="28"/>
+          <w:szCs w:val="28"/>
+        </w:rPr>
+        <w:t>.md</w:t>
+      </w:r>
+      <w:r>
+        <w:rPr>
+          <w:color w:val="000000" w:themeColor="text1"/>
+          <w:sz w:val="28"/>
+          <w:szCs w:val="28"/>
+        </w:rPr>
+        <w:t>-файлы могут использоваться для:</w:t>
+      </w:r>
+    </w:p>
+    <w:p>
+      <w:pPr>
+        <w:pStyle w:val="ds-markdown-paragraph"/>
+        <w:numPr>
+          <w:ilvl w:val="0"/>
+          <w:numId w:val="16"/>
+        </w:numPr>
+        <w:shd w:val="clear" w:color="auto" w:fill="FFFFFF"/>
+        <w:spacing w:line="360" w:lineRule="auto"/>
+        <w:ind w:left="142" w:firstLine="709"/>
+        <w:jc w:val="both"/>
+        <w:rPr>
+          <w:color w:val="000000" w:themeColor="text1"/>
+          <w:sz w:val="28"/>
+          <w:szCs w:val="28"/>
+        </w:rPr>
+      </w:pPr>
+      <w:r>
+        <w:rPr>
+          <w:color w:val="000000" w:themeColor="text1"/>
+          <w:sz w:val="28"/>
+          <w:szCs w:val="28"/>
+        </w:rPr>
+        <w:t>Пояснения структуры директорий</w:t>
+      </w:r>
+      <w:r>
+        <w:rPr>
+          <w:color w:val="000000" w:themeColor="text1"/>
+          <w:sz w:val="28"/>
+          <w:szCs w:val="28"/>
+        </w:rPr>
+        <w:t>;</w:t>
+      </w:r>
+    </w:p>
+    <w:p>
+      <w:pPr>
+        <w:pStyle w:val="ds-markdown-paragraph"/>
+        <w:numPr>
+          <w:ilvl w:val="0"/>
+          <w:numId w:val="16"/>
+        </w:numPr>
+        <w:shd w:val="clear" w:color="auto" w:fill="FFFFFF"/>
+        <w:spacing w:line="360" w:lineRule="auto"/>
+        <w:ind w:left="142" w:firstLine="709"/>
+        <w:jc w:val="both"/>
+        <w:rPr>
+          <w:color w:val="000000" w:themeColor="text1"/>
+          <w:sz w:val="28"/>
+          <w:szCs w:val="28"/>
+        </w:rPr>
+      </w:pPr>
+      <w:r>
+        <w:rPr>
+          <w:color w:val="000000" w:themeColor="text1"/>
+          <w:sz w:val="28"/>
+          <w:szCs w:val="28"/>
+        </w:rPr>
+        <w:t>Описания функционала приложений и модулей</w:t>
+      </w:r>
+      <w:r>
+        <w:rPr>
+          <w:color w:val="000000" w:themeColor="text1"/>
+          <w:sz w:val="28"/>
+          <w:szCs w:val="28"/>
+        </w:rPr>
+        <w:t>;</w:t>
+      </w:r>
+    </w:p>
+    <w:p>
+      <w:pPr>
+        <w:pStyle w:val="ds-markdown-paragraph"/>
+        <w:numPr>
+          <w:ilvl w:val="0"/>
+          <w:numId w:val="16"/>
+        </w:numPr>
+        <w:shd w:val="clear" w:color="auto" w:fill="FFFFFF"/>
+        <w:spacing w:line="360" w:lineRule="auto"/>
+        <w:ind w:left="142" w:firstLine="709"/>
+        <w:jc w:val="both"/>
+        <w:rPr>
+          <w:color w:val="000000" w:themeColor="text1"/>
+          <w:sz w:val="28"/>
+          <w:szCs w:val="28"/>
+        </w:rPr>
+      </w:pPr>
+      <w:r>
+        <w:rPr>
+          <w:color w:val="000000" w:themeColor="text1"/>
+          <w:sz w:val="28"/>
+          <w:szCs w:val="28"/>
+        </w:rPr>
+        <w:t>Ведения changelog или инструкций по сборке</w:t>
+      </w:r>
+      <w:r>
+        <w:rPr>
+          <w:color w:val="000000" w:themeColor="text1"/>
+          <w:sz w:val="28"/>
+          <w:szCs w:val="28"/>
+        </w:rPr>
+        <w:t>.</w:t>
       </w:r>
     </w:p>
     <w:p>
@@ -4937,248 +5370,14 @@
         <w:ind w:firstLine="709"/>
         <w:jc w:val="both"/>
         <w:rPr>
-          <w:color w:val="404040"/>
-          <w:sz w:val="28"/>
-          <w:szCs w:val="28"/>
-        </w:rPr>
-      </w:pPr>
-      <w:r>
-        <w:rPr>
-          <w:rStyle w:val="HTML"/>
-          <w:rFonts w:ascii="Times New Roman" w:hAnsi="Times New Roman" w:cs="Times New Roman"/>
-          <w:color w:val="404040"/>
-          <w:sz w:val="28"/>
-          <w:szCs w:val="28"/>
-        </w:rPr>
-        <w:t>task/README.md</w:t>
-      </w:r>
-      <w:r>
-        <w:rPr>
-          <w:color w:val="404040"/>
-          <w:sz w:val="28"/>
-          <w:szCs w:val="28"/>
-        </w:rPr>
-        <w:t> — подробное описание задания в рамках проектной практики.</w:t>
-      </w:r>
-    </w:p>
-    <w:p>
-      <w:pPr>
-        <w:pStyle w:val="ds-markdown-paragraph"/>
-        <w:shd w:val="clear" w:color="auto" w:fill="FFFFFF"/>
-        <w:spacing w:line="360" w:lineRule="auto"/>
-        <w:ind w:firstLine="709"/>
-        <w:jc w:val="both"/>
-        <w:rPr>
-          <w:color w:val="404040"/>
-          <w:sz w:val="28"/>
-          <w:szCs w:val="28"/>
-        </w:rPr>
-      </w:pPr>
-      <w:r>
-        <w:rPr>
-          <w:rStyle w:val="HTML"/>
-          <w:rFonts w:ascii="Times New Roman" w:hAnsi="Times New Roman" w:cs="Times New Roman"/>
-          <w:color w:val="404040"/>
-          <w:sz w:val="28"/>
-          <w:szCs w:val="28"/>
-        </w:rPr>
-        <w:t>source.md</w:t>
-      </w:r>
-      <w:r>
-        <w:rPr>
-          <w:color w:val="404040"/>
-          <w:sz w:val="28"/>
-          <w:szCs w:val="28"/>
-        </w:rPr>
-        <w:t> — документация</w:t>
-      </w:r>
-      <w:r>
-        <w:rPr>
-          <w:color w:val="404040"/>
-          <w:sz w:val="28"/>
-          <w:szCs w:val="28"/>
-        </w:rPr>
-        <w:t xml:space="preserve"> к</w:t>
-      </w:r>
-      <w:r>
-        <w:rPr>
-          <w:color w:val="404040"/>
-          <w:sz w:val="28"/>
-          <w:szCs w:val="28"/>
-        </w:rPr>
-        <w:t xml:space="preserve"> </w:t>
-      </w:r>
-      <w:r>
-        <w:rPr>
-          <w:color w:val="404040"/>
-          <w:sz w:val="28"/>
-          <w:szCs w:val="28"/>
-        </w:rPr>
-        <w:t>вариативной</w:t>
-      </w:r>
-      <w:r>
-        <w:rPr>
-          <w:color w:val="404040"/>
-          <w:sz w:val="28"/>
-          <w:szCs w:val="28"/>
-        </w:rPr>
-        <w:t xml:space="preserve"> части, описание проделанной работы и ссылка на итоговый документ</w:t>
-      </w:r>
-      <w:r>
-        <w:rPr>
-          <w:color w:val="404040"/>
-          <w:sz w:val="28"/>
-          <w:szCs w:val="28"/>
-        </w:rPr>
-        <w:t>.</w:t>
-      </w:r>
-    </w:p>
-    <w:p>
-      <w:pPr>
-        <w:pStyle w:val="ds-markdown-paragraph"/>
-        <w:shd w:val="clear" w:color="auto" w:fill="FFFFFF"/>
-        <w:spacing w:line="360" w:lineRule="auto"/>
-        <w:ind w:firstLine="709"/>
-        <w:jc w:val="both"/>
-        <w:rPr>
-          <w:color w:val="404040"/>
-          <w:sz w:val="28"/>
-          <w:szCs w:val="28"/>
-        </w:rPr>
-      </w:pPr>
-      <w:r>
-        <w:rPr>
-          <w:color w:val="404040"/>
-          <w:sz w:val="28"/>
-          <w:szCs w:val="28"/>
-        </w:rPr>
-        <w:t>Дополнительные </w:t>
-      </w:r>
-      <w:r>
-        <w:rPr>
-          <w:rStyle w:val="HTML"/>
-          <w:rFonts w:ascii="Times New Roman" w:hAnsi="Times New Roman" w:cs="Times New Roman"/>
-          <w:color w:val="404040"/>
-          <w:sz w:val="28"/>
-          <w:szCs w:val="28"/>
-        </w:rPr>
-        <w:t>.md</w:t>
-      </w:r>
-      <w:r>
-        <w:rPr>
-          <w:color w:val="404040"/>
-          <w:sz w:val="28"/>
-          <w:szCs w:val="28"/>
-        </w:rPr>
-        <w:t>-файлы могут использоваться для:</w:t>
-      </w:r>
-    </w:p>
-    <w:p>
-      <w:pPr>
-        <w:pStyle w:val="ds-markdown-paragraph"/>
-        <w:shd w:val="clear" w:color="auto" w:fill="FFFFFF"/>
-        <w:spacing w:line="360" w:lineRule="auto"/>
-        <w:ind w:firstLine="709"/>
-        <w:jc w:val="both"/>
-        <w:rPr>
-          <w:color w:val="404040"/>
-          <w:sz w:val="28"/>
-          <w:szCs w:val="28"/>
-        </w:rPr>
-      </w:pPr>
-      <w:r>
-        <w:rPr>
-          <w:color w:val="404040"/>
-          <w:sz w:val="28"/>
-          <w:szCs w:val="28"/>
-        </w:rPr>
-        <w:t>Пояснения структуры директорий</w:t>
-      </w:r>
-      <w:r>
-        <w:rPr>
-          <w:color w:val="404040"/>
-          <w:sz w:val="28"/>
-          <w:szCs w:val="28"/>
-        </w:rPr>
-        <w:t>;</w:t>
-      </w:r>
-    </w:p>
-    <w:p>
-      <w:pPr>
-        <w:pStyle w:val="ds-markdown-paragraph"/>
-        <w:shd w:val="clear" w:color="auto" w:fill="FFFFFF"/>
-        <w:spacing w:line="360" w:lineRule="auto"/>
-        <w:ind w:firstLine="709"/>
-        <w:jc w:val="both"/>
-        <w:rPr>
-          <w:color w:val="404040"/>
-          <w:sz w:val="28"/>
-          <w:szCs w:val="28"/>
-        </w:rPr>
-      </w:pPr>
-      <w:r>
-        <w:rPr>
-          <w:color w:val="404040"/>
-          <w:sz w:val="28"/>
-          <w:szCs w:val="28"/>
-        </w:rPr>
-        <w:t>Описания функционала приложений и модулей</w:t>
-      </w:r>
-      <w:r>
-        <w:rPr>
-          <w:color w:val="404040"/>
-          <w:sz w:val="28"/>
-          <w:szCs w:val="28"/>
-        </w:rPr>
-        <w:t>;</w:t>
-      </w:r>
-    </w:p>
-    <w:p>
-      <w:pPr>
-        <w:pStyle w:val="ds-markdown-paragraph"/>
-        <w:shd w:val="clear" w:color="auto" w:fill="FFFFFF"/>
-        <w:spacing w:line="360" w:lineRule="auto"/>
-        <w:ind w:firstLine="709"/>
-        <w:jc w:val="both"/>
-        <w:rPr>
-          <w:color w:val="404040"/>
-          <w:sz w:val="28"/>
-          <w:szCs w:val="28"/>
-        </w:rPr>
-      </w:pPr>
-      <w:r>
-        <w:rPr>
-          <w:color w:val="404040"/>
-          <w:sz w:val="28"/>
-          <w:szCs w:val="28"/>
-        </w:rPr>
-        <w:t>Ведения changelog или инструкций по сборке</w:t>
-      </w:r>
-      <w:r>
-        <w:rPr>
-          <w:color w:val="404040"/>
-          <w:sz w:val="28"/>
-          <w:szCs w:val="28"/>
-        </w:rPr>
-        <w:t>;</w:t>
-      </w:r>
-    </w:p>
-    <w:p>
-      <w:pPr>
-        <w:pStyle w:val="ds-markdown-paragraph"/>
-        <w:shd w:val="clear" w:color="auto" w:fill="FFFFFF"/>
-        <w:spacing w:line="360" w:lineRule="auto"/>
-        <w:ind w:firstLine="709"/>
-        <w:jc w:val="both"/>
-        <w:rPr>
-          <w:color w:val="404040"/>
-          <w:sz w:val="28"/>
-          <w:szCs w:val="28"/>
-        </w:rPr>
-      </w:pPr>
-      <w:r>
-        <w:rPr>
-          <w:color w:val="404040"/>
+          <w:color w:val="000000" w:themeColor="text1"/>
+          <w:sz w:val="28"/>
+          <w:szCs w:val="28"/>
+        </w:rPr>
+      </w:pPr>
+      <w:r>
+        <w:rPr>
+          <w:color w:val="000000" w:themeColor="text1"/>
           <w:sz w:val="28"/>
           <w:szCs w:val="28"/>
         </w:rPr>
@@ -5246,16 +5445,7 @@
           <w:sz w:val="28"/>
           <w:szCs w:val="28"/>
         </w:rPr>
-        <w:t xml:space="preserve"> была создана структура сайта, которая основывается на языках разметки (HTML) и таблицах стилей (CSS). Процесс создания сайта был организован таким образом, чтобы обеспечить удобство </w:t>
-      </w:r>
-      <w:r>
-        <w:rPr>
-          <w:rFonts w:ascii="Times New Roman" w:hAnsi="Times New Roman" w:cs="Times New Roman"/>
-          <w:sz w:val="28"/>
-          <w:szCs w:val="28"/>
-        </w:rPr>
-        <w:lastRenderedPageBreak/>
-        <w:t>навигации, привлекательный внешний вид и функциональность. Важно отметить, что в данном проекте не использовались JavaScript-скрипты.</w:t>
+        <w:t xml:space="preserve"> была создана структура сайта, которая основывается на языках разметки (HTML) и таблицах стилей (CSS). Процесс создания сайта был организован таким образом, чтобы обеспечить удобство навигации, привлекательный внешний вид и функциональность. Важно отметить, что в данном проекте не использовались JavaScript-скрипты.</w:t>
       </w:r>
     </w:p>
     <w:p>
@@ -5275,6 +5465,7 @@
           <w:sz w:val="28"/>
           <w:szCs w:val="28"/>
         </w:rPr>
+        <w:lastRenderedPageBreak/>
         <w:t>Сайт организован в следующую структуру директорий:</w:t>
       </w:r>
     </w:p>
@@ -5346,7 +5537,15 @@
           <w:sz w:val="28"/>
           <w:szCs w:val="28"/>
         </w:rPr>
-        <w:t>)— содержит основные HTML-файлы для каждой страницы сайта.</w:t>
+        <w:t>)— содержит основные HTML-файлы для каждой страницы сайта</w:t>
+      </w:r>
+      <w:r>
+        <w:rPr>
+          <w:rFonts w:ascii="Times New Roman" w:hAnsi="Times New Roman" w:cs="Times New Roman"/>
+          <w:sz w:val="28"/>
+          <w:szCs w:val="28"/>
+        </w:rPr>
+        <w:t>;</w:t>
       </w:r>
     </w:p>
     <w:p>
@@ -5469,6 +5668,163 @@
     </w:p>
     <w:p>
       <w:pPr>
+        <w:pStyle w:val="a7"/>
+        <w:numPr>
+          <w:ilvl w:val="0"/>
+          <w:numId w:val="15"/>
+        </w:numPr>
+        <w:spacing w:line="360" w:lineRule="auto"/>
+        <w:ind w:left="142" w:firstLine="709"/>
+        <w:jc w:val="both"/>
+        <w:rPr>
+          <w:rFonts w:ascii="Times New Roman" w:hAnsi="Times New Roman" w:cs="Times New Roman"/>
+          <w:sz w:val="28"/>
+          <w:szCs w:val="28"/>
+        </w:rPr>
+      </w:pPr>
+      <w:r>
+        <w:rPr>
+          <w:rFonts w:ascii="Times New Roman" w:hAnsi="Times New Roman" w:cs="Times New Roman"/>
+          <w:sz w:val="28"/>
+          <w:szCs w:val="28"/>
+        </w:rPr>
+        <w:t>index.html — Главная страница</w:t>
+      </w:r>
+      <w:r>
+        <w:rPr>
+          <w:rFonts w:ascii="Times New Roman" w:hAnsi="Times New Roman" w:cs="Times New Roman"/>
+          <w:sz w:val="28"/>
+          <w:szCs w:val="28"/>
+        </w:rPr>
+        <w:t>;</w:t>
+      </w:r>
+    </w:p>
+    <w:p>
+      <w:pPr>
+        <w:pStyle w:val="a7"/>
+        <w:numPr>
+          <w:ilvl w:val="0"/>
+          <w:numId w:val="15"/>
+        </w:numPr>
+        <w:spacing w:line="360" w:lineRule="auto"/>
+        <w:ind w:left="142" w:firstLine="709"/>
+        <w:jc w:val="both"/>
+        <w:rPr>
+          <w:rFonts w:ascii="Times New Roman" w:hAnsi="Times New Roman" w:cs="Times New Roman"/>
+          <w:sz w:val="28"/>
+          <w:szCs w:val="28"/>
+        </w:rPr>
+      </w:pPr>
+      <w:r>
+        <w:rPr>
+          <w:rFonts w:ascii="Times New Roman" w:hAnsi="Times New Roman" w:cs="Times New Roman"/>
+          <w:sz w:val="28"/>
+          <w:szCs w:val="28"/>
+        </w:rPr>
+        <w:t>about.html — Страница "О проекте"</w:t>
+      </w:r>
+      <w:r>
+        <w:rPr>
+          <w:rFonts w:ascii="Times New Roman" w:hAnsi="Times New Roman" w:cs="Times New Roman"/>
+          <w:sz w:val="28"/>
+          <w:szCs w:val="28"/>
+        </w:rPr>
+        <w:t>;</w:t>
+      </w:r>
+    </w:p>
+    <w:p>
+      <w:pPr>
+        <w:pStyle w:val="a7"/>
+        <w:numPr>
+          <w:ilvl w:val="0"/>
+          <w:numId w:val="15"/>
+        </w:numPr>
+        <w:spacing w:line="360" w:lineRule="auto"/>
+        <w:ind w:left="142" w:firstLine="709"/>
+        <w:jc w:val="both"/>
+        <w:rPr>
+          <w:rFonts w:ascii="Times New Roman" w:hAnsi="Times New Roman" w:cs="Times New Roman"/>
+          <w:sz w:val="28"/>
+          <w:szCs w:val="28"/>
+        </w:rPr>
+      </w:pPr>
+      <w:r>
+        <w:rPr>
+          <w:rFonts w:ascii="Times New Roman" w:hAnsi="Times New Roman" w:cs="Times New Roman"/>
+          <w:sz w:val="28"/>
+          <w:szCs w:val="28"/>
+        </w:rPr>
+        <w:t>team.html — Страница "Участники"</w:t>
+      </w:r>
+      <w:r>
+        <w:rPr>
+          <w:rFonts w:ascii="Times New Roman" w:hAnsi="Times New Roman" w:cs="Times New Roman"/>
+          <w:sz w:val="28"/>
+          <w:szCs w:val="28"/>
+        </w:rPr>
+        <w:t>;</w:t>
+      </w:r>
+    </w:p>
+    <w:p>
+      <w:pPr>
+        <w:pStyle w:val="a7"/>
+        <w:numPr>
+          <w:ilvl w:val="0"/>
+          <w:numId w:val="15"/>
+        </w:numPr>
+        <w:spacing w:line="360" w:lineRule="auto"/>
+        <w:ind w:left="142" w:firstLine="709"/>
+        <w:jc w:val="both"/>
+        <w:rPr>
+          <w:rFonts w:ascii="Times New Roman" w:hAnsi="Times New Roman" w:cs="Times New Roman"/>
+          <w:sz w:val="28"/>
+          <w:szCs w:val="28"/>
+        </w:rPr>
+      </w:pPr>
+      <w:r>
+        <w:rPr>
+          <w:rFonts w:ascii="Times New Roman" w:hAnsi="Times New Roman" w:cs="Times New Roman"/>
+          <w:sz w:val="28"/>
+          <w:szCs w:val="28"/>
+        </w:rPr>
+        <w:t>j.html — Страница "Журнал"</w:t>
+      </w:r>
+      <w:r>
+        <w:rPr>
+          <w:rFonts w:ascii="Times New Roman" w:hAnsi="Times New Roman" w:cs="Times New Roman"/>
+          <w:sz w:val="28"/>
+          <w:szCs w:val="28"/>
+        </w:rPr>
+        <w:t>;</w:t>
+      </w:r>
+    </w:p>
+    <w:p>
+      <w:pPr>
+        <w:pStyle w:val="a7"/>
+        <w:numPr>
+          <w:ilvl w:val="0"/>
+          <w:numId w:val="15"/>
+        </w:numPr>
+        <w:spacing w:line="360" w:lineRule="auto"/>
+        <w:ind w:left="142" w:firstLine="709"/>
+        <w:jc w:val="both"/>
+        <w:rPr>
+          <w:rFonts w:ascii="Times New Roman" w:hAnsi="Times New Roman" w:cs="Times New Roman"/>
+          <w:sz w:val="28"/>
+          <w:szCs w:val="28"/>
+        </w:rPr>
+      </w:pPr>
+      <w:r>
+        <w:rPr>
+          <w:rFonts w:ascii="Times New Roman" w:hAnsi="Times New Roman" w:cs="Times New Roman"/>
+          <w:sz w:val="28"/>
+          <w:szCs w:val="28"/>
+        </w:rPr>
+        <w:t>res.html — Страница "Ресурсы".</w:t>
+      </w:r>
+    </w:p>
+    <w:p>
+      <w:pPr>
         <w:spacing w:line="360" w:lineRule="auto"/>
         <w:ind w:left="-567" w:firstLine="709"/>
         <w:jc w:val="both"/>
@@ -5484,100 +5840,8 @@
           <w:sz w:val="28"/>
           <w:szCs w:val="28"/>
         </w:rPr>
-        <w:t>- index.html — Главная страница.</w:t>
-      </w:r>
-    </w:p>
-    <w:p>
-      <w:pPr>
-        <w:spacing w:line="360" w:lineRule="auto"/>
-        <w:ind w:left="-567" w:firstLine="709"/>
-        <w:jc w:val="both"/>
-        <w:rPr>
-          <w:rFonts w:ascii="Times New Roman" w:hAnsi="Times New Roman" w:cs="Times New Roman"/>
-          <w:sz w:val="28"/>
-          <w:szCs w:val="28"/>
-        </w:rPr>
-      </w:pPr>
-      <w:r>
-        <w:rPr>
-          <w:rFonts w:ascii="Times New Roman" w:hAnsi="Times New Roman" w:cs="Times New Roman"/>
-          <w:sz w:val="28"/>
-          <w:szCs w:val="28"/>
-        </w:rPr>
-        <w:t>- about.html — Страница "О проекте".</w:t>
-      </w:r>
-    </w:p>
-    <w:p>
-      <w:pPr>
-        <w:spacing w:line="360" w:lineRule="auto"/>
-        <w:ind w:left="-567" w:firstLine="709"/>
-        <w:jc w:val="both"/>
-        <w:rPr>
-          <w:rFonts w:ascii="Times New Roman" w:hAnsi="Times New Roman" w:cs="Times New Roman"/>
-          <w:sz w:val="28"/>
-          <w:szCs w:val="28"/>
-        </w:rPr>
-      </w:pPr>
-      <w:r>
-        <w:rPr>
-          <w:rFonts w:ascii="Times New Roman" w:hAnsi="Times New Roman" w:cs="Times New Roman"/>
-          <w:sz w:val="28"/>
-          <w:szCs w:val="28"/>
-        </w:rPr>
-        <w:t>- team.html — Страница "Участники".</w:t>
-      </w:r>
-    </w:p>
-    <w:p>
-      <w:pPr>
-        <w:spacing w:line="360" w:lineRule="auto"/>
-        <w:ind w:left="-567" w:firstLine="709"/>
-        <w:jc w:val="both"/>
-        <w:rPr>
-          <w:rFonts w:ascii="Times New Roman" w:hAnsi="Times New Roman" w:cs="Times New Roman"/>
-          <w:sz w:val="28"/>
-          <w:szCs w:val="28"/>
-        </w:rPr>
-      </w:pPr>
-      <w:r>
-        <w:rPr>
-          <w:rFonts w:ascii="Times New Roman" w:hAnsi="Times New Roman" w:cs="Times New Roman"/>
-          <w:sz w:val="28"/>
-          <w:szCs w:val="28"/>
-        </w:rPr>
-        <w:t>- j.html — Страница "Журнал".</w:t>
-      </w:r>
-    </w:p>
-    <w:p>
-      <w:pPr>
-        <w:spacing w:line="360" w:lineRule="auto"/>
-        <w:ind w:left="-567" w:firstLine="709"/>
-        <w:jc w:val="both"/>
-        <w:rPr>
-          <w:rFonts w:ascii="Times New Roman" w:hAnsi="Times New Roman" w:cs="Times New Roman"/>
-          <w:sz w:val="28"/>
-          <w:szCs w:val="28"/>
-        </w:rPr>
-      </w:pPr>
-      <w:r>
-        <w:rPr>
-          <w:rFonts w:ascii="Times New Roman" w:hAnsi="Times New Roman" w:cs="Times New Roman"/>
-          <w:sz w:val="28"/>
-          <w:szCs w:val="28"/>
-        </w:rPr>
-        <w:t>- res.html — Страница "Ресурсы".</w:t>
-      </w:r>
-    </w:p>
-    <w:p>
-      <w:pPr>
-        <w:spacing w:line="360" w:lineRule="auto"/>
-        <w:ind w:left="-567" w:firstLine="709"/>
-        <w:jc w:val="both"/>
-        <w:rPr>
-          <w:rFonts w:ascii="Times New Roman" w:hAnsi="Times New Roman" w:cs="Times New Roman"/>
-          <w:sz w:val="28"/>
-          <w:szCs w:val="28"/>
-        </w:rPr>
-      </w:pPr>
+        <w:t xml:space="preserve">Общий файл стилей style.css находится в корневом каталоге и применяется ко всем страницам, обеспечивая единообразный дизайн и стилизацию. </w:t>
+      </w:r>
       <w:r>
         <w:rPr>
           <w:rFonts w:ascii="Times New Roman" w:hAnsi="Times New Roman" w:cs="Times New Roman"/>
@@ -5585,7 +5849,7 @@
           <w:szCs w:val="28"/>
         </w:rPr>
         <w:lastRenderedPageBreak/>
-        <w:t>Общий файл стилей style.css находится в корневом каталоге и применяется ко всем страницам, обеспечивая единообразный дизайн и стилизацию. Изображения, используемые на сайте, хранятся в папке /images и подключаются через атрибут src в теге &lt;img&gt;.</w:t>
+        <w:t>Изображения, используемые на сайте, хранятся в папке /images и подключаются через атрибут src в теге &lt;img&gt;.</w:t>
       </w:r>
     </w:p>
     <w:p>
@@ -5791,7 +6055,6 @@
           <w:sz w:val="28"/>
           <w:szCs w:val="28"/>
         </w:rPr>
-        <w:lastRenderedPageBreak/>
         <w:t>- Результаты и достижения — третья секция, где представлены результаты работы над проектом.</w:t>
       </w:r>
     </w:p>
@@ -5815,6 +6078,7 @@
           <w:sz w:val="28"/>
           <w:szCs w:val="28"/>
         </w:rPr>
+        <w:lastRenderedPageBreak/>
         <w:drawing>
           <wp:inline distT="0" distB="0" distL="0" distR="0" wp14:anchorId="2F1AFC99" wp14:editId="4B80807D">
             <wp:extent cx="5940425" cy="3443605"/>
@@ -6512,7 +6776,7 @@
     <w:p>
       <w:pPr>
         <w:spacing w:line="360" w:lineRule="auto"/>
-        <w:ind w:left="-567" w:firstLine="709"/>
+        <w:ind w:left="-426" w:firstLine="709"/>
         <w:contextualSpacing/>
         <w:rPr>
           <w:rFonts w:ascii="Times New Roman" w:hAnsi="Times New Roman" w:cs="Times New Roman"/>
@@ -6532,7 +6796,7 @@
     <w:p>
       <w:pPr>
         <w:spacing w:line="360" w:lineRule="auto"/>
-        <w:ind w:left="-567" w:firstLine="709"/>
+        <w:ind w:left="-426" w:firstLine="709"/>
         <w:rPr>
           <w:rFonts w:ascii="Times New Roman" w:hAnsi="Times New Roman" w:cs="Times New Roman"/>
           <w:sz w:val="28"/>
@@ -6567,7 +6831,7 @@
     <w:p>
       <w:pPr>
         <w:spacing w:line="360" w:lineRule="auto"/>
-        <w:ind w:left="-567" w:firstLine="709"/>
+        <w:ind w:left="-426" w:firstLine="709"/>
         <w:rPr>
           <w:rFonts w:ascii="Times New Roman" w:hAnsi="Times New Roman" w:cs="Times New Roman"/>
           <w:sz w:val="28"/>
@@ -6585,8 +6849,13 @@
     </w:p>
     <w:p>
       <w:pPr>
-        <w:spacing w:line="360" w:lineRule="auto"/>
-        <w:ind w:left="-567" w:firstLine="709"/>
+        <w:pStyle w:val="a7"/>
+        <w:numPr>
+          <w:ilvl w:val="0"/>
+          <w:numId w:val="14"/>
+        </w:numPr>
+        <w:spacing w:line="360" w:lineRule="auto"/>
+        <w:ind w:left="142" w:firstLine="709"/>
         <w:rPr>
           <w:rFonts w:ascii="Times New Roman" w:hAnsi="Times New Roman" w:cs="Times New Roman"/>
           <w:sz w:val="28"/>
@@ -6604,8 +6873,13 @@
     </w:p>
     <w:p>
       <w:pPr>
-        <w:spacing w:line="360" w:lineRule="auto"/>
-        <w:ind w:left="-567" w:firstLine="709"/>
+        <w:pStyle w:val="a7"/>
+        <w:numPr>
+          <w:ilvl w:val="0"/>
+          <w:numId w:val="14"/>
+        </w:numPr>
+        <w:spacing w:line="360" w:lineRule="auto"/>
+        <w:ind w:left="142" w:firstLine="709"/>
         <w:rPr>
           <w:rFonts w:ascii="Times New Roman" w:hAnsi="Times New Roman" w:cs="Times New Roman"/>
           <w:sz w:val="28"/>
@@ -6623,8 +6897,13 @@
     </w:p>
     <w:p>
       <w:pPr>
-        <w:spacing w:line="360" w:lineRule="auto"/>
-        <w:ind w:left="-567" w:firstLine="709"/>
+        <w:pStyle w:val="a7"/>
+        <w:numPr>
+          <w:ilvl w:val="0"/>
+          <w:numId w:val="14"/>
+        </w:numPr>
+        <w:spacing w:line="360" w:lineRule="auto"/>
+        <w:ind w:left="142" w:firstLine="709"/>
         <w:rPr>
           <w:rFonts w:ascii="Times New Roman" w:hAnsi="Times New Roman" w:cs="Times New Roman"/>
           <w:sz w:val="28"/>
@@ -6642,8 +6921,13 @@
     </w:p>
     <w:p>
       <w:pPr>
-        <w:spacing w:line="360" w:lineRule="auto"/>
-        <w:ind w:left="-567" w:firstLine="709"/>
+        <w:pStyle w:val="a7"/>
+        <w:numPr>
+          <w:ilvl w:val="0"/>
+          <w:numId w:val="14"/>
+        </w:numPr>
+        <w:spacing w:line="360" w:lineRule="auto"/>
+        <w:ind w:left="142" w:firstLine="709"/>
         <w:rPr>
           <w:rFonts w:ascii="Times New Roman" w:hAnsi="Times New Roman" w:cs="Times New Roman"/>
           <w:sz w:val="28"/>
@@ -6662,7 +6946,7 @@
     <w:p>
       <w:pPr>
         <w:spacing w:line="360" w:lineRule="auto"/>
-        <w:ind w:left="-567" w:firstLine="709"/>
+        <w:ind w:left="-426" w:firstLine="709"/>
         <w:rPr>
           <w:rFonts w:ascii="Times New Roman" w:hAnsi="Times New Roman" w:cs="Times New Roman"/>
           <w:sz w:val="28"/>
@@ -6697,20 +6981,29 @@
     <w:p>
       <w:pPr>
         <w:spacing w:line="360" w:lineRule="auto"/>
-        <w:ind w:left="-567" w:firstLine="709"/>
-        <w:rPr>
-          <w:rFonts w:ascii="Times New Roman" w:hAnsi="Times New Roman" w:cs="Times New Roman"/>
-          <w:sz w:val="28"/>
-          <w:szCs w:val="28"/>
-        </w:rPr>
-      </w:pPr>
-      <w:r>
-        <w:rPr>
-          <w:rFonts w:ascii="Times New Roman" w:hAnsi="Times New Roman" w:cs="Times New Roman"/>
-          <w:sz w:val="28"/>
-          <w:szCs w:val="28"/>
-        </w:rPr>
-        <w:t>После презентации мы получили теоретическую информацию о роли специалиста CISO (Chief Information Security Officer) и ключевых аспектах управления безопасностью в организации. Нас познакомили с ситуацией для анализа:</w:t>
+        <w:ind w:left="-426" w:firstLine="709"/>
+        <w:rPr>
+          <w:rFonts w:ascii="Times New Roman" w:hAnsi="Times New Roman" w:cs="Times New Roman"/>
+          <w:sz w:val="28"/>
+          <w:szCs w:val="28"/>
+        </w:rPr>
+      </w:pPr>
+      <w:r>
+        <w:rPr>
+          <w:rFonts w:ascii="Times New Roman" w:hAnsi="Times New Roman" w:cs="Times New Roman"/>
+          <w:sz w:val="28"/>
+          <w:szCs w:val="28"/>
+        </w:rPr>
+        <w:t xml:space="preserve">После презентации мы получили теоретическую информацию о роли специалиста CISO (Chief Information Security Officer) и ключевых аспектах управления безопасностью в организации. Нас познакомили с ситуацией для </w:t>
+      </w:r>
+      <w:r>
+        <w:rPr>
+          <w:rFonts w:ascii="Times New Roman" w:hAnsi="Times New Roman" w:cs="Times New Roman"/>
+          <w:sz w:val="28"/>
+          <w:szCs w:val="28"/>
+        </w:rPr>
+        <w:lastRenderedPageBreak/>
+        <w:t>анализа:</w:t>
       </w:r>
       <w:r>
         <w:rPr>
@@ -6742,22 +7035,13 @@
           <w:sz w:val="28"/>
           <w:szCs w:val="28"/>
         </w:rPr>
-        <w:t xml:space="preserve">Нам </w:t>
-      </w:r>
-      <w:r>
-        <w:rPr>
-          <w:rFonts w:ascii="Times New Roman" w:hAnsi="Times New Roman" w:cs="Times New Roman"/>
-          <w:sz w:val="28"/>
-          <w:szCs w:val="28"/>
-        </w:rPr>
-        <w:lastRenderedPageBreak/>
-        <w:t>предстояло разработать план развития службы ИБ за год с ограниченным бюджетом в 200 джеткоинов.</w:t>
-      </w:r>
-    </w:p>
-    <w:p>
-      <w:pPr>
-        <w:spacing w:line="360" w:lineRule="auto"/>
-        <w:ind w:left="-567" w:firstLine="709"/>
+        <w:t>Нам предстояло разработать план развития службы ИБ за год с ограниченным бюджетом в 200 джеткоинов.</w:t>
+      </w:r>
+    </w:p>
+    <w:p>
+      <w:pPr>
+        <w:spacing w:line="360" w:lineRule="auto"/>
+        <w:ind w:left="-426" w:firstLine="709"/>
         <w:rPr>
           <w:rFonts w:ascii="Times New Roman" w:hAnsi="Times New Roman" w:cs="Times New Roman"/>
           <w:sz w:val="28"/>
@@ -6808,7 +7092,7 @@
     <w:p>
       <w:pPr>
         <w:spacing w:line="360" w:lineRule="auto"/>
-        <w:ind w:left="-567" w:firstLine="709"/>
+        <w:ind w:left="-426" w:firstLine="710"/>
         <w:rPr>
           <w:rFonts w:ascii="Times New Roman" w:hAnsi="Times New Roman" w:cs="Times New Roman"/>
           <w:sz w:val="28"/>
@@ -6827,7 +7111,7 @@
     <w:p>
       <w:pPr>
         <w:spacing w:line="360" w:lineRule="auto"/>
-        <w:ind w:left="-567" w:firstLine="709"/>
+        <w:ind w:left="-426" w:firstLine="709"/>
         <w:rPr>
           <w:rFonts w:ascii="Times New Roman" w:hAnsi="Times New Roman" w:cs="Times New Roman"/>
           <w:sz w:val="28"/>
@@ -6862,7 +7146,7 @@
     <w:p>
       <w:pPr>
         <w:spacing w:line="360" w:lineRule="auto"/>
-        <w:ind w:left="-567" w:firstLine="709"/>
+        <w:ind w:left="-426" w:firstLine="709"/>
         <w:rPr>
           <w:rFonts w:ascii="Times New Roman" w:hAnsi="Times New Roman" w:cs="Times New Roman"/>
           <w:sz w:val="28"/>
@@ -6886,20 +7170,28 @@
           <w:numId w:val="8"/>
         </w:numPr>
         <w:spacing w:line="360" w:lineRule="auto"/>
-        <w:ind w:left="284"/>
-        <w:rPr>
-          <w:rFonts w:ascii="Times New Roman" w:hAnsi="Times New Roman" w:cs="Times New Roman"/>
-          <w:sz w:val="28"/>
-          <w:szCs w:val="28"/>
-        </w:rPr>
-      </w:pPr>
-      <w:r>
-        <w:rPr>
-          <w:rFonts w:ascii="Times New Roman" w:hAnsi="Times New Roman" w:cs="Times New Roman"/>
-          <w:sz w:val="28"/>
-          <w:szCs w:val="28"/>
-        </w:rPr>
-        <w:t>Получили базовые знания о роли специалиста CISO и ключевых аспектах управления безопасностью в организации.</w:t>
+        <w:ind w:left="142" w:firstLine="567"/>
+        <w:rPr>
+          <w:rFonts w:ascii="Times New Roman" w:hAnsi="Times New Roman" w:cs="Times New Roman"/>
+          <w:sz w:val="28"/>
+          <w:szCs w:val="28"/>
+        </w:rPr>
+      </w:pPr>
+      <w:r>
+        <w:rPr>
+          <w:rFonts w:ascii="Times New Roman" w:hAnsi="Times New Roman" w:cs="Times New Roman"/>
+          <w:sz w:val="28"/>
+          <w:szCs w:val="28"/>
+        </w:rPr>
+        <w:t>Получили базовые знания о роли специалиста CISO и ключевых аспектах управления безопасностью в организации</w:t>
+      </w:r>
+      <w:r>
+        <w:rPr>
+          <w:rFonts w:ascii="Times New Roman" w:hAnsi="Times New Roman" w:cs="Times New Roman"/>
+          <w:sz w:val="28"/>
+          <w:szCs w:val="28"/>
+        </w:rPr>
+        <w:t>;</w:t>
       </w:r>
     </w:p>
     <w:p>
@@ -6910,7 +7202,7 @@
           <w:numId w:val="8"/>
         </w:numPr>
         <w:spacing w:line="360" w:lineRule="auto"/>
-        <w:ind w:left="284"/>
+        <w:ind w:left="142" w:firstLine="567"/>
         <w:rPr>
           <w:rFonts w:ascii="Times New Roman" w:hAnsi="Times New Roman" w:cs="Times New Roman"/>
           <w:sz w:val="28"/>
@@ -6924,7 +7216,15 @@
           <w:szCs w:val="28"/>
         </w:rPr>
         <w:lastRenderedPageBreak/>
-        <w:t>Узнали о возможности пройти стажировку в компании "Инфосистемы Jet" уже с третьего курса обучения.</w:t>
+        <w:t>Узнали о возможности пройти стажировку в компании "Инфосистемы Jet" уже с третьего курса обучения</w:t>
+      </w:r>
+      <w:r>
+        <w:rPr>
+          <w:rFonts w:ascii="Times New Roman" w:hAnsi="Times New Roman" w:cs="Times New Roman"/>
+          <w:sz w:val="28"/>
+          <w:szCs w:val="28"/>
+        </w:rPr>
+        <w:t>;</w:t>
       </w:r>
     </w:p>
     <w:p>
@@ -6935,20 +7235,28 @@
           <w:numId w:val="8"/>
         </w:numPr>
         <w:spacing w:line="360" w:lineRule="auto"/>
-        <w:ind w:left="284"/>
-        <w:rPr>
-          <w:rFonts w:ascii="Times New Roman" w:hAnsi="Times New Roman" w:cs="Times New Roman"/>
-          <w:sz w:val="28"/>
-          <w:szCs w:val="28"/>
-        </w:rPr>
-      </w:pPr>
-      <w:r>
-        <w:rPr>
-          <w:rFonts w:ascii="Times New Roman" w:hAnsi="Times New Roman" w:cs="Times New Roman"/>
-          <w:sz w:val="28"/>
-          <w:szCs w:val="28"/>
-        </w:rPr>
-        <w:t>Познакомились с реальными задачами в области информационной безопасности и научились их анализировать.</w:t>
+        <w:ind w:left="142" w:firstLine="567"/>
+        <w:rPr>
+          <w:rFonts w:ascii="Times New Roman" w:hAnsi="Times New Roman" w:cs="Times New Roman"/>
+          <w:sz w:val="28"/>
+          <w:szCs w:val="28"/>
+        </w:rPr>
+      </w:pPr>
+      <w:r>
+        <w:rPr>
+          <w:rFonts w:ascii="Times New Roman" w:hAnsi="Times New Roman" w:cs="Times New Roman"/>
+          <w:sz w:val="28"/>
+          <w:szCs w:val="28"/>
+        </w:rPr>
+        <w:t>Познакомились с реальными задачами в области информационной безопасности и научились их анализировать</w:t>
+      </w:r>
+      <w:r>
+        <w:rPr>
+          <w:rFonts w:ascii="Times New Roman" w:hAnsi="Times New Roman" w:cs="Times New Roman"/>
+          <w:sz w:val="28"/>
+          <w:szCs w:val="28"/>
+        </w:rPr>
+        <w:t>;</w:t>
       </w:r>
     </w:p>
     <w:p>
@@ -6959,7 +7267,7 @@
           <w:numId w:val="8"/>
         </w:numPr>
         <w:spacing w:line="360" w:lineRule="auto"/>
-        <w:ind w:left="284"/>
+        <w:ind w:left="142" w:firstLine="567"/>
         <w:rPr>
           <w:rFonts w:ascii="Times New Roman" w:hAnsi="Times New Roman" w:cs="Times New Roman"/>
           <w:sz w:val="28"/>
@@ -7756,6 +8064,7 @@
     <w:p>
       <w:pPr>
         <w:spacing w:line="360" w:lineRule="auto"/>
+        <w:ind w:firstLine="709"/>
         <w:rPr>
           <w:rFonts w:ascii="Times New Roman" w:hAnsi="Times New Roman" w:cs="Times New Roman"/>
           <w:sz w:val="28"/>
@@ -7774,6 +8083,7 @@
     <w:p>
       <w:pPr>
         <w:spacing w:line="360" w:lineRule="auto"/>
+        <w:ind w:firstLine="709"/>
         <w:rPr>
           <w:rFonts w:ascii="Times New Roman" w:hAnsi="Times New Roman" w:cs="Times New Roman"/>
           <w:sz w:val="28"/>
@@ -7813,6 +8123,8 @@
           <w:numId w:val="10"/>
         </w:numPr>
         <w:spacing w:line="360" w:lineRule="auto"/>
+        <w:ind w:left="142" w:firstLine="709"/>
+        <w:contextualSpacing w:val="0"/>
         <w:rPr>
           <w:rFonts w:ascii="Times New Roman" w:hAnsi="Times New Roman" w:cs="Times New Roman"/>
           <w:sz w:val="28"/>
@@ -7844,6 +8156,8 @@
           <w:numId w:val="10"/>
         </w:numPr>
         <w:spacing w:line="360" w:lineRule="auto"/>
+        <w:ind w:left="142" w:firstLine="709"/>
+        <w:contextualSpacing w:val="0"/>
         <w:rPr>
           <w:rFonts w:ascii="Times New Roman" w:hAnsi="Times New Roman" w:cs="Times New Roman"/>
           <w:sz w:val="28"/>
@@ -7867,6 +8181,8 @@
           <w:numId w:val="10"/>
         </w:numPr>
         <w:spacing w:line="360" w:lineRule="auto"/>
+        <w:ind w:left="142" w:firstLine="709"/>
+        <w:contextualSpacing w:val="0"/>
         <w:rPr>
           <w:rFonts w:ascii="Times New Roman" w:hAnsi="Times New Roman" w:cs="Times New Roman"/>
           <w:sz w:val="28"/>
@@ -7890,6 +8206,8 @@
           <w:numId w:val="10"/>
         </w:numPr>
         <w:spacing w:line="360" w:lineRule="auto"/>
+        <w:ind w:left="142" w:firstLine="709"/>
+        <w:contextualSpacing w:val="0"/>
         <w:rPr>
           <w:rFonts w:ascii="Times New Roman" w:hAnsi="Times New Roman" w:cs="Times New Roman"/>
           <w:sz w:val="28"/>
@@ -7913,6 +8231,8 @@
           <w:numId w:val="10"/>
         </w:numPr>
         <w:spacing w:line="360" w:lineRule="auto"/>
+        <w:ind w:left="142" w:firstLine="709"/>
+        <w:contextualSpacing w:val="0"/>
         <w:rPr>
           <w:rFonts w:ascii="Times New Roman" w:hAnsi="Times New Roman" w:cs="Times New Roman"/>
           <w:sz w:val="28"/>
@@ -7931,6 +8251,7 @@
     <w:p>
       <w:pPr>
         <w:spacing w:line="360" w:lineRule="auto"/>
+        <w:ind w:firstLine="709"/>
         <w:rPr>
           <w:rFonts w:ascii="Times New Roman" w:hAnsi="Times New Roman" w:cs="Times New Roman"/>
           <w:sz w:val="28"/>
@@ -7976,6 +8297,7 @@
       <w:r>
         <w:rPr>
           <w:rFonts w:ascii="Times New Roman" w:hAnsi="Times New Roman" w:cs="Times New Roman"/>
+          <w:noProof/>
           <w:sz w:val="28"/>
           <w:szCs w:val="28"/>
         </w:rPr>
@@ -8062,6 +8384,7 @@
       <w:r>
         <w:rPr>
           <w:rFonts w:ascii="Times New Roman" w:hAnsi="Times New Roman" w:cs="Times New Roman"/>
+          <w:noProof/>
           <w:sz w:val="28"/>
           <w:szCs w:val="28"/>
         </w:rPr>
@@ -8155,6 +8478,7 @@
       <w:r>
         <w:rPr>
           <w:rFonts w:ascii="Times New Roman" w:hAnsi="Times New Roman" w:cs="Times New Roman"/>
+          <w:noProof/>
           <w:sz w:val="28"/>
           <w:szCs w:val="28"/>
         </w:rPr>
@@ -8231,6 +8555,7 @@
       <w:r>
         <w:rPr>
           <w:rFonts w:ascii="Times New Roman" w:hAnsi="Times New Roman" w:cs="Times New Roman"/>
+          <w:noProof/>
           <w:sz w:val="28"/>
           <w:szCs w:val="28"/>
         </w:rPr>
@@ -8382,20 +8707,18 @@
         <w:jc w:val="center"/>
         <w:rPr>
           <w:rFonts w:ascii="Times New Roman" w:hAnsi="Times New Roman" w:cs="Times New Roman"/>
+          <w:sz w:val="28"/>
+          <w:szCs w:val="28"/>
+        </w:rPr>
+      </w:pPr>
+      <w:r>
+        <w:rPr>
+          <w:rFonts w:ascii="Times New Roman" w:hAnsi="Times New Roman" w:cs="Times New Roman"/>
           <w:i/>
           <w:iCs/>
           <w:sz w:val="28"/>
           <w:szCs w:val="28"/>
         </w:rPr>
-      </w:pPr>
-      <w:r>
-        <w:rPr>
-          <w:rFonts w:ascii="Times New Roman" w:hAnsi="Times New Roman" w:cs="Times New Roman"/>
-          <w:i/>
-          <w:iCs/>
-          <w:sz w:val="28"/>
-          <w:szCs w:val="28"/>
-        </w:rPr>
         <w:t>Рисунок 16. Содержание нашего итогового документа</w:t>
       </w:r>
       <w:r>
@@ -8412,159 +8735,691 @@
           <w:sz w:val="28"/>
           <w:szCs w:val="28"/>
         </w:rPr>
+        <w:br/>
+      </w:r>
+    </w:p>
+    <w:p>
+      <w:pPr>
+        <w:rPr>
+          <w:rFonts w:ascii="Times New Roman" w:hAnsi="Times New Roman" w:cs="Times New Roman"/>
+          <w:sz w:val="28"/>
+          <w:szCs w:val="28"/>
+        </w:rPr>
+      </w:pPr>
+      <w:r>
+        <w:rPr>
+          <w:rFonts w:ascii="Times New Roman" w:hAnsi="Times New Roman" w:cs="Times New Roman"/>
+          <w:sz w:val="28"/>
+          <w:szCs w:val="28"/>
+        </w:rPr>
         <w:br w:type="page"/>
       </w:r>
     </w:p>
     <w:p>
       <w:pPr>
-        <w:pStyle w:val="1"/>
-        <w:rPr>
-          <w:lang w:val="ru-RU"/>
-        </w:rPr>
-      </w:pPr>
-      <w:bookmarkStart w:id="23" w:name="_Toc198061672"/>
-      <w:r>
-        <w:rPr>
-          <w:lang w:val="ru-RU"/>
+        <w:spacing w:line="360" w:lineRule="auto"/>
+        <w:ind w:firstLine="709"/>
+        <w:jc w:val="both"/>
+        <w:rPr>
+          <w:rFonts w:ascii="Times New Roman" w:hAnsi="Times New Roman" w:cs="Times New Roman"/>
+          <w:sz w:val="28"/>
+          <w:szCs w:val="28"/>
+        </w:rPr>
+      </w:pPr>
+      <w:r>
+        <w:rPr>
+          <w:rFonts w:ascii="Times New Roman" w:hAnsi="Times New Roman" w:cs="Times New Roman"/>
+          <w:sz w:val="28"/>
+          <w:szCs w:val="28"/>
         </w:rPr>
         <w:lastRenderedPageBreak/>
-        <w:t>Заключение</w:t>
-      </w:r>
-      <w:bookmarkEnd w:id="23"/>
+        <w:t>В ходе выполнения учебной практики студентками Ямгурсиной Дианой Денисовной и Анненковой Дарьей Дмитриевной была реализована программа, включающая базовую и вариативную части.</w:t>
+      </w:r>
     </w:p>
     <w:p>
       <w:pPr>
         <w:spacing w:line="360" w:lineRule="auto"/>
         <w:ind w:firstLine="709"/>
-        <w:contextualSpacing/>
-        <w:rPr>
-          <w:rFonts w:ascii="Times New Roman" w:hAnsi="Times New Roman" w:cs="Times New Roman"/>
-          <w:sz w:val="28"/>
-          <w:szCs w:val="28"/>
-        </w:rPr>
-      </w:pPr>
-      <w:r>
-        <w:rPr>
-          <w:rFonts w:ascii="Times New Roman" w:hAnsi="Times New Roman" w:cs="Times New Roman"/>
-          <w:sz w:val="28"/>
-          <w:szCs w:val="28"/>
-        </w:rPr>
-        <w:t>В рамках проектной практики были выполнены все поставленные задачи, включая обязательные и дополнительные разделы. Освоены ключевые функции системы Git: создание репозитория, фиксация изменений, работа с ветками и размещение кода на платформе GitHub.</w:t>
+        <w:jc w:val="both"/>
+        <w:rPr>
+          <w:rFonts w:ascii="Times New Roman" w:hAnsi="Times New Roman" w:cs="Times New Roman"/>
+          <w:sz w:val="28"/>
+          <w:szCs w:val="28"/>
+        </w:rPr>
+      </w:pPr>
+      <w:r>
+        <w:rPr>
+          <w:rFonts w:ascii="Times New Roman" w:hAnsi="Times New Roman" w:cs="Times New Roman"/>
+          <w:sz w:val="28"/>
+          <w:szCs w:val="28"/>
+        </w:rPr>
+        <w:t>Индивидуальный вклад участников:</w:t>
       </w:r>
     </w:p>
     <w:p>
       <w:pPr>
         <w:spacing w:line="360" w:lineRule="auto"/>
         <w:ind w:firstLine="709"/>
-        <w:contextualSpacing/>
-        <w:rPr>
-          <w:rFonts w:ascii="Times New Roman" w:hAnsi="Times New Roman" w:cs="Times New Roman"/>
-          <w:sz w:val="28"/>
-          <w:szCs w:val="28"/>
-        </w:rPr>
-      </w:pPr>
-      <w:r>
-        <w:rPr>
-          <w:rFonts w:ascii="Times New Roman" w:hAnsi="Times New Roman" w:cs="Times New Roman"/>
-          <w:sz w:val="28"/>
-          <w:szCs w:val="28"/>
-        </w:rPr>
-        <w:t>Была продумана и реализована логичная архитектура проекта с выделением отдельных папок для документации, веб-страниц, исходников и учебных материалов. На практике применён язык разметки Markdown для составления README-файлов с детальным описанием проекта, задач и программного кода.</w:t>
-      </w:r>
-    </w:p>
-    <w:p>
-      <w:pPr>
-        <w:spacing w:line="360" w:lineRule="auto"/>
-        <w:ind w:firstLine="709"/>
-        <w:contextualSpacing/>
-        <w:rPr>
-          <w:rFonts w:ascii="Times New Roman" w:hAnsi="Times New Roman" w:cs="Times New Roman"/>
-          <w:sz w:val="28"/>
-          <w:szCs w:val="28"/>
-        </w:rPr>
-      </w:pPr>
-      <w:r>
-        <w:rPr>
-          <w:rFonts w:ascii="Times New Roman" w:hAnsi="Times New Roman" w:cs="Times New Roman"/>
-          <w:sz w:val="28"/>
-          <w:szCs w:val="28"/>
-        </w:rPr>
-        <w:t>Приобретены базовые навыки вёрстки на HTML и CSS, что позволило создать многостраничный веб-сайт с поддержкой мобильных устройств. Участие в конференции R-EVOlution (организатор – R-vision) расширило понимание актуальных трендов в сфере информационных технологий и кибербезопасности. Особый интерес представили методики внедрения ИБ-решений в корпоративные бизнес-процессы.</w:t>
-      </w:r>
-    </w:p>
-    <w:p>
-      <w:pPr>
-        <w:spacing w:line="360" w:lineRule="auto"/>
-        <w:ind w:firstLine="709"/>
-        <w:contextualSpacing/>
-        <w:rPr>
-          <w:rFonts w:ascii="Times New Roman" w:hAnsi="Times New Roman" w:cs="Times New Roman"/>
-          <w:sz w:val="28"/>
-          <w:szCs w:val="28"/>
-        </w:rPr>
-      </w:pPr>
-      <w:r>
-        <w:rPr>
-          <w:rFonts w:ascii="Times New Roman" w:hAnsi="Times New Roman" w:cs="Times New Roman"/>
-          <w:sz w:val="28"/>
-          <w:szCs w:val="28"/>
-        </w:rPr>
-        <w:t>Этот опыт способствовал развитию профессиональных компетенций в области разработки и защиты информационных систем.</w:t>
-      </w:r>
-    </w:p>
-    <w:p>
-      <w:pPr>
-        <w:spacing w:line="360" w:lineRule="auto"/>
-        <w:ind w:firstLine="709"/>
-        <w:contextualSpacing/>
-        <w:rPr>
-          <w:rFonts w:ascii="Times New Roman" w:hAnsi="Times New Roman" w:cs="Times New Roman"/>
-          <w:sz w:val="28"/>
-          <w:szCs w:val="28"/>
-        </w:rPr>
-      </w:pPr>
-      <w:r>
-        <w:rPr>
-          <w:rFonts w:ascii="Times New Roman" w:hAnsi="Times New Roman" w:cs="Times New Roman"/>
-          <w:sz w:val="28"/>
-          <w:szCs w:val="28"/>
-        </w:rPr>
-        <w:t xml:space="preserve">В рамках вариативной части практики были изучены другие документы Политик об обработке персональных данных, а также составлен собственный документ Полотики об обработки персональных данных для пользователей сайта вуза Московского Полтиехнического университета. </w:t>
-      </w:r>
-    </w:p>
-    <w:p>
-      <w:pPr>
-        <w:spacing w:line="360" w:lineRule="auto"/>
-        <w:contextualSpacing/>
-        <w:rPr>
-          <w:rFonts w:ascii="Times New Roman" w:hAnsi="Times New Roman" w:cs="Times New Roman"/>
-          <w:sz w:val="28"/>
-          <w:szCs w:val="28"/>
-        </w:rPr>
-      </w:pPr>
+        <w:jc w:val="both"/>
+        <w:rPr>
+          <w:rFonts w:ascii="Times New Roman" w:hAnsi="Times New Roman" w:cs="Times New Roman"/>
+          <w:sz w:val="28"/>
+          <w:szCs w:val="28"/>
+        </w:rPr>
+      </w:pPr>
+      <w:r>
+        <w:rPr>
+          <w:rFonts w:ascii="Times New Roman" w:hAnsi="Times New Roman" w:cs="Times New Roman"/>
+          <w:sz w:val="28"/>
+          <w:szCs w:val="28"/>
+        </w:rPr>
+        <w:t>1. Ямгурсина Диана Андреевна</w:t>
+      </w:r>
     </w:p>
     <w:p>
       <w:pPr>
         <w:pStyle w:val="a7"/>
         <w:numPr>
           <w:ilvl w:val="0"/>
-          <w:numId w:val="9"/>
+          <w:numId w:val="13"/>
         </w:numPr>
         <w:spacing w:line="360" w:lineRule="auto"/>
-        <w:rPr>
-          <w:rFonts w:ascii="Times New Roman" w:hAnsi="Times New Roman" w:cs="Times New Roman"/>
-          <w:sz w:val="28"/>
-          <w:szCs w:val="28"/>
-        </w:rPr>
-      </w:pPr>
-      <w:r>
-        <w:rPr>
-          <w:rFonts w:ascii="Times New Roman" w:hAnsi="Times New Roman" w:cs="Times New Roman"/>
-          <w:sz w:val="28"/>
-          <w:szCs w:val="28"/>
-        </w:rPr>
-        <w:br w:type="page"/>
-      </w:r>
+        <w:ind w:left="142" w:firstLine="709"/>
+        <w:jc w:val="both"/>
+        <w:rPr>
+          <w:rFonts w:ascii="Times New Roman" w:hAnsi="Times New Roman" w:cs="Times New Roman"/>
+          <w:sz w:val="28"/>
+          <w:szCs w:val="28"/>
+        </w:rPr>
+      </w:pPr>
+      <w:r>
+        <w:rPr>
+          <w:rFonts w:ascii="Times New Roman" w:hAnsi="Times New Roman" w:cs="Times New Roman"/>
+          <w:sz w:val="28"/>
+          <w:szCs w:val="28"/>
+        </w:rPr>
+        <w:t>Разработка архитектуры статического веб-сайта;</w:t>
+      </w:r>
+    </w:p>
+    <w:p>
+      <w:pPr>
+        <w:pStyle w:val="a7"/>
+        <w:numPr>
+          <w:ilvl w:val="0"/>
+          <w:numId w:val="13"/>
+        </w:numPr>
+        <w:spacing w:line="360" w:lineRule="auto"/>
+        <w:ind w:left="142" w:firstLine="709"/>
+        <w:jc w:val="both"/>
+        <w:rPr>
+          <w:rFonts w:ascii="Times New Roman" w:hAnsi="Times New Roman" w:cs="Times New Roman"/>
+          <w:sz w:val="28"/>
+          <w:szCs w:val="28"/>
+        </w:rPr>
+      </w:pPr>
+      <w:r>
+        <w:rPr>
+          <w:rFonts w:ascii="Times New Roman" w:hAnsi="Times New Roman" w:cs="Times New Roman"/>
+          <w:sz w:val="28"/>
+          <w:szCs w:val="28"/>
+        </w:rPr>
+        <w:t>Реализация функционала сайта, создание основного корпуса и стилистики с HTML и CSS соотвественно. Создание двух страниц сайта: «Главная» и «О проекте», наполнение их всей необходимой информацией;</w:t>
+      </w:r>
+    </w:p>
+    <w:p>
+      <w:pPr>
+        <w:pStyle w:val="a7"/>
+        <w:numPr>
+          <w:ilvl w:val="0"/>
+          <w:numId w:val="13"/>
+        </w:numPr>
+        <w:spacing w:line="360" w:lineRule="auto"/>
+        <w:ind w:left="142" w:firstLine="709"/>
+        <w:jc w:val="both"/>
+        <w:rPr>
+          <w:rFonts w:ascii="Times New Roman" w:hAnsi="Times New Roman" w:cs="Times New Roman"/>
+          <w:sz w:val="28"/>
+          <w:szCs w:val="28"/>
+        </w:rPr>
+      </w:pPr>
+      <w:r>
+        <w:rPr>
+          <w:rFonts w:ascii="Times New Roman" w:hAnsi="Times New Roman" w:cs="Times New Roman"/>
+          <w:sz w:val="28"/>
+          <w:szCs w:val="28"/>
+        </w:rPr>
+        <w:t>Изучение git;</w:t>
+      </w:r>
+    </w:p>
+    <w:p>
+      <w:pPr>
+        <w:pStyle w:val="a7"/>
+        <w:numPr>
+          <w:ilvl w:val="0"/>
+          <w:numId w:val="13"/>
+        </w:numPr>
+        <w:spacing w:line="360" w:lineRule="auto"/>
+        <w:ind w:left="142" w:firstLine="709"/>
+        <w:jc w:val="both"/>
+        <w:rPr>
+          <w:rFonts w:ascii="Times New Roman" w:hAnsi="Times New Roman" w:cs="Times New Roman"/>
+          <w:sz w:val="28"/>
+          <w:szCs w:val="28"/>
+        </w:rPr>
+      </w:pPr>
+      <w:r>
+        <w:rPr>
+          <w:rFonts w:ascii="Times New Roman" w:hAnsi="Times New Roman" w:cs="Times New Roman"/>
+          <w:sz w:val="28"/>
+          <w:szCs w:val="28"/>
+        </w:rPr>
+        <w:t>Изучение синтаксиса Markdown;</w:t>
+      </w:r>
+    </w:p>
+    <w:p>
+      <w:pPr>
+        <w:pStyle w:val="a7"/>
+        <w:numPr>
+          <w:ilvl w:val="0"/>
+          <w:numId w:val="13"/>
+        </w:numPr>
+        <w:spacing w:line="360" w:lineRule="auto"/>
+        <w:ind w:left="142" w:firstLine="709"/>
+        <w:jc w:val="both"/>
+        <w:rPr>
+          <w:rFonts w:ascii="Times New Roman" w:hAnsi="Times New Roman" w:cs="Times New Roman"/>
+          <w:sz w:val="28"/>
+          <w:szCs w:val="28"/>
+        </w:rPr>
+      </w:pPr>
+      <w:r>
+        <w:rPr>
+          <w:rFonts w:ascii="Times New Roman" w:hAnsi="Times New Roman" w:cs="Times New Roman"/>
+          <w:sz w:val="28"/>
+          <w:szCs w:val="28"/>
+        </w:rPr>
+        <w:t>Фиксирование изменений, создание коммитов;</w:t>
+      </w:r>
+    </w:p>
+    <w:p>
+      <w:pPr>
+        <w:pStyle w:val="a7"/>
+        <w:numPr>
+          <w:ilvl w:val="0"/>
+          <w:numId w:val="13"/>
+        </w:numPr>
+        <w:spacing w:line="360" w:lineRule="auto"/>
+        <w:ind w:left="142" w:firstLine="709"/>
+        <w:jc w:val="both"/>
+        <w:rPr>
+          <w:rFonts w:ascii="Times New Roman" w:hAnsi="Times New Roman" w:cs="Times New Roman"/>
+          <w:sz w:val="28"/>
+          <w:szCs w:val="28"/>
+        </w:rPr>
+      </w:pPr>
+      <w:r>
+        <w:rPr>
+          <w:rFonts w:ascii="Times New Roman" w:hAnsi="Times New Roman" w:cs="Times New Roman"/>
+          <w:sz w:val="28"/>
+          <w:szCs w:val="28"/>
+        </w:rPr>
+        <w:t>Доработка итогового отчета, корректировки в формате docx.</w:t>
+      </w:r>
+    </w:p>
+    <w:p>
+      <w:pPr>
+        <w:spacing w:line="360" w:lineRule="auto"/>
+        <w:ind w:firstLine="709"/>
+        <w:jc w:val="both"/>
+        <w:rPr>
+          <w:rFonts w:ascii="Times New Roman" w:hAnsi="Times New Roman" w:cs="Times New Roman"/>
+          <w:sz w:val="28"/>
+          <w:szCs w:val="28"/>
+        </w:rPr>
+      </w:pPr>
+      <w:r>
+        <w:rPr>
+          <w:rFonts w:ascii="Times New Roman" w:hAnsi="Times New Roman" w:cs="Times New Roman"/>
+          <w:sz w:val="28"/>
+          <w:szCs w:val="28"/>
+        </w:rPr>
+        <w:t>2. Анненкова Дарья Дмитриевна</w:t>
+      </w:r>
+    </w:p>
+    <w:p>
+      <w:pPr>
+        <w:pStyle w:val="a7"/>
+        <w:numPr>
+          <w:ilvl w:val="0"/>
+          <w:numId w:val="12"/>
+        </w:numPr>
+        <w:spacing w:line="360" w:lineRule="auto"/>
+        <w:ind w:left="284" w:firstLine="567"/>
+        <w:jc w:val="both"/>
+        <w:rPr>
+          <w:rFonts w:ascii="Times New Roman" w:hAnsi="Times New Roman" w:cs="Times New Roman"/>
+          <w:sz w:val="28"/>
+          <w:szCs w:val="28"/>
+        </w:rPr>
+      </w:pPr>
+      <w:r>
+        <w:rPr>
+          <w:rFonts w:ascii="Times New Roman" w:hAnsi="Times New Roman" w:cs="Times New Roman"/>
+          <w:sz w:val="28"/>
+          <w:szCs w:val="28"/>
+        </w:rPr>
+        <w:t>Изучение git;</w:t>
+      </w:r>
+    </w:p>
+    <w:p>
+      <w:pPr>
+        <w:pStyle w:val="a7"/>
+        <w:numPr>
+          <w:ilvl w:val="0"/>
+          <w:numId w:val="12"/>
+        </w:numPr>
+        <w:spacing w:line="360" w:lineRule="auto"/>
+        <w:ind w:left="284" w:firstLine="567"/>
+        <w:jc w:val="both"/>
+        <w:rPr>
+          <w:rFonts w:ascii="Times New Roman" w:hAnsi="Times New Roman" w:cs="Times New Roman"/>
+          <w:sz w:val="28"/>
+          <w:szCs w:val="28"/>
+        </w:rPr>
+      </w:pPr>
+      <w:r>
+        <w:rPr>
+          <w:rFonts w:ascii="Times New Roman" w:hAnsi="Times New Roman" w:cs="Times New Roman"/>
+          <w:sz w:val="28"/>
+          <w:szCs w:val="28"/>
+        </w:rPr>
+        <w:t>Фиксирование изменений, создание коммитов;</w:t>
+      </w:r>
+    </w:p>
+    <w:p>
+      <w:pPr>
+        <w:pStyle w:val="a7"/>
+        <w:numPr>
+          <w:ilvl w:val="0"/>
+          <w:numId w:val="12"/>
+        </w:numPr>
+        <w:spacing w:line="360" w:lineRule="auto"/>
+        <w:ind w:left="284" w:firstLine="567"/>
+        <w:jc w:val="both"/>
+        <w:rPr>
+          <w:rFonts w:ascii="Times New Roman" w:hAnsi="Times New Roman" w:cs="Times New Roman"/>
+          <w:sz w:val="28"/>
+          <w:szCs w:val="28"/>
+        </w:rPr>
+      </w:pPr>
+      <w:r>
+        <w:rPr>
+          <w:rFonts w:ascii="Times New Roman" w:hAnsi="Times New Roman" w:cs="Times New Roman"/>
+          <w:sz w:val="28"/>
+          <w:szCs w:val="28"/>
+        </w:rPr>
+        <w:t>Организация рабочего группового репозитория и настройка Git;</w:t>
+      </w:r>
+    </w:p>
+    <w:p>
+      <w:pPr>
+        <w:pStyle w:val="a7"/>
+        <w:numPr>
+          <w:ilvl w:val="0"/>
+          <w:numId w:val="12"/>
+        </w:numPr>
+        <w:spacing w:line="360" w:lineRule="auto"/>
+        <w:ind w:left="284" w:firstLine="567"/>
+        <w:jc w:val="both"/>
+        <w:rPr>
+          <w:rFonts w:ascii="Times New Roman" w:hAnsi="Times New Roman" w:cs="Times New Roman"/>
+          <w:sz w:val="28"/>
+          <w:szCs w:val="28"/>
+        </w:rPr>
+      </w:pPr>
+      <w:r>
+        <w:rPr>
+          <w:rFonts w:ascii="Times New Roman" w:hAnsi="Times New Roman" w:cs="Times New Roman"/>
+          <w:sz w:val="28"/>
+          <w:szCs w:val="28"/>
+        </w:rPr>
+        <w:t>Подготовка всей текстовой документации в Markdown</w:t>
+      </w:r>
+    </w:p>
+    <w:p>
+      <w:pPr>
+        <w:pStyle w:val="a7"/>
+        <w:numPr>
+          <w:ilvl w:val="0"/>
+          <w:numId w:val="12"/>
+        </w:numPr>
+        <w:spacing w:line="360" w:lineRule="auto"/>
+        <w:ind w:left="284" w:firstLine="567"/>
+        <w:jc w:val="both"/>
+        <w:rPr>
+          <w:rFonts w:ascii="Times New Roman" w:hAnsi="Times New Roman" w:cs="Times New Roman"/>
+          <w:sz w:val="28"/>
+          <w:szCs w:val="28"/>
+        </w:rPr>
+      </w:pPr>
+      <w:r>
+        <w:rPr>
+          <w:rFonts w:ascii="Times New Roman" w:hAnsi="Times New Roman" w:cs="Times New Roman"/>
+          <w:sz w:val="28"/>
+          <w:szCs w:val="28"/>
+        </w:rPr>
+        <w:t>подготовка итогового отчета в формате docx;</w:t>
+      </w:r>
+    </w:p>
+    <w:p>
+      <w:pPr>
+        <w:pStyle w:val="a7"/>
+        <w:numPr>
+          <w:ilvl w:val="0"/>
+          <w:numId w:val="12"/>
+        </w:numPr>
+        <w:spacing w:line="360" w:lineRule="auto"/>
+        <w:ind w:left="284" w:firstLine="567"/>
+        <w:jc w:val="both"/>
+        <w:rPr>
+          <w:rFonts w:ascii="Times New Roman" w:hAnsi="Times New Roman" w:cs="Times New Roman"/>
+          <w:sz w:val="28"/>
+          <w:szCs w:val="28"/>
+        </w:rPr>
+      </w:pPr>
+      <w:r>
+        <w:rPr>
+          <w:rFonts w:ascii="Times New Roman" w:hAnsi="Times New Roman" w:cs="Times New Roman"/>
+          <w:sz w:val="28"/>
+          <w:szCs w:val="28"/>
+        </w:rPr>
+        <w:t>Создание трех страниц сайта: «Журнал», «Участники», «Ресурсы» с использованием HTML и CSS, их наполнение;</w:t>
+      </w:r>
+    </w:p>
+    <w:p>
+      <w:pPr>
+        <w:pStyle w:val="a7"/>
+        <w:spacing w:line="360" w:lineRule="auto"/>
+        <w:ind w:left="851"/>
+        <w:jc w:val="both"/>
+        <w:rPr>
+          <w:rFonts w:ascii="Times New Roman" w:hAnsi="Times New Roman" w:cs="Times New Roman"/>
+          <w:sz w:val="28"/>
+          <w:szCs w:val="28"/>
+        </w:rPr>
+      </w:pPr>
+      <w:r>
+        <w:rPr>
+          <w:rFonts w:ascii="Times New Roman" w:hAnsi="Times New Roman" w:cs="Times New Roman"/>
+          <w:sz w:val="28"/>
+          <w:szCs w:val="28"/>
+        </w:rPr>
+        <w:t>Совместная работа:</w:t>
+      </w:r>
+    </w:p>
+    <w:p>
+      <w:pPr>
+        <w:pStyle w:val="a7"/>
+        <w:numPr>
+          <w:ilvl w:val="0"/>
+          <w:numId w:val="12"/>
+        </w:numPr>
+        <w:spacing w:line="360" w:lineRule="auto"/>
+        <w:ind w:left="284" w:firstLine="567"/>
+        <w:jc w:val="both"/>
+        <w:rPr>
+          <w:rFonts w:ascii="Times New Roman" w:hAnsi="Times New Roman" w:cs="Times New Roman"/>
+          <w:sz w:val="28"/>
+          <w:szCs w:val="28"/>
+        </w:rPr>
+      </w:pPr>
+      <w:r>
+        <w:rPr>
+          <w:rFonts w:ascii="Times New Roman" w:hAnsi="Times New Roman" w:cs="Times New Roman"/>
+          <w:sz w:val="28"/>
+          <w:szCs w:val="28"/>
+        </w:rPr>
+        <w:t>Планирование этапов выполнения практики;</w:t>
+      </w:r>
+    </w:p>
+    <w:p>
+      <w:pPr>
+        <w:pStyle w:val="a7"/>
+        <w:numPr>
+          <w:ilvl w:val="0"/>
+          <w:numId w:val="12"/>
+        </w:numPr>
+        <w:spacing w:line="360" w:lineRule="auto"/>
+        <w:ind w:left="284" w:firstLine="567"/>
+        <w:jc w:val="both"/>
+        <w:rPr>
+          <w:rFonts w:ascii="Times New Roman" w:hAnsi="Times New Roman" w:cs="Times New Roman"/>
+          <w:sz w:val="28"/>
+          <w:szCs w:val="28"/>
+        </w:rPr>
+      </w:pPr>
+      <w:r>
+        <w:rPr>
+          <w:rFonts w:ascii="Times New Roman" w:hAnsi="Times New Roman" w:cs="Times New Roman"/>
+          <w:sz w:val="28"/>
+          <w:szCs w:val="28"/>
+        </w:rPr>
+        <w:t xml:space="preserve">Работа над вариативной частью, а именно: изучение всех Политик обработки персональных данных (по две на каждого участника), выделение главных частей из Политик соотвественно, создание документа Политики </w:t>
+      </w:r>
+      <w:r>
+        <w:rPr>
+          <w:rFonts w:ascii="Times New Roman" w:hAnsi="Times New Roman" w:cs="Times New Roman"/>
+          <w:sz w:val="28"/>
+          <w:szCs w:val="28"/>
+        </w:rPr>
+        <w:lastRenderedPageBreak/>
+        <w:t>для Московского Политехнического вуза, корректировка данных, оформление по ГОСТу;</w:t>
+      </w:r>
+    </w:p>
+    <w:p>
+      <w:pPr>
+        <w:pStyle w:val="a7"/>
+        <w:numPr>
+          <w:ilvl w:val="0"/>
+          <w:numId w:val="12"/>
+        </w:numPr>
+        <w:spacing w:line="360" w:lineRule="auto"/>
+        <w:ind w:left="284" w:firstLine="567"/>
+        <w:jc w:val="both"/>
+        <w:rPr>
+          <w:rFonts w:ascii="Times New Roman" w:hAnsi="Times New Roman" w:cs="Times New Roman"/>
+          <w:sz w:val="28"/>
+          <w:szCs w:val="28"/>
+        </w:rPr>
+      </w:pPr>
+      <w:r>
+        <w:rPr>
+          <w:rFonts w:ascii="Times New Roman" w:hAnsi="Times New Roman" w:cs="Times New Roman"/>
+          <w:sz w:val="28"/>
+          <w:szCs w:val="28"/>
+        </w:rPr>
+        <w:t>Участие во встречах с куратором практики;</w:t>
+      </w:r>
+    </w:p>
+    <w:p>
+      <w:pPr>
+        <w:pStyle w:val="a7"/>
+        <w:numPr>
+          <w:ilvl w:val="0"/>
+          <w:numId w:val="12"/>
+        </w:numPr>
+        <w:spacing w:line="360" w:lineRule="auto"/>
+        <w:ind w:left="284" w:firstLine="567"/>
+        <w:jc w:val="both"/>
+        <w:rPr>
+          <w:rFonts w:ascii="Times New Roman" w:hAnsi="Times New Roman" w:cs="Times New Roman"/>
+          <w:sz w:val="28"/>
+          <w:szCs w:val="28"/>
+        </w:rPr>
+      </w:pPr>
+      <w:r>
+        <w:rPr>
+          <w:rFonts w:ascii="Times New Roman" w:hAnsi="Times New Roman" w:cs="Times New Roman"/>
+          <w:sz w:val="28"/>
+          <w:szCs w:val="28"/>
+        </w:rPr>
+        <w:t>Оформление финальных отчетных документов;</w:t>
+      </w:r>
+    </w:p>
+    <w:p>
+      <w:pPr>
+        <w:pStyle w:val="a7"/>
+        <w:numPr>
+          <w:ilvl w:val="0"/>
+          <w:numId w:val="12"/>
+        </w:numPr>
+        <w:spacing w:line="360" w:lineRule="auto"/>
+        <w:ind w:left="284" w:firstLine="567"/>
+        <w:jc w:val="both"/>
+        <w:rPr>
+          <w:rFonts w:ascii="Times New Roman" w:hAnsi="Times New Roman" w:cs="Times New Roman"/>
+          <w:i/>
+          <w:iCs/>
+          <w:sz w:val="28"/>
+          <w:szCs w:val="28"/>
+        </w:rPr>
+      </w:pPr>
+      <w:r>
+        <w:rPr>
+          <w:rFonts w:ascii="Times New Roman" w:hAnsi="Times New Roman" w:cs="Times New Roman"/>
+          <w:sz w:val="28"/>
+          <w:szCs w:val="28"/>
+        </w:rPr>
+        <w:t>Взаимодействие с партнерской организацией.</w:t>
+      </w:r>
+    </w:p>
+    <w:p>
+      <w:pPr>
+        <w:pStyle w:val="1"/>
+        <w:rPr>
+          <w:lang w:val="ru-RU"/>
+        </w:rPr>
+      </w:pPr>
+      <w:bookmarkStart w:id="23" w:name="_Toc198061672"/>
+      <w:r>
+        <w:rPr>
+          <w:lang w:val="ru-RU"/>
+        </w:rPr>
+        <w:t>Заключение</w:t>
+      </w:r>
+      <w:bookmarkEnd w:id="23"/>
+    </w:p>
+    <w:p>
+      <w:pPr>
+        <w:spacing w:line="360" w:lineRule="auto"/>
+        <w:ind w:firstLine="709"/>
+        <w:contextualSpacing/>
+        <w:rPr>
+          <w:rFonts w:ascii="Times New Roman" w:hAnsi="Times New Roman" w:cs="Times New Roman"/>
+          <w:sz w:val="28"/>
+          <w:szCs w:val="28"/>
+        </w:rPr>
+      </w:pPr>
+      <w:r>
+        <w:rPr>
+          <w:rFonts w:ascii="Times New Roman" w:hAnsi="Times New Roman" w:cs="Times New Roman"/>
+          <w:sz w:val="28"/>
+          <w:szCs w:val="28"/>
+        </w:rPr>
+        <w:t>В рамках проектной практики были выполнены все поставленные задачи, включая обязательные и дополнительные разделы. Освоены ключевые функции системы Git: создание репозитория, фиксация изменений, работа с ветками и размещение кода на платформе GitHub.</w:t>
+      </w:r>
+    </w:p>
+    <w:p>
+      <w:pPr>
+        <w:spacing w:line="360" w:lineRule="auto"/>
+        <w:ind w:firstLine="709"/>
+        <w:contextualSpacing/>
+        <w:rPr>
+          <w:rFonts w:ascii="Times New Roman" w:hAnsi="Times New Roman" w:cs="Times New Roman"/>
+          <w:sz w:val="28"/>
+          <w:szCs w:val="28"/>
+        </w:rPr>
+      </w:pPr>
+      <w:r>
+        <w:rPr>
+          <w:rFonts w:ascii="Times New Roman" w:hAnsi="Times New Roman" w:cs="Times New Roman"/>
+          <w:sz w:val="28"/>
+          <w:szCs w:val="28"/>
+        </w:rPr>
+        <w:t>Была продумана и реализована логичная архитектура проекта с выделением отдельных папок для документации, веб-страниц, исходников и учебных материалов. На практике применён язык разметки Markdown для составления README-файлов с детальным описанием проекта, задач и программного кода.</w:t>
+      </w:r>
+    </w:p>
+    <w:p>
+      <w:pPr>
+        <w:spacing w:line="360" w:lineRule="auto"/>
+        <w:ind w:firstLine="709"/>
+        <w:contextualSpacing/>
+        <w:rPr>
+          <w:rFonts w:ascii="Times New Roman" w:hAnsi="Times New Roman" w:cs="Times New Roman"/>
+          <w:sz w:val="28"/>
+          <w:szCs w:val="28"/>
+        </w:rPr>
+      </w:pPr>
+      <w:r>
+        <w:rPr>
+          <w:rFonts w:ascii="Times New Roman" w:hAnsi="Times New Roman" w:cs="Times New Roman"/>
+          <w:sz w:val="28"/>
+          <w:szCs w:val="28"/>
+        </w:rPr>
+        <w:t>Приобретены базовые навыки вёрстки на HTML и CSS, что позволило создать многостраничный веб-сайт с поддержкой мобильных устройств. Участие в конференции R-EVOlution (организатор – R-vision) расширило понимание актуальных трендов в сфере информационных технологий и кибербезопасности. Особый интерес представили методики внедрения ИБ-решений в корпоративные бизнес-процессы.</w:t>
+      </w:r>
+    </w:p>
+    <w:p>
+      <w:pPr>
+        <w:spacing w:line="360" w:lineRule="auto"/>
+        <w:ind w:firstLine="709"/>
+        <w:contextualSpacing/>
+        <w:rPr>
+          <w:rFonts w:ascii="Times New Roman" w:hAnsi="Times New Roman" w:cs="Times New Roman"/>
+          <w:sz w:val="28"/>
+          <w:szCs w:val="28"/>
+        </w:rPr>
+      </w:pPr>
+      <w:r>
+        <w:rPr>
+          <w:rFonts w:ascii="Times New Roman" w:hAnsi="Times New Roman" w:cs="Times New Roman"/>
+          <w:sz w:val="28"/>
+          <w:szCs w:val="28"/>
+        </w:rPr>
+        <w:t>Этот опыт способствовал развитию профессиональных компетенций в области разработки и защиты информационных систем.</w:t>
+      </w:r>
+    </w:p>
+    <w:p>
+      <w:pPr>
+        <w:spacing w:line="360" w:lineRule="auto"/>
+        <w:ind w:firstLine="709"/>
+        <w:contextualSpacing/>
+        <w:rPr>
+          <w:rFonts w:ascii="Times New Roman" w:hAnsi="Times New Roman" w:cs="Times New Roman"/>
+          <w:sz w:val="28"/>
+          <w:szCs w:val="28"/>
+        </w:rPr>
+      </w:pPr>
+      <w:r>
+        <w:rPr>
+          <w:rFonts w:ascii="Times New Roman" w:hAnsi="Times New Roman" w:cs="Times New Roman"/>
+          <w:sz w:val="28"/>
+          <w:szCs w:val="28"/>
+        </w:rPr>
+        <w:t xml:space="preserve">В рамках вариативной части практики были изучены другие документы Политик об обработке персональных данных, а также составлен собственный документ Полотики об обработки персональных данных для пользователей сайта вуза Московского Полтиехнического университета. </w:t>
+      </w:r>
+    </w:p>
+    <w:p>
+      <w:pPr>
+        <w:pStyle w:val="a7"/>
+        <w:spacing w:line="360" w:lineRule="auto"/>
+        <w:ind w:left="3600"/>
+        <w:rPr>
+          <w:rFonts w:ascii="Times New Roman" w:hAnsi="Times New Roman" w:cs="Times New Roman"/>
+          <w:sz w:val="28"/>
+          <w:szCs w:val="28"/>
+        </w:rPr>
+      </w:pPr>
     </w:p>
     <w:p>
       <w:pPr>
@@ -9602,6 +10457,232 @@
     </w:lvl>
   </w:abstractNum>
   <w:abstractNum w:abstractNumId="2" w15:restartNumberingAfterBreak="0">
+    <w:nsid w:val="0818241C"/>
+    <w:multiLevelType w:val="hybridMultilevel"/>
+    <w:tmpl w:val="E48C5904"/>
+    <w:lvl w:ilvl="0" w:tplc="04190001">
+      <w:start w:val="1"/>
+      <w:numFmt w:val="bullet"/>
+      <w:lvlText w:val=""/>
+      <w:lvlJc w:val="left"/>
+      <w:pPr>
+        <w:ind w:left="720" w:hanging="360"/>
+      </w:pPr>
+      <w:rPr>
+        <w:rFonts w:ascii="Symbol" w:hAnsi="Symbol" w:hint="default"/>
+      </w:rPr>
+    </w:lvl>
+    <w:lvl w:ilvl="1" w:tplc="04190003" w:tentative="1">
+      <w:start w:val="1"/>
+      <w:numFmt w:val="bullet"/>
+      <w:lvlText w:val="o"/>
+      <w:lvlJc w:val="left"/>
+      <w:pPr>
+        <w:ind w:left="1440" w:hanging="360"/>
+      </w:pPr>
+      <w:rPr>
+        <w:rFonts w:ascii="Courier New" w:hAnsi="Courier New" w:cs="Courier New" w:hint="default"/>
+      </w:rPr>
+    </w:lvl>
+    <w:lvl w:ilvl="2" w:tplc="04190005" w:tentative="1">
+      <w:start w:val="1"/>
+      <w:numFmt w:val="bullet"/>
+      <w:lvlText w:val=""/>
+      <w:lvlJc w:val="left"/>
+      <w:pPr>
+        <w:ind w:left="2160" w:hanging="360"/>
+      </w:pPr>
+      <w:rPr>
+        <w:rFonts w:ascii="Wingdings" w:hAnsi="Wingdings" w:hint="default"/>
+      </w:rPr>
+    </w:lvl>
+    <w:lvl w:ilvl="3" w:tplc="04190001" w:tentative="1">
+      <w:start w:val="1"/>
+      <w:numFmt w:val="bullet"/>
+      <w:lvlText w:val=""/>
+      <w:lvlJc w:val="left"/>
+      <w:pPr>
+        <w:ind w:left="2880" w:hanging="360"/>
+      </w:pPr>
+      <w:rPr>
+        <w:rFonts w:ascii="Symbol" w:hAnsi="Symbol" w:hint="default"/>
+      </w:rPr>
+    </w:lvl>
+    <w:lvl w:ilvl="4" w:tplc="04190003" w:tentative="1">
+      <w:start w:val="1"/>
+      <w:numFmt w:val="bullet"/>
+      <w:lvlText w:val="o"/>
+      <w:lvlJc w:val="left"/>
+      <w:pPr>
+        <w:ind w:left="3600" w:hanging="360"/>
+      </w:pPr>
+      <w:rPr>
+        <w:rFonts w:ascii="Courier New" w:hAnsi="Courier New" w:cs="Courier New" w:hint="default"/>
+      </w:rPr>
+    </w:lvl>
+    <w:lvl w:ilvl="5" w:tplc="04190005" w:tentative="1">
+      <w:start w:val="1"/>
+      <w:numFmt w:val="bullet"/>
+      <w:lvlText w:val=""/>
+      <w:lvlJc w:val="left"/>
+      <w:pPr>
+        <w:ind w:left="4320" w:hanging="360"/>
+      </w:pPr>
+      <w:rPr>
+        <w:rFonts w:ascii="Wingdings" w:hAnsi="Wingdings" w:hint="default"/>
+      </w:rPr>
+    </w:lvl>
+    <w:lvl w:ilvl="6" w:tplc="04190001" w:tentative="1">
+      <w:start w:val="1"/>
+      <w:numFmt w:val="bullet"/>
+      <w:lvlText w:val=""/>
+      <w:lvlJc w:val="left"/>
+      <w:pPr>
+        <w:ind w:left="5040" w:hanging="360"/>
+      </w:pPr>
+      <w:rPr>
+        <w:rFonts w:ascii="Symbol" w:hAnsi="Symbol" w:hint="default"/>
+      </w:rPr>
+    </w:lvl>
+    <w:lvl w:ilvl="7" w:tplc="04190003" w:tentative="1">
+      <w:start w:val="1"/>
+      <w:numFmt w:val="bullet"/>
+      <w:lvlText w:val="o"/>
+      <w:lvlJc w:val="left"/>
+      <w:pPr>
+        <w:ind w:left="5760" w:hanging="360"/>
+      </w:pPr>
+      <w:rPr>
+        <w:rFonts w:ascii="Courier New" w:hAnsi="Courier New" w:cs="Courier New" w:hint="default"/>
+      </w:rPr>
+    </w:lvl>
+    <w:lvl w:ilvl="8" w:tplc="04190005" w:tentative="1">
+      <w:start w:val="1"/>
+      <w:numFmt w:val="bullet"/>
+      <w:lvlText w:val=""/>
+      <w:lvlJc w:val="left"/>
+      <w:pPr>
+        <w:ind w:left="6480" w:hanging="360"/>
+      </w:pPr>
+      <w:rPr>
+        <w:rFonts w:ascii="Wingdings" w:hAnsi="Wingdings" w:hint="default"/>
+      </w:rPr>
+    </w:lvl>
+  </w:abstractNum>
+  <w:abstractNum w:abstractNumId="3" w15:restartNumberingAfterBreak="0">
+    <w:nsid w:val="09594766"/>
+    <w:multiLevelType w:val="hybridMultilevel"/>
+    <w:tmpl w:val="BC6625F2"/>
+    <w:lvl w:ilvl="0" w:tplc="04190001">
+      <w:start w:val="1"/>
+      <w:numFmt w:val="bullet"/>
+      <w:lvlText w:val=""/>
+      <w:lvlJc w:val="left"/>
+      <w:pPr>
+        <w:ind w:left="1429" w:hanging="360"/>
+      </w:pPr>
+      <w:rPr>
+        <w:rFonts w:ascii="Symbol" w:hAnsi="Symbol" w:hint="default"/>
+      </w:rPr>
+    </w:lvl>
+    <w:lvl w:ilvl="1" w:tplc="04190003" w:tentative="1">
+      <w:start w:val="1"/>
+      <w:numFmt w:val="bullet"/>
+      <w:lvlText w:val="o"/>
+      <w:lvlJc w:val="left"/>
+      <w:pPr>
+        <w:ind w:left="2149" w:hanging="360"/>
+      </w:pPr>
+      <w:rPr>
+        <w:rFonts w:ascii="Courier New" w:hAnsi="Courier New" w:cs="Courier New" w:hint="default"/>
+      </w:rPr>
+    </w:lvl>
+    <w:lvl w:ilvl="2" w:tplc="04190005" w:tentative="1">
+      <w:start w:val="1"/>
+      <w:numFmt w:val="bullet"/>
+      <w:lvlText w:val=""/>
+      <w:lvlJc w:val="left"/>
+      <w:pPr>
+        <w:ind w:left="2869" w:hanging="360"/>
+      </w:pPr>
+      <w:rPr>
+        <w:rFonts w:ascii="Wingdings" w:hAnsi="Wingdings" w:hint="default"/>
+      </w:rPr>
+    </w:lvl>
+    <w:lvl w:ilvl="3" w:tplc="04190001" w:tentative="1">
+      <w:start w:val="1"/>
+      <w:numFmt w:val="bullet"/>
+      <w:lvlText w:val=""/>
+      <w:lvlJc w:val="left"/>
+      <w:pPr>
+        <w:ind w:left="3589" w:hanging="360"/>
+      </w:pPr>
+      <w:rPr>
+        <w:rFonts w:ascii="Symbol" w:hAnsi="Symbol" w:hint="default"/>
+      </w:rPr>
+    </w:lvl>
+    <w:lvl w:ilvl="4" w:tplc="04190003" w:tentative="1">
+      <w:start w:val="1"/>
+      <w:numFmt w:val="bullet"/>
+      <w:lvlText w:val="o"/>
+      <w:lvlJc w:val="left"/>
+      <w:pPr>
+        <w:ind w:left="4309" w:hanging="360"/>
+      </w:pPr>
+      <w:rPr>
+        <w:rFonts w:ascii="Courier New" w:hAnsi="Courier New" w:cs="Courier New" w:hint="default"/>
+      </w:rPr>
+    </w:lvl>
+    <w:lvl w:ilvl="5" w:tplc="04190005" w:tentative="1">
+      <w:start w:val="1"/>
+      <w:numFmt w:val="bullet"/>
+      <w:lvlText w:val=""/>
+      <w:lvlJc w:val="left"/>
+      <w:pPr>
+        <w:ind w:left="5029" w:hanging="360"/>
+      </w:pPr>
+      <w:rPr>
+        <w:rFonts w:ascii="Wingdings" w:hAnsi="Wingdings" w:hint="default"/>
+      </w:rPr>
+    </w:lvl>
+    <w:lvl w:ilvl="6" w:tplc="04190001" w:tentative="1">
+      <w:start w:val="1"/>
+      <w:numFmt w:val="bullet"/>
+      <w:lvlText w:val=""/>
+      <w:lvlJc w:val="left"/>
+      <w:pPr>
+        <w:ind w:left="5749" w:hanging="360"/>
+      </w:pPr>
+      <w:rPr>
+        <w:rFonts w:ascii="Symbol" w:hAnsi="Symbol" w:hint="default"/>
+      </w:rPr>
+    </w:lvl>
+    <w:lvl w:ilvl="7" w:tplc="04190003" w:tentative="1">
+      <w:start w:val="1"/>
+      <w:numFmt w:val="bullet"/>
+      <w:lvlText w:val="o"/>
+      <w:lvlJc w:val="left"/>
+      <w:pPr>
+        <w:ind w:left="6469" w:hanging="360"/>
+      </w:pPr>
+      <w:rPr>
+        <w:rFonts w:ascii="Courier New" w:hAnsi="Courier New" w:cs="Courier New" w:hint="default"/>
+      </w:rPr>
+    </w:lvl>
+    <w:lvl w:ilvl="8" w:tplc="04190005" w:tentative="1">
+      <w:start w:val="1"/>
+      <w:numFmt w:val="bullet"/>
+      <w:lvlText w:val=""/>
+      <w:lvlJc w:val="left"/>
+      <w:pPr>
+        <w:ind w:left="7189" w:hanging="360"/>
+      </w:pPr>
+      <w:rPr>
+        <w:rFonts w:ascii="Wingdings" w:hAnsi="Wingdings" w:hint="default"/>
+      </w:rPr>
+    </w:lvl>
+  </w:abstractNum>
+  <w:abstractNum w:abstractNumId="4" w15:restartNumberingAfterBreak="0">
     <w:nsid w:val="11326290"/>
     <w:multiLevelType w:val="multilevel"/>
     <w:tmpl w:val="D9D0A71A"/>
@@ -9714,7 +10795,7 @@
       </w:pPr>
     </w:lvl>
   </w:abstractNum>
-  <w:abstractNum w:abstractNumId="3" w15:restartNumberingAfterBreak="0">
+  <w:abstractNum w:abstractNumId="5" w15:restartNumberingAfterBreak="0">
     <w:nsid w:val="15FE55A8"/>
     <w:multiLevelType w:val="multilevel"/>
     <w:tmpl w:val="A816D8E2"/>
@@ -9863,7 +10944,120 @@
       </w:rPr>
     </w:lvl>
   </w:abstractNum>
-  <w:abstractNum w:abstractNumId="4" w15:restartNumberingAfterBreak="0">
+  <w:abstractNum w:abstractNumId="6" w15:restartNumberingAfterBreak="0">
+    <w:nsid w:val="19614955"/>
+    <w:multiLevelType w:val="hybridMultilevel"/>
+    <w:tmpl w:val="1B5E2558"/>
+    <w:lvl w:ilvl="0" w:tplc="04190001">
+      <w:start w:val="1"/>
+      <w:numFmt w:val="bullet"/>
+      <w:lvlText w:val=""/>
+      <w:lvlJc w:val="left"/>
+      <w:pPr>
+        <w:ind w:left="1429" w:hanging="360"/>
+      </w:pPr>
+      <w:rPr>
+        <w:rFonts w:ascii="Symbol" w:hAnsi="Symbol" w:hint="default"/>
+      </w:rPr>
+    </w:lvl>
+    <w:lvl w:ilvl="1" w:tplc="04190003" w:tentative="1">
+      <w:start w:val="1"/>
+      <w:numFmt w:val="bullet"/>
+      <w:lvlText w:val="o"/>
+      <w:lvlJc w:val="left"/>
+      <w:pPr>
+        <w:ind w:left="2149" w:hanging="360"/>
+      </w:pPr>
+      <w:rPr>
+        <w:rFonts w:ascii="Courier New" w:hAnsi="Courier New" w:cs="Courier New" w:hint="default"/>
+      </w:rPr>
+    </w:lvl>
+    <w:lvl w:ilvl="2" w:tplc="04190005" w:tentative="1">
+      <w:start w:val="1"/>
+      <w:numFmt w:val="bullet"/>
+      <w:lvlText w:val=""/>
+      <w:lvlJc w:val="left"/>
+      <w:pPr>
+        <w:ind w:left="2869" w:hanging="360"/>
+      </w:pPr>
+      <w:rPr>
+        <w:rFonts w:ascii="Wingdings" w:hAnsi="Wingdings" w:hint="default"/>
+      </w:rPr>
+    </w:lvl>
+    <w:lvl w:ilvl="3" w:tplc="04190001" w:tentative="1">
+      <w:start w:val="1"/>
+      <w:numFmt w:val="bullet"/>
+      <w:lvlText w:val=""/>
+      <w:lvlJc w:val="left"/>
+      <w:pPr>
+        <w:ind w:left="3589" w:hanging="360"/>
+      </w:pPr>
+      <w:rPr>
+        <w:rFonts w:ascii="Symbol" w:hAnsi="Symbol" w:hint="default"/>
+      </w:rPr>
+    </w:lvl>
+    <w:lvl w:ilvl="4" w:tplc="04190003" w:tentative="1">
+      <w:start w:val="1"/>
+      <w:numFmt w:val="bullet"/>
+      <w:lvlText w:val="o"/>
+      <w:lvlJc w:val="left"/>
+      <w:pPr>
+        <w:ind w:left="4309" w:hanging="360"/>
+      </w:pPr>
+      <w:rPr>
+        <w:rFonts w:ascii="Courier New" w:hAnsi="Courier New" w:cs="Courier New" w:hint="default"/>
+      </w:rPr>
+    </w:lvl>
+    <w:lvl w:ilvl="5" w:tplc="04190005" w:tentative="1">
+      <w:start w:val="1"/>
+      <w:numFmt w:val="bullet"/>
+      <w:lvlText w:val=""/>
+      <w:lvlJc w:val="left"/>
+      <w:pPr>
+        <w:ind w:left="5029" w:hanging="360"/>
+      </w:pPr>
+      <w:rPr>
+        <w:rFonts w:ascii="Wingdings" w:hAnsi="Wingdings" w:hint="default"/>
+      </w:rPr>
+    </w:lvl>
+    <w:lvl w:ilvl="6" w:tplc="04190001" w:tentative="1">
+      <w:start w:val="1"/>
+      <w:numFmt w:val="bullet"/>
+      <w:lvlText w:val=""/>
+      <w:lvlJc w:val="left"/>
+      <w:pPr>
+        <w:ind w:left="5749" w:hanging="360"/>
+      </w:pPr>
+      <w:rPr>
+        <w:rFonts w:ascii="Symbol" w:hAnsi="Symbol" w:hint="default"/>
+      </w:rPr>
+    </w:lvl>
+    <w:lvl w:ilvl="7" w:tplc="04190003" w:tentative="1">
+      <w:start w:val="1"/>
+      <w:numFmt w:val="bullet"/>
+      <w:lvlText w:val="o"/>
+      <w:lvlJc w:val="left"/>
+      <w:pPr>
+        <w:ind w:left="6469" w:hanging="360"/>
+      </w:pPr>
+      <w:rPr>
+        <w:rFonts w:ascii="Courier New" w:hAnsi="Courier New" w:cs="Courier New" w:hint="default"/>
+      </w:rPr>
+    </w:lvl>
+    <w:lvl w:ilvl="8" w:tplc="04190005" w:tentative="1">
+      <w:start w:val="1"/>
+      <w:numFmt w:val="bullet"/>
+      <w:lvlText w:val=""/>
+      <w:lvlJc w:val="left"/>
+      <w:pPr>
+        <w:ind w:left="7189" w:hanging="360"/>
+      </w:pPr>
+      <w:rPr>
+        <w:rFonts w:ascii="Wingdings" w:hAnsi="Wingdings" w:hint="default"/>
+      </w:rPr>
+    </w:lvl>
+  </w:abstractNum>
+  <w:abstractNum w:abstractNumId="7" w15:restartNumberingAfterBreak="0">
     <w:nsid w:val="20866A0B"/>
     <w:multiLevelType w:val="hybridMultilevel"/>
     <w:tmpl w:val="5BB6AE2A"/>
@@ -9953,7 +11147,120 @@
       </w:pPr>
     </w:lvl>
   </w:abstractNum>
-  <w:abstractNum w:abstractNumId="5" w15:restartNumberingAfterBreak="0">
+  <w:abstractNum w:abstractNumId="8" w15:restartNumberingAfterBreak="0">
+    <w:nsid w:val="20EE728A"/>
+    <w:multiLevelType w:val="hybridMultilevel"/>
+    <w:tmpl w:val="E5E65F1E"/>
+    <w:lvl w:ilvl="0" w:tplc="04190001">
+      <w:start w:val="1"/>
+      <w:numFmt w:val="bullet"/>
+      <w:lvlText w:val=""/>
+      <w:lvlJc w:val="left"/>
+      <w:pPr>
+        <w:ind w:left="1429" w:hanging="360"/>
+      </w:pPr>
+      <w:rPr>
+        <w:rFonts w:ascii="Symbol" w:hAnsi="Symbol" w:hint="default"/>
+      </w:rPr>
+    </w:lvl>
+    <w:lvl w:ilvl="1" w:tplc="04190003" w:tentative="1">
+      <w:start w:val="1"/>
+      <w:numFmt w:val="bullet"/>
+      <w:lvlText w:val="o"/>
+      <w:lvlJc w:val="left"/>
+      <w:pPr>
+        <w:ind w:left="2149" w:hanging="360"/>
+      </w:pPr>
+      <w:rPr>
+        <w:rFonts w:ascii="Courier New" w:hAnsi="Courier New" w:cs="Courier New" w:hint="default"/>
+      </w:rPr>
+    </w:lvl>
+    <w:lvl w:ilvl="2" w:tplc="04190005" w:tentative="1">
+      <w:start w:val="1"/>
+      <w:numFmt w:val="bullet"/>
+      <w:lvlText w:val=""/>
+      <w:lvlJc w:val="left"/>
+      <w:pPr>
+        <w:ind w:left="2869" w:hanging="360"/>
+      </w:pPr>
+      <w:rPr>
+        <w:rFonts w:ascii="Wingdings" w:hAnsi="Wingdings" w:hint="default"/>
+      </w:rPr>
+    </w:lvl>
+    <w:lvl w:ilvl="3" w:tplc="04190001" w:tentative="1">
+      <w:start w:val="1"/>
+      <w:numFmt w:val="bullet"/>
+      <w:lvlText w:val=""/>
+      <w:lvlJc w:val="left"/>
+      <w:pPr>
+        <w:ind w:left="3589" w:hanging="360"/>
+      </w:pPr>
+      <w:rPr>
+        <w:rFonts w:ascii="Symbol" w:hAnsi="Symbol" w:hint="default"/>
+      </w:rPr>
+    </w:lvl>
+    <w:lvl w:ilvl="4" w:tplc="04190003" w:tentative="1">
+      <w:start w:val="1"/>
+      <w:numFmt w:val="bullet"/>
+      <w:lvlText w:val="o"/>
+      <w:lvlJc w:val="left"/>
+      <w:pPr>
+        <w:ind w:left="4309" w:hanging="360"/>
+      </w:pPr>
+      <w:rPr>
+        <w:rFonts w:ascii="Courier New" w:hAnsi="Courier New" w:cs="Courier New" w:hint="default"/>
+      </w:rPr>
+    </w:lvl>
+    <w:lvl w:ilvl="5" w:tplc="04190005" w:tentative="1">
+      <w:start w:val="1"/>
+      <w:numFmt w:val="bullet"/>
+      <w:lvlText w:val=""/>
+      <w:lvlJc w:val="left"/>
+      <w:pPr>
+        <w:ind w:left="5029" w:hanging="360"/>
+      </w:pPr>
+      <w:rPr>
+        <w:rFonts w:ascii="Wingdings" w:hAnsi="Wingdings" w:hint="default"/>
+      </w:rPr>
+    </w:lvl>
+    <w:lvl w:ilvl="6" w:tplc="04190001" w:tentative="1">
+      <w:start w:val="1"/>
+      <w:numFmt w:val="bullet"/>
+      <w:lvlText w:val=""/>
+      <w:lvlJc w:val="left"/>
+      <w:pPr>
+        <w:ind w:left="5749" w:hanging="360"/>
+      </w:pPr>
+      <w:rPr>
+        <w:rFonts w:ascii="Symbol" w:hAnsi="Symbol" w:hint="default"/>
+      </w:rPr>
+    </w:lvl>
+    <w:lvl w:ilvl="7" w:tplc="04190003" w:tentative="1">
+      <w:start w:val="1"/>
+      <w:numFmt w:val="bullet"/>
+      <w:lvlText w:val="o"/>
+      <w:lvlJc w:val="left"/>
+      <w:pPr>
+        <w:ind w:left="6469" w:hanging="360"/>
+      </w:pPr>
+      <w:rPr>
+        <w:rFonts w:ascii="Courier New" w:hAnsi="Courier New" w:cs="Courier New" w:hint="default"/>
+      </w:rPr>
+    </w:lvl>
+    <w:lvl w:ilvl="8" w:tplc="04190005" w:tentative="1">
+      <w:start w:val="1"/>
+      <w:numFmt w:val="bullet"/>
+      <w:lvlText w:val=""/>
+      <w:lvlJc w:val="left"/>
+      <w:pPr>
+        <w:ind w:left="7189" w:hanging="360"/>
+      </w:pPr>
+      <w:rPr>
+        <w:rFonts w:ascii="Wingdings" w:hAnsi="Wingdings" w:hint="default"/>
+      </w:rPr>
+    </w:lvl>
+  </w:abstractNum>
+  <w:abstractNum w:abstractNumId="9" w15:restartNumberingAfterBreak="0">
     <w:nsid w:val="2B1A4AE1"/>
     <w:multiLevelType w:val="multilevel"/>
     <w:tmpl w:val="D94CCA6E"/>
@@ -10066,7 +11373,7 @@
       </w:pPr>
     </w:lvl>
   </w:abstractNum>
-  <w:abstractNum w:abstractNumId="6" w15:restartNumberingAfterBreak="0">
+  <w:abstractNum w:abstractNumId="10" w15:restartNumberingAfterBreak="0">
     <w:nsid w:val="2D240721"/>
     <w:multiLevelType w:val="hybridMultilevel"/>
     <w:tmpl w:val="710A0276"/>
@@ -10152,7 +11459,7 @@
       </w:pPr>
     </w:lvl>
   </w:abstractNum>
-  <w:abstractNum w:abstractNumId="7" w15:restartNumberingAfterBreak="0">
+  <w:abstractNum w:abstractNumId="11" w15:restartNumberingAfterBreak="0">
     <w:nsid w:val="363F4E74"/>
     <w:multiLevelType w:val="hybridMultilevel"/>
     <w:tmpl w:val="F1D2966A"/>
@@ -10238,7 +11545,7 @@
       </w:pPr>
     </w:lvl>
   </w:abstractNum>
-  <w:abstractNum w:abstractNumId="8" w15:restartNumberingAfterBreak="0">
+  <w:abstractNum w:abstractNumId="12" w15:restartNumberingAfterBreak="0">
     <w:nsid w:val="3F834F5A"/>
     <w:multiLevelType w:val="hybridMultilevel"/>
     <w:tmpl w:val="FB42AA40"/>
@@ -10351,7 +11658,7 @@
       </w:rPr>
     </w:lvl>
   </w:abstractNum>
-  <w:abstractNum w:abstractNumId="9" w15:restartNumberingAfterBreak="0">
+  <w:abstractNum w:abstractNumId="13" w15:restartNumberingAfterBreak="0">
     <w:nsid w:val="5E151789"/>
     <w:multiLevelType w:val="hybridMultilevel"/>
     <w:tmpl w:val="236ADBD8"/>
@@ -10437,7 +11744,346 @@
       </w:pPr>
     </w:lvl>
   </w:abstractNum>
-  <w:abstractNum w:abstractNumId="10" w15:restartNumberingAfterBreak="0">
+  <w:abstractNum w:abstractNumId="14" w15:restartNumberingAfterBreak="0">
+    <w:nsid w:val="622D2D73"/>
+    <w:multiLevelType w:val="hybridMultilevel"/>
+    <w:tmpl w:val="82742D6E"/>
+    <w:lvl w:ilvl="0" w:tplc="04190001">
+      <w:start w:val="1"/>
+      <w:numFmt w:val="bullet"/>
+      <w:lvlText w:val=""/>
+      <w:lvlJc w:val="left"/>
+      <w:pPr>
+        <w:ind w:left="862" w:hanging="360"/>
+      </w:pPr>
+      <w:rPr>
+        <w:rFonts w:ascii="Symbol" w:hAnsi="Symbol" w:hint="default"/>
+      </w:rPr>
+    </w:lvl>
+    <w:lvl w:ilvl="1" w:tplc="04190003" w:tentative="1">
+      <w:start w:val="1"/>
+      <w:numFmt w:val="bullet"/>
+      <w:lvlText w:val="o"/>
+      <w:lvlJc w:val="left"/>
+      <w:pPr>
+        <w:ind w:left="1582" w:hanging="360"/>
+      </w:pPr>
+      <w:rPr>
+        <w:rFonts w:ascii="Courier New" w:hAnsi="Courier New" w:cs="Courier New" w:hint="default"/>
+      </w:rPr>
+    </w:lvl>
+    <w:lvl w:ilvl="2" w:tplc="04190005" w:tentative="1">
+      <w:start w:val="1"/>
+      <w:numFmt w:val="bullet"/>
+      <w:lvlText w:val=""/>
+      <w:lvlJc w:val="left"/>
+      <w:pPr>
+        <w:ind w:left="2302" w:hanging="360"/>
+      </w:pPr>
+      <w:rPr>
+        <w:rFonts w:ascii="Wingdings" w:hAnsi="Wingdings" w:hint="default"/>
+      </w:rPr>
+    </w:lvl>
+    <w:lvl w:ilvl="3" w:tplc="04190001" w:tentative="1">
+      <w:start w:val="1"/>
+      <w:numFmt w:val="bullet"/>
+      <w:lvlText w:val=""/>
+      <w:lvlJc w:val="left"/>
+      <w:pPr>
+        <w:ind w:left="3022" w:hanging="360"/>
+      </w:pPr>
+      <w:rPr>
+        <w:rFonts w:ascii="Symbol" w:hAnsi="Symbol" w:hint="default"/>
+      </w:rPr>
+    </w:lvl>
+    <w:lvl w:ilvl="4" w:tplc="04190003" w:tentative="1">
+      <w:start w:val="1"/>
+      <w:numFmt w:val="bullet"/>
+      <w:lvlText w:val="o"/>
+      <w:lvlJc w:val="left"/>
+      <w:pPr>
+        <w:ind w:left="3742" w:hanging="360"/>
+      </w:pPr>
+      <w:rPr>
+        <w:rFonts w:ascii="Courier New" w:hAnsi="Courier New" w:cs="Courier New" w:hint="default"/>
+      </w:rPr>
+    </w:lvl>
+    <w:lvl w:ilvl="5" w:tplc="04190005" w:tentative="1">
+      <w:start w:val="1"/>
+      <w:numFmt w:val="bullet"/>
+      <w:lvlText w:val=""/>
+      <w:lvlJc w:val="left"/>
+      <w:pPr>
+        <w:ind w:left="4462" w:hanging="360"/>
+      </w:pPr>
+      <w:rPr>
+        <w:rFonts w:ascii="Wingdings" w:hAnsi="Wingdings" w:hint="default"/>
+      </w:rPr>
+    </w:lvl>
+    <w:lvl w:ilvl="6" w:tplc="04190001" w:tentative="1">
+      <w:start w:val="1"/>
+      <w:numFmt w:val="bullet"/>
+      <w:lvlText w:val=""/>
+      <w:lvlJc w:val="left"/>
+      <w:pPr>
+        <w:ind w:left="5182" w:hanging="360"/>
+      </w:pPr>
+      <w:rPr>
+        <w:rFonts w:ascii="Symbol" w:hAnsi="Symbol" w:hint="default"/>
+      </w:rPr>
+    </w:lvl>
+    <w:lvl w:ilvl="7" w:tplc="04190003" w:tentative="1">
+      <w:start w:val="1"/>
+      <w:numFmt w:val="bullet"/>
+      <w:lvlText w:val="o"/>
+      <w:lvlJc w:val="left"/>
+      <w:pPr>
+        <w:ind w:left="5902" w:hanging="360"/>
+      </w:pPr>
+      <w:rPr>
+        <w:rFonts w:ascii="Courier New" w:hAnsi="Courier New" w:cs="Courier New" w:hint="default"/>
+      </w:rPr>
+    </w:lvl>
+    <w:lvl w:ilvl="8" w:tplc="04190005" w:tentative="1">
+      <w:start w:val="1"/>
+      <w:numFmt w:val="bullet"/>
+      <w:lvlText w:val=""/>
+      <w:lvlJc w:val="left"/>
+      <w:pPr>
+        <w:ind w:left="6622" w:hanging="360"/>
+      </w:pPr>
+      <w:rPr>
+        <w:rFonts w:ascii="Wingdings" w:hAnsi="Wingdings" w:hint="default"/>
+      </w:rPr>
+    </w:lvl>
+  </w:abstractNum>
+  <w:abstractNum w:abstractNumId="15" w15:restartNumberingAfterBreak="0">
+    <w:nsid w:val="629423E1"/>
+    <w:multiLevelType w:val="hybridMultilevel"/>
+    <w:tmpl w:val="554A5A9A"/>
+    <w:lvl w:ilvl="0" w:tplc="04190001">
+      <w:start w:val="1"/>
+      <w:numFmt w:val="bullet"/>
+      <w:lvlText w:val=""/>
+      <w:lvlJc w:val="left"/>
+      <w:pPr>
+        <w:ind w:left="1429" w:hanging="360"/>
+      </w:pPr>
+      <w:rPr>
+        <w:rFonts w:ascii="Symbol" w:hAnsi="Symbol" w:hint="default"/>
+      </w:rPr>
+    </w:lvl>
+    <w:lvl w:ilvl="1" w:tplc="04190003" w:tentative="1">
+      <w:start w:val="1"/>
+      <w:numFmt w:val="bullet"/>
+      <w:lvlText w:val="o"/>
+      <w:lvlJc w:val="left"/>
+      <w:pPr>
+        <w:ind w:left="2149" w:hanging="360"/>
+      </w:pPr>
+      <w:rPr>
+        <w:rFonts w:ascii="Courier New" w:hAnsi="Courier New" w:cs="Courier New" w:hint="default"/>
+      </w:rPr>
+    </w:lvl>
+    <w:lvl w:ilvl="2" w:tplc="04190005" w:tentative="1">
+      <w:start w:val="1"/>
+      <w:numFmt w:val="bullet"/>
+      <w:lvlText w:val=""/>
+      <w:lvlJc w:val="left"/>
+      <w:pPr>
+        <w:ind w:left="2869" w:hanging="360"/>
+      </w:pPr>
+      <w:rPr>
+        <w:rFonts w:ascii="Wingdings" w:hAnsi="Wingdings" w:hint="default"/>
+      </w:rPr>
+    </w:lvl>
+    <w:lvl w:ilvl="3" w:tplc="04190001" w:tentative="1">
+      <w:start w:val="1"/>
+      <w:numFmt w:val="bullet"/>
+      <w:lvlText w:val=""/>
+      <w:lvlJc w:val="left"/>
+      <w:pPr>
+        <w:ind w:left="3589" w:hanging="360"/>
+      </w:pPr>
+      <w:rPr>
+        <w:rFonts w:ascii="Symbol" w:hAnsi="Symbol" w:hint="default"/>
+      </w:rPr>
+    </w:lvl>
+    <w:lvl w:ilvl="4" w:tplc="04190003" w:tentative="1">
+      <w:start w:val="1"/>
+      <w:numFmt w:val="bullet"/>
+      <w:lvlText w:val="o"/>
+      <w:lvlJc w:val="left"/>
+      <w:pPr>
+        <w:ind w:left="4309" w:hanging="360"/>
+      </w:pPr>
+      <w:rPr>
+        <w:rFonts w:ascii="Courier New" w:hAnsi="Courier New" w:cs="Courier New" w:hint="default"/>
+      </w:rPr>
+    </w:lvl>
+    <w:lvl w:ilvl="5" w:tplc="04190005" w:tentative="1">
+      <w:start w:val="1"/>
+      <w:numFmt w:val="bullet"/>
+      <w:lvlText w:val=""/>
+      <w:lvlJc w:val="left"/>
+      <w:pPr>
+        <w:ind w:left="5029" w:hanging="360"/>
+      </w:pPr>
+      <w:rPr>
+        <w:rFonts w:ascii="Wingdings" w:hAnsi="Wingdings" w:hint="default"/>
+      </w:rPr>
+    </w:lvl>
+    <w:lvl w:ilvl="6" w:tplc="04190001" w:tentative="1">
+      <w:start w:val="1"/>
+      <w:numFmt w:val="bullet"/>
+      <w:lvlText w:val=""/>
+      <w:lvlJc w:val="left"/>
+      <w:pPr>
+        <w:ind w:left="5749" w:hanging="360"/>
+      </w:pPr>
+      <w:rPr>
+        <w:rFonts w:ascii="Symbol" w:hAnsi="Symbol" w:hint="default"/>
+      </w:rPr>
+    </w:lvl>
+    <w:lvl w:ilvl="7" w:tplc="04190003" w:tentative="1">
+      <w:start w:val="1"/>
+      <w:numFmt w:val="bullet"/>
+      <w:lvlText w:val="o"/>
+      <w:lvlJc w:val="left"/>
+      <w:pPr>
+        <w:ind w:left="6469" w:hanging="360"/>
+      </w:pPr>
+      <w:rPr>
+        <w:rFonts w:ascii="Courier New" w:hAnsi="Courier New" w:cs="Courier New" w:hint="default"/>
+      </w:rPr>
+    </w:lvl>
+    <w:lvl w:ilvl="8" w:tplc="04190005" w:tentative="1">
+      <w:start w:val="1"/>
+      <w:numFmt w:val="bullet"/>
+      <w:lvlText w:val=""/>
+      <w:lvlJc w:val="left"/>
+      <w:pPr>
+        <w:ind w:left="7189" w:hanging="360"/>
+      </w:pPr>
+      <w:rPr>
+        <w:rFonts w:ascii="Wingdings" w:hAnsi="Wingdings" w:hint="default"/>
+      </w:rPr>
+    </w:lvl>
+  </w:abstractNum>
+  <w:abstractNum w:abstractNumId="16" w15:restartNumberingAfterBreak="0">
+    <w:nsid w:val="6AAC220C"/>
+    <w:multiLevelType w:val="hybridMultilevel"/>
+    <w:tmpl w:val="D2F8F396"/>
+    <w:lvl w:ilvl="0" w:tplc="04190001">
+      <w:start w:val="1"/>
+      <w:numFmt w:val="bullet"/>
+      <w:lvlText w:val=""/>
+      <w:lvlJc w:val="left"/>
+      <w:pPr>
+        <w:ind w:left="1003" w:hanging="360"/>
+      </w:pPr>
+      <w:rPr>
+        <w:rFonts w:ascii="Symbol" w:hAnsi="Symbol" w:hint="default"/>
+      </w:rPr>
+    </w:lvl>
+    <w:lvl w:ilvl="1" w:tplc="04190003" w:tentative="1">
+      <w:start w:val="1"/>
+      <w:numFmt w:val="bullet"/>
+      <w:lvlText w:val="o"/>
+      <w:lvlJc w:val="left"/>
+      <w:pPr>
+        <w:ind w:left="1723" w:hanging="360"/>
+      </w:pPr>
+      <w:rPr>
+        <w:rFonts w:ascii="Courier New" w:hAnsi="Courier New" w:cs="Courier New" w:hint="default"/>
+      </w:rPr>
+    </w:lvl>
+    <w:lvl w:ilvl="2" w:tplc="04190005" w:tentative="1">
+      <w:start w:val="1"/>
+      <w:numFmt w:val="bullet"/>
+      <w:lvlText w:val=""/>
+      <w:lvlJc w:val="left"/>
+      <w:pPr>
+        <w:ind w:left="2443" w:hanging="360"/>
+      </w:pPr>
+      <w:rPr>
+        <w:rFonts w:ascii="Wingdings" w:hAnsi="Wingdings" w:hint="default"/>
+      </w:rPr>
+    </w:lvl>
+    <w:lvl w:ilvl="3" w:tplc="04190001" w:tentative="1">
+      <w:start w:val="1"/>
+      <w:numFmt w:val="bullet"/>
+      <w:lvlText w:val=""/>
+      <w:lvlJc w:val="left"/>
+      <w:pPr>
+        <w:ind w:left="3163" w:hanging="360"/>
+      </w:pPr>
+      <w:rPr>
+        <w:rFonts w:ascii="Symbol" w:hAnsi="Symbol" w:hint="default"/>
+      </w:rPr>
+    </w:lvl>
+    <w:lvl w:ilvl="4" w:tplc="04190003" w:tentative="1">
+      <w:start w:val="1"/>
+      <w:numFmt w:val="bullet"/>
+      <w:lvlText w:val="o"/>
+      <w:lvlJc w:val="left"/>
+      <w:pPr>
+        <w:ind w:left="3883" w:hanging="360"/>
+      </w:pPr>
+      <w:rPr>
+        <w:rFonts w:ascii="Courier New" w:hAnsi="Courier New" w:cs="Courier New" w:hint="default"/>
+      </w:rPr>
+    </w:lvl>
+    <w:lvl w:ilvl="5" w:tplc="04190005" w:tentative="1">
+      <w:start w:val="1"/>
+      <w:numFmt w:val="bullet"/>
+      <w:lvlText w:val=""/>
+      <w:lvlJc w:val="left"/>
+      <w:pPr>
+        <w:ind w:left="4603" w:hanging="360"/>
+      </w:pPr>
+      <w:rPr>
+        <w:rFonts w:ascii="Wingdings" w:hAnsi="Wingdings" w:hint="default"/>
+      </w:rPr>
+    </w:lvl>
+    <w:lvl w:ilvl="6" w:tplc="04190001" w:tentative="1">
+      <w:start w:val="1"/>
+      <w:numFmt w:val="bullet"/>
+      <w:lvlText w:val=""/>
+      <w:lvlJc w:val="left"/>
+      <w:pPr>
+        <w:ind w:left="5323" w:hanging="360"/>
+      </w:pPr>
+      <w:rPr>
+        <w:rFonts w:ascii="Symbol" w:hAnsi="Symbol" w:hint="default"/>
+      </w:rPr>
+    </w:lvl>
+    <w:lvl w:ilvl="7" w:tplc="04190003" w:tentative="1">
+      <w:start w:val="1"/>
+      <w:numFmt w:val="bullet"/>
+      <w:lvlText w:val="o"/>
+      <w:lvlJc w:val="left"/>
+      <w:pPr>
+        <w:ind w:left="6043" w:hanging="360"/>
+      </w:pPr>
+      <w:rPr>
+        <w:rFonts w:ascii="Courier New" w:hAnsi="Courier New" w:cs="Courier New" w:hint="default"/>
+      </w:rPr>
+    </w:lvl>
+    <w:lvl w:ilvl="8" w:tplc="04190005" w:tentative="1">
+      <w:start w:val="1"/>
+      <w:numFmt w:val="bullet"/>
+      <w:lvlText w:val=""/>
+      <w:lvlJc w:val="left"/>
+      <w:pPr>
+        <w:ind w:left="6763" w:hanging="360"/>
+      </w:pPr>
+      <w:rPr>
+        <w:rFonts w:ascii="Wingdings" w:hAnsi="Wingdings" w:hint="default"/>
+      </w:rPr>
+    </w:lvl>
+  </w:abstractNum>
+  <w:abstractNum w:abstractNumId="17" w15:restartNumberingAfterBreak="0">
     <w:nsid w:val="724C2202"/>
     <w:multiLevelType w:val="hybridMultilevel"/>
     <w:tmpl w:val="8DCE90A4"/>
@@ -10552,37 +12198,58 @@
     </w:lvl>
   </w:abstractNum>
   <w:num w:numId="1">
-    <w:abstractNumId w:val="4"/>
+    <w:abstractNumId w:val="7"/>
   </w:num>
   <w:num w:numId="2">
-    <w:abstractNumId w:val="8"/>
+    <w:abstractNumId w:val="12"/>
   </w:num>
   <w:num w:numId="3">
-    <w:abstractNumId w:val="2"/>
+    <w:abstractNumId w:val="4"/>
   </w:num>
   <w:num w:numId="4">
     <w:abstractNumId w:val="1"/>
   </w:num>
   <w:num w:numId="5">
-    <w:abstractNumId w:val="10"/>
+    <w:abstractNumId w:val="17"/>
   </w:num>
   <w:num w:numId="6">
     <w:abstractNumId w:val="0"/>
   </w:num>
   <w:num w:numId="7">
+    <w:abstractNumId w:val="5"/>
+  </w:num>
+  <w:num w:numId="8">
+    <w:abstractNumId w:val="11"/>
+  </w:num>
+  <w:num w:numId="9">
+    <w:abstractNumId w:val="10"/>
+  </w:num>
+  <w:num w:numId="10">
+    <w:abstractNumId w:val="13"/>
+  </w:num>
+  <w:num w:numId="11">
+    <w:abstractNumId w:val="9"/>
+  </w:num>
+  <w:num w:numId="12">
+    <w:abstractNumId w:val="8"/>
+  </w:num>
+  <w:num w:numId="13">
+    <w:abstractNumId w:val="15"/>
+  </w:num>
+  <w:num w:numId="14">
+    <w:abstractNumId w:val="16"/>
+  </w:num>
+  <w:num w:numId="15">
+    <w:abstractNumId w:val="14"/>
+  </w:num>
+  <w:num w:numId="16">
     <w:abstractNumId w:val="3"/>
   </w:num>
-  <w:num w:numId="8">
-    <w:abstractNumId w:val="7"/>
-  </w:num>
-  <w:num w:numId="9">
+  <w:num w:numId="17">
     <w:abstractNumId w:val="6"/>
   </w:num>
-  <w:num w:numId="10">
-    <w:abstractNumId w:val="9"/>
-  </w:num>
-  <w:num w:numId="11">
-    <w:abstractNumId w:val="5"/>
+  <w:num w:numId="18">
+    <w:abstractNumId w:val="2"/>
   </w:num>
 </w:numbering>
 </file>
@@ -11062,6 +12729,7 @@
   <w:style w:type="character" w:default="1" w:styleId="a0">
     <w:name w:val="Default Paragraph Font"/>
     <w:uiPriority w:val="1"/>
+    <w:semiHidden/>
     <w:unhideWhenUsed/>
   </w:style>
   <w:style w:type="table" w:default="1" w:styleId="a1">

--- a/reports/Анненкова_ДД_Отчет_по_практике_241-371.docx
+++ b/reports/Анненкова_ДД_Отчет_по_практике_241-371.docx
@@ -1468,7 +1468,7 @@
                 <w:sz w:val="28"/>
                 <w:szCs w:val="28"/>
               </w:rPr>
-              <w:t>11</w:t>
+              <w:t>10</w:t>
             </w:r>
             <w:r>
               <w:rPr>
@@ -1565,7 +1565,7 @@
                 <w:sz w:val="28"/>
                 <w:szCs w:val="28"/>
               </w:rPr>
-              <w:t>11</w:t>
+              <w:t>10</w:t>
             </w:r>
             <w:r>
               <w:rPr>
@@ -1662,7 +1662,7 @@
                 <w:sz w:val="28"/>
                 <w:szCs w:val="28"/>
               </w:rPr>
-              <w:t>18</w:t>
+              <w:t>17</w:t>
             </w:r>
             <w:r>
               <w:rPr>
@@ -1791,7 +1791,7 @@
                 <w:sz w:val="28"/>
                 <w:szCs w:val="28"/>
               </w:rPr>
-              <w:t>22</w:t>
+              <w:t>21</w:t>
             </w:r>
             <w:r>
               <w:rPr>
@@ -1888,7 +1888,7 @@
                 <w:sz w:val="28"/>
                 <w:szCs w:val="28"/>
               </w:rPr>
-              <w:t>24</w:t>
+              <w:t>23</w:t>
             </w:r>
             <w:r>
               <w:rPr>
@@ -1985,7 +1985,7 @@
                 <w:sz w:val="28"/>
                 <w:szCs w:val="28"/>
               </w:rPr>
-              <w:t>29</w:t>
+              <w:t>28</w:t>
             </w:r>
             <w:r>
               <w:rPr>
@@ -2082,7 +2082,7 @@
                 <w:sz w:val="28"/>
                 <w:szCs w:val="28"/>
               </w:rPr>
-              <w:t>30</w:t>
+              <w:t>29</w:t>
             </w:r>
             <w:r>
               <w:rPr>
@@ -4906,23 +4906,12 @@
         </w:rPr>
         <w:t>Также хочу отметить, что в повседневной практике я активно использую GitHub Desktop, поскольку он предоставляет удобный интерфейс для отслеживания изменений, создания коммитов и синхронизации с удалённым репозиторием без необходимости постоянного обращения к терминалу.</w:t>
       </w:r>
-    </w:p>
-    <w:p>
-      <w:pPr>
-        <w:spacing w:line="360" w:lineRule="auto"/>
-        <w:rPr>
-          <w:rFonts w:ascii="Times New Roman" w:hAnsi="Times New Roman" w:cs="Times New Roman"/>
-          <w:sz w:val="28"/>
-          <w:szCs w:val="28"/>
-        </w:rPr>
-      </w:pPr>
-      <w:r>
-        <w:rPr>
-          <w:rFonts w:ascii="Times New Roman" w:hAnsi="Times New Roman" w:cs="Times New Roman"/>
-          <w:sz w:val="28"/>
-          <w:szCs w:val="28"/>
-        </w:rPr>
-        <w:lastRenderedPageBreak/>
+      <w:r>
+        <w:rPr>
+          <w:rFonts w:ascii="Times New Roman" w:hAnsi="Times New Roman" w:cs="Times New Roman"/>
+          <w:sz w:val="28"/>
+          <w:szCs w:val="28"/>
+        </w:rPr>
         <w:br w:type="page"/>
       </w:r>
     </w:p>

--- a/reports/Анненкова_ДД_Отчет_по_практике_241-371.docx
+++ b/reports/Анненкова_ДД_Отчет_по_практике_241-371.docx
@@ -6,7 +6,7 @@
       <w:pPr>
         <w:spacing w:line="360" w:lineRule="auto"/>
         <w:ind w:firstLine="709"/>
-        <w:jc w:val="center"/>
+        <w:jc w:val="both"/>
         <w:rPr>
           <w:rFonts w:ascii="Times New Roman" w:eastAsia="Arial" w:hAnsi="Times New Roman" w:cs="Times New Roman"/>
           <w:kern w:val="2"/>
@@ -32,7 +32,7 @@
       <w:pPr>
         <w:spacing w:line="360" w:lineRule="auto"/>
         <w:ind w:firstLine="709"/>
-        <w:jc w:val="center"/>
+        <w:jc w:val="both"/>
         <w:rPr>
           <w:rFonts w:ascii="Times New Roman" w:eastAsia="Arial" w:hAnsi="Times New Roman" w:cs="Times New Roman"/>
           <w:kern w:val="2"/>
@@ -56,7 +56,7 @@
       <w:pPr>
         <w:spacing w:line="360" w:lineRule="auto"/>
         <w:ind w:firstLine="709"/>
-        <w:jc w:val="center"/>
+        <w:jc w:val="both"/>
         <w:rPr>
           <w:rFonts w:ascii="Times New Roman" w:eastAsia="Arial" w:hAnsi="Times New Roman" w:cs="Times New Roman"/>
           <w:kern w:val="2"/>
@@ -80,7 +80,7 @@
       <w:pPr>
         <w:spacing w:line="360" w:lineRule="auto"/>
         <w:ind w:firstLine="709"/>
-        <w:jc w:val="center"/>
+        <w:jc w:val="both"/>
         <w:rPr>
           <w:rFonts w:ascii="Times New Roman" w:eastAsia="Arial" w:hAnsi="Times New Roman" w:cs="Times New Roman"/>
           <w:kern w:val="2"/>
@@ -104,7 +104,7 @@
       <w:pPr>
         <w:spacing w:line="360" w:lineRule="auto"/>
         <w:ind w:firstLine="709"/>
-        <w:jc w:val="center"/>
+        <w:jc w:val="both"/>
         <w:rPr>
           <w:rFonts w:ascii="Times New Roman" w:eastAsia="Arial" w:hAnsi="Times New Roman" w:cs="Times New Roman"/>
           <w:kern w:val="2"/>
@@ -154,7 +154,7 @@
       <w:pPr>
         <w:spacing w:line="360" w:lineRule="auto"/>
         <w:ind w:firstLine="709"/>
-        <w:jc w:val="center"/>
+        <w:jc w:val="both"/>
         <w:rPr>
           <w:rFonts w:ascii="Times New Roman" w:eastAsia="Arial" w:hAnsi="Times New Roman" w:cs="Times New Roman"/>
           <w:kern w:val="2"/>
@@ -178,7 +178,7 @@
       <w:pPr>
         <w:spacing w:line="360" w:lineRule="auto"/>
         <w:ind w:firstLine="709"/>
-        <w:jc w:val="center"/>
+        <w:jc w:val="both"/>
         <w:rPr>
           <w:rFonts w:ascii="Times New Roman" w:eastAsia="Arial" w:hAnsi="Times New Roman" w:cs="Times New Roman"/>
           <w:kern w:val="2"/>
@@ -228,6 +228,7 @@
       <w:pPr>
         <w:spacing w:line="360" w:lineRule="auto"/>
         <w:ind w:firstLine="709"/>
+        <w:jc w:val="both"/>
         <w:rPr>
           <w:rFonts w:ascii="Times New Roman" w:eastAsia="Arial" w:hAnsi="Times New Roman" w:cs="Times New Roman"/>
           <w:kern w:val="2"/>
@@ -251,6 +252,7 @@
       <w:pPr>
         <w:spacing w:line="360" w:lineRule="auto"/>
         <w:ind w:firstLine="709"/>
+        <w:jc w:val="both"/>
         <w:rPr>
           <w:rFonts w:ascii="Times New Roman" w:eastAsia="Arial" w:hAnsi="Times New Roman" w:cs="Times New Roman"/>
           <w:kern w:val="2"/>
@@ -274,6 +276,7 @@
       <w:pPr>
         <w:spacing w:line="360" w:lineRule="auto"/>
         <w:ind w:firstLine="709"/>
+        <w:jc w:val="both"/>
         <w:rPr>
           <w:rFonts w:ascii="Times New Roman" w:eastAsia="Arial" w:hAnsi="Times New Roman" w:cs="Times New Roman"/>
           <w:kern w:val="2"/>
@@ -296,6 +299,7 @@
     <w:p>
       <w:pPr>
         <w:spacing w:line="360" w:lineRule="auto"/>
+        <w:jc w:val="both"/>
         <w:rPr>
           <w:rFonts w:ascii="Times New Roman" w:eastAsia="Arial" w:hAnsi="Times New Roman" w:cs="Times New Roman"/>
           <w:kern w:val="2"/>
@@ -309,6 +313,7 @@
       <w:pPr>
         <w:spacing w:line="360" w:lineRule="auto"/>
         <w:ind w:left="708" w:firstLine="1"/>
+        <w:jc w:val="both"/>
         <w:rPr>
           <w:rFonts w:ascii="Times New Roman" w:eastAsia="Arial" w:hAnsi="Times New Roman" w:cs="Times New Roman"/>
           <w:kern w:val="2"/>
@@ -332,6 +337,7 @@
       <w:pPr>
         <w:spacing w:line="360" w:lineRule="auto"/>
         <w:ind w:firstLine="709"/>
+        <w:jc w:val="both"/>
         <w:rPr>
           <w:rFonts w:ascii="Times New Roman" w:eastAsia="Arial" w:hAnsi="Times New Roman" w:cs="Times New Roman"/>
           <w:kern w:val="2"/>
@@ -355,6 +361,7 @@
       <w:pPr>
         <w:spacing w:line="360" w:lineRule="auto"/>
         <w:ind w:firstLine="709"/>
+        <w:jc w:val="both"/>
         <w:rPr>
           <w:rFonts w:ascii="Times New Roman" w:eastAsia="Arial" w:hAnsi="Times New Roman" w:cs="Times New Roman"/>
           <w:b/>
@@ -383,7 +390,7 @@
       <w:pPr>
         <w:spacing w:line="360" w:lineRule="auto"/>
         <w:ind w:firstLine="709"/>
-        <w:jc w:val="center"/>
+        <w:jc w:val="both"/>
         <w:rPr>
           <w:rFonts w:ascii="Times New Roman" w:eastAsia="Arial" w:hAnsi="Times New Roman" w:cs="Times New Roman"/>
           <w:kern w:val="2"/>
@@ -428,21 +435,8 @@
         <w:p>
           <w:pPr>
             <w:pStyle w:val="ab"/>
-            <w:spacing w:line="360" w:lineRule="auto"/>
-            <w:rPr>
-              <w:rFonts w:ascii="Times New Roman" w:hAnsi="Times New Roman" w:cs="Times New Roman"/>
-              <w:color w:val="000000" w:themeColor="text1"/>
-              <w:sz w:val="28"/>
-              <w:szCs w:val="28"/>
-            </w:rPr>
           </w:pPr>
           <w:r>
-            <w:rPr>
-              <w:rFonts w:ascii="Times New Roman" w:hAnsi="Times New Roman" w:cs="Times New Roman"/>
-              <w:color w:val="000000" w:themeColor="text1"/>
-              <w:sz w:val="28"/>
-              <w:szCs w:val="28"/>
-            </w:rPr>
             <w:t>Оглавление</w:t>
           </w:r>
         </w:p>
@@ -453,6 +447,7 @@
               <w:tab w:val="right" w:leader="dot" w:pos="9345"/>
             </w:tabs>
             <w:spacing w:line="360" w:lineRule="auto"/>
+            <w:jc w:val="both"/>
             <w:rPr>
               <w:rFonts w:ascii="Times New Roman" w:eastAsiaTheme="minorEastAsia" w:hAnsi="Times New Roman" w:cs="Times New Roman"/>
               <w:noProof/>
@@ -574,6 +569,7 @@
               <w:tab w:val="right" w:leader="dot" w:pos="9345"/>
             </w:tabs>
             <w:spacing w:line="360" w:lineRule="auto"/>
+            <w:jc w:val="both"/>
             <w:rPr>
               <w:rFonts w:ascii="Times New Roman" w:eastAsiaTheme="minorEastAsia" w:hAnsi="Times New Roman" w:cs="Times New Roman"/>
               <w:noProof/>
@@ -671,6 +667,7 @@
               <w:tab w:val="right" w:leader="dot" w:pos="9345"/>
             </w:tabs>
             <w:spacing w:line="360" w:lineRule="auto"/>
+            <w:jc w:val="both"/>
             <w:rPr>
               <w:rFonts w:ascii="Times New Roman" w:eastAsiaTheme="minorEastAsia" w:hAnsi="Times New Roman" w:cs="Times New Roman"/>
               <w:noProof/>
@@ -768,6 +765,7 @@
               <w:tab w:val="right" w:leader="dot" w:pos="9345"/>
             </w:tabs>
             <w:spacing w:line="360" w:lineRule="auto"/>
+            <w:jc w:val="both"/>
             <w:rPr>
               <w:rFonts w:ascii="Times New Roman" w:eastAsiaTheme="minorEastAsia" w:hAnsi="Times New Roman" w:cs="Times New Roman"/>
               <w:noProof/>
@@ -865,6 +863,7 @@
               <w:tab w:val="right" w:leader="dot" w:pos="9345"/>
             </w:tabs>
             <w:spacing w:line="360" w:lineRule="auto"/>
+            <w:jc w:val="both"/>
             <w:rPr>
               <w:rFonts w:ascii="Times New Roman" w:eastAsiaTheme="minorEastAsia" w:hAnsi="Times New Roman" w:cs="Times New Roman"/>
               <w:noProof/>
@@ -962,6 +961,7 @@
               <w:tab w:val="right" w:leader="dot" w:pos="9345"/>
             </w:tabs>
             <w:spacing w:line="360" w:lineRule="auto"/>
+            <w:jc w:val="both"/>
             <w:rPr>
               <w:rFonts w:ascii="Times New Roman" w:eastAsiaTheme="minorEastAsia" w:hAnsi="Times New Roman" w:cs="Times New Roman"/>
               <w:noProof/>
@@ -1059,6 +1059,7 @@
               <w:tab w:val="right" w:leader="dot" w:pos="9345"/>
             </w:tabs>
             <w:spacing w:line="360" w:lineRule="auto"/>
+            <w:jc w:val="both"/>
             <w:rPr>
               <w:rFonts w:ascii="Times New Roman" w:eastAsiaTheme="minorEastAsia" w:hAnsi="Times New Roman" w:cs="Times New Roman"/>
               <w:noProof/>
@@ -1158,6 +1159,7 @@
               <w:tab w:val="right" w:leader="dot" w:pos="9345"/>
             </w:tabs>
             <w:spacing w:line="360" w:lineRule="auto"/>
+            <w:jc w:val="both"/>
             <w:rPr>
               <w:rFonts w:ascii="Times New Roman" w:eastAsiaTheme="minorEastAsia" w:hAnsi="Times New Roman" w:cs="Times New Roman"/>
               <w:noProof/>
@@ -1257,6 +1259,7 @@
               <w:tab w:val="right" w:leader="dot" w:pos="9345"/>
             </w:tabs>
             <w:spacing w:line="360" w:lineRule="auto"/>
+            <w:jc w:val="both"/>
             <w:rPr>
               <w:rFonts w:ascii="Times New Roman" w:eastAsiaTheme="minorEastAsia" w:hAnsi="Times New Roman" w:cs="Times New Roman"/>
               <w:noProof/>
@@ -1381,6 +1384,7 @@
               <w:tab w:val="right" w:leader="dot" w:pos="9345"/>
             </w:tabs>
             <w:spacing w:line="360" w:lineRule="auto"/>
+            <w:jc w:val="both"/>
             <w:rPr>
               <w:rFonts w:ascii="Times New Roman" w:eastAsiaTheme="minorEastAsia" w:hAnsi="Times New Roman" w:cs="Times New Roman"/>
               <w:noProof/>
@@ -1489,6 +1493,7 @@
               <w:tab w:val="right" w:leader="dot" w:pos="9345"/>
             </w:tabs>
             <w:spacing w:line="360" w:lineRule="auto"/>
+            <w:jc w:val="both"/>
             <w:rPr>
               <w:rFonts w:ascii="Times New Roman" w:eastAsiaTheme="minorEastAsia" w:hAnsi="Times New Roman" w:cs="Times New Roman"/>
               <w:noProof/>
@@ -1586,6 +1591,7 @@
               <w:tab w:val="right" w:leader="dot" w:pos="9345"/>
             </w:tabs>
             <w:spacing w:line="360" w:lineRule="auto"/>
+            <w:jc w:val="both"/>
             <w:rPr>
               <w:rFonts w:ascii="Times New Roman" w:eastAsiaTheme="minorEastAsia" w:hAnsi="Times New Roman" w:cs="Times New Roman"/>
               <w:noProof/>
@@ -1683,6 +1689,7 @@
               <w:tab w:val="right" w:leader="dot" w:pos="9345"/>
             </w:tabs>
             <w:spacing w:line="360" w:lineRule="auto"/>
+            <w:jc w:val="both"/>
             <w:rPr>
               <w:rFonts w:ascii="Times New Roman" w:eastAsiaTheme="minorEastAsia" w:hAnsi="Times New Roman" w:cs="Times New Roman"/>
               <w:noProof/>
@@ -1812,6 +1819,7 @@
               <w:tab w:val="right" w:leader="dot" w:pos="9345"/>
             </w:tabs>
             <w:spacing w:line="360" w:lineRule="auto"/>
+            <w:jc w:val="both"/>
             <w:rPr>
               <w:rFonts w:ascii="Times New Roman" w:eastAsiaTheme="minorEastAsia" w:hAnsi="Times New Roman" w:cs="Times New Roman"/>
               <w:noProof/>
@@ -1909,6 +1917,7 @@
               <w:tab w:val="right" w:leader="dot" w:pos="9345"/>
             </w:tabs>
             <w:spacing w:line="360" w:lineRule="auto"/>
+            <w:jc w:val="both"/>
             <w:rPr>
               <w:rFonts w:ascii="Times New Roman" w:eastAsiaTheme="minorEastAsia" w:hAnsi="Times New Roman" w:cs="Times New Roman"/>
               <w:noProof/>
@@ -2006,6 +2015,7 @@
               <w:tab w:val="right" w:leader="dot" w:pos="9345"/>
             </w:tabs>
             <w:spacing w:line="360" w:lineRule="auto"/>
+            <w:jc w:val="both"/>
             <w:rPr>
               <w:rFonts w:ascii="Times New Roman" w:eastAsiaTheme="minorEastAsia" w:hAnsi="Times New Roman" w:cs="Times New Roman"/>
               <w:noProof/>
@@ -2099,6 +2109,7 @@
         <w:p>
           <w:pPr>
             <w:spacing w:line="360" w:lineRule="auto"/>
+            <w:jc w:val="both"/>
           </w:pPr>
           <w:r>
             <w:rPr>
@@ -2123,6 +2134,7 @@
           <w:between w:val="nil"/>
         </w:pBdr>
         <w:spacing w:after="0" w:line="360" w:lineRule="auto"/>
+        <w:jc w:val="both"/>
         <w:rPr>
           <w:rFonts w:ascii="Times New Roman" w:eastAsia="Times New Roman" w:hAnsi="Times New Roman" w:cs="Times New Roman"/>
           <w:color w:val="000000"/>
@@ -2134,6 +2146,7 @@
     <w:p>
       <w:pPr>
         <w:spacing w:line="360" w:lineRule="auto"/>
+        <w:jc w:val="both"/>
         <w:rPr>
           <w:rFonts w:ascii="Times New Roman" w:hAnsi="Times New Roman" w:cs="Times New Roman"/>
           <w:sz w:val="28"/>
@@ -2152,16 +2165,10 @@
     <w:p>
       <w:pPr>
         <w:pStyle w:val="1"/>
-        <w:rPr>
-          <w:lang w:val="ru-RU"/>
-        </w:rPr>
       </w:pPr>
       <w:bookmarkStart w:id="1" w:name="_Toc198061658"/>
       <w:bookmarkStart w:id="2" w:name="_Toc196658677"/>
       <w:r>
-        <w:rPr>
-          <w:lang w:val="ru-RU"/>
-        </w:rPr>
         <w:lastRenderedPageBreak/>
         <w:t>Введение</w:t>
       </w:r>
@@ -2314,16 +2321,10 @@
     <w:p>
       <w:pPr>
         <w:pStyle w:val="1"/>
-        <w:rPr>
-          <w:lang w:val="ru-RU"/>
-        </w:rPr>
       </w:pPr>
       <w:bookmarkStart w:id="4" w:name="_Toc196658678"/>
       <w:bookmarkStart w:id="5" w:name="_Toc198061660"/>
       <w:r>
-        <w:rPr>
-          <w:lang w:val="ru-RU"/>
-        </w:rPr>
         <w:t>Общая характеристика деятельности организации</w:t>
       </w:r>
       <w:bookmarkEnd w:id="4"/>
@@ -3001,16 +3002,10 @@
     <w:p>
       <w:pPr>
         <w:pStyle w:val="1"/>
-        <w:rPr>
-          <w:lang w:val="ru-RU"/>
-        </w:rPr>
       </w:pPr>
       <w:bookmarkStart w:id="8" w:name="_Toc196658681"/>
       <w:bookmarkStart w:id="9" w:name="_Toc198061663"/>
       <w:r>
-        <w:rPr>
-          <w:lang w:val="ru-RU"/>
-        </w:rPr>
         <w:t>Описание задания по проектной практике</w:t>
       </w:r>
       <w:bookmarkEnd w:id="8"/>
@@ -3420,7 +3415,7 @@
         <w:keepLines/>
         <w:spacing w:before="160" w:after="80" w:line="360" w:lineRule="auto"/>
         <w:ind w:firstLine="709"/>
-        <w:jc w:val="center"/>
+        <w:jc w:val="both"/>
         <w:outlineLvl w:val="2"/>
         <w:rPr>
           <w:rFonts w:ascii="Times New Roman" w:eastAsia="Times New Roman" w:hAnsi="Times New Roman" w:cs="Times New Roman"/>
@@ -4498,7 +4493,7 @@
       <w:pPr>
         <w:spacing w:line="360" w:lineRule="auto"/>
         <w:ind w:left="-1418" w:firstLine="709"/>
-        <w:jc w:val="center"/>
+        <w:jc w:val="both"/>
         <w:rPr>
           <w:rFonts w:ascii="Times New Roman" w:hAnsi="Times New Roman" w:cs="Times New Roman"/>
           <w:i/>
@@ -4632,18 +4627,8 @@
           <w:sz w:val="28"/>
           <w:szCs w:val="28"/>
         </w:rPr>
-        <w:t xml:space="preserve">git </w:t>
-      </w:r>
-      <w:proofErr w:type="gramStart"/>
-      <w:r>
-        <w:rPr>
-          <w:rFonts w:ascii="Times New Roman" w:hAnsi="Times New Roman" w:cs="Times New Roman"/>
-          <w:sz w:val="28"/>
-          <w:szCs w:val="28"/>
-        </w:rPr>
-        <w:t>add .</w:t>
-      </w:r>
-      <w:proofErr w:type="gramEnd"/>
+        <w:t>git add .</w:t>
+      </w:r>
       <w:r>
         <w:rPr>
           <w:rFonts w:ascii="Times New Roman" w:hAnsi="Times New Roman" w:cs="Times New Roman"/>
@@ -4858,18 +4843,8 @@
           <w:sz w:val="28"/>
           <w:szCs w:val="28"/>
         </w:rPr>
-        <w:t xml:space="preserve">git push origin </w:t>
-      </w:r>
-      <w:proofErr w:type="gramStart"/>
-      <w:r>
-        <w:rPr>
-          <w:rFonts w:ascii="Times New Roman" w:hAnsi="Times New Roman" w:cs="Times New Roman"/>
-          <w:sz w:val="28"/>
-          <w:szCs w:val="28"/>
-        </w:rPr>
-        <w:t>branch:branch</w:t>
-      </w:r>
-      <w:proofErr w:type="gramEnd"/>
+        <w:t>git push origin branch:branch</w:t>
+      </w:r>
       <w:r>
         <w:rPr>
           <w:rFonts w:ascii="Times New Roman" w:hAnsi="Times New Roman" w:cs="Times New Roman"/>
@@ -5561,6 +5536,7 @@
       <w:pPr>
         <w:spacing w:line="360" w:lineRule="auto"/>
         <w:ind w:left="-567" w:firstLine="709"/>
+        <w:jc w:val="both"/>
         <w:rPr>
           <w:rFonts w:ascii="Times New Roman" w:hAnsi="Times New Roman" w:cs="Times New Roman"/>
           <w:sz w:val="28"/>
@@ -5615,7 +5591,7 @@
       <w:pPr>
         <w:spacing w:line="360" w:lineRule="auto"/>
         <w:ind w:left="-567" w:firstLine="709"/>
-        <w:jc w:val="center"/>
+        <w:jc w:val="both"/>
         <w:rPr>
           <w:rFonts w:ascii="Times New Roman" w:hAnsi="Times New Roman" w:cs="Times New Roman"/>
           <w:i/>
@@ -5865,7 +5841,7 @@
       <w:pPr>
         <w:spacing w:line="360" w:lineRule="auto"/>
         <w:ind w:left="-567" w:firstLine="709"/>
-        <w:jc w:val="center"/>
+        <w:jc w:val="both"/>
         <w:rPr>
           <w:rFonts w:ascii="Times New Roman" w:hAnsi="Times New Roman" w:cs="Times New Roman"/>
           <w:b/>
@@ -5922,7 +5898,7 @@
       <w:pPr>
         <w:spacing w:line="360" w:lineRule="auto"/>
         <w:ind w:left="-567" w:firstLine="709"/>
-        <w:jc w:val="center"/>
+        <w:jc w:val="both"/>
         <w:rPr>
           <w:rFonts w:ascii="Times New Roman" w:hAnsi="Times New Roman" w:cs="Times New Roman"/>
           <w:i/>
@@ -5946,6 +5922,7 @@
       <w:pPr>
         <w:spacing w:line="360" w:lineRule="auto"/>
         <w:ind w:left="-567"/>
+        <w:jc w:val="both"/>
         <w:rPr>
           <w:rFonts w:ascii="Times New Roman" w:hAnsi="Times New Roman" w:cs="Times New Roman"/>
           <w:b/>
@@ -6051,7 +6028,7 @@
       <w:pPr>
         <w:spacing w:line="360" w:lineRule="auto"/>
         <w:ind w:left="-567" w:firstLine="709"/>
-        <w:jc w:val="center"/>
+        <w:jc w:val="both"/>
         <w:rPr>
           <w:rFonts w:ascii="Times New Roman" w:hAnsi="Times New Roman" w:cs="Times New Roman"/>
           <w:b/>
@@ -6109,7 +6086,7 @@
       <w:pPr>
         <w:spacing w:line="360" w:lineRule="auto"/>
         <w:ind w:left="-567" w:firstLine="709"/>
-        <w:jc w:val="center"/>
+        <w:jc w:val="both"/>
         <w:rPr>
           <w:rFonts w:ascii="Times New Roman" w:hAnsi="Times New Roman" w:cs="Times New Roman"/>
           <w:i/>
@@ -6133,6 +6110,7 @@
       <w:pPr>
         <w:spacing w:line="360" w:lineRule="auto"/>
         <w:ind w:left="-567"/>
+        <w:jc w:val="both"/>
         <w:rPr>
           <w:rFonts w:ascii="Times New Roman" w:hAnsi="Times New Roman" w:cs="Times New Roman"/>
           <w:b/>
@@ -6241,7 +6219,7 @@
       <w:pPr>
         <w:spacing w:line="360" w:lineRule="auto"/>
         <w:ind w:left="-567" w:firstLine="709"/>
-        <w:jc w:val="center"/>
+        <w:jc w:val="both"/>
         <w:rPr>
           <w:rFonts w:ascii="Times New Roman" w:hAnsi="Times New Roman" w:cs="Times New Roman"/>
           <w:b/>
@@ -6298,7 +6276,7 @@
       <w:pPr>
         <w:spacing w:line="360" w:lineRule="auto"/>
         <w:ind w:left="-567" w:firstLine="709"/>
-        <w:jc w:val="center"/>
+        <w:jc w:val="both"/>
         <w:rPr>
           <w:rFonts w:ascii="Times New Roman" w:hAnsi="Times New Roman" w:cs="Times New Roman"/>
           <w:i/>
@@ -6336,6 +6314,7 @@
       <w:pPr>
         <w:spacing w:line="360" w:lineRule="auto"/>
         <w:ind w:left="-567"/>
+        <w:jc w:val="both"/>
         <w:rPr>
           <w:rFonts w:ascii="Times New Roman" w:hAnsi="Times New Roman" w:cs="Times New Roman"/>
           <w:b/>
@@ -6412,7 +6391,7 @@
       <w:pPr>
         <w:spacing w:line="360" w:lineRule="auto"/>
         <w:ind w:left="-567" w:firstLine="709"/>
-        <w:jc w:val="center"/>
+        <w:jc w:val="both"/>
         <w:rPr>
           <w:rFonts w:ascii="Times New Roman" w:hAnsi="Times New Roman" w:cs="Times New Roman"/>
           <w:b/>
@@ -6469,7 +6448,7 @@
       <w:pPr>
         <w:spacing w:line="360" w:lineRule="auto"/>
         <w:ind w:left="-567" w:firstLine="709"/>
-        <w:jc w:val="center"/>
+        <w:jc w:val="both"/>
         <w:rPr>
           <w:rFonts w:ascii="Times New Roman" w:hAnsi="Times New Roman" w:cs="Times New Roman"/>
           <w:i/>
@@ -6507,6 +6486,7 @@
       <w:pPr>
         <w:spacing w:line="360" w:lineRule="auto"/>
         <w:ind w:left="-567"/>
+        <w:jc w:val="both"/>
         <w:rPr>
           <w:rFonts w:ascii="Times New Roman" w:hAnsi="Times New Roman" w:cs="Times New Roman"/>
           <w:b/>
@@ -6599,7 +6579,7 @@
       <w:pPr>
         <w:spacing w:line="360" w:lineRule="auto"/>
         <w:ind w:left="-567" w:firstLine="709"/>
-        <w:jc w:val="center"/>
+        <w:jc w:val="both"/>
         <w:rPr>
           <w:rFonts w:ascii="Times New Roman" w:hAnsi="Times New Roman" w:cs="Times New Roman"/>
           <w:b/>
@@ -6656,7 +6636,7 @@
       <w:pPr>
         <w:spacing w:line="360" w:lineRule="auto"/>
         <w:ind w:left="-567" w:firstLine="709"/>
-        <w:jc w:val="center"/>
+        <w:jc w:val="both"/>
         <w:rPr>
           <w:rFonts w:ascii="Times New Roman" w:hAnsi="Times New Roman" w:cs="Times New Roman"/>
           <w:i/>
@@ -6708,6 +6688,7 @@
       <w:pPr>
         <w:spacing w:line="360" w:lineRule="auto"/>
         <w:ind w:left="-567" w:firstLine="709"/>
+        <w:jc w:val="both"/>
         <w:rPr>
           <w:rFonts w:ascii="Times New Roman" w:hAnsi="Times New Roman" w:cs="Times New Roman"/>
           <w:sz w:val="28"/>
@@ -6767,6 +6748,7 @@
         <w:spacing w:line="360" w:lineRule="auto"/>
         <w:ind w:left="-426" w:firstLine="709"/>
         <w:contextualSpacing/>
+        <w:jc w:val="both"/>
         <w:rPr>
           <w:rFonts w:ascii="Times New Roman" w:hAnsi="Times New Roman" w:cs="Times New Roman"/>
           <w:sz w:val="28"/>
@@ -6786,6 +6768,7 @@
       <w:pPr>
         <w:spacing w:line="360" w:lineRule="auto"/>
         <w:ind w:left="-426" w:firstLine="709"/>
+        <w:jc w:val="both"/>
         <w:rPr>
           <w:rFonts w:ascii="Times New Roman" w:hAnsi="Times New Roman" w:cs="Times New Roman"/>
           <w:sz w:val="28"/>
@@ -6821,6 +6804,7 @@
       <w:pPr>
         <w:spacing w:line="360" w:lineRule="auto"/>
         <w:ind w:left="-426" w:firstLine="709"/>
+        <w:jc w:val="both"/>
         <w:rPr>
           <w:rFonts w:ascii="Times New Roman" w:hAnsi="Times New Roman" w:cs="Times New Roman"/>
           <w:sz w:val="28"/>
@@ -6845,6 +6829,7 @@
         </w:numPr>
         <w:spacing w:line="360" w:lineRule="auto"/>
         <w:ind w:left="142" w:firstLine="709"/>
+        <w:jc w:val="both"/>
         <w:rPr>
           <w:rFonts w:ascii="Times New Roman" w:hAnsi="Times New Roman" w:cs="Times New Roman"/>
           <w:sz w:val="28"/>
@@ -6869,6 +6854,7 @@
         </w:numPr>
         <w:spacing w:line="360" w:lineRule="auto"/>
         <w:ind w:left="142" w:firstLine="709"/>
+        <w:jc w:val="both"/>
         <w:rPr>
           <w:rFonts w:ascii="Times New Roman" w:hAnsi="Times New Roman" w:cs="Times New Roman"/>
           <w:sz w:val="28"/>
@@ -6893,6 +6879,7 @@
         </w:numPr>
         <w:spacing w:line="360" w:lineRule="auto"/>
         <w:ind w:left="142" w:firstLine="709"/>
+        <w:jc w:val="both"/>
         <w:rPr>
           <w:rFonts w:ascii="Times New Roman" w:hAnsi="Times New Roman" w:cs="Times New Roman"/>
           <w:sz w:val="28"/>
@@ -6917,6 +6904,7 @@
         </w:numPr>
         <w:spacing w:line="360" w:lineRule="auto"/>
         <w:ind w:left="142" w:firstLine="709"/>
+        <w:jc w:val="both"/>
         <w:rPr>
           <w:rFonts w:ascii="Times New Roman" w:hAnsi="Times New Roman" w:cs="Times New Roman"/>
           <w:sz w:val="28"/>
@@ -6936,6 +6924,7 @@
       <w:pPr>
         <w:spacing w:line="360" w:lineRule="auto"/>
         <w:ind w:left="-426" w:firstLine="709"/>
+        <w:jc w:val="both"/>
         <w:rPr>
           <w:rFonts w:ascii="Times New Roman" w:hAnsi="Times New Roman" w:cs="Times New Roman"/>
           <w:sz w:val="28"/>
@@ -6971,19 +6960,52 @@
       <w:pPr>
         <w:spacing w:line="360" w:lineRule="auto"/>
         <w:ind w:left="-426" w:firstLine="709"/>
-        <w:rPr>
-          <w:rFonts w:ascii="Times New Roman" w:hAnsi="Times New Roman" w:cs="Times New Roman"/>
-          <w:sz w:val="28"/>
-          <w:szCs w:val="28"/>
-        </w:rPr>
-      </w:pPr>
-      <w:r>
-        <w:rPr>
-          <w:rFonts w:ascii="Times New Roman" w:hAnsi="Times New Roman" w:cs="Times New Roman"/>
-          <w:sz w:val="28"/>
-          <w:szCs w:val="28"/>
-        </w:rPr>
-        <w:t xml:space="preserve">После презентации мы получили теоретическую информацию о роли специалиста CISO (Chief Information Security Officer) и ключевых аспектах управления безопасностью в организации. Нас познакомили с ситуацией для </w:t>
+        <w:jc w:val="both"/>
+        <w:rPr>
+          <w:rFonts w:ascii="Times New Roman" w:hAnsi="Times New Roman" w:cs="Times New Roman"/>
+          <w:sz w:val="28"/>
+          <w:szCs w:val="28"/>
+        </w:rPr>
+      </w:pPr>
+      <w:r>
+        <w:rPr>
+          <w:rFonts w:ascii="Times New Roman" w:hAnsi="Times New Roman" w:cs="Times New Roman"/>
+          <w:sz w:val="28"/>
+          <w:szCs w:val="28"/>
+        </w:rPr>
+        <w:t>После презентации мы получили теоретическую информацию о роли специалиста CISO (Chief Information Security Officer) и ключевых аспектах управления безопасностью в организации. Нас познакомили с ситуацией для анализа:</w:t>
+      </w:r>
+      <w:r>
+        <w:rPr>
+          <w:rFonts w:ascii="Times New Roman" w:hAnsi="Times New Roman" w:cs="Times New Roman"/>
+          <w:sz w:val="28"/>
+          <w:szCs w:val="28"/>
+        </w:rPr>
+        <w:t xml:space="preserve"> </w:t>
+      </w:r>
+      <w:r>
+        <w:rPr>
+          <w:rFonts w:ascii="Times New Roman" w:hAnsi="Times New Roman" w:cs="Times New Roman"/>
+          <w:sz w:val="28"/>
+          <w:szCs w:val="28"/>
+        </w:rPr>
+        <w:t>Специалист ИБ недавно покинул компанию, не оставив материалов</w:t>
+      </w:r>
+      <w:r>
+        <w:rPr>
+          <w:rFonts w:ascii="Times New Roman" w:hAnsi="Times New Roman" w:cs="Times New Roman"/>
+          <w:sz w:val="28"/>
+          <w:szCs w:val="28"/>
+        </w:rPr>
+        <w:t xml:space="preserve">. </w:t>
+      </w:r>
+      <w:r>
+        <w:rPr>
+          <w:rFonts w:ascii="Times New Roman" w:hAnsi="Times New Roman" w:cs="Times New Roman"/>
+          <w:sz w:val="28"/>
+          <w:szCs w:val="28"/>
+        </w:rPr>
+        <w:t xml:space="preserve">Нам </w:t>
       </w:r>
       <w:r>
         <w:rPr>
@@ -6992,7 +7014,27 @@
           <w:szCs w:val="28"/>
         </w:rPr>
         <w:lastRenderedPageBreak/>
-        <w:t>анализа:</w:t>
+        <w:t>предстояло разработать план развития службы ИБ за год с ограниченным бюджетом в 200 джеткоинов.</w:t>
+      </w:r>
+    </w:p>
+    <w:p>
+      <w:pPr>
+        <w:spacing w:line="360" w:lineRule="auto"/>
+        <w:ind w:left="-426" w:firstLine="709"/>
+        <w:jc w:val="both"/>
+        <w:rPr>
+          <w:rFonts w:ascii="Times New Roman" w:hAnsi="Times New Roman" w:cs="Times New Roman"/>
+          <w:sz w:val="28"/>
+          <w:szCs w:val="28"/>
+        </w:rPr>
+      </w:pPr>
+      <w:r>
+        <w:rPr>
+          <w:rFonts w:ascii="Times New Roman" w:hAnsi="Times New Roman" w:cs="Times New Roman"/>
+          <w:sz w:val="28"/>
+          <w:szCs w:val="28"/>
+        </w:rPr>
+        <w:t>Одним из самых интересных моментов мероприятия стала практическая игра на создание оптимальной системы защиты предприятия. Мы получили набор карточек с различными мероприятиями по технической защите. Каждая карточка содержала описание мероприятия, его стоимость и уровень приоритета.</w:t>
       </w:r>
       <w:r>
         <w:rPr>
@@ -7008,7 +7050,7 @@
           <w:sz w:val="28"/>
           <w:szCs w:val="28"/>
         </w:rPr>
-        <w:t>Специалист ИБ недавно покинул компанию, не оставив материалов</w:t>
+        <w:t>Участники разделились на команды и начали работу над выбором наиболее эффективных решений для обеспечения безопасности компании. В процессе игры мы могли использовать ноутбуки, ручки и другие материалы, которые были предоставлены организаторами</w:t>
       </w:r>
       <w:r>
         <w:rPr>
@@ -7024,26 +7066,47 @@
           <w:sz w:val="28"/>
           <w:szCs w:val="28"/>
         </w:rPr>
-        <w:t>Нам предстояло разработать план развития службы ИБ за год с ограниченным бюджетом в 200 джеткоинов.</w:t>
+        <w:t>Каждая команда должна была подготовить перечень мероприятий, который затем был представлен на обсуждение всем участникам.</w:t>
+      </w:r>
+    </w:p>
+    <w:p>
+      <w:pPr>
+        <w:spacing w:line="360" w:lineRule="auto"/>
+        <w:ind w:left="-426" w:firstLine="710"/>
+        <w:jc w:val="both"/>
+        <w:rPr>
+          <w:rFonts w:ascii="Times New Roman" w:hAnsi="Times New Roman" w:cs="Times New Roman"/>
+          <w:sz w:val="28"/>
+          <w:szCs w:val="28"/>
+        </w:rPr>
+      </w:pPr>
+      <w:r>
+        <w:rPr>
+          <w:rFonts w:ascii="Times New Roman" w:hAnsi="Times New Roman" w:cs="Times New Roman"/>
+          <w:sz w:val="28"/>
+          <w:szCs w:val="28"/>
+        </w:rPr>
+        <w:t>После завершения игрового этапа каждая команда представила свой вариант решения. Лучшие решения были обсуждены коллективно, и участники получили обратную связь от экспертов компании. Это позволило нам лучше понять реальные требования рынка и наиболее эффективные подходы к защите информации.</w:t>
       </w:r>
     </w:p>
     <w:p>
       <w:pPr>
         <w:spacing w:line="360" w:lineRule="auto"/>
         <w:ind w:left="-426" w:firstLine="709"/>
-        <w:rPr>
-          <w:rFonts w:ascii="Times New Roman" w:hAnsi="Times New Roman" w:cs="Times New Roman"/>
-          <w:sz w:val="28"/>
-          <w:szCs w:val="28"/>
-        </w:rPr>
-      </w:pPr>
-      <w:r>
-        <w:rPr>
-          <w:rFonts w:ascii="Times New Roman" w:hAnsi="Times New Roman" w:cs="Times New Roman"/>
-          <w:sz w:val="28"/>
-          <w:szCs w:val="28"/>
-        </w:rPr>
-        <w:t>Одним из самых интересных моментов мероприятия стала практическая игра на создание оптимальной системы защиты предприятия. Мы получили набор карточек с различными мероприятиями по технической защите. Каждая карточка содержала описание мероприятия, его стоимость и уровень приоритета.</w:t>
+        <w:jc w:val="both"/>
+        <w:rPr>
+          <w:rFonts w:ascii="Times New Roman" w:hAnsi="Times New Roman" w:cs="Times New Roman"/>
+          <w:sz w:val="28"/>
+          <w:szCs w:val="28"/>
+        </w:rPr>
+      </w:pPr>
+      <w:r>
+        <w:rPr>
+          <w:rFonts w:ascii="Times New Roman" w:hAnsi="Times New Roman" w:cs="Times New Roman"/>
+          <w:sz w:val="28"/>
+          <w:szCs w:val="28"/>
+        </w:rPr>
+        <w:t>В конце мероприятия мы имели возможность поговорить с представителями компании "Инфосистемы Jet". Это дало возможность задать вопросы о будущей профессии, стажировке и карьерных перспективах. Двое сотрудников компании активно общались с нами, предоставляя полезную информацию.</w:t>
       </w:r>
       <w:r>
         <w:rPr>
@@ -7059,83 +7122,14 @@
           <w:sz w:val="28"/>
           <w:szCs w:val="28"/>
         </w:rPr>
-        <w:t>Участники разделились на команды и начали работу над выбором наиболее эффективных решений для обеспечения безопасности компании. В процессе игры мы могли использовать ноутбуки, ручки и другие материалы, которые были предоставлены организаторами</w:t>
-      </w:r>
-      <w:r>
-        <w:rPr>
-          <w:rFonts w:ascii="Times New Roman" w:hAnsi="Times New Roman" w:cs="Times New Roman"/>
-          <w:sz w:val="28"/>
-          <w:szCs w:val="28"/>
-        </w:rPr>
-        <w:t xml:space="preserve">. </w:t>
-      </w:r>
-      <w:r>
-        <w:rPr>
-          <w:rFonts w:ascii="Times New Roman" w:hAnsi="Times New Roman" w:cs="Times New Roman"/>
-          <w:sz w:val="28"/>
-          <w:szCs w:val="28"/>
-        </w:rPr>
-        <w:t>Каждая команда должна была подготовить перечень мероприятий, который затем был представлен на обсуждение всем участникам.</w:t>
-      </w:r>
-    </w:p>
-    <w:p>
-      <w:pPr>
-        <w:spacing w:line="360" w:lineRule="auto"/>
-        <w:ind w:left="-426" w:firstLine="710"/>
-        <w:rPr>
-          <w:rFonts w:ascii="Times New Roman" w:hAnsi="Times New Roman" w:cs="Times New Roman"/>
-          <w:sz w:val="28"/>
-          <w:szCs w:val="28"/>
-        </w:rPr>
-      </w:pPr>
-      <w:r>
-        <w:rPr>
-          <w:rFonts w:ascii="Times New Roman" w:hAnsi="Times New Roman" w:cs="Times New Roman"/>
-          <w:sz w:val="28"/>
-          <w:szCs w:val="28"/>
-        </w:rPr>
-        <w:t>После завершения игрового этапа каждая команда представила свой вариант решения. Лучшие решения были обсуждены коллективно, и участники получили обратную связь от экспертов компании. Это позволило нам лучше понять реальные требования рынка и наиболее эффективные подходы к защите информации.</w:t>
+        <w:t>Этот блок был особенно важен, так как мы смогли получить конкретные советы от профессионалов и лучше понять, какие навыки нам нужно развивать для успешной карьеры в области информационной безопасности.</w:t>
       </w:r>
     </w:p>
     <w:p>
       <w:pPr>
         <w:spacing w:line="360" w:lineRule="auto"/>
         <w:ind w:left="-426" w:firstLine="709"/>
-        <w:rPr>
-          <w:rFonts w:ascii="Times New Roman" w:hAnsi="Times New Roman" w:cs="Times New Roman"/>
-          <w:sz w:val="28"/>
-          <w:szCs w:val="28"/>
-        </w:rPr>
-      </w:pPr>
-      <w:r>
-        <w:rPr>
-          <w:rFonts w:ascii="Times New Roman" w:hAnsi="Times New Roman" w:cs="Times New Roman"/>
-          <w:sz w:val="28"/>
-          <w:szCs w:val="28"/>
-        </w:rPr>
-        <w:t>В конце мероприятия мы имели возможность поговорить с представителями компании "Инфосистемы Jet". Это дало возможность задать вопросы о будущей профессии, стажировке и карьерных перспективах. Двое сотрудников компании активно общались с нами, предоставляя полезную информацию.</w:t>
-      </w:r>
-      <w:r>
-        <w:rPr>
-          <w:rFonts w:ascii="Times New Roman" w:hAnsi="Times New Roman" w:cs="Times New Roman"/>
-          <w:sz w:val="28"/>
-          <w:szCs w:val="28"/>
-        </w:rPr>
-        <w:t xml:space="preserve"> </w:t>
-      </w:r>
-      <w:r>
-        <w:rPr>
-          <w:rFonts w:ascii="Times New Roman" w:hAnsi="Times New Roman" w:cs="Times New Roman"/>
-          <w:sz w:val="28"/>
-          <w:szCs w:val="28"/>
-        </w:rPr>
-        <w:t>Этот блок был особенно важен, так как мы смогли получить конкретные советы от профессионалов и лучше понять, какие навыки нам нужно развивать для успешной карьеры в области информационной безопасности.</w:t>
-      </w:r>
-    </w:p>
-    <w:p>
-      <w:pPr>
-        <w:spacing w:line="360" w:lineRule="auto"/>
-        <w:ind w:left="-426" w:firstLine="709"/>
+        <w:jc w:val="both"/>
         <w:rPr>
           <w:rFonts w:ascii="Times New Roman" w:hAnsi="Times New Roman" w:cs="Times New Roman"/>
           <w:sz w:val="28"/>
@@ -7160,6 +7154,7 @@
         </w:numPr>
         <w:spacing w:line="360" w:lineRule="auto"/>
         <w:ind w:left="142" w:firstLine="567"/>
+        <w:jc w:val="both"/>
         <w:rPr>
           <w:rFonts w:ascii="Times New Roman" w:hAnsi="Times New Roman" w:cs="Times New Roman"/>
           <w:sz w:val="28"/>
@@ -7192,6 +7187,7 @@
         </w:numPr>
         <w:spacing w:line="360" w:lineRule="auto"/>
         <w:ind w:left="142" w:firstLine="567"/>
+        <w:jc w:val="both"/>
         <w:rPr>
           <w:rFonts w:ascii="Times New Roman" w:hAnsi="Times New Roman" w:cs="Times New Roman"/>
           <w:sz w:val="28"/>
@@ -7225,6 +7221,7 @@
         </w:numPr>
         <w:spacing w:line="360" w:lineRule="auto"/>
         <w:ind w:left="142" w:firstLine="567"/>
+        <w:jc w:val="both"/>
         <w:rPr>
           <w:rFonts w:ascii="Times New Roman" w:hAnsi="Times New Roman" w:cs="Times New Roman"/>
           <w:sz w:val="28"/>
@@ -7257,6 +7254,7 @@
         </w:numPr>
         <w:spacing w:line="360" w:lineRule="auto"/>
         <w:ind w:left="142" w:firstLine="567"/>
+        <w:jc w:val="both"/>
         <w:rPr>
           <w:rFonts w:ascii="Times New Roman" w:hAnsi="Times New Roman" w:cs="Times New Roman"/>
           <w:sz w:val="28"/>
@@ -7368,7 +7366,7 @@
       <w:pPr>
         <w:spacing w:line="360" w:lineRule="auto"/>
         <w:ind w:left="-567" w:firstLine="709"/>
-        <w:jc w:val="center"/>
+        <w:jc w:val="both"/>
         <w:rPr>
           <w:rFonts w:ascii="Times New Roman" w:hAnsi="Times New Roman" w:cs="Times New Roman"/>
           <w:i/>
@@ -7403,7 +7401,7 @@
     <w:p>
       <w:pPr>
         <w:spacing w:line="360" w:lineRule="auto"/>
-        <w:jc w:val="center"/>
+        <w:jc w:val="both"/>
         <w:rPr>
           <w:rFonts w:ascii="Times New Roman" w:hAnsi="Times New Roman" w:cs="Times New Roman"/>
           <w:i/>
@@ -7488,7 +7486,7 @@
     <w:p>
       <w:pPr>
         <w:spacing w:line="360" w:lineRule="auto"/>
-        <w:jc w:val="center"/>
+        <w:jc w:val="both"/>
         <w:rPr>
           <w:rFonts w:ascii="Times New Roman" w:hAnsi="Times New Roman" w:cs="Times New Roman"/>
           <w:i/>
@@ -7523,6 +7521,7 @@
       <w:pPr>
         <w:spacing w:line="360" w:lineRule="auto"/>
         <w:ind w:left="-567" w:firstLine="709"/>
+        <w:jc w:val="both"/>
         <w:rPr>
           <w:rFonts w:ascii="Times New Roman" w:hAnsi="Times New Roman" w:cs="Times New Roman"/>
           <w:sz w:val="28"/>
@@ -7583,6 +7582,7 @@
     <w:p>
       <w:pPr>
         <w:spacing w:line="360" w:lineRule="auto"/>
+        <w:jc w:val="both"/>
         <w:rPr>
           <w:rFonts w:ascii="Times New Roman" w:hAnsi="Times New Roman" w:cs="Times New Roman"/>
           <w:noProof/>
@@ -7667,6 +7667,7 @@
       <w:pPr>
         <w:spacing w:line="360" w:lineRule="auto"/>
         <w:ind w:left="-567" w:firstLine="709"/>
+        <w:jc w:val="both"/>
         <w:rPr>
           <w:rFonts w:ascii="Times New Roman" w:hAnsi="Times New Roman" w:cs="Times New Roman"/>
           <w:sz w:val="28"/>
@@ -7686,6 +7687,7 @@
       <w:pPr>
         <w:spacing w:line="360" w:lineRule="auto"/>
         <w:ind w:left="-567" w:firstLine="709"/>
+        <w:jc w:val="both"/>
         <w:rPr>
           <w:rFonts w:ascii="Times New Roman" w:hAnsi="Times New Roman" w:cs="Times New Roman"/>
           <w:sz w:val="28"/>
@@ -7721,6 +7723,7 @@
       <w:pPr>
         <w:spacing w:line="360" w:lineRule="auto"/>
         <w:ind w:left="-567" w:firstLine="709"/>
+        <w:jc w:val="both"/>
         <w:rPr>
           <w:rFonts w:ascii="Times New Roman" w:hAnsi="Times New Roman" w:cs="Times New Roman"/>
           <w:sz w:val="28"/>
@@ -7740,6 +7743,7 @@
       <w:pPr>
         <w:spacing w:line="360" w:lineRule="auto"/>
         <w:ind w:left="-567" w:firstLine="709"/>
+        <w:jc w:val="both"/>
         <w:rPr>
           <w:rFonts w:ascii="Times New Roman" w:hAnsi="Times New Roman" w:cs="Times New Roman"/>
           <w:sz w:val="28"/>
@@ -7757,6 +7761,7 @@
     </w:p>
     <w:p>
       <w:pPr>
+        <w:jc w:val="both"/>
         <w:rPr>
           <w:rFonts w:ascii="Times New Roman" w:hAnsi="Times New Roman" w:cs="Times New Roman"/>
           <w:sz w:val="28"/>
@@ -7863,7 +7868,7 @@
       <w:pPr>
         <w:spacing w:line="360" w:lineRule="auto"/>
         <w:ind w:left="-567" w:firstLine="709"/>
-        <w:jc w:val="center"/>
+        <w:jc w:val="both"/>
         <w:rPr>
           <w:rFonts w:ascii="Times New Roman" w:hAnsi="Times New Roman" w:cs="Times New Roman"/>
           <w:i/>
@@ -7980,7 +7985,7 @@
       <w:pPr>
         <w:spacing w:line="360" w:lineRule="auto"/>
         <w:ind w:left="-567" w:firstLine="709"/>
-        <w:jc w:val="center"/>
+        <w:jc w:val="both"/>
         <w:rPr>
           <w:rFonts w:ascii="Times New Roman" w:hAnsi="Times New Roman" w:cs="Times New Roman"/>
           <w:i/>
@@ -8005,6 +8010,7 @@
     <w:p>
       <w:pPr>
         <w:spacing w:line="360" w:lineRule="auto"/>
+        <w:jc w:val="both"/>
         <w:rPr>
           <w:rFonts w:ascii="Times New Roman" w:hAnsi="Times New Roman" w:cs="Times New Roman"/>
           <w:noProof/>
@@ -8054,38 +8060,72 @@
       <w:pPr>
         <w:spacing w:line="360" w:lineRule="auto"/>
         <w:ind w:firstLine="709"/>
-        <w:rPr>
-          <w:rFonts w:ascii="Times New Roman" w:hAnsi="Times New Roman" w:cs="Times New Roman"/>
-          <w:sz w:val="28"/>
-          <w:szCs w:val="28"/>
-        </w:rPr>
-      </w:pPr>
-      <w:r>
-        <w:rPr>
-          <w:rFonts w:ascii="Times New Roman" w:hAnsi="Times New Roman" w:cs="Times New Roman"/>
-          <w:sz w:val="28"/>
-          <w:szCs w:val="28"/>
-        </w:rPr>
-        <w:t>В этой части отчета будет предствлено описание работы по вариативной части практики.</w:t>
+        <w:jc w:val="both"/>
+        <w:rPr>
+          <w:rFonts w:ascii="Times New Roman" w:hAnsi="Times New Roman" w:cs="Times New Roman"/>
+          <w:sz w:val="28"/>
+          <w:szCs w:val="28"/>
+        </w:rPr>
+      </w:pPr>
+      <w:r>
+        <w:rPr>
+          <w:rFonts w:ascii="Times New Roman" w:hAnsi="Times New Roman" w:cs="Times New Roman"/>
+          <w:sz w:val="28"/>
+          <w:szCs w:val="28"/>
+        </w:rPr>
+        <w:t>В этой части отчета будет предст</w:t>
+      </w:r>
+      <w:r>
+        <w:rPr>
+          <w:rFonts w:ascii="Times New Roman" w:hAnsi="Times New Roman" w:cs="Times New Roman"/>
+          <w:sz w:val="28"/>
+          <w:szCs w:val="28"/>
+        </w:rPr>
+        <w:t>а</w:t>
+      </w:r>
+      <w:r>
+        <w:rPr>
+          <w:rFonts w:ascii="Times New Roman" w:hAnsi="Times New Roman" w:cs="Times New Roman"/>
+          <w:sz w:val="28"/>
+          <w:szCs w:val="28"/>
+        </w:rPr>
+        <w:t>влено описание работы по вариативной части практики.</w:t>
       </w:r>
     </w:p>
     <w:p>
       <w:pPr>
         <w:spacing w:line="360" w:lineRule="auto"/>
         <w:ind w:firstLine="709"/>
-        <w:rPr>
-          <w:rFonts w:ascii="Times New Roman" w:hAnsi="Times New Roman" w:cs="Times New Roman"/>
-          <w:sz w:val="28"/>
-          <w:szCs w:val="28"/>
-        </w:rPr>
-      </w:pPr>
-      <w:r>
-        <w:rPr>
-          <w:rFonts w:ascii="Times New Roman" w:hAnsi="Times New Roman" w:cs="Times New Roman"/>
-          <w:sz w:val="28"/>
-          <w:szCs w:val="28"/>
-        </w:rPr>
-        <w:t xml:space="preserve">Моей главной целью была разработка Политики в обношении обработки персональных данных для </w:t>
+        <w:jc w:val="both"/>
+        <w:rPr>
+          <w:rFonts w:ascii="Times New Roman" w:hAnsi="Times New Roman" w:cs="Times New Roman"/>
+          <w:sz w:val="28"/>
+          <w:szCs w:val="28"/>
+        </w:rPr>
+      </w:pPr>
+      <w:r>
+        <w:rPr>
+          <w:rFonts w:ascii="Times New Roman" w:hAnsi="Times New Roman" w:cs="Times New Roman"/>
+          <w:sz w:val="28"/>
+          <w:szCs w:val="28"/>
+        </w:rPr>
+        <w:t>Моей главной целью была разработка Политики в о</w:t>
+      </w:r>
+      <w:r>
+        <w:rPr>
+          <w:rFonts w:ascii="Times New Roman" w:hAnsi="Times New Roman" w:cs="Times New Roman"/>
+          <w:sz w:val="28"/>
+          <w:szCs w:val="28"/>
+        </w:rPr>
+        <w:t>т</w:t>
+      </w:r>
+      <w:r>
+        <w:rPr>
+          <w:rFonts w:ascii="Times New Roman" w:hAnsi="Times New Roman" w:cs="Times New Roman"/>
+          <w:sz w:val="28"/>
+          <w:szCs w:val="28"/>
+        </w:rPr>
+        <w:t xml:space="preserve">ношении обработки персональных данных для </w:t>
       </w:r>
       <w:r>
         <w:rPr>
@@ -8114,19 +8154,36 @@
         <w:spacing w:line="360" w:lineRule="auto"/>
         <w:ind w:left="142" w:firstLine="709"/>
         <w:contextualSpacing w:val="0"/>
-        <w:rPr>
-          <w:rFonts w:ascii="Times New Roman" w:hAnsi="Times New Roman" w:cs="Times New Roman"/>
-          <w:sz w:val="28"/>
-          <w:szCs w:val="28"/>
-        </w:rPr>
-      </w:pPr>
-      <w:r>
-        <w:rPr>
-          <w:rFonts w:ascii="Times New Roman" w:hAnsi="Times New Roman" w:cs="Times New Roman"/>
-          <w:sz w:val="28"/>
-          <w:szCs w:val="28"/>
-        </w:rPr>
-        <w:t xml:space="preserve">Подробно изучить Политики ведущих вузов, например таких как НИУ ВШЭ, Финансовый Университет при Правительсвте РФ, МГТУ им. Баумана, </w:t>
+        <w:jc w:val="both"/>
+        <w:rPr>
+          <w:rFonts w:ascii="Times New Roman" w:hAnsi="Times New Roman" w:cs="Times New Roman"/>
+          <w:sz w:val="28"/>
+          <w:szCs w:val="28"/>
+        </w:rPr>
+      </w:pPr>
+      <w:r>
+        <w:rPr>
+          <w:rFonts w:ascii="Times New Roman" w:hAnsi="Times New Roman" w:cs="Times New Roman"/>
+          <w:sz w:val="28"/>
+          <w:szCs w:val="28"/>
+        </w:rPr>
+        <w:t>Подробно изучить Политики ведущих вузов, например таких как НИУ ВШЭ, Финансовый Университет при Правительс</w:t>
+      </w:r>
+      <w:r>
+        <w:rPr>
+          <w:rFonts w:ascii="Times New Roman" w:hAnsi="Times New Roman" w:cs="Times New Roman"/>
+          <w:sz w:val="28"/>
+          <w:szCs w:val="28"/>
+        </w:rPr>
+        <w:t>тв</w:t>
+      </w:r>
+      <w:r>
+        <w:rPr>
+          <w:rFonts w:ascii="Times New Roman" w:hAnsi="Times New Roman" w:cs="Times New Roman"/>
+          <w:sz w:val="28"/>
+          <w:szCs w:val="28"/>
+        </w:rPr>
+        <w:t xml:space="preserve">е РФ, МГТУ им. Баумана, </w:t>
       </w:r>
       <w:r>
         <w:rPr>
@@ -8147,6 +8204,7 @@
         <w:spacing w:line="360" w:lineRule="auto"/>
         <w:ind w:left="142" w:firstLine="709"/>
         <w:contextualSpacing w:val="0"/>
+        <w:jc w:val="both"/>
         <w:rPr>
           <w:rFonts w:ascii="Times New Roman" w:hAnsi="Times New Roman" w:cs="Times New Roman"/>
           <w:sz w:val="28"/>
@@ -8172,6 +8230,7 @@
         <w:spacing w:line="360" w:lineRule="auto"/>
         <w:ind w:left="142" w:firstLine="709"/>
         <w:contextualSpacing w:val="0"/>
+        <w:jc w:val="both"/>
         <w:rPr>
           <w:rFonts w:ascii="Times New Roman" w:hAnsi="Times New Roman" w:cs="Times New Roman"/>
           <w:sz w:val="28"/>
@@ -8197,6 +8256,7 @@
         <w:spacing w:line="360" w:lineRule="auto"/>
         <w:ind w:left="142" w:firstLine="709"/>
         <w:contextualSpacing w:val="0"/>
+        <w:jc w:val="both"/>
         <w:rPr>
           <w:rFonts w:ascii="Times New Roman" w:hAnsi="Times New Roman" w:cs="Times New Roman"/>
           <w:sz w:val="28"/>
@@ -8222,6 +8282,7 @@
         <w:spacing w:line="360" w:lineRule="auto"/>
         <w:ind w:left="142" w:firstLine="709"/>
         <w:contextualSpacing w:val="0"/>
+        <w:jc w:val="both"/>
         <w:rPr>
           <w:rFonts w:ascii="Times New Roman" w:hAnsi="Times New Roman" w:cs="Times New Roman"/>
           <w:sz w:val="28"/>
@@ -8241,6 +8302,7 @@
       <w:pPr>
         <w:spacing w:line="360" w:lineRule="auto"/>
         <w:ind w:firstLine="709"/>
+        <w:jc w:val="both"/>
         <w:rPr>
           <w:rFonts w:ascii="Times New Roman" w:hAnsi="Times New Roman" w:cs="Times New Roman"/>
           <w:sz w:val="28"/>
@@ -8259,6 +8321,7 @@
     <w:p>
       <w:pPr>
         <w:spacing w:line="360" w:lineRule="auto"/>
+        <w:jc w:val="both"/>
         <w:rPr>
           <w:rFonts w:ascii="Times New Roman" w:hAnsi="Times New Roman" w:cs="Times New Roman"/>
           <w:sz w:val="28"/>
@@ -8277,6 +8340,7 @@
     <w:p>
       <w:pPr>
         <w:spacing w:line="360" w:lineRule="auto"/>
+        <w:jc w:val="both"/>
         <w:rPr>
           <w:rFonts w:ascii="Times New Roman" w:hAnsi="Times New Roman" w:cs="Times New Roman"/>
           <w:sz w:val="28"/>
@@ -8331,7 +8395,7 @@
     <w:p>
       <w:pPr>
         <w:spacing w:line="360" w:lineRule="auto"/>
-        <w:jc w:val="center"/>
+        <w:jc w:val="both"/>
         <w:rPr>
           <w:rFonts w:ascii="Times New Roman" w:hAnsi="Times New Roman" w:cs="Times New Roman"/>
           <w:i/>
@@ -8354,16 +8418,18 @@
     <w:p>
       <w:pPr>
         <w:spacing w:line="360" w:lineRule="auto"/>
-        <w:rPr>
-          <w:rFonts w:ascii="Times New Roman" w:hAnsi="Times New Roman" w:cs="Times New Roman"/>
-          <w:sz w:val="28"/>
-          <w:szCs w:val="28"/>
-        </w:rPr>
-      </w:pPr>
-    </w:p>
-    <w:p>
-      <w:pPr>
-        <w:spacing w:line="360" w:lineRule="auto"/>
+        <w:jc w:val="both"/>
+        <w:rPr>
+          <w:rFonts w:ascii="Times New Roman" w:hAnsi="Times New Roman" w:cs="Times New Roman"/>
+          <w:sz w:val="28"/>
+          <w:szCs w:val="28"/>
+        </w:rPr>
+      </w:pPr>
+    </w:p>
+    <w:p>
+      <w:pPr>
+        <w:spacing w:line="360" w:lineRule="auto"/>
+        <w:jc w:val="both"/>
         <w:rPr>
           <w:rFonts w:ascii="Times New Roman" w:hAnsi="Times New Roman" w:cs="Times New Roman"/>
           <w:sz w:val="28"/>
@@ -8417,7 +8483,7 @@
     <w:p>
       <w:pPr>
         <w:spacing w:line="360" w:lineRule="auto"/>
-        <w:jc w:val="center"/>
+        <w:jc w:val="both"/>
         <w:rPr>
           <w:rFonts w:ascii="Times New Roman" w:hAnsi="Times New Roman" w:cs="Times New Roman"/>
           <w:i/>
@@ -8440,6 +8506,7 @@
     <w:p>
       <w:pPr>
         <w:spacing w:line="360" w:lineRule="auto"/>
+        <w:jc w:val="both"/>
         <w:rPr>
           <w:rFonts w:ascii="Times New Roman" w:hAnsi="Times New Roman" w:cs="Times New Roman"/>
           <w:sz w:val="28"/>
@@ -8458,6 +8525,7 @@
     <w:p>
       <w:pPr>
         <w:spacing w:line="360" w:lineRule="auto"/>
+        <w:jc w:val="both"/>
         <w:rPr>
           <w:rFonts w:ascii="Times New Roman" w:hAnsi="Times New Roman" w:cs="Times New Roman"/>
           <w:sz w:val="28"/>
@@ -8512,7 +8580,7 @@
     <w:p>
       <w:pPr>
         <w:spacing w:line="360" w:lineRule="auto"/>
-        <w:jc w:val="center"/>
+        <w:jc w:val="both"/>
         <w:rPr>
           <w:rFonts w:ascii="Times New Roman" w:hAnsi="Times New Roman" w:cs="Times New Roman"/>
           <w:i/>
@@ -8535,6 +8603,7 @@
     <w:p>
       <w:pPr>
         <w:spacing w:line="360" w:lineRule="auto"/>
+        <w:jc w:val="both"/>
         <w:rPr>
           <w:rFonts w:ascii="Times New Roman" w:hAnsi="Times New Roman" w:cs="Times New Roman"/>
           <w:sz w:val="28"/>
@@ -8588,7 +8657,7 @@
     <w:p>
       <w:pPr>
         <w:spacing w:line="360" w:lineRule="auto"/>
-        <w:jc w:val="center"/>
+        <w:jc w:val="both"/>
         <w:rPr>
           <w:rFonts w:ascii="Times New Roman" w:hAnsi="Times New Roman" w:cs="Times New Roman"/>
           <w:sz w:val="28"/>
@@ -8609,36 +8678,40 @@
     <w:p>
       <w:pPr>
         <w:spacing w:line="360" w:lineRule="auto"/>
-        <w:rPr>
-          <w:rFonts w:ascii="Times New Roman" w:hAnsi="Times New Roman" w:cs="Times New Roman"/>
-          <w:sz w:val="28"/>
-          <w:szCs w:val="28"/>
-        </w:rPr>
-      </w:pPr>
-    </w:p>
-    <w:p>
-      <w:pPr>
-        <w:spacing w:line="360" w:lineRule="auto"/>
-        <w:rPr>
-          <w:rFonts w:ascii="Times New Roman" w:hAnsi="Times New Roman" w:cs="Times New Roman"/>
-          <w:sz w:val="28"/>
-          <w:szCs w:val="28"/>
-        </w:rPr>
-      </w:pPr>
-    </w:p>
-    <w:p>
-      <w:pPr>
-        <w:spacing w:line="360" w:lineRule="auto"/>
-        <w:rPr>
-          <w:rFonts w:ascii="Times New Roman" w:hAnsi="Times New Roman" w:cs="Times New Roman"/>
-          <w:sz w:val="28"/>
-          <w:szCs w:val="28"/>
-        </w:rPr>
-      </w:pPr>
-    </w:p>
-    <w:p>
-      <w:pPr>
-        <w:spacing w:line="360" w:lineRule="auto"/>
+        <w:jc w:val="both"/>
+        <w:rPr>
+          <w:rFonts w:ascii="Times New Roman" w:hAnsi="Times New Roman" w:cs="Times New Roman"/>
+          <w:sz w:val="28"/>
+          <w:szCs w:val="28"/>
+        </w:rPr>
+      </w:pPr>
+    </w:p>
+    <w:p>
+      <w:pPr>
+        <w:spacing w:line="360" w:lineRule="auto"/>
+        <w:jc w:val="both"/>
+        <w:rPr>
+          <w:rFonts w:ascii="Times New Roman" w:hAnsi="Times New Roman" w:cs="Times New Roman"/>
+          <w:sz w:val="28"/>
+          <w:szCs w:val="28"/>
+        </w:rPr>
+      </w:pPr>
+    </w:p>
+    <w:p>
+      <w:pPr>
+        <w:spacing w:line="360" w:lineRule="auto"/>
+        <w:jc w:val="both"/>
+        <w:rPr>
+          <w:rFonts w:ascii="Times New Roman" w:hAnsi="Times New Roman" w:cs="Times New Roman"/>
+          <w:sz w:val="28"/>
+          <w:szCs w:val="28"/>
+        </w:rPr>
+      </w:pPr>
+    </w:p>
+    <w:p>
+      <w:pPr>
+        <w:spacing w:line="360" w:lineRule="auto"/>
+        <w:jc w:val="both"/>
         <w:rPr>
           <w:rFonts w:ascii="Times New Roman" w:hAnsi="Times New Roman" w:cs="Times New Roman"/>
           <w:sz w:val="28"/>
@@ -8693,7 +8766,7 @@
     <w:p>
       <w:pPr>
         <w:spacing w:line="360" w:lineRule="auto"/>
-        <w:jc w:val="center"/>
+        <w:jc w:val="both"/>
         <w:rPr>
           <w:rFonts w:ascii="Times New Roman" w:hAnsi="Times New Roman" w:cs="Times New Roman"/>
           <w:sz w:val="28"/>
@@ -8729,6 +8802,7 @@
     </w:p>
     <w:p>
       <w:pPr>
+        <w:jc w:val="both"/>
         <w:rPr>
           <w:rFonts w:ascii="Times New Roman" w:hAnsi="Times New Roman" w:cs="Times New Roman"/>
           <w:sz w:val="28"/>
@@ -9285,15 +9359,9 @@
     <w:p>
       <w:pPr>
         <w:pStyle w:val="1"/>
-        <w:rPr>
-          <w:lang w:val="ru-RU"/>
-        </w:rPr>
       </w:pPr>
       <w:bookmarkStart w:id="23" w:name="_Toc198061672"/>
       <w:r>
-        <w:rPr>
-          <w:lang w:val="ru-RU"/>
-        </w:rPr>
         <w:t>Заключение</w:t>
       </w:r>
       <w:bookmarkEnd w:id="23"/>
@@ -9303,6 +9371,7 @@
         <w:spacing w:line="360" w:lineRule="auto"/>
         <w:ind w:firstLine="709"/>
         <w:contextualSpacing/>
+        <w:jc w:val="both"/>
         <w:rPr>
           <w:rFonts w:ascii="Times New Roman" w:hAnsi="Times New Roman" w:cs="Times New Roman"/>
           <w:sz w:val="28"/>
@@ -9323,6 +9392,7 @@
         <w:spacing w:line="360" w:lineRule="auto"/>
         <w:ind w:firstLine="709"/>
         <w:contextualSpacing/>
+        <w:jc w:val="both"/>
         <w:rPr>
           <w:rFonts w:ascii="Times New Roman" w:hAnsi="Times New Roman" w:cs="Times New Roman"/>
           <w:sz w:val="28"/>
@@ -9343,6 +9413,7 @@
         <w:spacing w:line="360" w:lineRule="auto"/>
         <w:ind w:firstLine="709"/>
         <w:contextualSpacing/>
+        <w:jc w:val="both"/>
         <w:rPr>
           <w:rFonts w:ascii="Times New Roman" w:hAnsi="Times New Roman" w:cs="Times New Roman"/>
           <w:sz w:val="28"/>
@@ -9363,6 +9434,7 @@
         <w:spacing w:line="360" w:lineRule="auto"/>
         <w:ind w:firstLine="709"/>
         <w:contextualSpacing/>
+        <w:jc w:val="both"/>
         <w:rPr>
           <w:rFonts w:ascii="Times New Roman" w:hAnsi="Times New Roman" w:cs="Times New Roman"/>
           <w:sz w:val="28"/>
@@ -9383,6 +9455,7 @@
         <w:spacing w:line="360" w:lineRule="auto"/>
         <w:ind w:firstLine="709"/>
         <w:contextualSpacing/>
+        <w:jc w:val="both"/>
         <w:rPr>
           <w:rFonts w:ascii="Times New Roman" w:hAnsi="Times New Roman" w:cs="Times New Roman"/>
           <w:sz w:val="28"/>
@@ -9403,6 +9476,7 @@
         <w:pStyle w:val="a7"/>
         <w:spacing w:line="360" w:lineRule="auto"/>
         <w:ind w:left="3600"/>
+        <w:jc w:val="both"/>
         <w:rPr>
           <w:rFonts w:ascii="Times New Roman" w:hAnsi="Times New Roman" w:cs="Times New Roman"/>
           <w:sz w:val="28"/>
@@ -9413,15 +9487,9 @@
     <w:p>
       <w:pPr>
         <w:pStyle w:val="1"/>
-        <w:rPr>
-          <w:lang w:val="ru-RU"/>
-        </w:rPr>
       </w:pPr>
       <w:bookmarkStart w:id="24" w:name="_Toc198061673"/>
       <w:r>
-        <w:rPr>
-          <w:lang w:val="ru-RU"/>
-        </w:rPr>
         <w:lastRenderedPageBreak/>
         <w:t>Список использованной литературы</w:t>
       </w:r>
@@ -12650,7 +12718,7 @@
     <w:autoRedefine/>
     <w:uiPriority w:val="9"/>
     <w:qFormat/>
-    <w:rsid w:val="008A55C6"/>
+    <w:rsid w:val="00805FF3"/>
     <w:pPr>
       <w:keepNext/>
       <w:keepLines/>
@@ -12791,7 +12859,7 @@
     <w:basedOn w:val="a0"/>
     <w:link w:val="1"/>
     <w:uiPriority w:val="9"/>
-    <w:rsid w:val="008A55C6"/>
+    <w:rsid w:val="00805FF3"/>
     <w:rPr>
       <w:rFonts w:ascii="Times New Roman" w:eastAsiaTheme="majorEastAsia" w:hAnsi="Times New Roman" w:cs="Times New Roman"/>
       <w:b/>

--- a/reports/Анненкова_ДД_Отчет_по_практике_241-371.docx
+++ b/reports/Анненкова_ДД_Отчет_по_практике_241-371.docx
@@ -6,7 +6,7 @@
       <w:pPr>
         <w:spacing w:line="360" w:lineRule="auto"/>
         <w:ind w:firstLine="709"/>
-        <w:jc w:val="both"/>
+        <w:jc w:val="center"/>
         <w:rPr>
           <w:rFonts w:ascii="Times New Roman" w:eastAsia="Arial" w:hAnsi="Times New Roman" w:cs="Times New Roman"/>
           <w:kern w:val="2"/>
@@ -32,7 +32,7 @@
       <w:pPr>
         <w:spacing w:line="360" w:lineRule="auto"/>
         <w:ind w:firstLine="709"/>
-        <w:jc w:val="both"/>
+        <w:jc w:val="center"/>
         <w:rPr>
           <w:rFonts w:ascii="Times New Roman" w:eastAsia="Arial" w:hAnsi="Times New Roman" w:cs="Times New Roman"/>
           <w:kern w:val="2"/>
@@ -56,7 +56,7 @@
       <w:pPr>
         <w:spacing w:line="360" w:lineRule="auto"/>
         <w:ind w:firstLine="709"/>
-        <w:jc w:val="both"/>
+        <w:jc w:val="center"/>
         <w:rPr>
           <w:rFonts w:ascii="Times New Roman" w:eastAsia="Arial" w:hAnsi="Times New Roman" w:cs="Times New Roman"/>
           <w:kern w:val="2"/>
@@ -80,7 +80,7 @@
       <w:pPr>
         <w:spacing w:line="360" w:lineRule="auto"/>
         <w:ind w:firstLine="709"/>
-        <w:jc w:val="both"/>
+        <w:jc w:val="center"/>
         <w:rPr>
           <w:rFonts w:ascii="Times New Roman" w:eastAsia="Arial" w:hAnsi="Times New Roman" w:cs="Times New Roman"/>
           <w:kern w:val="2"/>
@@ -104,7 +104,7 @@
       <w:pPr>
         <w:spacing w:line="360" w:lineRule="auto"/>
         <w:ind w:firstLine="709"/>
-        <w:jc w:val="both"/>
+        <w:jc w:val="center"/>
         <w:rPr>
           <w:rFonts w:ascii="Times New Roman" w:eastAsia="Arial" w:hAnsi="Times New Roman" w:cs="Times New Roman"/>
           <w:kern w:val="2"/>
@@ -127,7 +127,7 @@
     <w:p>
       <w:pPr>
         <w:spacing w:line="360" w:lineRule="auto"/>
-        <w:jc w:val="both"/>
+        <w:jc w:val="center"/>
         <w:rPr>
           <w:rFonts w:ascii="Times New Roman" w:eastAsia="Arial" w:hAnsi="Times New Roman" w:cs="Times New Roman"/>
           <w:kern w:val="2"/>
@@ -140,7 +140,7 @@
     <w:p>
       <w:pPr>
         <w:spacing w:line="360" w:lineRule="auto"/>
-        <w:jc w:val="both"/>
+        <w:jc w:val="center"/>
         <w:rPr>
           <w:rFonts w:ascii="Times New Roman" w:eastAsia="Arial" w:hAnsi="Times New Roman" w:cs="Times New Roman"/>
           <w:kern w:val="2"/>
@@ -154,7 +154,7 @@
       <w:pPr>
         <w:spacing w:line="360" w:lineRule="auto"/>
         <w:ind w:firstLine="709"/>
-        <w:jc w:val="both"/>
+        <w:jc w:val="center"/>
         <w:rPr>
           <w:rFonts w:ascii="Times New Roman" w:eastAsia="Arial" w:hAnsi="Times New Roman" w:cs="Times New Roman"/>
           <w:kern w:val="2"/>
@@ -178,7 +178,7 @@
       <w:pPr>
         <w:spacing w:line="360" w:lineRule="auto"/>
         <w:ind w:firstLine="709"/>
-        <w:jc w:val="both"/>
+        <w:jc w:val="center"/>
         <w:rPr>
           <w:rFonts w:ascii="Times New Roman" w:eastAsia="Arial" w:hAnsi="Times New Roman" w:cs="Times New Roman"/>
           <w:kern w:val="2"/>
@@ -201,7 +201,7 @@
     <w:p>
       <w:pPr>
         <w:spacing w:line="360" w:lineRule="auto"/>
-        <w:jc w:val="both"/>
+        <w:jc w:val="center"/>
         <w:rPr>
           <w:rFonts w:ascii="Times New Roman" w:eastAsia="Arial" w:hAnsi="Times New Roman" w:cs="Times New Roman"/>
           <w:kern w:val="2"/>
@@ -214,7 +214,7 @@
     <w:p>
       <w:pPr>
         <w:spacing w:line="360" w:lineRule="auto"/>
-        <w:jc w:val="both"/>
+        <w:jc w:val="center"/>
         <w:rPr>
           <w:rFonts w:ascii="Times New Roman" w:eastAsia="Arial" w:hAnsi="Times New Roman" w:cs="Times New Roman"/>
           <w:kern w:val="2"/>
@@ -228,7 +228,7 @@
       <w:pPr>
         <w:spacing w:line="360" w:lineRule="auto"/>
         <w:ind w:firstLine="709"/>
-        <w:jc w:val="both"/>
+        <w:jc w:val="center"/>
         <w:rPr>
           <w:rFonts w:ascii="Times New Roman" w:eastAsia="Arial" w:hAnsi="Times New Roman" w:cs="Times New Roman"/>
           <w:kern w:val="2"/>
@@ -245,14 +245,14 @@
           <w:szCs w:val="28"/>
           <w14:ligatures w14:val="standardContextual"/>
         </w:rPr>
-        <w:t xml:space="preserve">Студентка: Анненкова Дарья 241-371 </w:t>
+        <w:t>Студентка: Анненкова Дарья 241-371</w:t>
       </w:r>
     </w:p>
     <w:p>
       <w:pPr>
         <w:spacing w:line="360" w:lineRule="auto"/>
         <w:ind w:firstLine="709"/>
-        <w:jc w:val="both"/>
+        <w:jc w:val="center"/>
         <w:rPr>
           <w:rFonts w:ascii="Times New Roman" w:eastAsia="Arial" w:hAnsi="Times New Roman" w:cs="Times New Roman"/>
           <w:kern w:val="2"/>
@@ -276,7 +276,7 @@
       <w:pPr>
         <w:spacing w:line="360" w:lineRule="auto"/>
         <w:ind w:firstLine="709"/>
-        <w:jc w:val="both"/>
+        <w:jc w:val="center"/>
         <w:rPr>
           <w:rFonts w:ascii="Times New Roman" w:eastAsia="Arial" w:hAnsi="Times New Roman" w:cs="Times New Roman"/>
           <w:kern w:val="2"/>
@@ -299,7 +299,7 @@
     <w:p>
       <w:pPr>
         <w:spacing w:line="360" w:lineRule="auto"/>
-        <w:jc w:val="both"/>
+        <w:jc w:val="center"/>
         <w:rPr>
           <w:rFonts w:ascii="Times New Roman" w:eastAsia="Arial" w:hAnsi="Times New Roman" w:cs="Times New Roman"/>
           <w:kern w:val="2"/>
@@ -313,7 +313,7 @@
       <w:pPr>
         <w:spacing w:line="360" w:lineRule="auto"/>
         <w:ind w:left="708" w:firstLine="1"/>
-        <w:jc w:val="both"/>
+        <w:jc w:val="center"/>
         <w:rPr>
           <w:rFonts w:ascii="Times New Roman" w:eastAsia="Arial" w:hAnsi="Times New Roman" w:cs="Times New Roman"/>
           <w:kern w:val="2"/>
@@ -337,7 +337,7 @@
       <w:pPr>
         <w:spacing w:line="360" w:lineRule="auto"/>
         <w:ind w:firstLine="709"/>
-        <w:jc w:val="both"/>
+        <w:jc w:val="center"/>
         <w:rPr>
           <w:rFonts w:ascii="Times New Roman" w:eastAsia="Arial" w:hAnsi="Times New Roman" w:cs="Times New Roman"/>
           <w:kern w:val="2"/>
@@ -361,7 +361,7 @@
       <w:pPr>
         <w:spacing w:line="360" w:lineRule="auto"/>
         <w:ind w:firstLine="709"/>
-        <w:jc w:val="both"/>
+        <w:jc w:val="center"/>
         <w:rPr>
           <w:rFonts w:ascii="Times New Roman" w:eastAsia="Arial" w:hAnsi="Times New Roman" w:cs="Times New Roman"/>
           <w:b/>
@@ -376,7 +376,7 @@
     <w:p>
       <w:pPr>
         <w:spacing w:line="360" w:lineRule="auto"/>
-        <w:jc w:val="both"/>
+        <w:jc w:val="center"/>
         <w:rPr>
           <w:rFonts w:ascii="Times New Roman" w:eastAsia="Arial" w:hAnsi="Times New Roman" w:cs="Times New Roman"/>
           <w:kern w:val="2"/>
@@ -390,7 +390,7 @@
       <w:pPr>
         <w:spacing w:line="360" w:lineRule="auto"/>
         <w:ind w:firstLine="709"/>
-        <w:jc w:val="both"/>
+        <w:jc w:val="center"/>
         <w:rPr>
           <w:rFonts w:ascii="Times New Roman" w:eastAsia="Arial" w:hAnsi="Times New Roman" w:cs="Times New Roman"/>
           <w:kern w:val="2"/>
@@ -435,8 +435,17 @@
         <w:p>
           <w:pPr>
             <w:pStyle w:val="ab"/>
+            <w:jc w:val="center"/>
+            <w:rPr>
+              <w:rFonts w:ascii="Times New Roman" w:hAnsi="Times New Roman" w:cs="Times New Roman"/>
+              <w:color w:val="000000" w:themeColor="text1"/>
+            </w:rPr>
           </w:pPr>
           <w:r>
+            <w:rPr>
+              <w:rFonts w:ascii="Times New Roman" w:hAnsi="Times New Roman" w:cs="Times New Roman"/>
+              <w:color w:val="000000" w:themeColor="text1"/>
+            </w:rPr>
             <w:t>Оглавление</w:t>
           </w:r>
         </w:p>
@@ -2165,10 +2174,16 @@
     <w:p>
       <w:pPr>
         <w:pStyle w:val="1"/>
+        <w:rPr>
+          <w:lang w:val="ru-RU"/>
+        </w:rPr>
       </w:pPr>
       <w:bookmarkStart w:id="1" w:name="_Toc198061658"/>
       <w:bookmarkStart w:id="2" w:name="_Toc196658677"/>
       <w:r>
+        <w:rPr>
+          <w:lang w:val="ru-RU"/>
+        </w:rPr>
         <w:lastRenderedPageBreak/>
         <w:t>Введение</w:t>
       </w:r>
@@ -2321,10 +2336,16 @@
     <w:p>
       <w:pPr>
         <w:pStyle w:val="1"/>
+        <w:rPr>
+          <w:lang w:val="ru-RU"/>
+        </w:rPr>
       </w:pPr>
       <w:bookmarkStart w:id="4" w:name="_Toc196658678"/>
       <w:bookmarkStart w:id="5" w:name="_Toc198061660"/>
       <w:r>
+        <w:rPr>
+          <w:lang w:val="ru-RU"/>
+        </w:rPr>
         <w:t>Общая характеристика деятельности организации</w:t>
       </w:r>
       <w:bookmarkEnd w:id="4"/>
@@ -3002,10 +3023,16 @@
     <w:p>
       <w:pPr>
         <w:pStyle w:val="1"/>
+        <w:rPr>
+          <w:lang w:val="ru-RU"/>
+        </w:rPr>
       </w:pPr>
       <w:bookmarkStart w:id="8" w:name="_Toc196658681"/>
       <w:bookmarkStart w:id="9" w:name="_Toc198061663"/>
       <w:r>
+        <w:rPr>
+          <w:lang w:val="ru-RU"/>
+        </w:rPr>
         <w:t>Описание задания по проектной практике</w:t>
       </w:r>
       <w:bookmarkEnd w:id="8"/>
@@ -4493,7 +4520,7 @@
       <w:pPr>
         <w:spacing w:line="360" w:lineRule="auto"/>
         <w:ind w:left="-1418" w:firstLine="709"/>
-        <w:jc w:val="both"/>
+        <w:jc w:val="center"/>
         <w:rPr>
           <w:rFonts w:ascii="Times New Roman" w:hAnsi="Times New Roman" w:cs="Times New Roman"/>
           <w:i/>
@@ -5591,7 +5618,7 @@
       <w:pPr>
         <w:spacing w:line="360" w:lineRule="auto"/>
         <w:ind w:left="-567" w:firstLine="709"/>
-        <w:jc w:val="both"/>
+        <w:jc w:val="center"/>
         <w:rPr>
           <w:rFonts w:ascii="Times New Roman" w:hAnsi="Times New Roman" w:cs="Times New Roman"/>
           <w:i/>
@@ -5898,7 +5925,7 @@
       <w:pPr>
         <w:spacing w:line="360" w:lineRule="auto"/>
         <w:ind w:left="-567" w:firstLine="709"/>
-        <w:jc w:val="both"/>
+        <w:jc w:val="center"/>
         <w:rPr>
           <w:rFonts w:ascii="Times New Roman" w:hAnsi="Times New Roman" w:cs="Times New Roman"/>
           <w:i/>
@@ -5920,6 +5947,23 @@
     </w:p>
     <w:p>
       <w:pPr>
+        <w:rPr>
+          <w:rFonts w:ascii="Times New Roman" w:hAnsi="Times New Roman" w:cs="Times New Roman"/>
+          <w:sz w:val="28"/>
+          <w:szCs w:val="28"/>
+        </w:rPr>
+      </w:pPr>
+      <w:r>
+        <w:rPr>
+          <w:rFonts w:ascii="Times New Roman" w:hAnsi="Times New Roman" w:cs="Times New Roman"/>
+          <w:sz w:val="28"/>
+          <w:szCs w:val="28"/>
+        </w:rPr>
+        <w:br w:type="page"/>
+      </w:r>
+    </w:p>
+    <w:p>
+      <w:pPr>
         <w:spacing w:line="360" w:lineRule="auto"/>
         <w:ind w:left="-567"/>
         <w:jc w:val="both"/>
@@ -5937,6 +5981,7 @@
           <w:sz w:val="28"/>
           <w:szCs w:val="28"/>
         </w:rPr>
+        <w:lastRenderedPageBreak/>
         <w:t>С</w:t>
       </w:r>
       <w:r>
@@ -6044,7 +6089,6 @@
           <w:sz w:val="28"/>
           <w:szCs w:val="28"/>
         </w:rPr>
-        <w:lastRenderedPageBreak/>
         <w:drawing>
           <wp:inline distT="0" distB="0" distL="0" distR="0" wp14:anchorId="2F1AFC99" wp14:editId="4B80807D">
             <wp:extent cx="5940425" cy="3443605"/>
@@ -6086,7 +6130,7 @@
       <w:pPr>
         <w:spacing w:line="360" w:lineRule="auto"/>
         <w:ind w:left="-567" w:firstLine="709"/>
-        <w:jc w:val="both"/>
+        <w:jc w:val="center"/>
         <w:rPr>
           <w:rFonts w:ascii="Times New Roman" w:hAnsi="Times New Roman" w:cs="Times New Roman"/>
           <w:i/>
@@ -6103,7 +6147,7 @@
           <w:sz w:val="28"/>
           <w:szCs w:val="28"/>
         </w:rPr>
-        <w:t xml:space="preserve">Рисунок 4. Страница статического сайта про описание проекта </w:t>
+        <w:t>Рисунок 4. Страница статического сайта про описание проекта</w:t>
       </w:r>
     </w:p>
     <w:p>
@@ -6276,7 +6320,7 @@
       <w:pPr>
         <w:spacing w:line="360" w:lineRule="auto"/>
         <w:ind w:left="-567" w:firstLine="709"/>
-        <w:jc w:val="both"/>
+        <w:jc w:val="center"/>
         <w:rPr>
           <w:rFonts w:ascii="Times New Roman" w:hAnsi="Times New Roman" w:cs="Times New Roman"/>
           <w:i/>
@@ -6448,7 +6492,7 @@
       <w:pPr>
         <w:spacing w:line="360" w:lineRule="auto"/>
         <w:ind w:left="-567" w:firstLine="709"/>
-        <w:jc w:val="both"/>
+        <w:jc w:val="center"/>
         <w:rPr>
           <w:rFonts w:ascii="Times New Roman" w:hAnsi="Times New Roman" w:cs="Times New Roman"/>
           <w:i/>
@@ -6636,7 +6680,7 @@
       <w:pPr>
         <w:spacing w:line="360" w:lineRule="auto"/>
         <w:ind w:left="-567" w:firstLine="709"/>
-        <w:jc w:val="both"/>
+        <w:jc w:val="center"/>
         <w:rPr>
           <w:rFonts w:ascii="Times New Roman" w:hAnsi="Times New Roman" w:cs="Times New Roman"/>
           <w:i/>
@@ -7366,7 +7410,7 @@
       <w:pPr>
         <w:spacing w:line="360" w:lineRule="auto"/>
         <w:ind w:left="-567" w:firstLine="709"/>
-        <w:jc w:val="both"/>
+        <w:jc w:val="center"/>
         <w:rPr>
           <w:rFonts w:ascii="Times New Roman" w:hAnsi="Times New Roman" w:cs="Times New Roman"/>
           <w:i/>
@@ -7486,7 +7530,7 @@
     <w:p>
       <w:pPr>
         <w:spacing w:line="360" w:lineRule="auto"/>
-        <w:jc w:val="both"/>
+        <w:jc w:val="center"/>
         <w:rPr>
           <w:rFonts w:ascii="Times New Roman" w:hAnsi="Times New Roman" w:cs="Times New Roman"/>
           <w:i/>
@@ -7868,7 +7912,7 @@
       <w:pPr>
         <w:spacing w:line="360" w:lineRule="auto"/>
         <w:ind w:left="-567" w:firstLine="709"/>
-        <w:jc w:val="both"/>
+        <w:jc w:val="center"/>
         <w:rPr>
           <w:rFonts w:ascii="Times New Roman" w:hAnsi="Times New Roman" w:cs="Times New Roman"/>
           <w:i/>
@@ -7985,7 +8029,7 @@
       <w:pPr>
         <w:spacing w:line="360" w:lineRule="auto"/>
         <w:ind w:left="-567" w:firstLine="709"/>
-        <w:jc w:val="both"/>
+        <w:jc w:val="center"/>
         <w:rPr>
           <w:rFonts w:ascii="Times New Roman" w:hAnsi="Times New Roman" w:cs="Times New Roman"/>
           <w:i/>
@@ -8395,7 +8439,7 @@
     <w:p>
       <w:pPr>
         <w:spacing w:line="360" w:lineRule="auto"/>
-        <w:jc w:val="both"/>
+        <w:jc w:val="center"/>
         <w:rPr>
           <w:rFonts w:ascii="Times New Roman" w:hAnsi="Times New Roman" w:cs="Times New Roman"/>
           <w:i/>
@@ -8483,7 +8527,7 @@
     <w:p>
       <w:pPr>
         <w:spacing w:line="360" w:lineRule="auto"/>
-        <w:jc w:val="both"/>
+        <w:jc w:val="center"/>
         <w:rPr>
           <w:rFonts w:ascii="Times New Roman" w:hAnsi="Times New Roman" w:cs="Times New Roman"/>
           <w:i/>
@@ -8580,7 +8624,7 @@
     <w:p>
       <w:pPr>
         <w:spacing w:line="360" w:lineRule="auto"/>
-        <w:jc w:val="both"/>
+        <w:jc w:val="center"/>
         <w:rPr>
           <w:rFonts w:ascii="Times New Roman" w:hAnsi="Times New Roman" w:cs="Times New Roman"/>
           <w:i/>
@@ -8657,7 +8701,7 @@
     <w:p>
       <w:pPr>
         <w:spacing w:line="360" w:lineRule="auto"/>
-        <w:jc w:val="both"/>
+        <w:jc w:val="center"/>
         <w:rPr>
           <w:rFonts w:ascii="Times New Roman" w:hAnsi="Times New Roman" w:cs="Times New Roman"/>
           <w:sz w:val="28"/>
@@ -8766,7 +8810,7 @@
     <w:p>
       <w:pPr>
         <w:spacing w:line="360" w:lineRule="auto"/>
-        <w:jc w:val="both"/>
+        <w:jc w:val="center"/>
         <w:rPr>
           <w:rFonts w:ascii="Times New Roman" w:hAnsi="Times New Roman" w:cs="Times New Roman"/>
           <w:sz w:val="28"/>
@@ -9468,7 +9512,40 @@
           <w:sz w:val="28"/>
           <w:szCs w:val="28"/>
         </w:rPr>
-        <w:t xml:space="preserve">В рамках вариативной части практики были изучены другие документы Политик об обработке персональных данных, а также составлен собственный документ Полотики об обработки персональных данных для пользователей сайта вуза Московского Полтиехнического университета. </w:t>
+        <w:t>В рамках вариативной части практики были изучены другие документы Политик об обработке персональных данных, а также составлен собственный документ Пол</w:t>
+      </w:r>
+      <w:r>
+        <w:rPr>
+          <w:rFonts w:ascii="Times New Roman" w:hAnsi="Times New Roman" w:cs="Times New Roman"/>
+          <w:sz w:val="28"/>
+          <w:szCs w:val="28"/>
+          <w:lang w:val="en-US"/>
+        </w:rPr>
+        <w:t>b</w:t>
+      </w:r>
+      <w:r>
+        <w:rPr>
+          <w:rFonts w:ascii="Times New Roman" w:hAnsi="Times New Roman" w:cs="Times New Roman"/>
+          <w:sz w:val="28"/>
+          <w:szCs w:val="28"/>
+        </w:rPr>
+        <w:t>тики об обработки персональных данных для пользователей сайта вуза Московского Пол</w:t>
+      </w:r>
+      <w:r>
+        <w:rPr>
+          <w:rFonts w:ascii="Times New Roman" w:hAnsi="Times New Roman" w:cs="Times New Roman"/>
+          <w:sz w:val="28"/>
+          <w:szCs w:val="28"/>
+        </w:rPr>
+        <w:t>ит</w:t>
+      </w:r>
+      <w:r>
+        <w:rPr>
+          <w:rFonts w:ascii="Times New Roman" w:hAnsi="Times New Roman" w:cs="Times New Roman"/>
+          <w:sz w:val="28"/>
+          <w:szCs w:val="28"/>
+        </w:rPr>
+        <w:t xml:space="preserve">ехнического университета. </w:t>
       </w:r>
     </w:p>
     <w:p>

--- a/reports/Анненкова_ДД_Отчет_по_практике_241-371.docx
+++ b/reports/Анненкова_ДД_Отчет_по_практике_241-371.docx
@@ -6275,15 +6275,16 @@
       <w:r>
         <w:rPr>
           <w:rFonts w:ascii="Times New Roman" w:hAnsi="Times New Roman" w:cs="Times New Roman"/>
-          <w:noProof/>
+          <w:b/>
+          <w:bCs/>
           <w:sz w:val="28"/>
           <w:szCs w:val="28"/>
         </w:rPr>
         <w:drawing>
-          <wp:inline distT="0" distB="0" distL="0" distR="0" wp14:anchorId="397BD460" wp14:editId="00A32053">
-            <wp:extent cx="5940425" cy="3412490"/>
-            <wp:effectExtent l="0" t="0" r="3175" b="0"/>
-            <wp:docPr id="5" name="Рисунок 5"/>
+          <wp:inline distT="0" distB="0" distL="0" distR="0" wp14:anchorId="59C6EED9" wp14:editId="10BEA42E">
+            <wp:extent cx="5940425" cy="2907030"/>
+            <wp:effectExtent l="0" t="0" r="3175" b="7620"/>
+            <wp:docPr id="16" name="Рисунок 16"/>
             <wp:cNvGraphicFramePr>
               <a:graphicFrameLocks xmlns:a="http://schemas.openxmlformats.org/drawingml/2006/main" noChangeAspect="1"/>
             </wp:cNvGraphicFramePr>
@@ -6303,7 +6304,7 @@
                   <pic:spPr>
                     <a:xfrm>
                       <a:off x="0" y="0"/>
-                      <a:ext cx="5940425" cy="3412490"/>
+                      <a:ext cx="5940425" cy="2907030"/>
                     </a:xfrm>
                     <a:prstGeom prst="rect">
                       <a:avLst/>
